--- a/Projekt-grupowy-etap-1.docx
+++ b/Projekt-grupowy-etap-1.docx
@@ -1,6 +1,6 @@
 
 <file path=word/document.xml><?xml version="1.0" encoding="utf-8"?>
-<w:document xmlns:ve="http://schemas.openxmlformats.org/markup-compatibility/2006" xmlns:o="urn:schemas-microsoft-com:office:office" xmlns:r="http://schemas.openxmlformats.org/officeDocument/2006/relationships" xmlns:m="http://schemas.openxmlformats.org/officeDocument/2006/math" xmlns:v="urn:schemas-microsoft-com:vml" xmlns:wp="http://schemas.openxmlformats.org/drawingml/2006/wordprocessingDrawing" xmlns:w10="urn:schemas-microsoft-com:office:word" xmlns:w="http://schemas.openxmlformats.org/wordprocessingml/2006/main" xmlns:wne="http://schemas.microsoft.com/office/word/2006/wordml">
+<w:document xmlns:wpc="http://schemas.microsoft.com/office/word/2010/wordprocessingCanvas" xmlns:cx="http://schemas.microsoft.com/office/drawing/2014/chartex" xmlns:cx1="http://schemas.microsoft.com/office/drawing/2015/9/8/chartex" xmlns:cx2="http://schemas.microsoft.com/office/drawing/2015/10/21/chartex" xmlns:cx3="http://schemas.microsoft.com/office/drawing/2016/5/9/chartex" xmlns:cx4="http://schemas.microsoft.com/office/drawing/2016/5/10/chartex" xmlns:cx5="http://schemas.microsoft.com/office/drawing/2016/5/11/chartex" xmlns:cx6="http://schemas.microsoft.com/office/drawing/2016/5/12/chartex" xmlns:cx7="http://schemas.microsoft.com/office/drawing/2016/5/13/chartex" xmlns:cx8="http://schemas.microsoft.com/office/drawing/2016/5/14/chartex" xmlns:mc="http://schemas.openxmlformats.org/markup-compatibility/2006" xmlns:aink="http://schemas.microsoft.com/office/drawing/2016/ink" xmlns:am3d="http://schemas.microsoft.com/office/drawing/2017/model3d" xmlns:o="urn:schemas-microsoft-com:office:office" xmlns:r="http://schemas.openxmlformats.org/officeDocument/2006/relationships" xmlns:m="http://schemas.openxmlformats.org/officeDocument/2006/math" xmlns:v="urn:schemas-microsoft-com:vml" xmlns:wp14="http://schemas.microsoft.com/office/word/2010/wordprocessingDrawing" xmlns:wp="http://schemas.openxmlformats.org/drawingml/2006/wordprocessingDrawing" xmlns:w10="urn:schemas-microsoft-com:office:word" xmlns:w="http://schemas.openxmlformats.org/wordprocessingml/2006/main" xmlns:w14="http://schemas.microsoft.com/office/word/2010/wordml" xmlns:w15="http://schemas.microsoft.com/office/word/2012/wordml" xmlns:w16cid="http://schemas.microsoft.com/office/word/2016/wordml/cid" xmlns:w16se="http://schemas.microsoft.com/office/word/2015/wordml/symex" xmlns:wpg="http://schemas.microsoft.com/office/word/2010/wordprocessingGroup" xmlns:wpi="http://schemas.microsoft.com/office/word/2010/wordprocessingInk" xmlns:wne="http://schemas.microsoft.com/office/word/2006/wordml" xmlns:wps="http://schemas.microsoft.com/office/word/2010/wordprocessingShape" mc:Ignorable="w14 w15 w16se w16cid wp14">
   <w:body>
     <w:p/>
     <w:p/>
@@ -2728,12 +2728,7 @@
         <w:ind w:firstLine="340"/>
       </w:pPr>
       <w:r>
-        <w:t>Właściciele będą w stanie zarządzać dodanymi przez siebie hotelami, oraz przeglądać historię posiadanego</w:t>
-      </w:r>
-      <w:bookmarkStart w:id="10" w:name="_GoBack"/>
-      <w:bookmarkEnd w:id="10"/>
-      <w:r>
-        <w:t xml:space="preserve"> obiektu. </w:t>
+        <w:t xml:space="preserve">Właściciele będą w stanie zarządzać dodanymi przez siebie hotelami, oraz przeglądać historię posiadanego obiektu. </w:t>
       </w:r>
     </w:p>
     <w:p>
@@ -2756,11 +2751,11 @@
         <w:pStyle w:val="Nagwek2"/>
         <w:spacing w:line="360" w:lineRule="auto"/>
       </w:pPr>
-      <w:bookmarkStart w:id="11" w:name="_Toc527288985"/>
+      <w:bookmarkStart w:id="10" w:name="_Toc527288985"/>
       <w:r>
         <w:t>Główne funkcje systemu</w:t>
       </w:r>
-      <w:bookmarkEnd w:id="11"/>
+      <w:bookmarkEnd w:id="10"/>
       <w:r>
         <w:t xml:space="preserve"> </w:t>
       </w:r>
@@ -3025,13 +3020,13 @@
         <w:pStyle w:val="Nagwek2"/>
         <w:spacing w:line="360" w:lineRule="auto"/>
       </w:pPr>
-      <w:bookmarkStart w:id="12" w:name="_Toc527056868"/>
-      <w:bookmarkStart w:id="13" w:name="_Toc527288986"/>
+      <w:bookmarkStart w:id="11" w:name="_Toc527056868"/>
+      <w:bookmarkStart w:id="12" w:name="_Toc527288986"/>
       <w:r>
         <w:t>Charakterystyka użytkowników</w:t>
       </w:r>
+      <w:bookmarkEnd w:id="11"/>
       <w:bookmarkEnd w:id="12"/>
-      <w:bookmarkEnd w:id="13"/>
     </w:p>
     <w:p>
       <w:pPr>
@@ -3130,12 +3125,12 @@
       <w:pPr>
         <w:pStyle w:val="Nagwek2"/>
       </w:pPr>
-      <w:bookmarkStart w:id="14" w:name="_Toc527288987"/>
+      <w:bookmarkStart w:id="13" w:name="_Toc527288987"/>
       <w:r>
         <w:lastRenderedPageBreak/>
         <w:t>Kontekst funkcjonalny systemu</w:t>
       </w:r>
-      <w:bookmarkEnd w:id="14"/>
+      <w:bookmarkEnd w:id="13"/>
       <w:r>
         <w:t xml:space="preserve"> </w:t>
       </w:r>
@@ -3199,7 +3194,7 @@
         <w:tblStyle w:val="Tabela-Siatka"/>
         <w:tblW w:w="9072" w:type="dxa"/>
         <w:tblInd w:w="-5" w:type="dxa"/>
-        <w:tblLook w:val="04A0"/>
+        <w:tblLook w:val="04A0" w:firstRow="1" w:lastRow="0" w:firstColumn="1" w:lastColumn="0" w:noHBand="0" w:noVBand="1"/>
       </w:tblPr>
       <w:tblGrid>
         <w:gridCol w:w="3657"/>
@@ -4312,7 +4307,7 @@
           <w:b/>
         </w:rPr>
       </w:pPr>
-      <w:bookmarkStart w:id="15" w:name="_Toc527288988"/>
+      <w:bookmarkStart w:id="14" w:name="_Toc527288988"/>
       <w:bookmarkEnd w:id="1"/>
       <w:bookmarkEnd w:id="2"/>
       <w:bookmarkEnd w:id="3"/>
@@ -4328,7 +4323,7 @@
         </w:rPr>
         <w:t>Wymagania funkcjonalne</w:t>
       </w:r>
-      <w:bookmarkEnd w:id="15"/>
+      <w:bookmarkEnd w:id="14"/>
     </w:p>
     <w:p>
       <w:pPr>
@@ -4367,19 +4362,20 @@
         <w:pStyle w:val="Nagwek2"/>
         <w:spacing w:line="360" w:lineRule="auto"/>
       </w:pPr>
-      <w:bookmarkStart w:id="16" w:name="_Toc514109299"/>
-      <w:bookmarkStart w:id="17" w:name="_Toc514109140"/>
-      <w:bookmarkStart w:id="18" w:name="_Toc514107026"/>
-      <w:bookmarkStart w:id="19" w:name="_Toc514106856"/>
-      <w:bookmarkStart w:id="20" w:name="_Toc514106699"/>
-      <w:bookmarkStart w:id="21" w:name="_Toc513228810"/>
-      <w:bookmarkStart w:id="22" w:name="_Toc513228687"/>
-      <w:bookmarkStart w:id="23" w:name="_Toc513218734"/>
-      <w:bookmarkStart w:id="24" w:name="_Toc510871435"/>
-      <w:bookmarkStart w:id="25" w:name="_Toc527288989"/>
+      <w:bookmarkStart w:id="15" w:name="_Toc514109299"/>
+      <w:bookmarkStart w:id="16" w:name="_Toc514109140"/>
+      <w:bookmarkStart w:id="17" w:name="_Toc514107026"/>
+      <w:bookmarkStart w:id="18" w:name="_Toc514106856"/>
+      <w:bookmarkStart w:id="19" w:name="_Toc514106699"/>
+      <w:bookmarkStart w:id="20" w:name="_Toc513228810"/>
+      <w:bookmarkStart w:id="21" w:name="_Toc513228687"/>
+      <w:bookmarkStart w:id="22" w:name="_Toc513218734"/>
+      <w:bookmarkStart w:id="23" w:name="_Toc510871435"/>
+      <w:bookmarkStart w:id="24" w:name="_Toc527288989"/>
       <w:r>
         <w:t>Funkcje</w:t>
       </w:r>
+      <w:bookmarkEnd w:id="15"/>
       <w:bookmarkEnd w:id="16"/>
       <w:bookmarkEnd w:id="17"/>
       <w:bookmarkEnd w:id="18"/>
@@ -4389,7 +4385,6 @@
       <w:bookmarkEnd w:id="22"/>
       <w:bookmarkEnd w:id="23"/>
       <w:bookmarkEnd w:id="24"/>
-      <w:bookmarkEnd w:id="25"/>
     </w:p>
     <w:p>
       <w:pPr>
@@ -4816,11 +4811,11 @@
         <w:pStyle w:val="Nagwek2"/>
         <w:spacing w:line="360" w:lineRule="auto"/>
       </w:pPr>
-      <w:bookmarkStart w:id="26" w:name="_Toc527288990"/>
+      <w:bookmarkStart w:id="25" w:name="_Toc527288990"/>
       <w:r>
         <w:t>Diagram hierarchii funkcji</w:t>
       </w:r>
-      <w:bookmarkEnd w:id="26"/>
+      <w:bookmarkEnd w:id="25"/>
     </w:p>
     <w:p>
       <w:pPr>
@@ -4851,7 +4846,7 @@
             <v:path o:extrusionok="f" gradientshapeok="t" o:connecttype="rect"/>
             <o:lock v:ext="edit" aspectratio="t"/>
           </v:shapetype>
-          <v:shape id="_x0000_i1030" type="#_x0000_t75" style="width:493.05pt;height:176.25pt">
+          <v:shape id="_x0000_i1025" type="#_x0000_t75" style="width:493.5pt;height:175.5pt">
             <v:imagedata r:id="rId9" o:title="HFD"/>
           </v:shape>
         </w:pict>
@@ -4862,23 +4857,24 @@
         <w:pStyle w:val="Nagwek2"/>
         <w:spacing w:line="360" w:lineRule="auto"/>
       </w:pPr>
-      <w:bookmarkStart w:id="27" w:name="_Toc527288991"/>
-      <w:bookmarkStart w:id="28" w:name="_Toc514109300"/>
-      <w:bookmarkStart w:id="29" w:name="_Toc514109141"/>
-      <w:bookmarkStart w:id="30" w:name="_Toc514107027"/>
-      <w:bookmarkStart w:id="31" w:name="_Toc514106857"/>
-      <w:bookmarkStart w:id="32" w:name="_Toc514106700"/>
-      <w:bookmarkStart w:id="33" w:name="_Toc513228811"/>
-      <w:bookmarkStart w:id="34" w:name="_Toc513228688"/>
-      <w:bookmarkStart w:id="35" w:name="_Toc513218735"/>
-      <w:bookmarkStart w:id="36" w:name="_Toc510871436"/>
+      <w:bookmarkStart w:id="26" w:name="_Toc527288991"/>
+      <w:bookmarkStart w:id="27" w:name="_Toc514109300"/>
+      <w:bookmarkStart w:id="28" w:name="_Toc514109141"/>
+      <w:bookmarkStart w:id="29" w:name="_Toc514107027"/>
+      <w:bookmarkStart w:id="30" w:name="_Toc514106857"/>
+      <w:bookmarkStart w:id="31" w:name="_Toc514106700"/>
+      <w:bookmarkStart w:id="32" w:name="_Toc513228811"/>
+      <w:bookmarkStart w:id="33" w:name="_Toc513228688"/>
+      <w:bookmarkStart w:id="34" w:name="_Toc513218735"/>
+      <w:bookmarkStart w:id="35" w:name="_Toc510871436"/>
       <w:r>
         <w:t>Działanie systemu wystawiania/rezerwacji apartamentów</w:t>
       </w:r>
+      <w:bookmarkEnd w:id="26"/>
+      <w:r>
+        <w:t xml:space="preserve"> </w:t>
+      </w:r>
       <w:bookmarkEnd w:id="27"/>
-      <w:r>
-        <w:t xml:space="preserve"> </w:t>
-      </w:r>
       <w:bookmarkEnd w:id="28"/>
       <w:bookmarkEnd w:id="29"/>
       <w:bookmarkEnd w:id="30"/>
@@ -4887,7 +4883,6 @@
       <w:bookmarkEnd w:id="33"/>
       <w:bookmarkEnd w:id="34"/>
       <w:bookmarkEnd w:id="35"/>
-      <w:bookmarkEnd w:id="36"/>
     </w:p>
     <w:p>
       <w:pPr>
@@ -4903,14 +4898,14 @@
         </w:rPr>
         <w:t xml:space="preserve"> </w:t>
       </w:r>
-      <w:bookmarkStart w:id="37" w:name="_Toc527288992"/>
+      <w:bookmarkStart w:id="36" w:name="_Toc527288992"/>
       <w:r>
         <w:rPr>
           <w:b/>
         </w:rPr>
         <w:t>Autoryzacja i autentykacja użytkownika</w:t>
       </w:r>
-      <w:bookmarkEnd w:id="37"/>
+      <w:bookmarkEnd w:id="36"/>
       <w:r>
         <w:rPr>
           <w:b/>
@@ -4987,14 +4982,14 @@
           <w:b/>
         </w:rPr>
       </w:pPr>
-      <w:bookmarkStart w:id="38" w:name="_Toc527288993"/>
+      <w:bookmarkStart w:id="37" w:name="_Toc527288993"/>
       <w:r>
         <w:rPr>
           <w:b/>
         </w:rPr>
         <w:t>Wyszukiwanie wolnych apartamentów</w:t>
       </w:r>
-      <w:bookmarkEnd w:id="38"/>
+      <w:bookmarkEnd w:id="37"/>
     </w:p>
     <w:p>
       <w:pPr>
@@ -5013,14 +5008,14 @@
           <w:b/>
         </w:rPr>
       </w:pPr>
-      <w:bookmarkStart w:id="39" w:name="_Toc527288994"/>
+      <w:bookmarkStart w:id="38" w:name="_Toc527288994"/>
       <w:r>
         <w:rPr>
           <w:b/>
         </w:rPr>
         <w:t>Rezerwacja apartamentów</w:t>
       </w:r>
-      <w:bookmarkEnd w:id="39"/>
+      <w:bookmarkEnd w:id="38"/>
       <w:r>
         <w:rPr>
           <w:b/>
@@ -5045,14 +5040,14 @@
           <w:b/>
         </w:rPr>
       </w:pPr>
-      <w:bookmarkStart w:id="40" w:name="_Toc527288995"/>
+      <w:bookmarkStart w:id="39" w:name="_Toc527288995"/>
       <w:r>
         <w:rPr>
           <w:b/>
         </w:rPr>
         <w:t>Zarządzanie apartamentami</w:t>
       </w:r>
-      <w:bookmarkEnd w:id="40"/>
+      <w:bookmarkEnd w:id="39"/>
     </w:p>
     <w:p>
       <w:pPr>
@@ -5077,14 +5072,14 @@
           <w:b/>
         </w:rPr>
       </w:pPr>
-      <w:bookmarkStart w:id="41" w:name="_Toc527288996"/>
+      <w:bookmarkStart w:id="40" w:name="_Toc527288996"/>
       <w:r>
         <w:rPr>
           <w:b/>
         </w:rPr>
         <w:t>Zarządzanie kontami</w:t>
       </w:r>
-      <w:bookmarkEnd w:id="41"/>
+      <w:bookmarkEnd w:id="40"/>
     </w:p>
     <w:p>
       <w:pPr>
@@ -5104,19 +5099,20 @@
         <w:pStyle w:val="Nagwek2"/>
         <w:spacing w:line="360" w:lineRule="auto"/>
       </w:pPr>
-      <w:bookmarkStart w:id="42" w:name="_Toc514109305"/>
-      <w:bookmarkStart w:id="43" w:name="_Toc514109146"/>
-      <w:bookmarkStart w:id="44" w:name="_Toc514107032"/>
-      <w:bookmarkStart w:id="45" w:name="_Toc514106862"/>
-      <w:bookmarkStart w:id="46" w:name="_Toc514106705"/>
-      <w:bookmarkStart w:id="47" w:name="_Toc513228816"/>
-      <w:bookmarkStart w:id="48" w:name="_Toc513228693"/>
-      <w:bookmarkStart w:id="49" w:name="_Toc513218740"/>
-      <w:bookmarkStart w:id="50" w:name="_Toc510871441"/>
-      <w:bookmarkStart w:id="51" w:name="_Toc527288997"/>
+      <w:bookmarkStart w:id="41" w:name="_Toc514109305"/>
+      <w:bookmarkStart w:id="42" w:name="_Toc514109146"/>
+      <w:bookmarkStart w:id="43" w:name="_Toc514107032"/>
+      <w:bookmarkStart w:id="44" w:name="_Toc514106862"/>
+      <w:bookmarkStart w:id="45" w:name="_Toc514106705"/>
+      <w:bookmarkStart w:id="46" w:name="_Toc513228816"/>
+      <w:bookmarkStart w:id="47" w:name="_Toc513228693"/>
+      <w:bookmarkStart w:id="48" w:name="_Toc513218740"/>
+      <w:bookmarkStart w:id="49" w:name="_Toc510871441"/>
+      <w:bookmarkStart w:id="50" w:name="_Toc527288997"/>
       <w:r>
         <w:t>Diagram przypadków użycia</w:t>
       </w:r>
+      <w:bookmarkEnd w:id="41"/>
       <w:bookmarkEnd w:id="42"/>
       <w:bookmarkEnd w:id="43"/>
       <w:bookmarkEnd w:id="44"/>
@@ -5126,7 +5122,6 @@
       <w:bookmarkEnd w:id="48"/>
       <w:bookmarkEnd w:id="49"/>
       <w:bookmarkEnd w:id="50"/>
-      <w:bookmarkEnd w:id="51"/>
       <w:r>
         <w:t xml:space="preserve"> </w:t>
       </w:r>
@@ -5173,7 +5168,7 @@
                     <a:blip r:embed="rId10" cstate="print">
                       <a:extLst>
                         <a:ext uri="{28A0092B-C50C-407E-A947-70E740481C1C}">
-                          <a14:useLocalDpi xmlns:a14="http://schemas.microsoft.com/office/drawing/2010/main" xmlns:wps="http://schemas.microsoft.com/office/word/2010/wordprocessingShape" xmlns:wpi="http://schemas.microsoft.com/office/word/2010/wordprocessingInk" xmlns:wpg="http://schemas.microsoft.com/office/word/2010/wordprocessingGroup" xmlns:w16se="http://schemas.microsoft.com/office/word/2015/wordml/symex" xmlns:w16cid="http://schemas.microsoft.com/office/word/2016/wordml/cid" xmlns:w15="http://schemas.microsoft.com/office/word/2012/wordml" xmlns:w14="http://schemas.microsoft.com/office/word/2010/wordml" xmlns:w="http://schemas.openxmlformats.org/wordprocessingml/2006/main" xmlns:w10="urn:schemas-microsoft-com:office:word" xmlns:wp14="http://schemas.microsoft.com/office/word/2010/wordprocessingDrawing" xmlns:v="urn:schemas-microsoft-com:vml" xmlns:o="urn:schemas-microsoft-com:office:office" xmlns:am3d="http://schemas.microsoft.com/office/drawing/2017/model3d" xmlns:aink="http://schemas.microsoft.com/office/drawing/2016/ink" xmlns:mc="http://schemas.openxmlformats.org/markup-compatibility/2006" xmlns:cx8="http://schemas.microsoft.com/office/drawing/2016/5/14/chartex" xmlns:cx7="http://schemas.microsoft.com/office/drawing/2016/5/13/chartex" xmlns:cx6="http://schemas.microsoft.com/office/drawing/2016/5/12/chartex" xmlns:cx5="http://schemas.microsoft.com/office/drawing/2016/5/11/chartex" xmlns:cx4="http://schemas.microsoft.com/office/drawing/2016/5/10/chartex" xmlns:cx3="http://schemas.microsoft.com/office/drawing/2016/5/9/chartex" xmlns:cx2="http://schemas.microsoft.com/office/drawing/2015/10/21/chartex" xmlns:cx1="http://schemas.microsoft.com/office/drawing/2015/9/8/chartex" xmlns:cx="http://schemas.microsoft.com/office/drawing/2014/chartex" xmlns:wpc="http://schemas.microsoft.com/office/word/2010/wordprocessingCanvas" xmlns="" val="0"/>
+                          <a14:useLocalDpi xmlns:a14="http://schemas.microsoft.com/office/drawing/2010/main" val="0"/>
                         </a:ext>
                       </a:extLst>
                     </a:blip>
@@ -5210,7 +5205,7 @@
           <w:b/>
         </w:rPr>
       </w:pPr>
-      <w:bookmarkStart w:id="52" w:name="_Toc527288998"/>
+      <w:bookmarkStart w:id="51" w:name="_Toc527288998"/>
       <w:r>
         <w:rPr>
           <w:b/>
@@ -5223,7 +5218,7 @@
         </w:rPr>
         <w:t>adzwyczajne ciągi zdarzeń</w:t>
       </w:r>
-      <w:bookmarkEnd w:id="52"/>
+      <w:bookmarkEnd w:id="51"/>
     </w:p>
     <w:p>
       <w:pPr>
@@ -5238,19 +5233,20 @@
       <w:pPr>
         <w:pStyle w:val="Nagwek2"/>
       </w:pPr>
-      <w:bookmarkStart w:id="53" w:name="_Toc514109307"/>
-      <w:bookmarkStart w:id="54" w:name="_Toc514109148"/>
-      <w:bookmarkStart w:id="55" w:name="_Toc514107034"/>
-      <w:bookmarkStart w:id="56" w:name="_Toc514106864"/>
-      <w:bookmarkStart w:id="57" w:name="_Toc514106707"/>
-      <w:bookmarkStart w:id="58" w:name="_Toc513228818"/>
-      <w:bookmarkStart w:id="59" w:name="_Toc513228695"/>
-      <w:bookmarkStart w:id="60" w:name="_Toc513218742"/>
-      <w:bookmarkStart w:id="61" w:name="_Toc510871443"/>
-      <w:bookmarkStart w:id="62" w:name="_Toc527288999"/>
+      <w:bookmarkStart w:id="52" w:name="_Toc514109307"/>
+      <w:bookmarkStart w:id="53" w:name="_Toc514109148"/>
+      <w:bookmarkStart w:id="54" w:name="_Toc514107034"/>
+      <w:bookmarkStart w:id="55" w:name="_Toc514106864"/>
+      <w:bookmarkStart w:id="56" w:name="_Toc514106707"/>
+      <w:bookmarkStart w:id="57" w:name="_Toc513228818"/>
+      <w:bookmarkStart w:id="58" w:name="_Toc513228695"/>
+      <w:bookmarkStart w:id="59" w:name="_Toc513218742"/>
+      <w:bookmarkStart w:id="60" w:name="_Toc510871443"/>
+      <w:bookmarkStart w:id="61" w:name="_Toc527288999"/>
       <w:r>
         <w:t>Diagramy sekwencji</w:t>
       </w:r>
+      <w:bookmarkEnd w:id="52"/>
       <w:bookmarkEnd w:id="53"/>
       <w:bookmarkEnd w:id="54"/>
       <w:bookmarkEnd w:id="55"/>
@@ -5260,7 +5256,6 @@
       <w:bookmarkEnd w:id="59"/>
       <w:bookmarkEnd w:id="60"/>
       <w:bookmarkEnd w:id="61"/>
-      <w:bookmarkEnd w:id="62"/>
     </w:p>
     <w:p>
       <w:pPr>
@@ -5281,7 +5276,7 @@
           <w:iCs/>
         </w:rPr>
       </w:pPr>
-      <w:bookmarkStart w:id="63" w:name="_Toc527289000"/>
+      <w:bookmarkStart w:id="62" w:name="_Toc527289000"/>
       <w:r>
         <w:rPr>
           <w:b/>
@@ -5289,7 +5284,7 @@
         <w:lastRenderedPageBreak/>
         <w:t>Diagram sekwencji logowania do aplikacji</w:t>
       </w:r>
-      <w:bookmarkEnd w:id="63"/>
+      <w:bookmarkEnd w:id="62"/>
       <w:r>
         <w:rPr>
           <w:b/>
@@ -5306,7 +5301,7 @@
           <w:noProof/>
         </w:rPr>
         <w:pict>
-          <v:shape id="_x0000_i1025" type="#_x0000_t75" style="width:453.3pt;height:243.65pt">
+          <v:shape id="_x0000_i1026" type="#_x0000_t75" style="width:453pt;height:243.75pt">
             <v:imagedata r:id="rId11" o:title="DiagramSekwencyjnyLogowanieSkrocona"/>
           </v:shape>
         </w:pict>
@@ -5432,7 +5427,7 @@
           <w:b/>
         </w:rPr>
       </w:pPr>
-      <w:bookmarkStart w:id="64" w:name="_Toc527289001"/>
+      <w:bookmarkStart w:id="63" w:name="_Toc527289001"/>
       <w:r>
         <w:rPr>
           <w:b/>
@@ -5440,7 +5435,7 @@
         <w:lastRenderedPageBreak/>
         <w:t>Diagram sekwencji rejestrowania do aplikacji</w:t>
       </w:r>
-      <w:bookmarkEnd w:id="64"/>
+      <w:bookmarkEnd w:id="63"/>
       <w:r>
         <w:rPr>
           <w:b/>
@@ -5465,7 +5460,7 @@
           <w:color w:val="FF0000"/>
         </w:rPr>
         <w:pict>
-          <v:shape id="_x0000_i1026" type="#_x0000_t75" style="width:453.3pt;height:202.2pt">
+          <v:shape id="_x0000_i1027" type="#_x0000_t75" style="width:453pt;height:202.5pt">
             <v:imagedata r:id="rId12" o:title="DiagramSekwencyjnyRejestracjiSkrocony"/>
           </v:shape>
         </w:pict>
@@ -5560,14 +5555,14 @@
           <w:b/>
         </w:rPr>
       </w:pPr>
-      <w:bookmarkStart w:id="65" w:name="_Toc527289002"/>
+      <w:bookmarkStart w:id="64" w:name="_Toc527289002"/>
       <w:r>
         <w:rPr>
           <w:b/>
         </w:rPr>
         <w:t>Diagram sekwencji wyszukiwania wolnych apartamentów</w:t>
       </w:r>
-      <w:bookmarkEnd w:id="65"/>
+      <w:bookmarkEnd w:id="64"/>
       <w:r>
         <w:rPr>
           <w:b/>
@@ -5592,7 +5587,7 @@
           <w:color w:val="FF0000"/>
         </w:rPr>
         <w:pict>
-          <v:shape id="_x0000_i1027" type="#_x0000_t75" style="width:453.9pt;height:198.15pt">
+          <v:shape id="_x0000_i1028" type="#_x0000_t75" style="width:453.75pt;height:198pt">
             <v:imagedata r:id="rId13" o:title="DiagramSekwencyjnyWyszukiwarkaSkrocony"/>
           </v:shape>
         </w:pict>
@@ -5710,14 +5705,14 @@
           <w:b/>
         </w:rPr>
       </w:pPr>
-      <w:bookmarkStart w:id="66" w:name="_Toc527289003"/>
+      <w:bookmarkStart w:id="65" w:name="_Toc527289003"/>
       <w:r>
         <w:rPr>
           <w:b/>
         </w:rPr>
         <w:t>Diagram sekwencji rezerwowania apartamentu</w:t>
       </w:r>
-      <w:bookmarkEnd w:id="66"/>
+      <w:bookmarkEnd w:id="65"/>
       <w:r>
         <w:rPr>
           <w:b/>
@@ -5742,7 +5737,7 @@
           <w:color w:val="FF0000"/>
         </w:rPr>
         <w:pict>
-          <v:shape id="_x0000_i1028" type="#_x0000_t75" style="width:402.6pt;height:278.8pt">
+          <v:shape id="_x0000_i1029" type="#_x0000_t75" style="width:402.75pt;height:279pt">
             <v:imagedata r:id="rId14" o:title="DiagramSekwencyjnyRezerwacjaSkrocony"/>
           </v:shape>
         </w:pict>
@@ -5871,7 +5866,7 @@
           <w:b/>
         </w:rPr>
       </w:pPr>
-      <w:bookmarkStart w:id="67" w:name="_Toc527289004"/>
+      <w:bookmarkStart w:id="66" w:name="_Toc527289004"/>
       <w:r>
         <w:rPr>
           <w:b/>
@@ -5879,7 +5874,7 @@
         <w:lastRenderedPageBreak/>
         <w:t>Diagram sekwencji dodawania nowego hotelu i apartamentu</w:t>
       </w:r>
-      <w:bookmarkEnd w:id="67"/>
+      <w:bookmarkEnd w:id="66"/>
       <w:r>
         <w:rPr>
           <w:b/>
@@ -5901,7 +5896,7 @@
           <w:noProof/>
         </w:rPr>
         <w:pict>
-          <v:shape id="_x0000_i1029" type="#_x0000_t75" style="width:347.9pt;height:309.3pt">
+          <v:shape id="_x0000_i1030" type="#_x0000_t75" style="width:348pt;height:309pt">
             <v:imagedata r:id="rId15" o:title="DiagramSekwencyjnyZarzadzanieApartamentamiSkrocony"/>
           </v:shape>
         </w:pict>
@@ -6104,7 +6099,7 @@
           <w:b/>
         </w:rPr>
       </w:pPr>
-      <w:bookmarkStart w:id="68" w:name="_Toc527289005"/>
+      <w:bookmarkStart w:id="67" w:name="_Toc527289005"/>
       <w:r>
         <w:rPr>
           <w:b/>
@@ -6112,7 +6107,7 @@
         <w:lastRenderedPageBreak/>
         <w:t>Diagram ERD systemu</w:t>
       </w:r>
-      <w:bookmarkEnd w:id="68"/>
+      <w:bookmarkEnd w:id="67"/>
       <w:r>
         <w:rPr>
           <w:b/>
@@ -6146,7 +6141,7 @@
                     <a:blip r:embed="rId16" cstate="print">
                       <a:extLst>
                         <a:ext uri="{28A0092B-C50C-407E-A947-70E740481C1C}">
-                          <a14:useLocalDpi xmlns:a14="http://schemas.microsoft.com/office/drawing/2010/main" xmlns:wps="http://schemas.microsoft.com/office/word/2010/wordprocessingShape" xmlns:wpi="http://schemas.microsoft.com/office/word/2010/wordprocessingInk" xmlns:wpg="http://schemas.microsoft.com/office/word/2010/wordprocessingGroup" xmlns:w16se="http://schemas.microsoft.com/office/word/2015/wordml/symex" xmlns:w16cid="http://schemas.microsoft.com/office/word/2016/wordml/cid" xmlns:w15="http://schemas.microsoft.com/office/word/2012/wordml" xmlns:w14="http://schemas.microsoft.com/office/word/2010/wordml" xmlns:w="http://schemas.openxmlformats.org/wordprocessingml/2006/main" xmlns:w10="urn:schemas-microsoft-com:office:word" xmlns:wp14="http://schemas.microsoft.com/office/word/2010/wordprocessingDrawing" xmlns:v="urn:schemas-microsoft-com:vml" xmlns:o="urn:schemas-microsoft-com:office:office" xmlns:am3d="http://schemas.microsoft.com/office/drawing/2017/model3d" xmlns:aink="http://schemas.microsoft.com/office/drawing/2016/ink" xmlns:mc="http://schemas.openxmlformats.org/markup-compatibility/2006" xmlns:cx8="http://schemas.microsoft.com/office/drawing/2016/5/14/chartex" xmlns:cx7="http://schemas.microsoft.com/office/drawing/2016/5/13/chartex" xmlns:cx6="http://schemas.microsoft.com/office/drawing/2016/5/12/chartex" xmlns:cx5="http://schemas.microsoft.com/office/drawing/2016/5/11/chartex" xmlns:cx4="http://schemas.microsoft.com/office/drawing/2016/5/10/chartex" xmlns:cx3="http://schemas.microsoft.com/office/drawing/2016/5/9/chartex" xmlns:cx2="http://schemas.microsoft.com/office/drawing/2015/10/21/chartex" xmlns:cx1="http://schemas.microsoft.com/office/drawing/2015/9/8/chartex" xmlns:cx="http://schemas.microsoft.com/office/drawing/2014/chartex" xmlns:wpc="http://schemas.microsoft.com/office/word/2010/wordprocessingCanvas" xmlns="" val="0"/>
+                          <a14:useLocalDpi xmlns:a14="http://schemas.microsoft.com/office/drawing/2010/main" val="0"/>
                         </a:ext>
                       </a:extLst>
                     </a:blip>
@@ -6180,11 +6175,11 @@
         <w:pStyle w:val="Nagwek2"/>
         <w:spacing w:line="360" w:lineRule="auto"/>
       </w:pPr>
-      <w:bookmarkStart w:id="69" w:name="_Toc527289006"/>
+      <w:bookmarkStart w:id="68" w:name="_Toc527289006"/>
       <w:r>
         <w:t>Opis encji diagramu</w:t>
       </w:r>
-      <w:bookmarkEnd w:id="69"/>
+      <w:bookmarkEnd w:id="68"/>
       <w:r>
         <w:t xml:space="preserve"> </w:t>
       </w:r>
@@ -6193,7 +6188,7 @@
       <w:tblPr>
         <w:tblStyle w:val="Tabela-Siatka"/>
         <w:tblW w:w="9067" w:type="dxa"/>
-        <w:tblLook w:val="04A0"/>
+        <w:tblLook w:val="04A0" w:firstRow="1" w:lastRow="0" w:firstColumn="1" w:lastColumn="0" w:noHBand="0" w:noVBand="1"/>
       </w:tblPr>
       <w:tblGrid>
         <w:gridCol w:w="704"/>
@@ -6612,18 +6607,18 @@
         <w:pStyle w:val="Nagwek2"/>
         <w:spacing w:line="360" w:lineRule="auto"/>
       </w:pPr>
-      <w:bookmarkStart w:id="70" w:name="_Toc527289007"/>
+      <w:bookmarkStart w:id="69" w:name="_Toc527289007"/>
       <w:r>
         <w:t>Opis związków encji</w:t>
       </w:r>
-      <w:bookmarkEnd w:id="70"/>
+      <w:bookmarkEnd w:id="69"/>
     </w:p>
     <w:tbl>
       <w:tblPr>
         <w:tblStyle w:val="Tabela-Siatka"/>
         <w:tblW w:w="9072" w:type="dxa"/>
         <w:tblInd w:w="-5" w:type="dxa"/>
-        <w:tblLook w:val="04A0"/>
+        <w:tblLook w:val="04A0" w:firstRow="1" w:lastRow="0" w:firstColumn="1" w:lastColumn="0" w:noHBand="0" w:noVBand="1"/>
       </w:tblPr>
       <w:tblGrid>
         <w:gridCol w:w="658"/>
@@ -7198,14 +7193,14 @@
           <w:b/>
         </w:rPr>
       </w:pPr>
-      <w:bookmarkStart w:id="71" w:name="_Toc527289008"/>
+      <w:bookmarkStart w:id="70" w:name="_Toc527289008"/>
       <w:r>
         <w:rPr>
           <w:b/>
         </w:rPr>
         <w:t>Model architektury systemu</w:t>
       </w:r>
-      <w:bookmarkEnd w:id="71"/>
+      <w:bookmarkEnd w:id="70"/>
     </w:p>
     <w:p>
       <w:pPr>
@@ -7287,7 +7282,7 @@
                     <a:blip r:embed="rId17" cstate="print">
                       <a:extLst>
                         <a:ext uri="{28A0092B-C50C-407E-A947-70E740481C1C}">
-                          <a14:useLocalDpi xmlns:a14="http://schemas.microsoft.com/office/drawing/2010/main" xmlns:wps="http://schemas.microsoft.com/office/word/2010/wordprocessingShape" xmlns:wpi="http://schemas.microsoft.com/office/word/2010/wordprocessingInk" xmlns:wpg="http://schemas.microsoft.com/office/word/2010/wordprocessingGroup" xmlns:w16se="http://schemas.microsoft.com/office/word/2015/wordml/symex" xmlns:w16cid="http://schemas.microsoft.com/office/word/2016/wordml/cid" xmlns:w15="http://schemas.microsoft.com/office/word/2012/wordml" xmlns:w14="http://schemas.microsoft.com/office/word/2010/wordml" xmlns:w="http://schemas.openxmlformats.org/wordprocessingml/2006/main" xmlns:w10="urn:schemas-microsoft-com:office:word" xmlns:wp14="http://schemas.microsoft.com/office/word/2010/wordprocessingDrawing" xmlns:v="urn:schemas-microsoft-com:vml" xmlns:o="urn:schemas-microsoft-com:office:office" xmlns:am3d="http://schemas.microsoft.com/office/drawing/2017/model3d" xmlns:aink="http://schemas.microsoft.com/office/drawing/2016/ink" xmlns:mc="http://schemas.openxmlformats.org/markup-compatibility/2006" xmlns:cx8="http://schemas.microsoft.com/office/drawing/2016/5/14/chartex" xmlns:cx7="http://schemas.microsoft.com/office/drawing/2016/5/13/chartex" xmlns:cx6="http://schemas.microsoft.com/office/drawing/2016/5/12/chartex" xmlns:cx5="http://schemas.microsoft.com/office/drawing/2016/5/11/chartex" xmlns:cx4="http://schemas.microsoft.com/office/drawing/2016/5/10/chartex" xmlns:cx3="http://schemas.microsoft.com/office/drawing/2016/5/9/chartex" xmlns:cx2="http://schemas.microsoft.com/office/drawing/2015/10/21/chartex" xmlns:cx1="http://schemas.microsoft.com/office/drawing/2015/9/8/chartex" xmlns:cx="http://schemas.microsoft.com/office/drawing/2014/chartex" xmlns:wpc="http://schemas.microsoft.com/office/word/2010/wordprocessingCanvas" xmlns="" val="0"/>
+                          <a14:useLocalDpi xmlns:a14="http://schemas.microsoft.com/office/drawing/2010/main" val="0"/>
                         </a:ext>
                       </a:extLst>
                     </a:blip>
@@ -7456,13 +7451,13 @@
         <w:pStyle w:val="Nagwek2"/>
         <w:spacing w:line="360" w:lineRule="auto"/>
       </w:pPr>
-      <w:bookmarkStart w:id="72" w:name="_Toc527056888"/>
-      <w:bookmarkStart w:id="73" w:name="_Toc527289009"/>
+      <w:bookmarkStart w:id="71" w:name="_Toc527056888"/>
+      <w:bookmarkStart w:id="72" w:name="_Toc527289009"/>
       <w:r>
         <w:t>Konsekwencje użycia</w:t>
       </w:r>
+      <w:bookmarkEnd w:id="71"/>
       <w:bookmarkEnd w:id="72"/>
-      <w:bookmarkEnd w:id="73"/>
     </w:p>
     <w:p>
       <w:pPr>
@@ -7769,15 +7764,7160 @@
     </w:p>
     <w:p>
       <w:pPr>
-        <w:ind w:firstLine="284"/>
-        <w:jc w:val="both"/>
+        <w:spacing w:after="160" w:line="259" w:lineRule="auto"/>
         <w:rPr>
           <w:b/>
         </w:rPr>
       </w:pPr>
-    </w:p>
+      <w:r>
+        <w:rPr>
+          <w:b/>
+        </w:rPr>
+        <w:br w:type="page"/>
+      </w:r>
+    </w:p>
+    <w:p>
+      <w:pPr>
+        <w:pStyle w:val="Nagwek1"/>
+      </w:pPr>
+      <w:r>
+        <w:lastRenderedPageBreak/>
+        <w:t>Projekt bazy danych</w:t>
+      </w:r>
+    </w:p>
+    <w:p>
+      <w:pPr>
+        <w:pStyle w:val="Nagwek2"/>
+      </w:pPr>
+      <w:r>
+        <w:t>Wykaz tabel bazy danych</w:t>
+      </w:r>
+    </w:p>
+    <w:tbl>
+      <w:tblPr>
+        <w:tblStyle w:val="Tabelasiatki4akcent1"/>
+        <w:tblW w:w="0" w:type="auto"/>
+        <w:tblLook w:val="04A0" w:firstRow="1" w:lastRow="0" w:firstColumn="1" w:lastColumn="0" w:noHBand="0" w:noVBand="1"/>
+      </w:tblPr>
+      <w:tblGrid>
+        <w:gridCol w:w="817"/>
+        <w:gridCol w:w="1985"/>
+        <w:gridCol w:w="4677"/>
+        <w:gridCol w:w="1733"/>
+      </w:tblGrid>
+      <w:tr>
+        <w:trPr>
+          <w:cnfStyle w:val="100000000000" w:firstRow="1" w:lastRow="0" w:firstColumn="0" w:lastColumn="0" w:oddVBand="0" w:evenVBand="0" w:oddHBand="0" w:evenHBand="0" w:firstRowFirstColumn="0" w:firstRowLastColumn="0" w:lastRowFirstColumn="0" w:lastRowLastColumn="0"/>
+        </w:trPr>
+        <w:tc>
+          <w:tcPr>
+            <w:cnfStyle w:val="001000000000" w:firstRow="0" w:lastRow="0" w:firstColumn="1" w:lastColumn="0" w:oddVBand="0" w:evenVBand="0" w:oddHBand="0" w:evenHBand="0" w:firstRowFirstColumn="0" w:firstRowLastColumn="0" w:lastRowFirstColumn="0" w:lastRowLastColumn="0"/>
+            <w:tcW w:w="817" w:type="dxa"/>
+          </w:tcPr>
+          <w:p>
+            <w:r>
+              <w:t>Lp.</w:t>
+            </w:r>
+          </w:p>
+        </w:tc>
+        <w:tc>
+          <w:tcPr>
+            <w:tcW w:w="1985" w:type="dxa"/>
+          </w:tcPr>
+          <w:p>
+            <w:pPr>
+              <w:cnfStyle w:val="100000000000" w:firstRow="1" w:lastRow="0" w:firstColumn="0" w:lastColumn="0" w:oddVBand="0" w:evenVBand="0" w:oddHBand="0" w:evenHBand="0" w:firstRowFirstColumn="0" w:firstRowLastColumn="0" w:lastRowFirstColumn="0" w:lastRowLastColumn="0"/>
+            </w:pPr>
+            <w:r>
+              <w:t>Nazwa tabeli</w:t>
+            </w:r>
+          </w:p>
+        </w:tc>
+        <w:tc>
+          <w:tcPr>
+            <w:tcW w:w="4677" w:type="dxa"/>
+          </w:tcPr>
+          <w:p>
+            <w:pPr>
+              <w:cnfStyle w:val="100000000000" w:firstRow="1" w:lastRow="0" w:firstColumn="0" w:lastColumn="0" w:oddVBand="0" w:evenVBand="0" w:oddHBand="0" w:evenHBand="0" w:firstRowFirstColumn="0" w:firstRowLastColumn="0" w:lastRowFirstColumn="0" w:lastRowLastColumn="0"/>
+            </w:pPr>
+            <w:r>
+              <w:t>Przeznaczenie</w:t>
+            </w:r>
+          </w:p>
+        </w:tc>
+        <w:tc>
+          <w:tcPr>
+            <w:tcW w:w="1733" w:type="dxa"/>
+          </w:tcPr>
+          <w:p>
+            <w:pPr>
+              <w:cnfStyle w:val="100000000000" w:firstRow="1" w:lastRow="0" w:firstColumn="0" w:lastColumn="0" w:oddVBand="0" w:evenVBand="0" w:oddHBand="0" w:evenHBand="0" w:firstRowFirstColumn="0" w:firstRowLastColumn="0" w:lastRowFirstColumn="0" w:lastRowLastColumn="0"/>
+            </w:pPr>
+            <w:r>
+              <w:t>Liczba kolumn</w:t>
+            </w:r>
+          </w:p>
+        </w:tc>
+      </w:tr>
+      <w:tr>
+        <w:trPr>
+          <w:cnfStyle w:val="000000100000" w:firstRow="0" w:lastRow="0" w:firstColumn="0" w:lastColumn="0" w:oddVBand="0" w:evenVBand="0" w:oddHBand="1" w:evenHBand="0" w:firstRowFirstColumn="0" w:firstRowLastColumn="0" w:lastRowFirstColumn="0" w:lastRowLastColumn="0"/>
+        </w:trPr>
+        <w:tc>
+          <w:tcPr>
+            <w:cnfStyle w:val="001000000000" w:firstRow="0" w:lastRow="0" w:firstColumn="1" w:lastColumn="0" w:oddVBand="0" w:evenVBand="0" w:oddHBand="0" w:evenHBand="0" w:firstRowFirstColumn="0" w:firstRowLastColumn="0" w:lastRowFirstColumn="0" w:lastRowLastColumn="0"/>
+            <w:tcW w:w="817" w:type="dxa"/>
+          </w:tcPr>
+          <w:p>
+            <w:r>
+              <w:t>1</w:t>
+            </w:r>
+            <w:r>
+              <w:t>.</w:t>
+            </w:r>
+          </w:p>
+        </w:tc>
+        <w:tc>
+          <w:tcPr>
+            <w:tcW w:w="1985" w:type="dxa"/>
+          </w:tcPr>
+          <w:p>
+            <w:pPr>
+              <w:cnfStyle w:val="000000100000" w:firstRow="0" w:lastRow="0" w:firstColumn="0" w:lastColumn="0" w:oddVBand="0" w:evenVBand="0" w:oddHBand="1" w:evenHBand="0" w:firstRowFirstColumn="0" w:firstRowLastColumn="0" w:lastRowFirstColumn="0" w:lastRowLastColumn="0"/>
+            </w:pPr>
+            <w:r>
+              <w:t>User</w:t>
+            </w:r>
+          </w:p>
+        </w:tc>
+        <w:tc>
+          <w:tcPr>
+            <w:tcW w:w="4677" w:type="dxa"/>
+          </w:tcPr>
+          <w:p>
+            <w:pPr>
+              <w:cnfStyle w:val="000000100000" w:firstRow="0" w:lastRow="0" w:firstColumn="0" w:lastColumn="0" w:oddVBand="0" w:evenVBand="0" w:oddHBand="1" w:evenHBand="0" w:firstRowFirstColumn="0" w:firstRowLastColumn="0" w:lastRowFirstColumn="0" w:lastRowLastColumn="0"/>
+            </w:pPr>
+            <w:r>
+              <w:t>W tabeli przechowywane są dane o użytkownikach systemu</w:t>
+            </w:r>
+            <w:r>
+              <w:t>.</w:t>
+            </w:r>
+          </w:p>
+        </w:tc>
+        <w:tc>
+          <w:tcPr>
+            <w:tcW w:w="1733" w:type="dxa"/>
+          </w:tcPr>
+          <w:p>
+            <w:pPr>
+              <w:cnfStyle w:val="000000100000" w:firstRow="0" w:lastRow="0" w:firstColumn="0" w:lastColumn="0" w:oddVBand="0" w:evenVBand="0" w:oddHBand="1" w:evenHBand="0" w:firstRowFirstColumn="0" w:firstRowLastColumn="0" w:lastRowFirstColumn="0" w:lastRowLastColumn="0"/>
+            </w:pPr>
+            <w:r>
+              <w:t>10</w:t>
+            </w:r>
+          </w:p>
+        </w:tc>
+      </w:tr>
+      <w:tr>
+        <w:tc>
+          <w:tcPr>
+            <w:cnfStyle w:val="001000000000" w:firstRow="0" w:lastRow="0" w:firstColumn="1" w:lastColumn="0" w:oddVBand="0" w:evenVBand="0" w:oddHBand="0" w:evenHBand="0" w:firstRowFirstColumn="0" w:firstRowLastColumn="0" w:lastRowFirstColumn="0" w:lastRowLastColumn="0"/>
+            <w:tcW w:w="817" w:type="dxa"/>
+          </w:tcPr>
+          <w:p>
+            <w:r>
+              <w:t>2.</w:t>
+            </w:r>
+          </w:p>
+        </w:tc>
+        <w:tc>
+          <w:tcPr>
+            <w:tcW w:w="1985" w:type="dxa"/>
+          </w:tcPr>
+          <w:p>
+            <w:pPr>
+              <w:cnfStyle w:val="000000000000" w:firstRow="0" w:lastRow="0" w:firstColumn="0" w:lastColumn="0" w:oddVBand="0" w:evenVBand="0" w:oddHBand="0" w:evenHBand="0" w:firstRowFirstColumn="0" w:firstRowLastColumn="0" w:lastRowFirstColumn="0" w:lastRowLastColumn="0"/>
+            </w:pPr>
+            <w:r>
+              <w:t>Profile</w:t>
+            </w:r>
+          </w:p>
+        </w:tc>
+        <w:tc>
+          <w:tcPr>
+            <w:tcW w:w="4677" w:type="dxa"/>
+          </w:tcPr>
+          <w:p>
+            <w:pPr>
+              <w:cnfStyle w:val="000000000000" w:firstRow="0" w:lastRow="0" w:firstColumn="0" w:lastColumn="0" w:oddVBand="0" w:evenVBand="0" w:oddHBand="0" w:evenHBand="0" w:firstRowFirstColumn="0" w:firstRowLastColumn="0" w:lastRowFirstColumn="0" w:lastRowLastColumn="0"/>
+            </w:pPr>
+            <w:r>
+              <w:t>W tabeli przechowywane są profile użytkowników, które wykorzystane są do ograniczania dostępu do funkcji systemu.</w:t>
+            </w:r>
+          </w:p>
+        </w:tc>
+        <w:tc>
+          <w:tcPr>
+            <w:tcW w:w="1733" w:type="dxa"/>
+          </w:tcPr>
+          <w:p>
+            <w:pPr>
+              <w:cnfStyle w:val="000000000000" w:firstRow="0" w:lastRow="0" w:firstColumn="0" w:lastColumn="0" w:oddVBand="0" w:evenVBand="0" w:oddHBand="0" w:evenHBand="0" w:firstRowFirstColumn="0" w:firstRowLastColumn="0" w:lastRowFirstColumn="0" w:lastRowLastColumn="0"/>
+            </w:pPr>
+            <w:r>
+              <w:t>2</w:t>
+            </w:r>
+          </w:p>
+        </w:tc>
+      </w:tr>
+      <w:tr>
+        <w:trPr>
+          <w:cnfStyle w:val="000000100000" w:firstRow="0" w:lastRow="0" w:firstColumn="0" w:lastColumn="0" w:oddVBand="0" w:evenVBand="0" w:oddHBand="1" w:evenHBand="0" w:firstRowFirstColumn="0" w:firstRowLastColumn="0" w:lastRowFirstColumn="0" w:lastRowLastColumn="0"/>
+        </w:trPr>
+        <w:tc>
+          <w:tcPr>
+            <w:cnfStyle w:val="001000000000" w:firstRow="0" w:lastRow="0" w:firstColumn="1" w:lastColumn="0" w:oddVBand="0" w:evenVBand="0" w:oddHBand="0" w:evenHBand="0" w:firstRowFirstColumn="0" w:firstRowLastColumn="0" w:lastRowFirstColumn="0" w:lastRowLastColumn="0"/>
+            <w:tcW w:w="817" w:type="dxa"/>
+          </w:tcPr>
+          <w:p>
+            <w:r>
+              <w:t>3.</w:t>
+            </w:r>
+          </w:p>
+        </w:tc>
+        <w:tc>
+          <w:tcPr>
+            <w:tcW w:w="1985" w:type="dxa"/>
+          </w:tcPr>
+          <w:p>
+            <w:pPr>
+              <w:cnfStyle w:val="000000100000" w:firstRow="0" w:lastRow="0" w:firstColumn="0" w:lastColumn="0" w:oddVBand="0" w:evenVBand="0" w:oddHBand="1" w:evenHBand="0" w:firstRowFirstColumn="0" w:firstRowLastColumn="0" w:lastRowFirstColumn="0" w:lastRowLastColumn="0"/>
+            </w:pPr>
+            <w:r>
+              <w:t>Hotel</w:t>
+            </w:r>
+          </w:p>
+        </w:tc>
+        <w:tc>
+          <w:tcPr>
+            <w:tcW w:w="4677" w:type="dxa"/>
+          </w:tcPr>
+          <w:p>
+            <w:pPr>
+              <w:cnfStyle w:val="000000100000" w:firstRow="0" w:lastRow="0" w:firstColumn="0" w:lastColumn="0" w:oddVBand="0" w:evenVBand="0" w:oddHBand="1" w:evenHBand="0" w:firstRowFirstColumn="0" w:firstRowLastColumn="0" w:lastRowFirstColumn="0" w:lastRowLastColumn="0"/>
+            </w:pPr>
+            <w:r>
+              <w:t>W tabeli przechowywane są dane o hotelach dodanych do systemu przez właścicieli.</w:t>
+            </w:r>
+          </w:p>
+        </w:tc>
+        <w:tc>
+          <w:tcPr>
+            <w:tcW w:w="1733" w:type="dxa"/>
+          </w:tcPr>
+          <w:p>
+            <w:pPr>
+              <w:cnfStyle w:val="000000100000" w:firstRow="0" w:lastRow="0" w:firstColumn="0" w:lastColumn="0" w:oddVBand="0" w:evenVBand="0" w:oddHBand="1" w:evenHBand="0" w:firstRowFirstColumn="0" w:firstRowLastColumn="0" w:lastRowFirstColumn="0" w:lastRowLastColumn="0"/>
+            </w:pPr>
+            <w:r>
+              <w:t>7</w:t>
+            </w:r>
+          </w:p>
+        </w:tc>
+      </w:tr>
+      <w:tr>
+        <w:tc>
+          <w:tcPr>
+            <w:cnfStyle w:val="001000000000" w:firstRow="0" w:lastRow="0" w:firstColumn="1" w:lastColumn="0" w:oddVBand="0" w:evenVBand="0" w:oddHBand="0" w:evenHBand="0" w:firstRowFirstColumn="0" w:firstRowLastColumn="0" w:lastRowFirstColumn="0" w:lastRowLastColumn="0"/>
+            <w:tcW w:w="817" w:type="dxa"/>
+          </w:tcPr>
+          <w:p>
+            <w:r>
+              <w:t>4.</w:t>
+            </w:r>
+          </w:p>
+        </w:tc>
+        <w:tc>
+          <w:tcPr>
+            <w:tcW w:w="1985" w:type="dxa"/>
+          </w:tcPr>
+          <w:p>
+            <w:pPr>
+              <w:cnfStyle w:val="000000000000" w:firstRow="0" w:lastRow="0" w:firstColumn="0" w:lastColumn="0" w:oddVBand="0" w:evenVBand="0" w:oddHBand="0" w:evenHBand="0" w:firstRowFirstColumn="0" w:firstRowLastColumn="0" w:lastRowFirstColumn="0" w:lastRowLastColumn="0"/>
+            </w:pPr>
+            <w:proofErr w:type="spellStart"/>
+            <w:r>
+              <w:t>Apartment</w:t>
+            </w:r>
+            <w:proofErr w:type="spellEnd"/>
+          </w:p>
+        </w:tc>
+        <w:tc>
+          <w:tcPr>
+            <w:tcW w:w="4677" w:type="dxa"/>
+          </w:tcPr>
+          <w:p>
+            <w:pPr>
+              <w:cnfStyle w:val="000000000000" w:firstRow="0" w:lastRow="0" w:firstColumn="0" w:lastColumn="0" w:oddVBand="0" w:evenVBand="0" w:oddHBand="0" w:evenHBand="0" w:firstRowFirstColumn="0" w:firstRowLastColumn="0" w:lastRowFirstColumn="0" w:lastRowLastColumn="0"/>
+            </w:pPr>
+            <w:r>
+              <w:t>W tabeli przechowywane są dane o apartamentach</w:t>
+            </w:r>
+            <w:r>
+              <w:t xml:space="preserve"> danego hotelu, które były kiedykolwiek dostępne do wynajęcia przez użytkownika.</w:t>
+            </w:r>
+          </w:p>
+        </w:tc>
+        <w:tc>
+          <w:tcPr>
+            <w:tcW w:w="1733" w:type="dxa"/>
+          </w:tcPr>
+          <w:p>
+            <w:pPr>
+              <w:cnfStyle w:val="000000000000" w:firstRow="0" w:lastRow="0" w:firstColumn="0" w:lastColumn="0" w:oddVBand="0" w:evenVBand="0" w:oddHBand="0" w:evenHBand="0" w:firstRowFirstColumn="0" w:firstRowLastColumn="0" w:lastRowFirstColumn="0" w:lastRowLastColumn="0"/>
+            </w:pPr>
+            <w:r>
+              <w:t>6</w:t>
+            </w:r>
+          </w:p>
+        </w:tc>
+      </w:tr>
+      <w:tr>
+        <w:trPr>
+          <w:cnfStyle w:val="000000100000" w:firstRow="0" w:lastRow="0" w:firstColumn="0" w:lastColumn="0" w:oddVBand="0" w:evenVBand="0" w:oddHBand="1" w:evenHBand="0" w:firstRowFirstColumn="0" w:firstRowLastColumn="0" w:lastRowFirstColumn="0" w:lastRowLastColumn="0"/>
+        </w:trPr>
+        <w:tc>
+          <w:tcPr>
+            <w:cnfStyle w:val="001000000000" w:firstRow="0" w:lastRow="0" w:firstColumn="1" w:lastColumn="0" w:oddVBand="0" w:evenVBand="0" w:oddHBand="0" w:evenHBand="0" w:firstRowFirstColumn="0" w:firstRowLastColumn="0" w:lastRowFirstColumn="0" w:lastRowLastColumn="0"/>
+            <w:tcW w:w="817" w:type="dxa"/>
+          </w:tcPr>
+          <w:p>
+            <w:r>
+              <w:t>5.</w:t>
+            </w:r>
+          </w:p>
+        </w:tc>
+        <w:tc>
+          <w:tcPr>
+            <w:tcW w:w="1985" w:type="dxa"/>
+          </w:tcPr>
+          <w:p>
+            <w:pPr>
+              <w:cnfStyle w:val="000000100000" w:firstRow="0" w:lastRow="0" w:firstColumn="0" w:lastColumn="0" w:oddVBand="0" w:evenVBand="0" w:oddHBand="1" w:evenHBand="0" w:firstRowFirstColumn="0" w:firstRowLastColumn="0" w:lastRowFirstColumn="0" w:lastRowLastColumn="0"/>
+            </w:pPr>
+            <w:r>
+              <w:t>City</w:t>
+            </w:r>
+          </w:p>
+        </w:tc>
+        <w:tc>
+          <w:tcPr>
+            <w:tcW w:w="4677" w:type="dxa"/>
+          </w:tcPr>
+          <w:p>
+            <w:pPr>
+              <w:cnfStyle w:val="000000100000" w:firstRow="0" w:lastRow="0" w:firstColumn="0" w:lastColumn="0" w:oddVBand="0" w:evenVBand="0" w:oddHBand="1" w:evenHBand="0" w:firstRowFirstColumn="0" w:firstRowLastColumn="0" w:lastRowFirstColumn="0" w:lastRowLastColumn="0"/>
+            </w:pPr>
+            <w:r>
+              <w:t>W tabeli przechowywane są dane o miastach używanych w systemie.</w:t>
+            </w:r>
+          </w:p>
+        </w:tc>
+        <w:tc>
+          <w:tcPr>
+            <w:tcW w:w="1733" w:type="dxa"/>
+          </w:tcPr>
+          <w:p>
+            <w:pPr>
+              <w:cnfStyle w:val="000000100000" w:firstRow="0" w:lastRow="0" w:firstColumn="0" w:lastColumn="0" w:oddVBand="0" w:evenVBand="0" w:oddHBand="1" w:evenHBand="0" w:firstRowFirstColumn="0" w:firstRowLastColumn="0" w:lastRowFirstColumn="0" w:lastRowLastColumn="0"/>
+            </w:pPr>
+            <w:r>
+              <w:t>5</w:t>
+            </w:r>
+          </w:p>
+        </w:tc>
+      </w:tr>
+      <w:tr>
+        <w:tc>
+          <w:tcPr>
+            <w:cnfStyle w:val="001000000000" w:firstRow="0" w:lastRow="0" w:firstColumn="1" w:lastColumn="0" w:oddVBand="0" w:evenVBand="0" w:oddHBand="0" w:evenHBand="0" w:firstRowFirstColumn="0" w:firstRowLastColumn="0" w:lastRowFirstColumn="0" w:lastRowLastColumn="0"/>
+            <w:tcW w:w="817" w:type="dxa"/>
+          </w:tcPr>
+          <w:p>
+            <w:r>
+              <w:t>6.</w:t>
+            </w:r>
+          </w:p>
+        </w:tc>
+        <w:tc>
+          <w:tcPr>
+            <w:tcW w:w="1985" w:type="dxa"/>
+          </w:tcPr>
+          <w:p>
+            <w:pPr>
+              <w:cnfStyle w:val="000000000000" w:firstRow="0" w:lastRow="0" w:firstColumn="0" w:lastColumn="0" w:oddVBand="0" w:evenVBand="0" w:oddHBand="0" w:evenHBand="0" w:firstRowFirstColumn="0" w:firstRowLastColumn="0" w:lastRowFirstColumn="0" w:lastRowLastColumn="0"/>
+            </w:pPr>
+            <w:proofErr w:type="spellStart"/>
+            <w:r>
+              <w:t>Reservation</w:t>
+            </w:r>
+            <w:proofErr w:type="spellEnd"/>
+          </w:p>
+        </w:tc>
+        <w:tc>
+          <w:tcPr>
+            <w:tcW w:w="4677" w:type="dxa"/>
+          </w:tcPr>
+          <w:p>
+            <w:pPr>
+              <w:cnfStyle w:val="000000000000" w:firstRow="0" w:lastRow="0" w:firstColumn="0" w:lastColumn="0" w:oddVBand="0" w:evenVBand="0" w:oddHBand="0" w:evenHBand="0" w:firstRowFirstColumn="0" w:firstRowLastColumn="0" w:lastRowFirstColumn="0" w:lastRowLastColumn="0"/>
+            </w:pPr>
+            <w:r>
+              <w:t>W tabeli przechowywane są dane o rezerwacjach dokonanych przez użytkowników.</w:t>
+            </w:r>
+          </w:p>
+        </w:tc>
+        <w:tc>
+          <w:tcPr>
+            <w:tcW w:w="1733" w:type="dxa"/>
+          </w:tcPr>
+          <w:p>
+            <w:pPr>
+              <w:cnfStyle w:val="000000000000" w:firstRow="0" w:lastRow="0" w:firstColumn="0" w:lastColumn="0" w:oddVBand="0" w:evenVBand="0" w:oddHBand="0" w:evenHBand="0" w:firstRowFirstColumn="0" w:firstRowLastColumn="0" w:lastRowFirstColumn="0" w:lastRowLastColumn="0"/>
+            </w:pPr>
+            <w:r>
+              <w:t>7</w:t>
+            </w:r>
+          </w:p>
+        </w:tc>
+      </w:tr>
+    </w:tbl>
+    <w:p>
+      <w:pPr>
+        <w:pStyle w:val="Nagwek3"/>
+        <w:numPr>
+          <w:ilvl w:val="0"/>
+          <w:numId w:val="0"/>
+        </w:numPr>
+        <w:ind w:left="720" w:hanging="720"/>
+      </w:pPr>
+    </w:p>
+    <w:p>
+      <w:pPr>
+        <w:pStyle w:val="Nagwek2"/>
+      </w:pPr>
+      <w:r>
+        <w:t>Wykaz pól</w:t>
+      </w:r>
+    </w:p>
+    <w:p>
+      <w:r>
+        <w:t>Legenda:</w:t>
+      </w:r>
+    </w:p>
+    <w:p>
+      <w:r>
+        <w:t xml:space="preserve">PK- </w:t>
+      </w:r>
+      <w:proofErr w:type="spellStart"/>
+      <w:r>
+        <w:t>Primary</w:t>
+      </w:r>
+      <w:proofErr w:type="spellEnd"/>
+      <w:r>
+        <w:t xml:space="preserve"> </w:t>
+      </w:r>
+      <w:proofErr w:type="spellStart"/>
+      <w:r>
+        <w:t>key</w:t>
+      </w:r>
+      <w:proofErr w:type="spellEnd"/>
+      <w:r>
+        <w:t xml:space="preserve"> (klucz podstawowy)</w:t>
+      </w:r>
+    </w:p>
+    <w:p>
+      <w:pPr>
+        <w:rPr>
+          <w:lang w:val="en-US"/>
+        </w:rPr>
+      </w:pPr>
+      <w:r>
+        <w:rPr>
+          <w:lang w:val="en-US"/>
+        </w:rPr>
+        <w:t>FK- Foreign key (</w:t>
+      </w:r>
+      <w:proofErr w:type="spellStart"/>
+      <w:r>
+        <w:rPr>
+          <w:lang w:val="en-US"/>
+        </w:rPr>
+        <w:t>klucz</w:t>
+      </w:r>
+      <w:proofErr w:type="spellEnd"/>
+      <w:r>
+        <w:rPr>
+          <w:lang w:val="en-US"/>
+        </w:rPr>
+        <w:t xml:space="preserve"> </w:t>
+      </w:r>
+      <w:proofErr w:type="spellStart"/>
+      <w:r>
+        <w:rPr>
+          <w:lang w:val="en-US"/>
+        </w:rPr>
+        <w:t>obcy</w:t>
+      </w:r>
+      <w:proofErr w:type="spellEnd"/>
+      <w:r>
+        <w:rPr>
+          <w:lang w:val="en-US"/>
+        </w:rPr>
+        <w:t>)</w:t>
+      </w:r>
+    </w:p>
+    <w:p>
+      <w:pPr>
+        <w:rPr>
+          <w:rFonts w:ascii="Arial" w:hAnsi="Arial" w:cs="Arial"/>
+          <w:color w:val="222222"/>
+          <w:sz w:val="21"/>
+          <w:szCs w:val="21"/>
+          <w:shd w:val="clear" w:color="auto" w:fill="F8F9FA"/>
+        </w:rPr>
+      </w:pPr>
+      <w:proofErr w:type="spellStart"/>
+      <w:r>
+        <w:t>Decimal</w:t>
+      </w:r>
+      <w:proofErr w:type="spellEnd"/>
+      <w:r>
+        <w:t>(</w:t>
+      </w:r>
+      <w:proofErr w:type="spellStart"/>
+      <w:r>
+        <w:t>x,y</w:t>
+      </w:r>
+      <w:proofErr w:type="spellEnd"/>
+      <w:r>
+        <w:t xml:space="preserve">)- Liczba rzeczywista zapisana </w:t>
+      </w:r>
+      <w:r>
+        <w:t>w której część całkowita zapisana jest na x miejscach, a część ułamkowa zaokrąglona do y miejsc.</w:t>
+      </w:r>
+      <w:r>
+        <w:br/>
+      </w:r>
+      <w:proofErr w:type="spellStart"/>
+      <w:r>
+        <w:t>Varchar</w:t>
+      </w:r>
+      <w:proofErr w:type="spellEnd"/>
+      <w:r>
+        <w:t>(x)- Wartość tekstowa zapisana za pomocą x znaków bez wiodących białych znaków.</w:t>
+      </w:r>
+      <w:r>
+        <w:br/>
+      </w:r>
+      <w:proofErr w:type="spellStart"/>
+      <w:r>
+        <w:t>Int</w:t>
+      </w:r>
+      <w:proofErr w:type="spellEnd"/>
+      <w:r>
+        <w:t>- Liczba całkowita z maksymalnym przedziałem &lt;</w:t>
+      </w:r>
+      <w:r>
+        <w:t>−</w:t>
+      </w:r>
+      <w:r>
+        <w:t>2147483648, 2147</w:t>
+      </w:r>
+      <w:r>
+        <w:t>483647</w:t>
+      </w:r>
+      <w:r>
+        <w:rPr>
+          <w:rFonts w:ascii="Arial" w:hAnsi="Arial" w:cs="Arial"/>
+          <w:color w:val="222222"/>
+          <w:sz w:val="21"/>
+          <w:szCs w:val="21"/>
+          <w:shd w:val="clear" w:color="auto" w:fill="F8F9FA"/>
+        </w:rPr>
+        <w:t>&gt;</w:t>
+      </w:r>
+      <w:r>
+        <w:rPr>
+          <w:rFonts w:ascii="Arial" w:hAnsi="Arial" w:cs="Arial"/>
+          <w:color w:val="222222"/>
+          <w:sz w:val="21"/>
+          <w:szCs w:val="21"/>
+          <w:shd w:val="clear" w:color="auto" w:fill="F8F9FA"/>
+        </w:rPr>
+        <w:br/>
+      </w:r>
+      <w:r>
+        <w:rPr>
+          <w:rFonts w:ascii="Arial" w:hAnsi="Arial" w:cs="Arial"/>
+          <w:color w:val="222222"/>
+          <w:sz w:val="21"/>
+          <w:szCs w:val="21"/>
+          <w:shd w:val="clear" w:color="auto" w:fill="F8F9FA"/>
+        </w:rPr>
+        <w:t>N- Liczby naturalne</w:t>
+      </w:r>
+    </w:p>
+    <w:p>
+      <w:pPr>
+        <w:rPr>
+          <w:rFonts w:ascii="Arial" w:hAnsi="Arial" w:cs="Arial"/>
+          <w:color w:val="222222"/>
+          <w:sz w:val="21"/>
+          <w:szCs w:val="21"/>
+          <w:shd w:val="clear" w:color="auto" w:fill="F8F9FA"/>
+        </w:rPr>
+      </w:pPr>
+      <w:proofErr w:type="spellStart"/>
+      <w:r>
+        <w:rPr>
+          <w:rFonts w:ascii="Arial" w:hAnsi="Arial" w:cs="Arial"/>
+          <w:color w:val="222222"/>
+          <w:sz w:val="21"/>
+          <w:szCs w:val="21"/>
+          <w:shd w:val="clear" w:color="auto" w:fill="F8F9FA"/>
+        </w:rPr>
+        <w:t>Bool</w:t>
+      </w:r>
+      <w:proofErr w:type="spellEnd"/>
+      <w:r>
+        <w:rPr>
+          <w:rFonts w:ascii="Arial" w:hAnsi="Arial" w:cs="Arial"/>
+          <w:color w:val="222222"/>
+          <w:sz w:val="21"/>
+          <w:szCs w:val="21"/>
+          <w:shd w:val="clear" w:color="auto" w:fill="F8F9FA"/>
+        </w:rPr>
+        <w:t>- liczba całkowita z zakresu &lt;0,1&gt;</w:t>
+      </w:r>
+    </w:p>
+    <w:p>
+      <w:pPr>
+        <w:pStyle w:val="Nagwek3"/>
+        <w:rPr>
+          <w:lang w:val="en-US"/>
+        </w:rPr>
+      </w:pPr>
+      <w:r>
+        <w:rPr>
+          <w:lang w:val="en-US"/>
+        </w:rPr>
+        <w:t>User</w:t>
+      </w:r>
+    </w:p>
+    <w:tbl>
+      <w:tblPr>
+        <w:tblStyle w:val="Tabelasiatki4akcent1"/>
+        <w:tblW w:w="0" w:type="auto"/>
+        <w:tblLook w:val="04A0" w:firstRow="1" w:lastRow="0" w:firstColumn="1" w:lastColumn="0" w:noHBand="0" w:noVBand="1"/>
+      </w:tblPr>
+      <w:tblGrid>
+        <w:gridCol w:w="656"/>
+        <w:gridCol w:w="970"/>
+        <w:gridCol w:w="1892"/>
+        <w:gridCol w:w="1401"/>
+        <w:gridCol w:w="1362"/>
+        <w:gridCol w:w="3007"/>
+      </w:tblGrid>
+      <w:tr>
+        <w:trPr>
+          <w:cnfStyle w:val="100000000000" w:firstRow="1" w:lastRow="0" w:firstColumn="0" w:lastColumn="0" w:oddVBand="0" w:evenVBand="0" w:oddHBand="0" w:evenHBand="0" w:firstRowFirstColumn="0" w:firstRowLastColumn="0" w:lastRowFirstColumn="0" w:lastRowLastColumn="0"/>
+        </w:trPr>
+        <w:tc>
+          <w:tcPr>
+            <w:cnfStyle w:val="001000000000" w:firstRow="0" w:lastRow="0" w:firstColumn="1" w:lastColumn="0" w:oddVBand="0" w:evenVBand="0" w:oddHBand="0" w:evenHBand="0" w:firstRowFirstColumn="0" w:firstRowLastColumn="0" w:lastRowFirstColumn="0" w:lastRowLastColumn="0"/>
+            <w:tcW w:w="675" w:type="dxa"/>
+          </w:tcPr>
+          <w:p>
+            <w:pPr>
+              <w:rPr>
+                <w:lang w:val="en-US"/>
+              </w:rPr>
+            </w:pPr>
+            <w:proofErr w:type="spellStart"/>
+            <w:r>
+              <w:rPr>
+                <w:lang w:val="en-US"/>
+              </w:rPr>
+              <w:t>Lp</w:t>
+            </w:r>
+            <w:proofErr w:type="spellEnd"/>
+          </w:p>
+        </w:tc>
+        <w:tc>
+          <w:tcPr>
+            <w:tcW w:w="993" w:type="dxa"/>
+          </w:tcPr>
+          <w:p>
+            <w:pPr>
+              <w:cnfStyle w:val="100000000000" w:firstRow="1" w:lastRow="0" w:firstColumn="0" w:lastColumn="0" w:oddVBand="0" w:evenVBand="0" w:oddHBand="0" w:evenHBand="0" w:firstRowFirstColumn="0" w:firstRowLastColumn="0" w:lastRowFirstColumn="0" w:lastRowLastColumn="0"/>
+              <w:rPr>
+                <w:lang w:val="en-US"/>
+              </w:rPr>
+            </w:pPr>
+            <w:proofErr w:type="spellStart"/>
+            <w:r>
+              <w:rPr>
+                <w:lang w:val="en-US"/>
+              </w:rPr>
+              <w:t>Klucz</w:t>
+            </w:r>
+            <w:proofErr w:type="spellEnd"/>
+          </w:p>
+        </w:tc>
+        <w:tc>
+          <w:tcPr>
+            <w:tcW w:w="1984" w:type="dxa"/>
+          </w:tcPr>
+          <w:p>
+            <w:pPr>
+              <w:cnfStyle w:val="100000000000" w:firstRow="1" w:lastRow="0" w:firstColumn="0" w:lastColumn="0" w:oddVBand="0" w:evenVBand="0" w:oddHBand="0" w:evenHBand="0" w:firstRowFirstColumn="0" w:firstRowLastColumn="0" w:lastRowFirstColumn="0" w:lastRowLastColumn="0"/>
+              <w:rPr>
+                <w:lang w:val="en-US"/>
+              </w:rPr>
+            </w:pPr>
+            <w:proofErr w:type="spellStart"/>
+            <w:r>
+              <w:rPr>
+                <w:lang w:val="en-US"/>
+              </w:rPr>
+              <w:t>Nazwa</w:t>
+            </w:r>
+            <w:proofErr w:type="spellEnd"/>
+          </w:p>
+        </w:tc>
+        <w:tc>
+          <w:tcPr>
+            <w:tcW w:w="992" w:type="dxa"/>
+          </w:tcPr>
+          <w:p>
+            <w:pPr>
+              <w:cnfStyle w:val="100000000000" w:firstRow="1" w:lastRow="0" w:firstColumn="0" w:lastColumn="0" w:oddVBand="0" w:evenVBand="0" w:oddHBand="0" w:evenHBand="0" w:firstRowFirstColumn="0" w:firstRowLastColumn="0" w:lastRowFirstColumn="0" w:lastRowLastColumn="0"/>
+              <w:rPr>
+                <w:lang w:val="en-US"/>
+              </w:rPr>
+            </w:pPr>
+            <w:proofErr w:type="spellStart"/>
+            <w:r>
+              <w:rPr>
+                <w:lang w:val="en-US"/>
+              </w:rPr>
+              <w:t>Typ</w:t>
+            </w:r>
+            <w:proofErr w:type="spellEnd"/>
+          </w:p>
+        </w:tc>
+        <w:tc>
+          <w:tcPr>
+            <w:tcW w:w="1418" w:type="dxa"/>
+          </w:tcPr>
+          <w:p>
+            <w:pPr>
+              <w:cnfStyle w:val="100000000000" w:firstRow="1" w:lastRow="0" w:firstColumn="0" w:lastColumn="0" w:oddVBand="0" w:evenVBand="0" w:oddHBand="0" w:evenHBand="0" w:firstRowFirstColumn="0" w:firstRowLastColumn="0" w:lastRowFirstColumn="0" w:lastRowLastColumn="0"/>
+              <w:rPr>
+                <w:lang w:val="en-US"/>
+              </w:rPr>
+            </w:pPr>
+            <w:proofErr w:type="spellStart"/>
+            <w:r>
+              <w:rPr>
+                <w:lang w:val="en-US"/>
+              </w:rPr>
+              <w:t>Zakres</w:t>
+            </w:r>
+            <w:proofErr w:type="spellEnd"/>
+          </w:p>
+        </w:tc>
+        <w:tc>
+          <w:tcPr>
+            <w:tcW w:w="3150" w:type="dxa"/>
+          </w:tcPr>
+          <w:p>
+            <w:pPr>
+              <w:cnfStyle w:val="100000000000" w:firstRow="1" w:lastRow="0" w:firstColumn="0" w:lastColumn="0" w:oddVBand="0" w:evenVBand="0" w:oddHBand="0" w:evenHBand="0" w:firstRowFirstColumn="0" w:firstRowLastColumn="0" w:lastRowFirstColumn="0" w:lastRowLastColumn="0"/>
+              <w:rPr>
+                <w:lang w:val="en-US"/>
+              </w:rPr>
+            </w:pPr>
+            <w:proofErr w:type="spellStart"/>
+            <w:r>
+              <w:rPr>
+                <w:lang w:val="en-US"/>
+              </w:rPr>
+              <w:t>Opis</w:t>
+            </w:r>
+            <w:proofErr w:type="spellEnd"/>
+          </w:p>
+        </w:tc>
+      </w:tr>
+      <w:tr>
+        <w:trPr>
+          <w:cnfStyle w:val="000000100000" w:firstRow="0" w:lastRow="0" w:firstColumn="0" w:lastColumn="0" w:oddVBand="0" w:evenVBand="0" w:oddHBand="1" w:evenHBand="0" w:firstRowFirstColumn="0" w:firstRowLastColumn="0" w:lastRowFirstColumn="0" w:lastRowLastColumn="0"/>
+        </w:trPr>
+        <w:tc>
+          <w:tcPr>
+            <w:cnfStyle w:val="001000000000" w:firstRow="0" w:lastRow="0" w:firstColumn="1" w:lastColumn="0" w:oddVBand="0" w:evenVBand="0" w:oddHBand="0" w:evenHBand="0" w:firstRowFirstColumn="0" w:firstRowLastColumn="0" w:lastRowFirstColumn="0" w:lastRowLastColumn="0"/>
+            <w:tcW w:w="675" w:type="dxa"/>
+          </w:tcPr>
+          <w:p>
+            <w:pPr>
+              <w:rPr>
+                <w:lang w:val="en-US"/>
+              </w:rPr>
+            </w:pPr>
+            <w:r>
+              <w:rPr>
+                <w:lang w:val="en-US"/>
+              </w:rPr>
+              <w:t>1.</w:t>
+            </w:r>
+          </w:p>
+        </w:tc>
+        <w:tc>
+          <w:tcPr>
+            <w:tcW w:w="993" w:type="dxa"/>
+          </w:tcPr>
+          <w:p>
+            <w:pPr>
+              <w:cnfStyle w:val="000000100000" w:firstRow="0" w:lastRow="0" w:firstColumn="0" w:lastColumn="0" w:oddVBand="0" w:evenVBand="0" w:oddHBand="1" w:evenHBand="0" w:firstRowFirstColumn="0" w:firstRowLastColumn="0" w:lastRowFirstColumn="0" w:lastRowLastColumn="0"/>
+              <w:rPr>
+                <w:lang w:val="en-US"/>
+              </w:rPr>
+            </w:pPr>
+            <w:r>
+              <w:rPr>
+                <w:lang w:val="en-US"/>
+              </w:rPr>
+              <w:t>PK</w:t>
+            </w:r>
+          </w:p>
+        </w:tc>
+        <w:tc>
+          <w:tcPr>
+            <w:tcW w:w="1984" w:type="dxa"/>
+          </w:tcPr>
+          <w:p>
+            <w:pPr>
+              <w:cnfStyle w:val="000000100000" w:firstRow="0" w:lastRow="0" w:firstColumn="0" w:lastColumn="0" w:oddVBand="0" w:evenVBand="0" w:oddHBand="1" w:evenHBand="0" w:firstRowFirstColumn="0" w:firstRowLastColumn="0" w:lastRowFirstColumn="0" w:lastRowLastColumn="0"/>
+              <w:rPr>
+                <w:lang w:val="en-US"/>
+              </w:rPr>
+            </w:pPr>
+            <w:proofErr w:type="spellStart"/>
+            <w:r>
+              <w:rPr>
+                <w:lang w:val="en-US"/>
+              </w:rPr>
+              <w:t>Id_user</w:t>
+            </w:r>
+            <w:proofErr w:type="spellEnd"/>
+          </w:p>
+        </w:tc>
+        <w:tc>
+          <w:tcPr>
+            <w:tcW w:w="992" w:type="dxa"/>
+          </w:tcPr>
+          <w:p>
+            <w:pPr>
+              <w:cnfStyle w:val="000000100000" w:firstRow="0" w:lastRow="0" w:firstColumn="0" w:lastColumn="0" w:oddVBand="0" w:evenVBand="0" w:oddHBand="1" w:evenHBand="0" w:firstRowFirstColumn="0" w:firstRowLastColumn="0" w:lastRowFirstColumn="0" w:lastRowLastColumn="0"/>
+              <w:rPr>
+                <w:lang w:val="en-US"/>
+              </w:rPr>
+            </w:pPr>
+            <w:r>
+              <w:rPr>
+                <w:lang w:val="en-US"/>
+              </w:rPr>
+              <w:t>Int</w:t>
+            </w:r>
+          </w:p>
+        </w:tc>
+        <w:tc>
+          <w:tcPr>
+            <w:tcW w:w="1418" w:type="dxa"/>
+          </w:tcPr>
+          <w:p>
+            <w:pPr>
+              <w:cnfStyle w:val="000000100000" w:firstRow="0" w:lastRow="0" w:firstColumn="0" w:lastColumn="0" w:oddVBand="0" w:evenVBand="0" w:oddHBand="1" w:evenHBand="0" w:firstRowFirstColumn="0" w:firstRowLastColumn="0" w:lastRowFirstColumn="0" w:lastRowLastColumn="0"/>
+              <w:rPr>
+                <w:lang w:val="en-US"/>
+              </w:rPr>
+            </w:pPr>
+            <w:r>
+              <w:rPr>
+                <w:lang w:val="en-US"/>
+              </w:rPr>
+              <w:t>N</w:t>
+            </w:r>
+          </w:p>
+        </w:tc>
+        <w:tc>
+          <w:tcPr>
+            <w:tcW w:w="3150" w:type="dxa"/>
+          </w:tcPr>
+          <w:p>
+            <w:pPr>
+              <w:cnfStyle w:val="000000100000" w:firstRow="0" w:lastRow="0" w:firstColumn="0" w:lastColumn="0" w:oddVBand="0" w:evenVBand="0" w:oddHBand="1" w:evenHBand="0" w:firstRowFirstColumn="0" w:firstRowLastColumn="0" w:lastRowFirstColumn="0" w:lastRowLastColumn="0"/>
+              <w:rPr>
+                <w:lang w:val="en-US"/>
+              </w:rPr>
+            </w:pPr>
+            <w:proofErr w:type="spellStart"/>
+            <w:r>
+              <w:rPr>
+                <w:lang w:val="en-US"/>
+              </w:rPr>
+              <w:t>Unikalny</w:t>
+            </w:r>
+            <w:proofErr w:type="spellEnd"/>
+            <w:r>
+              <w:rPr>
+                <w:lang w:val="en-US"/>
+              </w:rPr>
+              <w:t xml:space="preserve"> </w:t>
+            </w:r>
+            <w:proofErr w:type="spellStart"/>
+            <w:r>
+              <w:rPr>
+                <w:lang w:val="en-US"/>
+              </w:rPr>
+              <w:t>identyfikator</w:t>
+            </w:r>
+            <w:proofErr w:type="spellEnd"/>
+            <w:r>
+              <w:rPr>
+                <w:lang w:val="en-US"/>
+              </w:rPr>
+              <w:t xml:space="preserve"> </w:t>
+            </w:r>
+            <w:proofErr w:type="spellStart"/>
+            <w:r>
+              <w:rPr>
+                <w:lang w:val="en-US"/>
+              </w:rPr>
+              <w:t>użytkownika</w:t>
+            </w:r>
+            <w:proofErr w:type="spellEnd"/>
+          </w:p>
+        </w:tc>
+      </w:tr>
+      <w:tr>
+        <w:tc>
+          <w:tcPr>
+            <w:cnfStyle w:val="001000000000" w:firstRow="0" w:lastRow="0" w:firstColumn="1" w:lastColumn="0" w:oddVBand="0" w:evenVBand="0" w:oddHBand="0" w:evenHBand="0" w:firstRowFirstColumn="0" w:firstRowLastColumn="0" w:lastRowFirstColumn="0" w:lastRowLastColumn="0"/>
+            <w:tcW w:w="675" w:type="dxa"/>
+          </w:tcPr>
+          <w:p>
+            <w:pPr>
+              <w:rPr>
+                <w:lang w:val="en-US"/>
+              </w:rPr>
+            </w:pPr>
+            <w:r>
+              <w:rPr>
+                <w:lang w:val="en-US"/>
+              </w:rPr>
+              <w:t>2.</w:t>
+            </w:r>
+          </w:p>
+        </w:tc>
+        <w:tc>
+          <w:tcPr>
+            <w:tcW w:w="993" w:type="dxa"/>
+          </w:tcPr>
+          <w:p>
+            <w:pPr>
+              <w:cnfStyle w:val="000000000000" w:firstRow="0" w:lastRow="0" w:firstColumn="0" w:lastColumn="0" w:oddVBand="0" w:evenVBand="0" w:oddHBand="0" w:evenHBand="0" w:firstRowFirstColumn="0" w:firstRowLastColumn="0" w:lastRowFirstColumn="0" w:lastRowLastColumn="0"/>
+              <w:rPr>
+                <w:lang w:val="en-US"/>
+              </w:rPr>
+            </w:pPr>
+            <w:r>
+              <w:rPr>
+                <w:lang w:val="en-US"/>
+              </w:rPr>
+              <w:t>-</w:t>
+            </w:r>
+          </w:p>
+        </w:tc>
+        <w:tc>
+          <w:tcPr>
+            <w:tcW w:w="1984" w:type="dxa"/>
+          </w:tcPr>
+          <w:p>
+            <w:pPr>
+              <w:cnfStyle w:val="000000000000" w:firstRow="0" w:lastRow="0" w:firstColumn="0" w:lastColumn="0" w:oddVBand="0" w:evenVBand="0" w:oddHBand="0" w:evenHBand="0" w:firstRowFirstColumn="0" w:firstRowLastColumn="0" w:lastRowFirstColumn="0" w:lastRowLastColumn="0"/>
+              <w:rPr>
+                <w:lang w:val="en-US"/>
+              </w:rPr>
+            </w:pPr>
+            <w:r>
+              <w:rPr>
+                <w:lang w:val="en-US"/>
+              </w:rPr>
+              <w:t>Email</w:t>
+            </w:r>
+          </w:p>
+        </w:tc>
+        <w:tc>
+          <w:tcPr>
+            <w:tcW w:w="992" w:type="dxa"/>
+          </w:tcPr>
+          <w:p>
+            <w:pPr>
+              <w:cnfStyle w:val="000000000000" w:firstRow="0" w:lastRow="0" w:firstColumn="0" w:lastColumn="0" w:oddVBand="0" w:evenVBand="0" w:oddHBand="0" w:evenHBand="0" w:firstRowFirstColumn="0" w:firstRowLastColumn="0" w:lastRowFirstColumn="0" w:lastRowLastColumn="0"/>
+              <w:rPr>
+                <w:lang w:val="en-US"/>
+              </w:rPr>
+            </w:pPr>
+            <w:r>
+              <w:rPr>
+                <w:lang w:val="en-US"/>
+              </w:rPr>
+              <w:t>Varchar(40)</w:t>
+            </w:r>
+          </w:p>
+        </w:tc>
+        <w:tc>
+          <w:tcPr>
+            <w:tcW w:w="1418" w:type="dxa"/>
+          </w:tcPr>
+          <w:p>
+            <w:pPr>
+              <w:cnfStyle w:val="000000000000" w:firstRow="0" w:lastRow="0" w:firstColumn="0" w:lastColumn="0" w:oddVBand="0" w:evenVBand="0" w:oddHBand="0" w:evenHBand="0" w:firstRowFirstColumn="0" w:firstRowLastColumn="0" w:lastRowFirstColumn="0" w:lastRowLastColumn="0"/>
+              <w:rPr>
+                <w:lang w:val="en-US"/>
+              </w:rPr>
+            </w:pPr>
+          </w:p>
+        </w:tc>
+        <w:tc>
+          <w:tcPr>
+            <w:tcW w:w="3150" w:type="dxa"/>
+          </w:tcPr>
+          <w:p>
+            <w:pPr>
+              <w:cnfStyle w:val="000000000000" w:firstRow="0" w:lastRow="0" w:firstColumn="0" w:lastColumn="0" w:oddVBand="0" w:evenVBand="0" w:oddHBand="0" w:evenHBand="0" w:firstRowFirstColumn="0" w:firstRowLastColumn="0" w:lastRowFirstColumn="0" w:lastRowLastColumn="0"/>
+            </w:pPr>
+            <w:r>
+              <w:t>Adres email użytkownika używany d</w:t>
+            </w:r>
+            <w:r>
+              <w:t>o logowania do systemu</w:t>
+            </w:r>
+          </w:p>
+        </w:tc>
+      </w:tr>
+      <w:tr>
+        <w:trPr>
+          <w:cnfStyle w:val="000000100000" w:firstRow="0" w:lastRow="0" w:firstColumn="0" w:lastColumn="0" w:oddVBand="0" w:evenVBand="0" w:oddHBand="1" w:evenHBand="0" w:firstRowFirstColumn="0" w:firstRowLastColumn="0" w:lastRowFirstColumn="0" w:lastRowLastColumn="0"/>
+        </w:trPr>
+        <w:tc>
+          <w:tcPr>
+            <w:cnfStyle w:val="001000000000" w:firstRow="0" w:lastRow="0" w:firstColumn="1" w:lastColumn="0" w:oddVBand="0" w:evenVBand="0" w:oddHBand="0" w:evenHBand="0" w:firstRowFirstColumn="0" w:firstRowLastColumn="0" w:lastRowFirstColumn="0" w:lastRowLastColumn="0"/>
+            <w:tcW w:w="675" w:type="dxa"/>
+          </w:tcPr>
+          <w:p>
+            <w:r>
+              <w:t>3.</w:t>
+            </w:r>
+          </w:p>
+        </w:tc>
+        <w:tc>
+          <w:tcPr>
+            <w:tcW w:w="993" w:type="dxa"/>
+          </w:tcPr>
+          <w:p>
+            <w:pPr>
+              <w:cnfStyle w:val="000000100000" w:firstRow="0" w:lastRow="0" w:firstColumn="0" w:lastColumn="0" w:oddVBand="0" w:evenVBand="0" w:oddHBand="1" w:evenHBand="0" w:firstRowFirstColumn="0" w:firstRowLastColumn="0" w:lastRowFirstColumn="0" w:lastRowLastColumn="0"/>
+            </w:pPr>
+            <w:r>
+              <w:t>-</w:t>
+            </w:r>
+          </w:p>
+        </w:tc>
+        <w:tc>
+          <w:tcPr>
+            <w:tcW w:w="1984" w:type="dxa"/>
+          </w:tcPr>
+          <w:p>
+            <w:pPr>
+              <w:cnfStyle w:val="000000100000" w:firstRow="0" w:lastRow="0" w:firstColumn="0" w:lastColumn="0" w:oddVBand="0" w:evenVBand="0" w:oddHBand="1" w:evenHBand="0" w:firstRowFirstColumn="0" w:firstRowLastColumn="0" w:lastRowFirstColumn="0" w:lastRowLastColumn="0"/>
+            </w:pPr>
+            <w:proofErr w:type="spellStart"/>
+            <w:r>
+              <w:t>Password</w:t>
+            </w:r>
+            <w:proofErr w:type="spellEnd"/>
+          </w:p>
+        </w:tc>
+        <w:tc>
+          <w:tcPr>
+            <w:tcW w:w="992" w:type="dxa"/>
+          </w:tcPr>
+          <w:p>
+            <w:pPr>
+              <w:cnfStyle w:val="000000100000" w:firstRow="0" w:lastRow="0" w:firstColumn="0" w:lastColumn="0" w:oddVBand="0" w:evenVBand="0" w:oddHBand="1" w:evenHBand="0" w:firstRowFirstColumn="0" w:firstRowLastColumn="0" w:lastRowFirstColumn="0" w:lastRowLastColumn="0"/>
+            </w:pPr>
+            <w:proofErr w:type="spellStart"/>
+            <w:r>
+              <w:t>Varchar</w:t>
+            </w:r>
+            <w:proofErr w:type="spellEnd"/>
+            <w:r>
+              <w:t>(255)</w:t>
+            </w:r>
+          </w:p>
+        </w:tc>
+        <w:tc>
+          <w:tcPr>
+            <w:tcW w:w="1418" w:type="dxa"/>
+          </w:tcPr>
+          <w:p>
+            <w:pPr>
+              <w:cnfStyle w:val="000000100000" w:firstRow="0" w:lastRow="0" w:firstColumn="0" w:lastColumn="0" w:oddVBand="0" w:evenVBand="0" w:oddHBand="1" w:evenHBand="0" w:firstRowFirstColumn="0" w:firstRowLastColumn="0" w:lastRowFirstColumn="0" w:lastRowLastColumn="0"/>
+            </w:pPr>
+          </w:p>
+        </w:tc>
+        <w:tc>
+          <w:tcPr>
+            <w:tcW w:w="3150" w:type="dxa"/>
+          </w:tcPr>
+          <w:p>
+            <w:pPr>
+              <w:cnfStyle w:val="000000100000" w:firstRow="0" w:lastRow="0" w:firstColumn="0" w:lastColumn="0" w:oddVBand="0" w:evenVBand="0" w:oddHBand="1" w:evenHBand="0" w:firstRowFirstColumn="0" w:firstRowLastColumn="0" w:lastRowFirstColumn="0" w:lastRowLastColumn="0"/>
+            </w:pPr>
+            <w:r>
+              <w:t>Zaszyfrowane hasło użytkownika używane do logowania do systemu</w:t>
+            </w:r>
+          </w:p>
+        </w:tc>
+      </w:tr>
+      <w:tr>
+        <w:tc>
+          <w:tcPr>
+            <w:cnfStyle w:val="001000000000" w:firstRow="0" w:lastRow="0" w:firstColumn="1" w:lastColumn="0" w:oddVBand="0" w:evenVBand="0" w:oddHBand="0" w:evenHBand="0" w:firstRowFirstColumn="0" w:firstRowLastColumn="0" w:lastRowFirstColumn="0" w:lastRowLastColumn="0"/>
+            <w:tcW w:w="675" w:type="dxa"/>
+          </w:tcPr>
+          <w:p>
+            <w:r>
+              <w:t>4.</w:t>
+            </w:r>
+          </w:p>
+        </w:tc>
+        <w:tc>
+          <w:tcPr>
+            <w:tcW w:w="993" w:type="dxa"/>
+          </w:tcPr>
+          <w:p>
+            <w:pPr>
+              <w:cnfStyle w:val="000000000000" w:firstRow="0" w:lastRow="0" w:firstColumn="0" w:lastColumn="0" w:oddVBand="0" w:evenVBand="0" w:oddHBand="0" w:evenHBand="0" w:firstRowFirstColumn="0" w:firstRowLastColumn="0" w:lastRowFirstColumn="0" w:lastRowLastColumn="0"/>
+            </w:pPr>
+            <w:r>
+              <w:t>-</w:t>
+            </w:r>
+          </w:p>
+        </w:tc>
+        <w:tc>
+          <w:tcPr>
+            <w:tcW w:w="1984" w:type="dxa"/>
+          </w:tcPr>
+          <w:p>
+            <w:pPr>
+              <w:cnfStyle w:val="000000000000" w:firstRow="0" w:lastRow="0" w:firstColumn="0" w:lastColumn="0" w:oddVBand="0" w:evenVBand="0" w:oddHBand="0" w:evenHBand="0" w:firstRowFirstColumn="0" w:firstRowLastColumn="0" w:lastRowFirstColumn="0" w:lastRowLastColumn="0"/>
+            </w:pPr>
+            <w:proofErr w:type="spellStart"/>
+            <w:r>
+              <w:t>Name</w:t>
+            </w:r>
+            <w:proofErr w:type="spellEnd"/>
+          </w:p>
+        </w:tc>
+        <w:tc>
+          <w:tcPr>
+            <w:tcW w:w="992" w:type="dxa"/>
+          </w:tcPr>
+          <w:p>
+            <w:pPr>
+              <w:cnfStyle w:val="000000000000" w:firstRow="0" w:lastRow="0" w:firstColumn="0" w:lastColumn="0" w:oddVBand="0" w:evenVBand="0" w:oddHBand="0" w:evenHBand="0" w:firstRowFirstColumn="0" w:firstRowLastColumn="0" w:lastRowFirstColumn="0" w:lastRowLastColumn="0"/>
+            </w:pPr>
+            <w:proofErr w:type="spellStart"/>
+            <w:r>
+              <w:t>Varchar</w:t>
+            </w:r>
+            <w:proofErr w:type="spellEnd"/>
+            <w:r>
+              <w:t>(45)</w:t>
+            </w:r>
+          </w:p>
+        </w:tc>
+        <w:tc>
+          <w:tcPr>
+            <w:tcW w:w="1418" w:type="dxa"/>
+          </w:tcPr>
+          <w:p>
+            <w:pPr>
+              <w:cnfStyle w:val="000000000000" w:firstRow="0" w:lastRow="0" w:firstColumn="0" w:lastColumn="0" w:oddVBand="0" w:evenVBand="0" w:oddHBand="0" w:evenHBand="0" w:firstRowFirstColumn="0" w:firstRowLastColumn="0" w:lastRowFirstColumn="0" w:lastRowLastColumn="0"/>
+            </w:pPr>
+          </w:p>
+        </w:tc>
+        <w:tc>
+          <w:tcPr>
+            <w:tcW w:w="3150" w:type="dxa"/>
+          </w:tcPr>
+          <w:p>
+            <w:pPr>
+              <w:cnfStyle w:val="000000000000" w:firstRow="0" w:lastRow="0" w:firstColumn="0" w:lastColumn="0" w:oddVBand="0" w:evenVBand="0" w:oddHBand="0" w:evenHBand="0" w:firstRowFirstColumn="0" w:firstRowLastColumn="0" w:lastRowFirstColumn="0" w:lastRowLastColumn="0"/>
+            </w:pPr>
+            <w:r>
+              <w:t>Imię użytkownika</w:t>
+            </w:r>
+          </w:p>
+        </w:tc>
+      </w:tr>
+      <w:tr>
+        <w:trPr>
+          <w:cnfStyle w:val="000000100000" w:firstRow="0" w:lastRow="0" w:firstColumn="0" w:lastColumn="0" w:oddVBand="0" w:evenVBand="0" w:oddHBand="1" w:evenHBand="0" w:firstRowFirstColumn="0" w:firstRowLastColumn="0" w:lastRowFirstColumn="0" w:lastRowLastColumn="0"/>
+        </w:trPr>
+        <w:tc>
+          <w:tcPr>
+            <w:cnfStyle w:val="001000000000" w:firstRow="0" w:lastRow="0" w:firstColumn="1" w:lastColumn="0" w:oddVBand="0" w:evenVBand="0" w:oddHBand="0" w:evenHBand="0" w:firstRowFirstColumn="0" w:firstRowLastColumn="0" w:lastRowFirstColumn="0" w:lastRowLastColumn="0"/>
+            <w:tcW w:w="675" w:type="dxa"/>
+          </w:tcPr>
+          <w:p>
+            <w:r>
+              <w:t>5.</w:t>
+            </w:r>
+          </w:p>
+        </w:tc>
+        <w:tc>
+          <w:tcPr>
+            <w:tcW w:w="993" w:type="dxa"/>
+          </w:tcPr>
+          <w:p>
+            <w:pPr>
+              <w:cnfStyle w:val="000000100000" w:firstRow="0" w:lastRow="0" w:firstColumn="0" w:lastColumn="0" w:oddVBand="0" w:evenVBand="0" w:oddHBand="1" w:evenHBand="0" w:firstRowFirstColumn="0" w:firstRowLastColumn="0" w:lastRowFirstColumn="0" w:lastRowLastColumn="0"/>
+            </w:pPr>
+            <w:r>
+              <w:t>-</w:t>
+            </w:r>
+          </w:p>
+        </w:tc>
+        <w:tc>
+          <w:tcPr>
+            <w:tcW w:w="1984" w:type="dxa"/>
+          </w:tcPr>
+          <w:p>
+            <w:pPr>
+              <w:cnfStyle w:val="000000100000" w:firstRow="0" w:lastRow="0" w:firstColumn="0" w:lastColumn="0" w:oddVBand="0" w:evenVBand="0" w:oddHBand="1" w:evenHBand="0" w:firstRowFirstColumn="0" w:firstRowLastColumn="0" w:lastRowFirstColumn="0" w:lastRowLastColumn="0"/>
+            </w:pPr>
+            <w:proofErr w:type="spellStart"/>
+            <w:r>
+              <w:t>Lastname</w:t>
+            </w:r>
+            <w:proofErr w:type="spellEnd"/>
+          </w:p>
+        </w:tc>
+        <w:tc>
+          <w:tcPr>
+            <w:tcW w:w="992" w:type="dxa"/>
+          </w:tcPr>
+          <w:p>
+            <w:pPr>
+              <w:cnfStyle w:val="000000100000" w:firstRow="0" w:lastRow="0" w:firstColumn="0" w:lastColumn="0" w:oddVBand="0" w:evenVBand="0" w:oddHBand="1" w:evenHBand="0" w:firstRowFirstColumn="0" w:firstRowLastColumn="0" w:lastRowFirstColumn="0" w:lastRowLastColumn="0"/>
+            </w:pPr>
+            <w:proofErr w:type="spellStart"/>
+            <w:r>
+              <w:t>Varchar</w:t>
+            </w:r>
+            <w:proofErr w:type="spellEnd"/>
+            <w:r>
+              <w:t>(45)</w:t>
+            </w:r>
+          </w:p>
+        </w:tc>
+        <w:tc>
+          <w:tcPr>
+            <w:tcW w:w="1418" w:type="dxa"/>
+          </w:tcPr>
+          <w:p>
+            <w:pPr>
+              <w:cnfStyle w:val="000000100000" w:firstRow="0" w:lastRow="0" w:firstColumn="0" w:lastColumn="0" w:oddVBand="0" w:evenVBand="0" w:oddHBand="1" w:evenHBand="0" w:firstRowFirstColumn="0" w:firstRowLastColumn="0" w:lastRowFirstColumn="0" w:lastRowLastColumn="0"/>
+            </w:pPr>
+          </w:p>
+        </w:tc>
+        <w:tc>
+          <w:tcPr>
+            <w:tcW w:w="3150" w:type="dxa"/>
+          </w:tcPr>
+          <w:p>
+            <w:pPr>
+              <w:cnfStyle w:val="000000100000" w:firstRow="0" w:lastRow="0" w:firstColumn="0" w:lastColumn="0" w:oddVBand="0" w:evenVBand="0" w:oddHBand="1" w:evenHBand="0" w:firstRowFirstColumn="0" w:firstRowLastColumn="0" w:lastRowFirstColumn="0" w:lastRowLastColumn="0"/>
+            </w:pPr>
+            <w:r>
+              <w:t>Nazwisko użytkownika</w:t>
+            </w:r>
+          </w:p>
+        </w:tc>
+      </w:tr>
+      <w:tr>
+        <w:tc>
+          <w:tcPr>
+            <w:cnfStyle w:val="001000000000" w:firstRow="0" w:lastRow="0" w:firstColumn="1" w:lastColumn="0" w:oddVBand="0" w:evenVBand="0" w:oddHBand="0" w:evenHBand="0" w:firstRowFirstColumn="0" w:firstRowLastColumn="0" w:lastRowFirstColumn="0" w:lastRowLastColumn="0"/>
+            <w:tcW w:w="675" w:type="dxa"/>
+          </w:tcPr>
+          <w:p>
+            <w:r>
+              <w:t>6.</w:t>
+            </w:r>
+          </w:p>
+        </w:tc>
+        <w:tc>
+          <w:tcPr>
+            <w:tcW w:w="993" w:type="dxa"/>
+          </w:tcPr>
+          <w:p>
+            <w:pPr>
+              <w:cnfStyle w:val="000000000000" w:firstRow="0" w:lastRow="0" w:firstColumn="0" w:lastColumn="0" w:oddVBand="0" w:evenVBand="0" w:oddHBand="0" w:evenHBand="0" w:firstRowFirstColumn="0" w:firstRowLastColumn="0" w:lastRowFirstColumn="0" w:lastRowLastColumn="0"/>
+            </w:pPr>
+            <w:r>
+              <w:t>-</w:t>
+            </w:r>
+          </w:p>
+        </w:tc>
+        <w:tc>
+          <w:tcPr>
+            <w:tcW w:w="1984" w:type="dxa"/>
+          </w:tcPr>
+          <w:p>
+            <w:pPr>
+              <w:cnfStyle w:val="000000000000" w:firstRow="0" w:lastRow="0" w:firstColumn="0" w:lastColumn="0" w:oddVBand="0" w:evenVBand="0" w:oddHBand="0" w:evenHBand="0" w:firstRowFirstColumn="0" w:firstRowLastColumn="0" w:lastRowFirstColumn="0" w:lastRowLastColumn="0"/>
+            </w:pPr>
+            <w:r>
+              <w:t>Phone</w:t>
+            </w:r>
+          </w:p>
+        </w:tc>
+        <w:tc>
+          <w:tcPr>
+            <w:tcW w:w="992" w:type="dxa"/>
+          </w:tcPr>
+          <w:p>
+            <w:pPr>
+              <w:cnfStyle w:val="000000000000" w:firstRow="0" w:lastRow="0" w:firstColumn="0" w:lastColumn="0" w:oddVBand="0" w:evenVBand="0" w:oddHBand="0" w:evenHBand="0" w:firstRowFirstColumn="0" w:firstRowLastColumn="0" w:lastRowFirstColumn="0" w:lastRowLastColumn="0"/>
+            </w:pPr>
+            <w:proofErr w:type="spellStart"/>
+            <w:r>
+              <w:t>Varchar</w:t>
+            </w:r>
+            <w:proofErr w:type="spellEnd"/>
+            <w:r>
+              <w:t>(45)</w:t>
+            </w:r>
+          </w:p>
+        </w:tc>
+        <w:tc>
+          <w:tcPr>
+            <w:tcW w:w="1418" w:type="dxa"/>
+          </w:tcPr>
+          <w:p>
+            <w:pPr>
+              <w:cnfStyle w:val="000000000000" w:firstRow="0" w:lastRow="0" w:firstColumn="0" w:lastColumn="0" w:oddVBand="0" w:evenVBand="0" w:oddHBand="0" w:evenHBand="0" w:firstRowFirstColumn="0" w:firstRowLastColumn="0" w:lastRowFirstColumn="0" w:lastRowLastColumn="0"/>
+            </w:pPr>
+          </w:p>
+        </w:tc>
+        <w:tc>
+          <w:tcPr>
+            <w:tcW w:w="3150" w:type="dxa"/>
+          </w:tcPr>
+          <w:p>
+            <w:pPr>
+              <w:cnfStyle w:val="000000000000" w:firstRow="0" w:lastRow="0" w:firstColumn="0" w:lastColumn="0" w:oddVBand="0" w:evenVBand="0" w:oddHBand="0" w:evenHBand="0" w:firstRowFirstColumn="0" w:firstRowLastColumn="0" w:lastRowFirstColumn="0" w:lastRowLastColumn="0"/>
+            </w:pPr>
+            <w:r>
+              <w:t>Numer telefonu użytkownika</w:t>
+            </w:r>
+          </w:p>
+        </w:tc>
+      </w:tr>
+      <w:tr>
+        <w:trPr>
+          <w:cnfStyle w:val="000000100000" w:firstRow="0" w:lastRow="0" w:firstColumn="0" w:lastColumn="0" w:oddVBand="0" w:evenVBand="0" w:oddHBand="1" w:evenHBand="0" w:firstRowFirstColumn="0" w:firstRowLastColumn="0" w:lastRowFirstColumn="0" w:lastRowLastColumn="0"/>
+        </w:trPr>
+        <w:tc>
+          <w:tcPr>
+            <w:cnfStyle w:val="001000000000" w:firstRow="0" w:lastRow="0" w:firstColumn="1" w:lastColumn="0" w:oddVBand="0" w:evenVBand="0" w:oddHBand="0" w:evenHBand="0" w:firstRowFirstColumn="0" w:firstRowLastColumn="0" w:lastRowFirstColumn="0" w:lastRowLastColumn="0"/>
+            <w:tcW w:w="675" w:type="dxa"/>
+          </w:tcPr>
+          <w:p>
+            <w:r>
+              <w:t>7.</w:t>
+            </w:r>
+          </w:p>
+        </w:tc>
+        <w:tc>
+          <w:tcPr>
+            <w:tcW w:w="993" w:type="dxa"/>
+          </w:tcPr>
+          <w:p>
+            <w:pPr>
+              <w:cnfStyle w:val="000000100000" w:firstRow="0" w:lastRow="0" w:firstColumn="0" w:lastColumn="0" w:oddVBand="0" w:evenVBand="0" w:oddHBand="1" w:evenHBand="0" w:firstRowFirstColumn="0" w:firstRowLastColumn="0" w:lastRowFirstColumn="0" w:lastRowLastColumn="0"/>
+            </w:pPr>
+            <w:r>
+              <w:t>FK</w:t>
+            </w:r>
+          </w:p>
+        </w:tc>
+        <w:tc>
+          <w:tcPr>
+            <w:tcW w:w="1984" w:type="dxa"/>
+          </w:tcPr>
+          <w:p>
+            <w:pPr>
+              <w:cnfStyle w:val="000000100000" w:firstRow="0" w:lastRow="0" w:firstColumn="0" w:lastColumn="0" w:oddVBand="0" w:evenVBand="0" w:oddHBand="1" w:evenHBand="0" w:firstRowFirstColumn="0" w:firstRowLastColumn="0" w:lastRowFirstColumn="0" w:lastRowLastColumn="0"/>
+            </w:pPr>
+            <w:proofErr w:type="spellStart"/>
+            <w:r>
+              <w:t>Id_profile</w:t>
+            </w:r>
+            <w:proofErr w:type="spellEnd"/>
+          </w:p>
+        </w:tc>
+        <w:tc>
+          <w:tcPr>
+            <w:tcW w:w="992" w:type="dxa"/>
+          </w:tcPr>
+          <w:p>
+            <w:pPr>
+              <w:cnfStyle w:val="000000100000" w:firstRow="0" w:lastRow="0" w:firstColumn="0" w:lastColumn="0" w:oddVBand="0" w:evenVBand="0" w:oddHBand="1" w:evenHBand="0" w:firstRowFirstColumn="0" w:firstRowLastColumn="0" w:lastRowFirstColumn="0" w:lastRowLastColumn="0"/>
+            </w:pPr>
+            <w:proofErr w:type="spellStart"/>
+            <w:r>
+              <w:t>Int</w:t>
+            </w:r>
+            <w:proofErr w:type="spellEnd"/>
+          </w:p>
+        </w:tc>
+        <w:tc>
+          <w:tcPr>
+            <w:tcW w:w="1418" w:type="dxa"/>
+          </w:tcPr>
+          <w:p>
+            <w:pPr>
+              <w:cnfStyle w:val="000000100000" w:firstRow="0" w:lastRow="0" w:firstColumn="0" w:lastColumn="0" w:oddVBand="0" w:evenVBand="0" w:oddHBand="1" w:evenHBand="0" w:firstRowFirstColumn="0" w:firstRowLastColumn="0" w:lastRowFirstColumn="0" w:lastRowLastColumn="0"/>
+            </w:pPr>
+            <w:r>
+              <w:t>N</w:t>
+            </w:r>
+          </w:p>
+        </w:tc>
+        <w:tc>
+          <w:tcPr>
+            <w:tcW w:w="3150" w:type="dxa"/>
+          </w:tcPr>
+          <w:p>
+            <w:pPr>
+              <w:cnfStyle w:val="000000100000" w:firstRow="0" w:lastRow="0" w:firstColumn="0" w:lastColumn="0" w:oddVBand="0" w:evenVBand="0" w:oddHBand="1" w:evenHBand="0" w:firstRowFirstColumn="0" w:firstRowLastColumn="0" w:lastRowFirstColumn="0" w:lastRowLastColumn="0"/>
+            </w:pPr>
+            <w:r>
+              <w:t>Klucz obcy wskazujący profil użytkownika</w:t>
+            </w:r>
+          </w:p>
+        </w:tc>
+      </w:tr>
+      <w:tr>
+        <w:tc>
+          <w:tcPr>
+            <w:cnfStyle w:val="001000000000" w:firstRow="0" w:lastRow="0" w:firstColumn="1" w:lastColumn="0" w:oddVBand="0" w:evenVBand="0" w:oddHBand="0" w:evenHBand="0" w:firstRowFirstColumn="0" w:firstRowLastColumn="0" w:lastRowFirstColumn="0" w:lastRowLastColumn="0"/>
+            <w:tcW w:w="675" w:type="dxa"/>
+          </w:tcPr>
+          <w:p>
+            <w:r>
+              <w:t>8.</w:t>
+            </w:r>
+          </w:p>
+        </w:tc>
+        <w:tc>
+          <w:tcPr>
+            <w:tcW w:w="993" w:type="dxa"/>
+          </w:tcPr>
+          <w:p>
+            <w:pPr>
+              <w:cnfStyle w:val="000000000000" w:firstRow="0" w:lastRow="0" w:firstColumn="0" w:lastColumn="0" w:oddVBand="0" w:evenVBand="0" w:oddHBand="0" w:evenHBand="0" w:firstRowFirstColumn="0" w:firstRowLastColumn="0" w:lastRowFirstColumn="0" w:lastRowLastColumn="0"/>
+            </w:pPr>
+            <w:r>
+              <w:t>FK</w:t>
+            </w:r>
+          </w:p>
+        </w:tc>
+        <w:tc>
+          <w:tcPr>
+            <w:tcW w:w="1984" w:type="dxa"/>
+          </w:tcPr>
+          <w:p>
+            <w:pPr>
+              <w:cnfStyle w:val="000000000000" w:firstRow="0" w:lastRow="0" w:firstColumn="0" w:lastColumn="0" w:oddVBand="0" w:evenVBand="0" w:oddHBand="0" w:evenHBand="0" w:firstRowFirstColumn="0" w:firstRowLastColumn="0" w:lastRowFirstColumn="0" w:lastRowLastColumn="0"/>
+            </w:pPr>
+            <w:proofErr w:type="spellStart"/>
+            <w:r>
+              <w:t>Id_city</w:t>
+            </w:r>
+            <w:proofErr w:type="spellEnd"/>
+          </w:p>
+        </w:tc>
+        <w:tc>
+          <w:tcPr>
+            <w:tcW w:w="992" w:type="dxa"/>
+          </w:tcPr>
+          <w:p>
+            <w:pPr>
+              <w:cnfStyle w:val="000000000000" w:firstRow="0" w:lastRow="0" w:firstColumn="0" w:lastColumn="0" w:oddVBand="0" w:evenVBand="0" w:oddHBand="0" w:evenHBand="0" w:firstRowFirstColumn="0" w:firstRowLastColumn="0" w:lastRowFirstColumn="0" w:lastRowLastColumn="0"/>
+            </w:pPr>
+            <w:proofErr w:type="spellStart"/>
+            <w:r>
+              <w:t>Int</w:t>
+            </w:r>
+            <w:proofErr w:type="spellEnd"/>
+          </w:p>
+        </w:tc>
+        <w:tc>
+          <w:tcPr>
+            <w:tcW w:w="1418" w:type="dxa"/>
+          </w:tcPr>
+          <w:p>
+            <w:pPr>
+              <w:cnfStyle w:val="000000000000" w:firstRow="0" w:lastRow="0" w:firstColumn="0" w:lastColumn="0" w:oddVBand="0" w:evenVBand="0" w:oddHBand="0" w:evenHBand="0" w:firstRowFirstColumn="0" w:firstRowLastColumn="0" w:lastRowFirstColumn="0" w:lastRowLastColumn="0"/>
+            </w:pPr>
+            <w:r>
+              <w:t>N</w:t>
+            </w:r>
+          </w:p>
+        </w:tc>
+        <w:tc>
+          <w:tcPr>
+            <w:tcW w:w="3150" w:type="dxa"/>
+          </w:tcPr>
+          <w:p>
+            <w:pPr>
+              <w:cnfStyle w:val="000000000000" w:firstRow="0" w:lastRow="0" w:firstColumn="0" w:lastColumn="0" w:oddVBand="0" w:evenVBand="0" w:oddHBand="0" w:evenHBand="0" w:firstRowFirstColumn="0" w:firstRowLastColumn="0" w:lastRowFirstColumn="0" w:lastRowLastColumn="0"/>
+            </w:pPr>
+            <w:r>
+              <w:t>Klucz obcy wskazujący miasto zamieszkania użytkownika</w:t>
+            </w:r>
+          </w:p>
+        </w:tc>
+      </w:tr>
+      <w:tr>
+        <w:trPr>
+          <w:cnfStyle w:val="000000100000" w:firstRow="0" w:lastRow="0" w:firstColumn="0" w:lastColumn="0" w:oddVBand="0" w:evenVBand="0" w:oddHBand="1" w:evenHBand="0" w:firstRowFirstColumn="0" w:firstRowLastColumn="0" w:lastRowFirstColumn="0" w:lastRowLastColumn="0"/>
+        </w:trPr>
+        <w:tc>
+          <w:tcPr>
+            <w:cnfStyle w:val="001000000000" w:firstRow="0" w:lastRow="0" w:firstColumn="1" w:lastColumn="0" w:oddVBand="0" w:evenVBand="0" w:oddHBand="0" w:evenHBand="0" w:firstRowFirstColumn="0" w:firstRowLastColumn="0" w:lastRowFirstColumn="0" w:lastRowLastColumn="0"/>
+            <w:tcW w:w="675" w:type="dxa"/>
+          </w:tcPr>
+          <w:p>
+            <w:r>
+              <w:t>9.</w:t>
+            </w:r>
+          </w:p>
+        </w:tc>
+        <w:tc>
+          <w:tcPr>
+            <w:tcW w:w="993" w:type="dxa"/>
+          </w:tcPr>
+          <w:p>
+            <w:pPr>
+              <w:cnfStyle w:val="000000100000" w:firstRow="0" w:lastRow="0" w:firstColumn="0" w:lastColumn="0" w:oddVBand="0" w:evenVBand="0" w:oddHBand="1" w:evenHBand="0" w:firstRowFirstColumn="0" w:firstRowLastColumn="0" w:lastRowFirstColumn="0" w:lastRowLastColumn="0"/>
+            </w:pPr>
+            <w:r>
+              <w:t>-</w:t>
+            </w:r>
+          </w:p>
+        </w:tc>
+        <w:tc>
+          <w:tcPr>
+            <w:tcW w:w="1984" w:type="dxa"/>
+          </w:tcPr>
+          <w:p>
+            <w:pPr>
+              <w:cnfStyle w:val="000000100000" w:firstRow="0" w:lastRow="0" w:firstColumn="0" w:lastColumn="0" w:oddVBand="0" w:evenVBand="0" w:oddHBand="1" w:evenHBand="0" w:firstRowFirstColumn="0" w:firstRowLastColumn="0" w:lastRowFirstColumn="0" w:lastRowLastColumn="0"/>
+            </w:pPr>
+            <w:proofErr w:type="spellStart"/>
+            <w:r>
+              <w:t>Street</w:t>
+            </w:r>
+            <w:proofErr w:type="spellEnd"/>
+          </w:p>
+        </w:tc>
+        <w:tc>
+          <w:tcPr>
+            <w:tcW w:w="992" w:type="dxa"/>
+          </w:tcPr>
+          <w:p>
+            <w:pPr>
+              <w:cnfStyle w:val="000000100000" w:firstRow="0" w:lastRow="0" w:firstColumn="0" w:lastColumn="0" w:oddVBand="0" w:evenVBand="0" w:oddHBand="1" w:evenHBand="0" w:firstRowFirstColumn="0" w:firstRowLastColumn="0" w:lastRowFirstColumn="0" w:lastRowLastColumn="0"/>
+            </w:pPr>
+            <w:proofErr w:type="spellStart"/>
+            <w:r>
+              <w:t>Varchar</w:t>
+            </w:r>
+            <w:proofErr w:type="spellEnd"/>
+            <w:r>
+              <w:t>(200)</w:t>
+            </w:r>
+          </w:p>
+        </w:tc>
+        <w:tc>
+          <w:tcPr>
+            <w:tcW w:w="1418" w:type="dxa"/>
+          </w:tcPr>
+          <w:p>
+            <w:pPr>
+              <w:cnfStyle w:val="000000100000" w:firstRow="0" w:lastRow="0" w:firstColumn="0" w:lastColumn="0" w:oddVBand="0" w:evenVBand="0" w:oddHBand="1" w:evenHBand="0" w:firstRowFirstColumn="0" w:firstRowLastColumn="0" w:lastRowFirstColumn="0" w:lastRowLastColumn="0"/>
+            </w:pPr>
+          </w:p>
+        </w:tc>
+        <w:tc>
+          <w:tcPr>
+            <w:tcW w:w="3150" w:type="dxa"/>
+          </w:tcPr>
+          <w:p>
+            <w:pPr>
+              <w:cnfStyle w:val="000000100000" w:firstRow="0" w:lastRow="0" w:firstColumn="0" w:lastColumn="0" w:oddVBand="0" w:evenVBand="0" w:oddHBand="1" w:evenHBand="0" w:firstRowFirstColumn="0" w:firstRowLastColumn="0" w:lastRowFirstColumn="0" w:lastRowLastColumn="0"/>
+            </w:pPr>
+            <w:r>
+              <w:t>Ulica i numer domu/mieszkania w którym mieszka użytkownik systemu.</w:t>
+            </w:r>
+          </w:p>
+        </w:tc>
+      </w:tr>
+      <w:tr>
+        <w:tc>
+          <w:tcPr>
+            <w:cnfStyle w:val="001000000000" w:firstRow="0" w:lastRow="0" w:firstColumn="1" w:lastColumn="0" w:oddVBand="0" w:evenVBand="0" w:oddHBand="0" w:evenHBand="0" w:firstRowFirstColumn="0" w:firstRowLastColumn="0" w:lastRowFirstColumn="0" w:lastRowLastColumn="0"/>
+            <w:tcW w:w="675" w:type="dxa"/>
+          </w:tcPr>
+          <w:p>
+            <w:r>
+              <w:t>10.</w:t>
+            </w:r>
+          </w:p>
+        </w:tc>
+        <w:tc>
+          <w:tcPr>
+            <w:tcW w:w="993" w:type="dxa"/>
+          </w:tcPr>
+          <w:p>
+            <w:pPr>
+              <w:cnfStyle w:val="000000000000" w:firstRow="0" w:lastRow="0" w:firstColumn="0" w:lastColumn="0" w:oddVBand="0" w:evenVBand="0" w:oddHBand="0" w:evenHBand="0" w:firstRowFirstColumn="0" w:firstRowLastColumn="0" w:lastRowFirstColumn="0" w:lastRowLastColumn="0"/>
+            </w:pPr>
+            <w:r>
+              <w:t>-</w:t>
+            </w:r>
+          </w:p>
+        </w:tc>
+        <w:tc>
+          <w:tcPr>
+            <w:tcW w:w="1984" w:type="dxa"/>
+          </w:tcPr>
+          <w:p>
+            <w:pPr>
+              <w:cnfStyle w:val="000000000000" w:firstRow="0" w:lastRow="0" w:firstColumn="0" w:lastColumn="0" w:oddVBand="0" w:evenVBand="0" w:oddHBand="0" w:evenHBand="0" w:firstRowFirstColumn="0" w:firstRowLastColumn="0" w:lastRowFirstColumn="0" w:lastRowLastColumn="0"/>
+            </w:pPr>
+            <w:proofErr w:type="spellStart"/>
+            <w:r>
+              <w:t>Enabled</w:t>
+            </w:r>
+            <w:proofErr w:type="spellEnd"/>
+          </w:p>
+        </w:tc>
+        <w:tc>
+          <w:tcPr>
+            <w:tcW w:w="992" w:type="dxa"/>
+          </w:tcPr>
+          <w:p>
+            <w:pPr>
+              <w:cnfStyle w:val="000000000000" w:firstRow="0" w:lastRow="0" w:firstColumn="0" w:lastColumn="0" w:oddVBand="0" w:evenVBand="0" w:oddHBand="0" w:evenHBand="0" w:firstRowFirstColumn="0" w:firstRowLastColumn="0" w:lastRowFirstColumn="0" w:lastRowLastColumn="0"/>
+            </w:pPr>
+            <w:proofErr w:type="spellStart"/>
+            <w:r>
+              <w:t>Int</w:t>
+            </w:r>
+            <w:proofErr w:type="spellEnd"/>
+          </w:p>
+        </w:tc>
+        <w:tc>
+          <w:tcPr>
+            <w:tcW w:w="1418" w:type="dxa"/>
+          </w:tcPr>
+          <w:p>
+            <w:pPr>
+              <w:cnfStyle w:val="000000000000" w:firstRow="0" w:lastRow="0" w:firstColumn="0" w:lastColumn="0" w:oddVBand="0" w:evenVBand="0" w:oddHBand="0" w:evenHBand="0" w:firstRowFirstColumn="0" w:firstRowLastColumn="0" w:lastRowFirstColumn="0" w:lastRowLastColumn="0"/>
+            </w:pPr>
+            <w:proofErr w:type="spellStart"/>
+            <w:r>
+              <w:t>Bool</w:t>
+            </w:r>
+            <w:proofErr w:type="spellEnd"/>
+          </w:p>
+        </w:tc>
+        <w:tc>
+          <w:tcPr>
+            <w:tcW w:w="3150" w:type="dxa"/>
+          </w:tcPr>
+          <w:p>
+            <w:pPr>
+              <w:cnfStyle w:val="000000000000" w:firstRow="0" w:lastRow="0" w:firstColumn="0" w:lastColumn="0" w:oddVBand="0" w:evenVBand="0" w:oddHBand="0" w:evenHBand="0" w:firstRowFirstColumn="0" w:firstRowLastColumn="0" w:lastRowFirstColumn="0" w:lastRowLastColumn="0"/>
+            </w:pPr>
+            <w:r>
+              <w:t>Pole wskazujące to czy użytkownik może korzystać z systemu.</w:t>
+            </w:r>
+          </w:p>
+        </w:tc>
+      </w:tr>
+    </w:tbl>
+    <w:p>
+      <w:pPr>
+        <w:pStyle w:val="Nagwek3"/>
+        <w:rPr>
+          <w:lang w:val="en-US"/>
+        </w:rPr>
+      </w:pPr>
+      <w:r>
+        <w:rPr>
+          <w:lang w:val="en-US"/>
+        </w:rPr>
+        <w:lastRenderedPageBreak/>
+        <w:t>Profile</w:t>
+      </w:r>
+    </w:p>
+    <w:tbl>
+      <w:tblPr>
+        <w:tblStyle w:val="Tabelasiatki4akcent1"/>
+        <w:tblW w:w="0" w:type="auto"/>
+        <w:tblLook w:val="04A0" w:firstRow="1" w:lastRow="0" w:firstColumn="1" w:lastColumn="0" w:noHBand="0" w:noVBand="1"/>
+      </w:tblPr>
+      <w:tblGrid>
+        <w:gridCol w:w="675"/>
+        <w:gridCol w:w="993"/>
+        <w:gridCol w:w="1842"/>
+        <w:gridCol w:w="1418"/>
+        <w:gridCol w:w="1134"/>
+        <w:gridCol w:w="3150"/>
+      </w:tblGrid>
+      <w:tr>
+        <w:trPr>
+          <w:cnfStyle w:val="100000000000" w:firstRow="1" w:lastRow="0" w:firstColumn="0" w:lastColumn="0" w:oddVBand="0" w:evenVBand="0" w:oddHBand="0" w:evenHBand="0" w:firstRowFirstColumn="0" w:firstRowLastColumn="0" w:lastRowFirstColumn="0" w:lastRowLastColumn="0"/>
+        </w:trPr>
+        <w:tc>
+          <w:tcPr>
+            <w:cnfStyle w:val="001000000000" w:firstRow="0" w:lastRow="0" w:firstColumn="1" w:lastColumn="0" w:oddVBand="0" w:evenVBand="0" w:oddHBand="0" w:evenHBand="0" w:firstRowFirstColumn="0" w:firstRowLastColumn="0" w:lastRowFirstColumn="0" w:lastRowLastColumn="0"/>
+            <w:tcW w:w="675" w:type="dxa"/>
+          </w:tcPr>
+          <w:p>
+            <w:pPr>
+              <w:rPr>
+                <w:lang w:val="en-US"/>
+              </w:rPr>
+            </w:pPr>
+            <w:proofErr w:type="spellStart"/>
+            <w:r>
+              <w:rPr>
+                <w:lang w:val="en-US"/>
+              </w:rPr>
+              <w:t>Lp</w:t>
+            </w:r>
+            <w:proofErr w:type="spellEnd"/>
+            <w:r>
+              <w:rPr>
+                <w:lang w:val="en-US"/>
+              </w:rPr>
+              <w:t>.</w:t>
+            </w:r>
+          </w:p>
+        </w:tc>
+        <w:tc>
+          <w:tcPr>
+            <w:tcW w:w="993" w:type="dxa"/>
+          </w:tcPr>
+          <w:p>
+            <w:pPr>
+              <w:cnfStyle w:val="100000000000" w:firstRow="1" w:lastRow="0" w:firstColumn="0" w:lastColumn="0" w:oddVBand="0" w:evenVBand="0" w:oddHBand="0" w:evenHBand="0" w:firstRowFirstColumn="0" w:firstRowLastColumn="0" w:lastRowFirstColumn="0" w:lastRowLastColumn="0"/>
+              <w:rPr>
+                <w:lang w:val="en-US"/>
+              </w:rPr>
+            </w:pPr>
+            <w:proofErr w:type="spellStart"/>
+            <w:r>
+              <w:rPr>
+                <w:lang w:val="en-US"/>
+              </w:rPr>
+              <w:t>Klucz</w:t>
+            </w:r>
+            <w:proofErr w:type="spellEnd"/>
+          </w:p>
+        </w:tc>
+        <w:tc>
+          <w:tcPr>
+            <w:tcW w:w="1842" w:type="dxa"/>
+          </w:tcPr>
+          <w:p>
+            <w:pPr>
+              <w:cnfStyle w:val="100000000000" w:firstRow="1" w:lastRow="0" w:firstColumn="0" w:lastColumn="0" w:oddVBand="0" w:evenVBand="0" w:oddHBand="0" w:evenHBand="0" w:firstRowFirstColumn="0" w:firstRowLastColumn="0" w:lastRowFirstColumn="0" w:lastRowLastColumn="0"/>
+              <w:rPr>
+                <w:lang w:val="en-US"/>
+              </w:rPr>
+            </w:pPr>
+            <w:proofErr w:type="spellStart"/>
+            <w:r>
+              <w:rPr>
+                <w:lang w:val="en-US"/>
+              </w:rPr>
+              <w:t>Nazwa</w:t>
+            </w:r>
+            <w:proofErr w:type="spellEnd"/>
+          </w:p>
+        </w:tc>
+        <w:tc>
+          <w:tcPr>
+            <w:tcW w:w="1418" w:type="dxa"/>
+          </w:tcPr>
+          <w:p>
+            <w:pPr>
+              <w:cnfStyle w:val="100000000000" w:firstRow="1" w:lastRow="0" w:firstColumn="0" w:lastColumn="0" w:oddVBand="0" w:evenVBand="0" w:oddHBand="0" w:evenHBand="0" w:firstRowFirstColumn="0" w:firstRowLastColumn="0" w:lastRowFirstColumn="0" w:lastRowLastColumn="0"/>
+              <w:rPr>
+                <w:lang w:val="en-US"/>
+              </w:rPr>
+            </w:pPr>
+            <w:proofErr w:type="spellStart"/>
+            <w:r>
+              <w:rPr>
+                <w:lang w:val="en-US"/>
+              </w:rPr>
+              <w:t>Typ</w:t>
+            </w:r>
+            <w:proofErr w:type="spellEnd"/>
+          </w:p>
+        </w:tc>
+        <w:tc>
+          <w:tcPr>
+            <w:tcW w:w="1134" w:type="dxa"/>
+          </w:tcPr>
+          <w:p>
+            <w:pPr>
+              <w:cnfStyle w:val="100000000000" w:firstRow="1" w:lastRow="0" w:firstColumn="0" w:lastColumn="0" w:oddVBand="0" w:evenVBand="0" w:oddHBand="0" w:evenHBand="0" w:firstRowFirstColumn="0" w:firstRowLastColumn="0" w:lastRowFirstColumn="0" w:lastRowLastColumn="0"/>
+              <w:rPr>
+                <w:lang w:val="en-US"/>
+              </w:rPr>
+            </w:pPr>
+            <w:proofErr w:type="spellStart"/>
+            <w:r>
+              <w:rPr>
+                <w:lang w:val="en-US"/>
+              </w:rPr>
+              <w:t>Zakres</w:t>
+            </w:r>
+            <w:proofErr w:type="spellEnd"/>
+          </w:p>
+        </w:tc>
+        <w:tc>
+          <w:tcPr>
+            <w:tcW w:w="3150" w:type="dxa"/>
+          </w:tcPr>
+          <w:p>
+            <w:pPr>
+              <w:cnfStyle w:val="100000000000" w:firstRow="1" w:lastRow="0" w:firstColumn="0" w:lastColumn="0" w:oddVBand="0" w:evenVBand="0" w:oddHBand="0" w:evenHBand="0" w:firstRowFirstColumn="0" w:firstRowLastColumn="0" w:lastRowFirstColumn="0" w:lastRowLastColumn="0"/>
+              <w:rPr>
+                <w:lang w:val="en-US"/>
+              </w:rPr>
+            </w:pPr>
+            <w:proofErr w:type="spellStart"/>
+            <w:r>
+              <w:rPr>
+                <w:lang w:val="en-US"/>
+              </w:rPr>
+              <w:t>Opis</w:t>
+            </w:r>
+            <w:proofErr w:type="spellEnd"/>
+          </w:p>
+        </w:tc>
+      </w:tr>
+      <w:tr>
+        <w:trPr>
+          <w:cnfStyle w:val="000000100000" w:firstRow="0" w:lastRow="0" w:firstColumn="0" w:lastColumn="0" w:oddVBand="0" w:evenVBand="0" w:oddHBand="1" w:evenHBand="0" w:firstRowFirstColumn="0" w:firstRowLastColumn="0" w:lastRowFirstColumn="0" w:lastRowLastColumn="0"/>
+        </w:trPr>
+        <w:tc>
+          <w:tcPr>
+            <w:cnfStyle w:val="001000000000" w:firstRow="0" w:lastRow="0" w:firstColumn="1" w:lastColumn="0" w:oddVBand="0" w:evenVBand="0" w:oddHBand="0" w:evenHBand="0" w:firstRowFirstColumn="0" w:firstRowLastColumn="0" w:lastRowFirstColumn="0" w:lastRowLastColumn="0"/>
+            <w:tcW w:w="675" w:type="dxa"/>
+          </w:tcPr>
+          <w:p>
+            <w:pPr>
+              <w:rPr>
+                <w:lang w:val="en-US"/>
+              </w:rPr>
+            </w:pPr>
+            <w:r>
+              <w:rPr>
+                <w:lang w:val="en-US"/>
+              </w:rPr>
+              <w:t>1.</w:t>
+            </w:r>
+          </w:p>
+        </w:tc>
+        <w:tc>
+          <w:tcPr>
+            <w:tcW w:w="993" w:type="dxa"/>
+          </w:tcPr>
+          <w:p>
+            <w:pPr>
+              <w:cnfStyle w:val="000000100000" w:firstRow="0" w:lastRow="0" w:firstColumn="0" w:lastColumn="0" w:oddVBand="0" w:evenVBand="0" w:oddHBand="1" w:evenHBand="0" w:firstRowFirstColumn="0" w:firstRowLastColumn="0" w:lastRowFirstColumn="0" w:lastRowLastColumn="0"/>
+              <w:rPr>
+                <w:lang w:val="en-US"/>
+              </w:rPr>
+            </w:pPr>
+            <w:r>
+              <w:rPr>
+                <w:lang w:val="en-US"/>
+              </w:rPr>
+              <w:t>PK</w:t>
+            </w:r>
+          </w:p>
+        </w:tc>
+        <w:tc>
+          <w:tcPr>
+            <w:tcW w:w="1842" w:type="dxa"/>
+          </w:tcPr>
+          <w:p>
+            <w:pPr>
+              <w:cnfStyle w:val="000000100000" w:firstRow="0" w:lastRow="0" w:firstColumn="0" w:lastColumn="0" w:oddVBand="0" w:evenVBand="0" w:oddHBand="1" w:evenHBand="0" w:firstRowFirstColumn="0" w:firstRowLastColumn="0" w:lastRowFirstColumn="0" w:lastRowLastColumn="0"/>
+              <w:rPr>
+                <w:lang w:val="en-US"/>
+              </w:rPr>
+            </w:pPr>
+            <w:proofErr w:type="spellStart"/>
+            <w:r>
+              <w:rPr>
+                <w:lang w:val="en-US"/>
+              </w:rPr>
+              <w:t>Id_profile</w:t>
+            </w:r>
+            <w:proofErr w:type="spellEnd"/>
+          </w:p>
+        </w:tc>
+        <w:tc>
+          <w:tcPr>
+            <w:tcW w:w="1418" w:type="dxa"/>
+          </w:tcPr>
+          <w:p>
+            <w:pPr>
+              <w:cnfStyle w:val="000000100000" w:firstRow="0" w:lastRow="0" w:firstColumn="0" w:lastColumn="0" w:oddVBand="0" w:evenVBand="0" w:oddHBand="1" w:evenHBand="0" w:firstRowFirstColumn="0" w:firstRowLastColumn="0" w:lastRowFirstColumn="0" w:lastRowLastColumn="0"/>
+              <w:rPr>
+                <w:lang w:val="en-US"/>
+              </w:rPr>
+            </w:pPr>
+            <w:r>
+              <w:rPr>
+                <w:lang w:val="en-US"/>
+              </w:rPr>
+              <w:t>Int</w:t>
+            </w:r>
+          </w:p>
+        </w:tc>
+        <w:tc>
+          <w:tcPr>
+            <w:tcW w:w="1134" w:type="dxa"/>
+          </w:tcPr>
+          <w:p>
+            <w:pPr>
+              <w:cnfStyle w:val="000000100000" w:firstRow="0" w:lastRow="0" w:firstColumn="0" w:lastColumn="0" w:oddVBand="0" w:evenVBand="0" w:oddHBand="1" w:evenHBand="0" w:firstRowFirstColumn="0" w:firstRowLastColumn="0" w:lastRowFirstColumn="0" w:lastRowLastColumn="0"/>
+              <w:rPr>
+                <w:lang w:val="en-US"/>
+              </w:rPr>
+            </w:pPr>
+            <w:r>
+              <w:rPr>
+                <w:lang w:val="en-US"/>
+              </w:rPr>
+              <w:t>N</w:t>
+            </w:r>
+          </w:p>
+        </w:tc>
+        <w:tc>
+          <w:tcPr>
+            <w:tcW w:w="3150" w:type="dxa"/>
+          </w:tcPr>
+          <w:p>
+            <w:pPr>
+              <w:cnfStyle w:val="000000100000" w:firstRow="0" w:lastRow="0" w:firstColumn="0" w:lastColumn="0" w:oddVBand="0" w:evenVBand="0" w:oddHBand="1" w:evenHBand="0" w:firstRowFirstColumn="0" w:firstRowLastColumn="0" w:lastRowFirstColumn="0" w:lastRowLastColumn="0"/>
+            </w:pPr>
+            <w:r>
+              <w:t>Unikalny identyfikator profilu w s</w:t>
+            </w:r>
+            <w:r>
+              <w:t>ystemie</w:t>
+            </w:r>
+          </w:p>
+        </w:tc>
+      </w:tr>
+      <w:tr>
+        <w:tc>
+          <w:tcPr>
+            <w:cnfStyle w:val="001000000000" w:firstRow="0" w:lastRow="0" w:firstColumn="1" w:lastColumn="0" w:oddVBand="0" w:evenVBand="0" w:oddHBand="0" w:evenHBand="0" w:firstRowFirstColumn="0" w:firstRowLastColumn="0" w:lastRowFirstColumn="0" w:lastRowLastColumn="0"/>
+            <w:tcW w:w="675" w:type="dxa"/>
+          </w:tcPr>
+          <w:p>
+            <w:r>
+              <w:t>2.</w:t>
+            </w:r>
+          </w:p>
+        </w:tc>
+        <w:tc>
+          <w:tcPr>
+            <w:tcW w:w="993" w:type="dxa"/>
+          </w:tcPr>
+          <w:p>
+            <w:pPr>
+              <w:cnfStyle w:val="000000000000" w:firstRow="0" w:lastRow="0" w:firstColumn="0" w:lastColumn="0" w:oddVBand="0" w:evenVBand="0" w:oddHBand="0" w:evenHBand="0" w:firstRowFirstColumn="0" w:firstRowLastColumn="0" w:lastRowFirstColumn="0" w:lastRowLastColumn="0"/>
+            </w:pPr>
+            <w:r>
+              <w:t>-</w:t>
+            </w:r>
+          </w:p>
+        </w:tc>
+        <w:tc>
+          <w:tcPr>
+            <w:tcW w:w="1842" w:type="dxa"/>
+          </w:tcPr>
+          <w:p>
+            <w:pPr>
+              <w:cnfStyle w:val="000000000000" w:firstRow="0" w:lastRow="0" w:firstColumn="0" w:lastColumn="0" w:oddVBand="0" w:evenVBand="0" w:oddHBand="0" w:evenHBand="0" w:firstRowFirstColumn="0" w:firstRowLastColumn="0" w:lastRowFirstColumn="0" w:lastRowLastColumn="0"/>
+            </w:pPr>
+            <w:proofErr w:type="spellStart"/>
+            <w:r>
+              <w:t>Name</w:t>
+            </w:r>
+            <w:proofErr w:type="spellEnd"/>
+          </w:p>
+        </w:tc>
+        <w:tc>
+          <w:tcPr>
+            <w:tcW w:w="1418" w:type="dxa"/>
+          </w:tcPr>
+          <w:p>
+            <w:pPr>
+              <w:cnfStyle w:val="000000000000" w:firstRow="0" w:lastRow="0" w:firstColumn="0" w:lastColumn="0" w:oddVBand="0" w:evenVBand="0" w:oddHBand="0" w:evenHBand="0" w:firstRowFirstColumn="0" w:firstRowLastColumn="0" w:lastRowFirstColumn="0" w:lastRowLastColumn="0"/>
+            </w:pPr>
+            <w:proofErr w:type="spellStart"/>
+            <w:r>
+              <w:t>Varchar</w:t>
+            </w:r>
+            <w:proofErr w:type="spellEnd"/>
+            <w:r>
+              <w:t>(60)</w:t>
+            </w:r>
+          </w:p>
+        </w:tc>
+        <w:tc>
+          <w:tcPr>
+            <w:tcW w:w="1134" w:type="dxa"/>
+          </w:tcPr>
+          <w:p>
+            <w:pPr>
+              <w:cnfStyle w:val="000000000000" w:firstRow="0" w:lastRow="0" w:firstColumn="0" w:lastColumn="0" w:oddVBand="0" w:evenVBand="0" w:oddHBand="0" w:evenHBand="0" w:firstRowFirstColumn="0" w:firstRowLastColumn="0" w:lastRowFirstColumn="0" w:lastRowLastColumn="0"/>
+            </w:pPr>
+          </w:p>
+        </w:tc>
+        <w:tc>
+          <w:tcPr>
+            <w:tcW w:w="3150" w:type="dxa"/>
+          </w:tcPr>
+          <w:p>
+            <w:pPr>
+              <w:cnfStyle w:val="000000000000" w:firstRow="0" w:lastRow="0" w:firstColumn="0" w:lastColumn="0" w:oddVBand="0" w:evenVBand="0" w:oddHBand="0" w:evenHBand="0" w:firstRowFirstColumn="0" w:firstRowLastColumn="0" w:lastRowFirstColumn="0" w:lastRowLastColumn="0"/>
+            </w:pPr>
+            <w:r>
+              <w:t>Nazwa profilu</w:t>
+            </w:r>
+          </w:p>
+        </w:tc>
+      </w:tr>
+    </w:tbl>
+    <w:p>
+      <w:pPr>
+        <w:pStyle w:val="Nagwek3"/>
+      </w:pPr>
+      <w:r>
+        <w:t>Hotel</w:t>
+      </w:r>
+    </w:p>
+    <w:tbl>
+      <w:tblPr>
+        <w:tblStyle w:val="Tabelasiatki4akcent1"/>
+        <w:tblW w:w="0" w:type="auto"/>
+        <w:tblLook w:val="04A0" w:firstRow="1" w:lastRow="0" w:firstColumn="1" w:lastColumn="0" w:noHBand="0" w:noVBand="1"/>
+      </w:tblPr>
+      <w:tblGrid>
+        <w:gridCol w:w="675"/>
+        <w:gridCol w:w="991"/>
+        <w:gridCol w:w="1838"/>
+        <w:gridCol w:w="1511"/>
+        <w:gridCol w:w="1047"/>
+        <w:gridCol w:w="3226"/>
+      </w:tblGrid>
+      <w:tr>
+        <w:trPr>
+          <w:cnfStyle w:val="100000000000" w:firstRow="1" w:lastRow="0" w:firstColumn="0" w:lastColumn="0" w:oddVBand="0" w:evenVBand="0" w:oddHBand="0" w:evenHBand="0" w:firstRowFirstColumn="0" w:firstRowLastColumn="0" w:lastRowFirstColumn="0" w:lastRowLastColumn="0"/>
+        </w:trPr>
+        <w:tc>
+          <w:tcPr>
+            <w:cnfStyle w:val="001000000000" w:firstRow="0" w:lastRow="0" w:firstColumn="1" w:lastColumn="0" w:oddVBand="0" w:evenVBand="0" w:oddHBand="0" w:evenHBand="0" w:firstRowFirstColumn="0" w:firstRowLastColumn="0" w:lastRowFirstColumn="0" w:lastRowLastColumn="0"/>
+            <w:tcW w:w="675" w:type="dxa"/>
+          </w:tcPr>
+          <w:p>
+            <w:r>
+              <w:t>Lp.</w:t>
+            </w:r>
+          </w:p>
+        </w:tc>
+        <w:tc>
+          <w:tcPr>
+            <w:tcW w:w="991" w:type="dxa"/>
+          </w:tcPr>
+          <w:p>
+            <w:pPr>
+              <w:cnfStyle w:val="100000000000" w:firstRow="1" w:lastRow="0" w:firstColumn="0" w:lastColumn="0" w:oddVBand="0" w:evenVBand="0" w:oddHBand="0" w:evenHBand="0" w:firstRowFirstColumn="0" w:firstRowLastColumn="0" w:lastRowFirstColumn="0" w:lastRowLastColumn="0"/>
+            </w:pPr>
+            <w:r>
+              <w:t>Klucz</w:t>
+            </w:r>
+          </w:p>
+        </w:tc>
+        <w:tc>
+          <w:tcPr>
+            <w:tcW w:w="1838" w:type="dxa"/>
+          </w:tcPr>
+          <w:p>
+            <w:pPr>
+              <w:cnfStyle w:val="100000000000" w:firstRow="1" w:lastRow="0" w:firstColumn="0" w:lastColumn="0" w:oddVBand="0" w:evenVBand="0" w:oddHBand="0" w:evenHBand="0" w:firstRowFirstColumn="0" w:firstRowLastColumn="0" w:lastRowFirstColumn="0" w:lastRowLastColumn="0"/>
+            </w:pPr>
+            <w:r>
+              <w:t>Nazwa</w:t>
+            </w:r>
+          </w:p>
+        </w:tc>
+        <w:tc>
+          <w:tcPr>
+            <w:tcW w:w="1511" w:type="dxa"/>
+          </w:tcPr>
+          <w:p>
+            <w:pPr>
+              <w:cnfStyle w:val="100000000000" w:firstRow="1" w:lastRow="0" w:firstColumn="0" w:lastColumn="0" w:oddVBand="0" w:evenVBand="0" w:oddHBand="0" w:evenHBand="0" w:firstRowFirstColumn="0" w:firstRowLastColumn="0" w:lastRowFirstColumn="0" w:lastRowLastColumn="0"/>
+            </w:pPr>
+            <w:r>
+              <w:t>Typ</w:t>
+            </w:r>
+          </w:p>
+        </w:tc>
+        <w:tc>
+          <w:tcPr>
+            <w:tcW w:w="1047" w:type="dxa"/>
+          </w:tcPr>
+          <w:p>
+            <w:pPr>
+              <w:cnfStyle w:val="100000000000" w:firstRow="1" w:lastRow="0" w:firstColumn="0" w:lastColumn="0" w:oddVBand="0" w:evenVBand="0" w:oddHBand="0" w:evenHBand="0" w:firstRowFirstColumn="0" w:firstRowLastColumn="0" w:lastRowFirstColumn="0" w:lastRowLastColumn="0"/>
+            </w:pPr>
+            <w:r>
+              <w:t>Zakres</w:t>
+            </w:r>
+          </w:p>
+        </w:tc>
+        <w:tc>
+          <w:tcPr>
+            <w:tcW w:w="3226" w:type="dxa"/>
+          </w:tcPr>
+          <w:p>
+            <w:pPr>
+              <w:cnfStyle w:val="100000000000" w:firstRow="1" w:lastRow="0" w:firstColumn="0" w:lastColumn="0" w:oddVBand="0" w:evenVBand="0" w:oddHBand="0" w:evenHBand="0" w:firstRowFirstColumn="0" w:firstRowLastColumn="0" w:lastRowFirstColumn="0" w:lastRowLastColumn="0"/>
+            </w:pPr>
+            <w:r>
+              <w:t>Opis</w:t>
+            </w:r>
+          </w:p>
+        </w:tc>
+      </w:tr>
+      <w:tr>
+        <w:trPr>
+          <w:cnfStyle w:val="000000100000" w:firstRow="0" w:lastRow="0" w:firstColumn="0" w:lastColumn="0" w:oddVBand="0" w:evenVBand="0" w:oddHBand="1" w:evenHBand="0" w:firstRowFirstColumn="0" w:firstRowLastColumn="0" w:lastRowFirstColumn="0" w:lastRowLastColumn="0"/>
+        </w:trPr>
+        <w:tc>
+          <w:tcPr>
+            <w:cnfStyle w:val="001000000000" w:firstRow="0" w:lastRow="0" w:firstColumn="1" w:lastColumn="0" w:oddVBand="0" w:evenVBand="0" w:oddHBand="0" w:evenHBand="0" w:firstRowFirstColumn="0" w:firstRowLastColumn="0" w:lastRowFirstColumn="0" w:lastRowLastColumn="0"/>
+            <w:tcW w:w="675" w:type="dxa"/>
+          </w:tcPr>
+          <w:p>
+            <w:r>
+              <w:t>1.</w:t>
+            </w:r>
+          </w:p>
+        </w:tc>
+        <w:tc>
+          <w:tcPr>
+            <w:tcW w:w="991" w:type="dxa"/>
+          </w:tcPr>
+          <w:p>
+            <w:pPr>
+              <w:cnfStyle w:val="000000100000" w:firstRow="0" w:lastRow="0" w:firstColumn="0" w:lastColumn="0" w:oddVBand="0" w:evenVBand="0" w:oddHBand="1" w:evenHBand="0" w:firstRowFirstColumn="0" w:firstRowLastColumn="0" w:lastRowFirstColumn="0" w:lastRowLastColumn="0"/>
+            </w:pPr>
+            <w:r>
+              <w:t>PK</w:t>
+            </w:r>
+          </w:p>
+        </w:tc>
+        <w:tc>
+          <w:tcPr>
+            <w:tcW w:w="1838" w:type="dxa"/>
+          </w:tcPr>
+          <w:p>
+            <w:pPr>
+              <w:cnfStyle w:val="000000100000" w:firstRow="0" w:lastRow="0" w:firstColumn="0" w:lastColumn="0" w:oddVBand="0" w:evenVBand="0" w:oddHBand="1" w:evenHBand="0" w:firstRowFirstColumn="0" w:firstRowLastColumn="0" w:lastRowFirstColumn="0" w:lastRowLastColumn="0"/>
+            </w:pPr>
+            <w:proofErr w:type="spellStart"/>
+            <w:r>
+              <w:t>Id_hotel</w:t>
+            </w:r>
+            <w:proofErr w:type="spellEnd"/>
+          </w:p>
+        </w:tc>
+        <w:tc>
+          <w:tcPr>
+            <w:tcW w:w="1511" w:type="dxa"/>
+          </w:tcPr>
+          <w:p>
+            <w:pPr>
+              <w:cnfStyle w:val="000000100000" w:firstRow="0" w:lastRow="0" w:firstColumn="0" w:lastColumn="0" w:oddVBand="0" w:evenVBand="0" w:oddHBand="1" w:evenHBand="0" w:firstRowFirstColumn="0" w:firstRowLastColumn="0" w:lastRowFirstColumn="0" w:lastRowLastColumn="0"/>
+            </w:pPr>
+            <w:proofErr w:type="spellStart"/>
+            <w:r>
+              <w:t>Int</w:t>
+            </w:r>
+            <w:proofErr w:type="spellEnd"/>
+          </w:p>
+        </w:tc>
+        <w:tc>
+          <w:tcPr>
+            <w:tcW w:w="1047" w:type="dxa"/>
+          </w:tcPr>
+          <w:p>
+            <w:pPr>
+              <w:cnfStyle w:val="000000100000" w:firstRow="0" w:lastRow="0" w:firstColumn="0" w:lastColumn="0" w:oddVBand="0" w:evenVBand="0" w:oddHBand="1" w:evenHBand="0" w:firstRowFirstColumn="0" w:firstRowLastColumn="0" w:lastRowFirstColumn="0" w:lastRowLastColumn="0"/>
+            </w:pPr>
+            <w:r>
+              <w:t>N</w:t>
+            </w:r>
+          </w:p>
+        </w:tc>
+        <w:tc>
+          <w:tcPr>
+            <w:tcW w:w="3226" w:type="dxa"/>
+          </w:tcPr>
+          <w:p>
+            <w:pPr>
+              <w:cnfStyle w:val="000000100000" w:firstRow="0" w:lastRow="0" w:firstColumn="0" w:lastColumn="0" w:oddVBand="0" w:evenVBand="0" w:oddHBand="1" w:evenHBand="0" w:firstRowFirstColumn="0" w:firstRowLastColumn="0" w:lastRowFirstColumn="0" w:lastRowLastColumn="0"/>
+            </w:pPr>
+            <w:r>
+              <w:t>Unikalny identyfikator hotelu w systemie</w:t>
+            </w:r>
+          </w:p>
+        </w:tc>
+      </w:tr>
+      <w:tr>
+        <w:tc>
+          <w:tcPr>
+            <w:cnfStyle w:val="001000000000" w:firstRow="0" w:lastRow="0" w:firstColumn="1" w:lastColumn="0" w:oddVBand="0" w:evenVBand="0" w:oddHBand="0" w:evenHBand="0" w:firstRowFirstColumn="0" w:firstRowLastColumn="0" w:lastRowFirstColumn="0" w:lastRowLastColumn="0"/>
+            <w:tcW w:w="675" w:type="dxa"/>
+          </w:tcPr>
+          <w:p>
+            <w:r>
+              <w:t>2.</w:t>
+            </w:r>
+          </w:p>
+        </w:tc>
+        <w:tc>
+          <w:tcPr>
+            <w:tcW w:w="991" w:type="dxa"/>
+          </w:tcPr>
+          <w:p>
+            <w:pPr>
+              <w:cnfStyle w:val="000000000000" w:firstRow="0" w:lastRow="0" w:firstColumn="0" w:lastColumn="0" w:oddVBand="0" w:evenVBand="0" w:oddHBand="0" w:evenHBand="0" w:firstRowFirstColumn="0" w:firstRowLastColumn="0" w:lastRowFirstColumn="0" w:lastRowLastColumn="0"/>
+            </w:pPr>
+          </w:p>
+        </w:tc>
+        <w:tc>
+          <w:tcPr>
+            <w:tcW w:w="1838" w:type="dxa"/>
+          </w:tcPr>
+          <w:p>
+            <w:pPr>
+              <w:cnfStyle w:val="000000000000" w:firstRow="0" w:lastRow="0" w:firstColumn="0" w:lastColumn="0" w:oddVBand="0" w:evenVBand="0" w:oddHBand="0" w:evenHBand="0" w:firstRowFirstColumn="0" w:firstRowLastColumn="0" w:lastRowFirstColumn="0" w:lastRowLastColumn="0"/>
+            </w:pPr>
+            <w:proofErr w:type="spellStart"/>
+            <w:r>
+              <w:t>Name</w:t>
+            </w:r>
+            <w:proofErr w:type="spellEnd"/>
+          </w:p>
+        </w:tc>
+        <w:tc>
+          <w:tcPr>
+            <w:tcW w:w="1511" w:type="dxa"/>
+          </w:tcPr>
+          <w:p>
+            <w:pPr>
+              <w:cnfStyle w:val="000000000000" w:firstRow="0" w:lastRow="0" w:firstColumn="0" w:lastColumn="0" w:oddVBand="0" w:evenVBand="0" w:oddHBand="0" w:evenHBand="0" w:firstRowFirstColumn="0" w:firstRowLastColumn="0" w:lastRowFirstColumn="0" w:lastRowLastColumn="0"/>
+            </w:pPr>
+            <w:proofErr w:type="spellStart"/>
+            <w:r>
+              <w:t>Varchar</w:t>
+            </w:r>
+            <w:proofErr w:type="spellEnd"/>
+            <w:r>
+              <w:t>(100)</w:t>
+            </w:r>
+          </w:p>
+        </w:tc>
+        <w:tc>
+          <w:tcPr>
+            <w:tcW w:w="1047" w:type="dxa"/>
+          </w:tcPr>
+          <w:p>
+            <w:pPr>
+              <w:cnfStyle w:val="000000000000" w:firstRow="0" w:lastRow="0" w:firstColumn="0" w:lastColumn="0" w:oddVBand="0" w:evenVBand="0" w:oddHBand="0" w:evenHBand="0" w:firstRowFirstColumn="0" w:firstRowLastColumn="0" w:lastRowFirstColumn="0" w:lastRowLastColumn="0"/>
+            </w:pPr>
+          </w:p>
+        </w:tc>
+        <w:tc>
+          <w:tcPr>
+            <w:tcW w:w="3226" w:type="dxa"/>
+          </w:tcPr>
+          <w:p>
+            <w:pPr>
+              <w:cnfStyle w:val="000000000000" w:firstRow="0" w:lastRow="0" w:firstColumn="0" w:lastColumn="0" w:oddVBand="0" w:evenVBand="0" w:oddHBand="0" w:evenHBand="0" w:firstRowFirstColumn="0" w:firstRowLastColumn="0" w:lastRowFirstColumn="0" w:lastRowLastColumn="0"/>
+            </w:pPr>
+            <w:r>
+              <w:t>Nazwa hotelu</w:t>
+            </w:r>
+          </w:p>
+        </w:tc>
+      </w:tr>
+      <w:tr>
+        <w:trPr>
+          <w:cnfStyle w:val="000000100000" w:firstRow="0" w:lastRow="0" w:firstColumn="0" w:lastColumn="0" w:oddVBand="0" w:evenVBand="0" w:oddHBand="1" w:evenHBand="0" w:firstRowFirstColumn="0" w:firstRowLastColumn="0" w:lastRowFirstColumn="0" w:lastRowLastColumn="0"/>
+        </w:trPr>
+        <w:tc>
+          <w:tcPr>
+            <w:cnfStyle w:val="001000000000" w:firstRow="0" w:lastRow="0" w:firstColumn="1" w:lastColumn="0" w:oddVBand="0" w:evenVBand="0" w:oddHBand="0" w:evenHBand="0" w:firstRowFirstColumn="0" w:firstRowLastColumn="0" w:lastRowFirstColumn="0" w:lastRowLastColumn="0"/>
+            <w:tcW w:w="675" w:type="dxa"/>
+          </w:tcPr>
+          <w:p>
+            <w:r>
+              <w:t>3.</w:t>
+            </w:r>
+          </w:p>
+        </w:tc>
+        <w:tc>
+          <w:tcPr>
+            <w:tcW w:w="991" w:type="dxa"/>
+          </w:tcPr>
+          <w:p>
+            <w:pPr>
+              <w:cnfStyle w:val="000000100000" w:firstRow="0" w:lastRow="0" w:firstColumn="0" w:lastColumn="0" w:oddVBand="0" w:evenVBand="0" w:oddHBand="1" w:evenHBand="0" w:firstRowFirstColumn="0" w:firstRowLastColumn="0" w:lastRowFirstColumn="0" w:lastRowLastColumn="0"/>
+            </w:pPr>
+          </w:p>
+        </w:tc>
+        <w:tc>
+          <w:tcPr>
+            <w:tcW w:w="1838" w:type="dxa"/>
+          </w:tcPr>
+          <w:p>
+            <w:pPr>
+              <w:cnfStyle w:val="000000100000" w:firstRow="0" w:lastRow="0" w:firstColumn="0" w:lastColumn="0" w:oddVBand="0" w:evenVBand="0" w:oddHBand="1" w:evenHBand="0" w:firstRowFirstColumn="0" w:firstRowLastColumn="0" w:lastRowFirstColumn="0" w:lastRowLastColumn="0"/>
+            </w:pPr>
+            <w:r>
+              <w:t>Rating</w:t>
+            </w:r>
+          </w:p>
+        </w:tc>
+        <w:tc>
+          <w:tcPr>
+            <w:tcW w:w="1511" w:type="dxa"/>
+          </w:tcPr>
+          <w:p>
+            <w:pPr>
+              <w:cnfStyle w:val="000000100000" w:firstRow="0" w:lastRow="0" w:firstColumn="0" w:lastColumn="0" w:oddVBand="0" w:evenVBand="0" w:oddHBand="1" w:evenHBand="0" w:firstRowFirstColumn="0" w:firstRowLastColumn="0" w:lastRowFirstColumn="0" w:lastRowLastColumn="0"/>
+            </w:pPr>
+            <w:proofErr w:type="spellStart"/>
+            <w:r>
+              <w:t>Int</w:t>
+            </w:r>
+            <w:proofErr w:type="spellEnd"/>
+          </w:p>
+        </w:tc>
+        <w:tc>
+          <w:tcPr>
+            <w:tcW w:w="1047" w:type="dxa"/>
+          </w:tcPr>
+          <w:p>
+            <w:pPr>
+              <w:cnfStyle w:val="000000100000" w:firstRow="0" w:lastRow="0" w:firstColumn="0" w:lastColumn="0" w:oddVBand="0" w:evenVBand="0" w:oddHBand="1" w:evenHBand="0" w:firstRowFirstColumn="0" w:firstRowLastColumn="0" w:lastRowFirstColumn="0" w:lastRowLastColumn="0"/>
+            </w:pPr>
+            <w:r>
+              <w:t>N, &lt;1,10&gt;</w:t>
+            </w:r>
+          </w:p>
+        </w:tc>
+        <w:tc>
+          <w:tcPr>
+            <w:tcW w:w="3226" w:type="dxa"/>
+          </w:tcPr>
+          <w:p>
+            <w:pPr>
+              <w:cnfStyle w:val="000000100000" w:firstRow="0" w:lastRow="0" w:firstColumn="0" w:lastColumn="0" w:oddVBand="0" w:evenVBand="0" w:oddHBand="1" w:evenHBand="0" w:firstRowFirstColumn="0" w:firstRowLastColumn="0" w:lastRowFirstColumn="0" w:lastRowLastColumn="0"/>
+            </w:pPr>
+            <w:r>
+              <w:t>Ocena hotelu</w:t>
+            </w:r>
+          </w:p>
+        </w:tc>
+      </w:tr>
+      <w:tr>
+        <w:tc>
+          <w:tcPr>
+            <w:cnfStyle w:val="001000000000" w:firstRow="0" w:lastRow="0" w:firstColumn="1" w:lastColumn="0" w:oddVBand="0" w:evenVBand="0" w:oddHBand="0" w:evenHBand="0" w:firstRowFirstColumn="0" w:firstRowLastColumn="0" w:lastRowFirstColumn="0" w:lastRowLastColumn="0"/>
+            <w:tcW w:w="675" w:type="dxa"/>
+          </w:tcPr>
+          <w:p>
+            <w:r>
+              <w:t>4.</w:t>
+            </w:r>
+          </w:p>
+        </w:tc>
+        <w:tc>
+          <w:tcPr>
+            <w:tcW w:w="991" w:type="dxa"/>
+          </w:tcPr>
+          <w:p>
+            <w:pPr>
+              <w:cnfStyle w:val="000000000000" w:firstRow="0" w:lastRow="0" w:firstColumn="0" w:lastColumn="0" w:oddVBand="0" w:evenVBand="0" w:oddHBand="0" w:evenHBand="0" w:firstRowFirstColumn="0" w:firstRowLastColumn="0" w:lastRowFirstColumn="0" w:lastRowLastColumn="0"/>
+            </w:pPr>
+          </w:p>
+        </w:tc>
+        <w:tc>
+          <w:tcPr>
+            <w:tcW w:w="1838" w:type="dxa"/>
+          </w:tcPr>
+          <w:p>
+            <w:pPr>
+              <w:cnfStyle w:val="000000000000" w:firstRow="0" w:lastRow="0" w:firstColumn="0" w:lastColumn="0" w:oddVBand="0" w:evenVBand="0" w:oddHBand="0" w:evenHBand="0" w:firstRowFirstColumn="0" w:firstRowLastColumn="0" w:lastRowFirstColumn="0" w:lastRowLastColumn="0"/>
+            </w:pPr>
+            <w:proofErr w:type="spellStart"/>
+            <w:r>
+              <w:t>Description</w:t>
+            </w:r>
+            <w:proofErr w:type="spellEnd"/>
+          </w:p>
+        </w:tc>
+        <w:tc>
+          <w:tcPr>
+            <w:tcW w:w="1511" w:type="dxa"/>
+          </w:tcPr>
+          <w:p>
+            <w:pPr>
+              <w:cnfStyle w:val="000000000000" w:firstRow="0" w:lastRow="0" w:firstColumn="0" w:lastColumn="0" w:oddVBand="0" w:evenVBand="0" w:oddHBand="0" w:evenHBand="0" w:firstRowFirstColumn="0" w:firstRowLastColumn="0" w:lastRowFirstColumn="0" w:lastRowLastColumn="0"/>
+            </w:pPr>
+            <w:proofErr w:type="spellStart"/>
+            <w:r>
+              <w:t>Varchar</w:t>
+            </w:r>
+            <w:proofErr w:type="spellEnd"/>
+            <w:r>
+              <w:t>(2000)</w:t>
+            </w:r>
+          </w:p>
+        </w:tc>
+        <w:tc>
+          <w:tcPr>
+            <w:tcW w:w="1047" w:type="dxa"/>
+          </w:tcPr>
+          <w:p>
+            <w:pPr>
+              <w:cnfStyle w:val="000000000000" w:firstRow="0" w:lastRow="0" w:firstColumn="0" w:lastColumn="0" w:oddVBand="0" w:evenVBand="0" w:oddHBand="0" w:evenHBand="0" w:firstRowFirstColumn="0" w:firstRowLastColumn="0" w:lastRowFirstColumn="0" w:lastRowLastColumn="0"/>
+            </w:pPr>
+          </w:p>
+        </w:tc>
+        <w:tc>
+          <w:tcPr>
+            <w:tcW w:w="3226" w:type="dxa"/>
+          </w:tcPr>
+          <w:p>
+            <w:pPr>
+              <w:cnfStyle w:val="000000000000" w:firstRow="0" w:lastRow="0" w:firstColumn="0" w:lastColumn="0" w:oddVBand="0" w:evenVBand="0" w:oddHBand="0" w:evenHBand="0" w:firstRowFirstColumn="0" w:firstRowLastColumn="0" w:lastRowFirstColumn="0" w:lastRowLastColumn="0"/>
+            </w:pPr>
+            <w:r>
+              <w:t>Opis hotelu</w:t>
+            </w:r>
+          </w:p>
+        </w:tc>
+      </w:tr>
+      <w:tr>
+        <w:trPr>
+          <w:cnfStyle w:val="000000100000" w:firstRow="0" w:lastRow="0" w:firstColumn="0" w:lastColumn="0" w:oddVBand="0" w:evenVBand="0" w:oddHBand="1" w:evenHBand="0" w:firstRowFirstColumn="0" w:firstRowLastColumn="0" w:lastRowFirstColumn="0" w:lastRowLastColumn="0"/>
+        </w:trPr>
+        <w:tc>
+          <w:tcPr>
+            <w:cnfStyle w:val="001000000000" w:firstRow="0" w:lastRow="0" w:firstColumn="1" w:lastColumn="0" w:oddVBand="0" w:evenVBand="0" w:oddHBand="0" w:evenHBand="0" w:firstRowFirstColumn="0" w:firstRowLastColumn="0" w:lastRowFirstColumn="0" w:lastRowLastColumn="0"/>
+            <w:tcW w:w="675" w:type="dxa"/>
+          </w:tcPr>
+          <w:p>
+            <w:r>
+              <w:t>5.</w:t>
+            </w:r>
+          </w:p>
+        </w:tc>
+        <w:tc>
+          <w:tcPr>
+            <w:tcW w:w="991" w:type="dxa"/>
+          </w:tcPr>
+          <w:p>
+            <w:pPr>
+              <w:cnfStyle w:val="000000100000" w:firstRow="0" w:lastRow="0" w:firstColumn="0" w:lastColumn="0" w:oddVBand="0" w:evenVBand="0" w:oddHBand="1" w:evenHBand="0" w:firstRowFirstColumn="0" w:firstRowLastColumn="0" w:lastRowFirstColumn="0" w:lastRowLastColumn="0"/>
+            </w:pPr>
+            <w:r>
+              <w:t>FK</w:t>
+            </w:r>
+          </w:p>
+        </w:tc>
+        <w:tc>
+          <w:tcPr>
+            <w:tcW w:w="1838" w:type="dxa"/>
+          </w:tcPr>
+          <w:p>
+            <w:pPr>
+              <w:cnfStyle w:val="000000100000" w:firstRow="0" w:lastRow="0" w:firstColumn="0" w:lastColumn="0" w:oddVBand="0" w:evenVBand="0" w:oddHBand="1" w:evenHBand="0" w:firstRowFirstColumn="0" w:firstRowLastColumn="0" w:lastRowFirstColumn="0" w:lastRowLastColumn="0"/>
+            </w:pPr>
+            <w:proofErr w:type="spellStart"/>
+            <w:r>
+              <w:t>Id_owner</w:t>
+            </w:r>
+            <w:proofErr w:type="spellEnd"/>
+          </w:p>
+        </w:tc>
+        <w:tc>
+          <w:tcPr>
+            <w:tcW w:w="1511" w:type="dxa"/>
+          </w:tcPr>
+          <w:p>
+            <w:pPr>
+              <w:cnfStyle w:val="000000100000" w:firstRow="0" w:lastRow="0" w:firstColumn="0" w:lastColumn="0" w:oddVBand="0" w:evenVBand="0" w:oddHBand="1" w:evenHBand="0" w:firstRowFirstColumn="0" w:firstRowLastColumn="0" w:lastRowFirstColumn="0" w:lastRowLastColumn="0"/>
+            </w:pPr>
+            <w:proofErr w:type="spellStart"/>
+            <w:r>
+              <w:t>Int</w:t>
+            </w:r>
+            <w:proofErr w:type="spellEnd"/>
+          </w:p>
+        </w:tc>
+        <w:tc>
+          <w:tcPr>
+            <w:tcW w:w="1047" w:type="dxa"/>
+          </w:tcPr>
+          <w:p>
+            <w:pPr>
+              <w:cnfStyle w:val="000000100000" w:firstRow="0" w:lastRow="0" w:firstColumn="0" w:lastColumn="0" w:oddVBand="0" w:evenVBand="0" w:oddHBand="1" w:evenHBand="0" w:firstRowFirstColumn="0" w:firstRowLastColumn="0" w:lastRowFirstColumn="0" w:lastRowLastColumn="0"/>
+            </w:pPr>
+            <w:r>
+              <w:t>N</w:t>
+            </w:r>
+          </w:p>
+        </w:tc>
+        <w:tc>
+          <w:tcPr>
+            <w:tcW w:w="3226" w:type="dxa"/>
+          </w:tcPr>
+          <w:p>
+            <w:pPr>
+              <w:cnfStyle w:val="000000100000" w:firstRow="0" w:lastRow="0" w:firstColumn="0" w:lastColumn="0" w:oddVBand="0" w:evenVBand="0" w:oddHBand="1" w:evenHBand="0" w:firstRowFirstColumn="0" w:firstRowLastColumn="0" w:lastRowFirstColumn="0" w:lastRowLastColumn="0"/>
+            </w:pPr>
+            <w:r>
+              <w:t>Klucz obcy wskazujący właściciela</w:t>
+            </w:r>
+          </w:p>
+        </w:tc>
+      </w:tr>
+      <w:tr>
+        <w:tc>
+          <w:tcPr>
+            <w:cnfStyle w:val="001000000000" w:firstRow="0" w:lastRow="0" w:firstColumn="1" w:lastColumn="0" w:oddVBand="0" w:evenVBand="0" w:oddHBand="0" w:evenHBand="0" w:firstRowFirstColumn="0" w:firstRowLastColumn="0" w:lastRowFirstColumn="0" w:lastRowLastColumn="0"/>
+            <w:tcW w:w="675" w:type="dxa"/>
+          </w:tcPr>
+          <w:p>
+            <w:r>
+              <w:t>6.</w:t>
+            </w:r>
+          </w:p>
+        </w:tc>
+        <w:tc>
+          <w:tcPr>
+            <w:tcW w:w="991" w:type="dxa"/>
+          </w:tcPr>
+          <w:p>
+            <w:pPr>
+              <w:cnfStyle w:val="000000000000" w:firstRow="0" w:lastRow="0" w:firstColumn="0" w:lastColumn="0" w:oddVBand="0" w:evenVBand="0" w:oddHBand="0" w:evenHBand="0" w:firstRowFirstColumn="0" w:firstRowLastColumn="0" w:lastRowFirstColumn="0" w:lastRowLastColumn="0"/>
+            </w:pPr>
+            <w:r>
+              <w:t>FK</w:t>
+            </w:r>
+          </w:p>
+        </w:tc>
+        <w:tc>
+          <w:tcPr>
+            <w:tcW w:w="1838" w:type="dxa"/>
+          </w:tcPr>
+          <w:p>
+            <w:pPr>
+              <w:cnfStyle w:val="000000000000" w:firstRow="0" w:lastRow="0" w:firstColumn="0" w:lastColumn="0" w:oddVBand="0" w:evenVBand="0" w:oddHBand="0" w:evenHBand="0" w:firstRowFirstColumn="0" w:firstRowLastColumn="0" w:lastRowFirstColumn="0" w:lastRowLastColumn="0"/>
+            </w:pPr>
+            <w:proofErr w:type="spellStart"/>
+            <w:r>
+              <w:t>Id_city</w:t>
+            </w:r>
+            <w:proofErr w:type="spellEnd"/>
+          </w:p>
+        </w:tc>
+        <w:tc>
+          <w:tcPr>
+            <w:tcW w:w="1511" w:type="dxa"/>
+          </w:tcPr>
+          <w:p>
+            <w:pPr>
+              <w:cnfStyle w:val="000000000000" w:firstRow="0" w:lastRow="0" w:firstColumn="0" w:lastColumn="0" w:oddVBand="0" w:evenVBand="0" w:oddHBand="0" w:evenHBand="0" w:firstRowFirstColumn="0" w:firstRowLastColumn="0" w:lastRowFirstColumn="0" w:lastRowLastColumn="0"/>
+            </w:pPr>
+            <w:proofErr w:type="spellStart"/>
+            <w:r>
+              <w:t>Int</w:t>
+            </w:r>
+            <w:proofErr w:type="spellEnd"/>
+          </w:p>
+        </w:tc>
+        <w:tc>
+          <w:tcPr>
+            <w:tcW w:w="1047" w:type="dxa"/>
+          </w:tcPr>
+          <w:p>
+            <w:pPr>
+              <w:cnfStyle w:val="000000000000" w:firstRow="0" w:lastRow="0" w:firstColumn="0" w:lastColumn="0" w:oddVBand="0" w:evenVBand="0" w:oddHBand="0" w:evenHBand="0" w:firstRowFirstColumn="0" w:firstRowLastColumn="0" w:lastRowFirstColumn="0" w:lastRowLastColumn="0"/>
+            </w:pPr>
+            <w:r>
+              <w:t>N</w:t>
+            </w:r>
+          </w:p>
+        </w:tc>
+        <w:tc>
+          <w:tcPr>
+            <w:tcW w:w="3226" w:type="dxa"/>
+          </w:tcPr>
+          <w:p>
+            <w:pPr>
+              <w:cnfStyle w:val="000000000000" w:firstRow="0" w:lastRow="0" w:firstColumn="0" w:lastColumn="0" w:oddVBand="0" w:evenVBand="0" w:oddHBand="0" w:evenHBand="0" w:firstRowFirstColumn="0" w:firstRowLastColumn="0" w:lastRowFirstColumn="0" w:lastRowLastColumn="0"/>
+            </w:pPr>
+            <w:r>
+              <w:t>Klucz obcy wskazujący miasto, w którym znajduje się hotel</w:t>
+            </w:r>
+          </w:p>
+        </w:tc>
+      </w:tr>
+      <w:tr>
+        <w:trPr>
+          <w:cnfStyle w:val="000000100000" w:firstRow="0" w:lastRow="0" w:firstColumn="0" w:lastColumn="0" w:oddVBand="0" w:evenVBand="0" w:oddHBand="1" w:evenHBand="0" w:firstRowFirstColumn="0" w:firstRowLastColumn="0" w:lastRowFirstColumn="0" w:lastRowLastColumn="0"/>
+        </w:trPr>
+        <w:tc>
+          <w:tcPr>
+            <w:cnfStyle w:val="001000000000" w:firstRow="0" w:lastRow="0" w:firstColumn="1" w:lastColumn="0" w:oddVBand="0" w:evenVBand="0" w:oddHBand="0" w:evenHBand="0" w:firstRowFirstColumn="0" w:firstRowLastColumn="0" w:lastRowFirstColumn="0" w:lastRowLastColumn="0"/>
+            <w:tcW w:w="675" w:type="dxa"/>
+          </w:tcPr>
+          <w:p>
+            <w:r>
+              <w:t>7.</w:t>
+            </w:r>
+          </w:p>
+        </w:tc>
+        <w:tc>
+          <w:tcPr>
+            <w:tcW w:w="991" w:type="dxa"/>
+          </w:tcPr>
+          <w:p>
+            <w:pPr>
+              <w:cnfStyle w:val="000000100000" w:firstRow="0" w:lastRow="0" w:firstColumn="0" w:lastColumn="0" w:oddVBand="0" w:evenVBand="0" w:oddHBand="1" w:evenHBand="0" w:firstRowFirstColumn="0" w:firstRowLastColumn="0" w:lastRowFirstColumn="0" w:lastRowLastColumn="0"/>
+            </w:pPr>
+          </w:p>
+        </w:tc>
+        <w:tc>
+          <w:tcPr>
+            <w:tcW w:w="1838" w:type="dxa"/>
+          </w:tcPr>
+          <w:p>
+            <w:pPr>
+              <w:cnfStyle w:val="000000100000" w:firstRow="0" w:lastRow="0" w:firstColumn="0" w:lastColumn="0" w:oddVBand="0" w:evenVBand="0" w:oddHBand="1" w:evenHBand="0" w:firstRowFirstColumn="0" w:firstRowLastColumn="0" w:lastRowFirstColumn="0" w:lastRowLastColumn="0"/>
+            </w:pPr>
+            <w:proofErr w:type="spellStart"/>
+            <w:r>
+              <w:t>Street</w:t>
+            </w:r>
+            <w:proofErr w:type="spellEnd"/>
+          </w:p>
+        </w:tc>
+        <w:tc>
+          <w:tcPr>
+            <w:tcW w:w="1511" w:type="dxa"/>
+          </w:tcPr>
+          <w:p>
+            <w:pPr>
+              <w:cnfStyle w:val="000000100000" w:firstRow="0" w:lastRow="0" w:firstColumn="0" w:lastColumn="0" w:oddVBand="0" w:evenVBand="0" w:oddHBand="1" w:evenHBand="0" w:firstRowFirstColumn="0" w:firstRowLastColumn="0" w:lastRowFirstColumn="0" w:lastRowLastColumn="0"/>
+            </w:pPr>
+            <w:proofErr w:type="spellStart"/>
+            <w:r>
+              <w:t>Varchar</w:t>
+            </w:r>
+            <w:proofErr w:type="spellEnd"/>
+            <w:r>
+              <w:t>(200)</w:t>
+            </w:r>
+          </w:p>
+        </w:tc>
+        <w:tc>
+          <w:tcPr>
+            <w:tcW w:w="1047" w:type="dxa"/>
+          </w:tcPr>
+          <w:p>
+            <w:pPr>
+              <w:cnfStyle w:val="000000100000" w:firstRow="0" w:lastRow="0" w:firstColumn="0" w:lastColumn="0" w:oddVBand="0" w:evenVBand="0" w:oddHBand="1" w:evenHBand="0" w:firstRowFirstColumn="0" w:firstRowLastColumn="0" w:lastRowFirstColumn="0" w:lastRowLastColumn="0"/>
+            </w:pPr>
+          </w:p>
+        </w:tc>
+        <w:tc>
+          <w:tcPr>
+            <w:tcW w:w="3226" w:type="dxa"/>
+          </w:tcPr>
+          <w:p>
+            <w:pPr>
+              <w:cnfStyle w:val="000000100000" w:firstRow="0" w:lastRow="0" w:firstColumn="0" w:lastColumn="0" w:oddVBand="0" w:evenVBand="0" w:oddHBand="1" w:evenHBand="0" w:firstRowFirstColumn="0" w:firstRowLastColumn="0" w:lastRowFirstColumn="0" w:lastRowLastColumn="0"/>
+            </w:pPr>
+            <w:r>
+              <w:t>Ulica i numer domu/mieszkania, na której znajduje się hotel</w:t>
+            </w:r>
+          </w:p>
+        </w:tc>
+      </w:tr>
+    </w:tbl>
+    <w:p>
+      <w:pPr>
+        <w:pStyle w:val="Nagwek3"/>
+      </w:pPr>
+      <w:proofErr w:type="spellStart"/>
+      <w:r>
+        <w:t>Apartment</w:t>
+      </w:r>
+      <w:proofErr w:type="spellEnd"/>
+    </w:p>
+    <w:tbl>
+      <w:tblPr>
+        <w:tblStyle w:val="Tabelasiatki4akcent1"/>
+        <w:tblW w:w="0" w:type="auto"/>
+        <w:tblLook w:val="04A0" w:firstRow="1" w:lastRow="0" w:firstColumn="1" w:lastColumn="0" w:noHBand="0" w:noVBand="1"/>
+      </w:tblPr>
+      <w:tblGrid>
+        <w:gridCol w:w="675"/>
+        <w:gridCol w:w="993"/>
+        <w:gridCol w:w="1842"/>
+        <w:gridCol w:w="1418"/>
+        <w:gridCol w:w="1134"/>
+        <w:gridCol w:w="3150"/>
+      </w:tblGrid>
+      <w:tr>
+        <w:trPr>
+          <w:cnfStyle w:val="100000000000" w:firstRow="1" w:lastRow="0" w:firstColumn="0" w:lastColumn="0" w:oddVBand="0" w:evenVBand="0" w:oddHBand="0" w:evenHBand="0" w:firstRowFirstColumn="0" w:firstRowLastColumn="0" w:lastRowFirstColumn="0" w:lastRowLastColumn="0"/>
+        </w:trPr>
+        <w:tc>
+          <w:tcPr>
+            <w:cnfStyle w:val="001000000000" w:firstRow="0" w:lastRow="0" w:firstColumn="1" w:lastColumn="0" w:oddVBand="0" w:evenVBand="0" w:oddHBand="0" w:evenHBand="0" w:firstRowFirstColumn="0" w:firstRowLastColumn="0" w:lastRowFirstColumn="0" w:lastRowLastColumn="0"/>
+            <w:tcW w:w="675" w:type="dxa"/>
+          </w:tcPr>
+          <w:p>
+            <w:r>
+              <w:t>Lp.</w:t>
+            </w:r>
+          </w:p>
+        </w:tc>
+        <w:tc>
+          <w:tcPr>
+            <w:tcW w:w="993" w:type="dxa"/>
+          </w:tcPr>
+          <w:p>
+            <w:pPr>
+              <w:cnfStyle w:val="100000000000" w:firstRow="1" w:lastRow="0" w:firstColumn="0" w:lastColumn="0" w:oddVBand="0" w:evenVBand="0" w:oddHBand="0" w:evenHBand="0" w:firstRowFirstColumn="0" w:firstRowLastColumn="0" w:lastRowFirstColumn="0" w:lastRowLastColumn="0"/>
+            </w:pPr>
+            <w:r>
+              <w:t>Klucz</w:t>
+            </w:r>
+          </w:p>
+        </w:tc>
+        <w:tc>
+          <w:tcPr>
+            <w:tcW w:w="1842" w:type="dxa"/>
+          </w:tcPr>
+          <w:p>
+            <w:pPr>
+              <w:cnfStyle w:val="100000000000" w:firstRow="1" w:lastRow="0" w:firstColumn="0" w:lastColumn="0" w:oddVBand="0" w:evenVBand="0" w:oddHBand="0" w:evenHBand="0" w:firstRowFirstColumn="0" w:firstRowLastColumn="0" w:lastRowFirstColumn="0" w:lastRowLastColumn="0"/>
+            </w:pPr>
+            <w:r>
+              <w:t>Nazwa</w:t>
+            </w:r>
+          </w:p>
+        </w:tc>
+        <w:tc>
+          <w:tcPr>
+            <w:tcW w:w="1418" w:type="dxa"/>
+          </w:tcPr>
+          <w:p>
+            <w:pPr>
+              <w:cnfStyle w:val="100000000000" w:firstRow="1" w:lastRow="0" w:firstColumn="0" w:lastColumn="0" w:oddVBand="0" w:evenVBand="0" w:oddHBand="0" w:evenHBand="0" w:firstRowFirstColumn="0" w:firstRowLastColumn="0" w:lastRowFirstColumn="0" w:lastRowLastColumn="0"/>
+            </w:pPr>
+            <w:r>
+              <w:t>Typ</w:t>
+            </w:r>
+          </w:p>
+        </w:tc>
+        <w:tc>
+          <w:tcPr>
+            <w:tcW w:w="1134" w:type="dxa"/>
+          </w:tcPr>
+          <w:p>
+            <w:pPr>
+              <w:cnfStyle w:val="100000000000" w:firstRow="1" w:lastRow="0" w:firstColumn="0" w:lastColumn="0" w:oddVBand="0" w:evenVBand="0" w:oddHBand="0" w:evenHBand="0" w:firstRowFirstColumn="0" w:firstRowLastColumn="0" w:lastRowFirstColumn="0" w:lastRowLastColumn="0"/>
+            </w:pPr>
+            <w:r>
+              <w:t>Zakres</w:t>
+            </w:r>
+          </w:p>
+        </w:tc>
+        <w:tc>
+          <w:tcPr>
+            <w:tcW w:w="3150" w:type="dxa"/>
+          </w:tcPr>
+          <w:p>
+            <w:pPr>
+              <w:cnfStyle w:val="100000000000" w:firstRow="1" w:lastRow="0" w:firstColumn="0" w:lastColumn="0" w:oddVBand="0" w:evenVBand="0" w:oddHBand="0" w:evenHBand="0" w:firstRowFirstColumn="0" w:firstRowLastColumn="0" w:lastRowFirstColumn="0" w:lastRowLastColumn="0"/>
+            </w:pPr>
+            <w:r>
+              <w:t>Opis</w:t>
+            </w:r>
+          </w:p>
+        </w:tc>
+      </w:tr>
+      <w:tr>
+        <w:trPr>
+          <w:cnfStyle w:val="000000100000" w:firstRow="0" w:lastRow="0" w:firstColumn="0" w:lastColumn="0" w:oddVBand="0" w:evenVBand="0" w:oddHBand="1" w:evenHBand="0" w:firstRowFirstColumn="0" w:firstRowLastColumn="0" w:lastRowFirstColumn="0" w:lastRowLastColumn="0"/>
+        </w:trPr>
+        <w:tc>
+          <w:tcPr>
+            <w:cnfStyle w:val="001000000000" w:firstRow="0" w:lastRow="0" w:firstColumn="1" w:lastColumn="0" w:oddVBand="0" w:evenVBand="0" w:oddHBand="0" w:evenHBand="0" w:firstRowFirstColumn="0" w:firstRowLastColumn="0" w:lastRowFirstColumn="0" w:lastRowLastColumn="0"/>
+            <w:tcW w:w="675" w:type="dxa"/>
+          </w:tcPr>
+          <w:p>
+            <w:r>
+              <w:t>1.</w:t>
+            </w:r>
+          </w:p>
+        </w:tc>
+        <w:tc>
+          <w:tcPr>
+            <w:tcW w:w="993" w:type="dxa"/>
+          </w:tcPr>
+          <w:p>
+            <w:pPr>
+              <w:cnfStyle w:val="000000100000" w:firstRow="0" w:lastRow="0" w:firstColumn="0" w:lastColumn="0" w:oddVBand="0" w:evenVBand="0" w:oddHBand="1" w:evenHBand="0" w:firstRowFirstColumn="0" w:firstRowLastColumn="0" w:lastRowFirstColumn="0" w:lastRowLastColumn="0"/>
+            </w:pPr>
+            <w:r>
+              <w:t>PK</w:t>
+            </w:r>
+          </w:p>
+        </w:tc>
+        <w:tc>
+          <w:tcPr>
+            <w:tcW w:w="1842" w:type="dxa"/>
+          </w:tcPr>
+          <w:p>
+            <w:pPr>
+              <w:cnfStyle w:val="000000100000" w:firstRow="0" w:lastRow="0" w:firstColumn="0" w:lastColumn="0" w:oddVBand="0" w:evenVBand="0" w:oddHBand="1" w:evenHBand="0" w:firstRowFirstColumn="0" w:firstRowLastColumn="0" w:lastRowFirstColumn="0" w:lastRowLastColumn="0"/>
+            </w:pPr>
+            <w:proofErr w:type="spellStart"/>
+            <w:r>
+              <w:t>Id_apartment</w:t>
+            </w:r>
+            <w:proofErr w:type="spellEnd"/>
+          </w:p>
+        </w:tc>
+        <w:tc>
+          <w:tcPr>
+            <w:tcW w:w="1418" w:type="dxa"/>
+          </w:tcPr>
+          <w:p>
+            <w:pPr>
+              <w:cnfStyle w:val="000000100000" w:firstRow="0" w:lastRow="0" w:firstColumn="0" w:lastColumn="0" w:oddVBand="0" w:evenVBand="0" w:oddHBand="1" w:evenHBand="0" w:firstRowFirstColumn="0" w:firstRowLastColumn="0" w:lastRowFirstColumn="0" w:lastRowLastColumn="0"/>
+            </w:pPr>
+            <w:proofErr w:type="spellStart"/>
+            <w:r>
+              <w:t>Int</w:t>
+            </w:r>
+            <w:proofErr w:type="spellEnd"/>
+          </w:p>
+        </w:tc>
+        <w:tc>
+          <w:tcPr>
+            <w:tcW w:w="1134" w:type="dxa"/>
+          </w:tcPr>
+          <w:p>
+            <w:pPr>
+              <w:cnfStyle w:val="000000100000" w:firstRow="0" w:lastRow="0" w:firstColumn="0" w:lastColumn="0" w:oddVBand="0" w:evenVBand="0" w:oddHBand="1" w:evenHBand="0" w:firstRowFirstColumn="0" w:firstRowLastColumn="0" w:lastRowFirstColumn="0" w:lastRowLastColumn="0"/>
+            </w:pPr>
+            <w:r>
+              <w:t>N</w:t>
+            </w:r>
+          </w:p>
+        </w:tc>
+        <w:tc>
+          <w:tcPr>
+            <w:tcW w:w="3150" w:type="dxa"/>
+          </w:tcPr>
+          <w:p>
+            <w:pPr>
+              <w:cnfStyle w:val="000000100000" w:firstRow="0" w:lastRow="0" w:firstColumn="0" w:lastColumn="0" w:oddVBand="0" w:evenVBand="0" w:oddHBand="1" w:evenHBand="0" w:firstRowFirstColumn="0" w:firstRowLastColumn="0" w:lastRowFirstColumn="0" w:lastRowLastColumn="0"/>
+            </w:pPr>
+            <w:r>
+              <w:t>Unikalny identyfikator apartamentu w systemie</w:t>
+            </w:r>
+          </w:p>
+        </w:tc>
+      </w:tr>
+      <w:tr>
+        <w:tc>
+          <w:tcPr>
+            <w:cnfStyle w:val="001000000000" w:firstRow="0" w:lastRow="0" w:firstColumn="1" w:lastColumn="0" w:oddVBand="0" w:evenVBand="0" w:oddHBand="0" w:evenHBand="0" w:firstRowFirstColumn="0" w:firstRowLastColumn="0" w:lastRowFirstColumn="0" w:lastRowLastColumn="0"/>
+            <w:tcW w:w="675" w:type="dxa"/>
+          </w:tcPr>
+          <w:p>
+            <w:r>
+              <w:t>2.</w:t>
+            </w:r>
+          </w:p>
+        </w:tc>
+        <w:tc>
+          <w:tcPr>
+            <w:tcW w:w="993" w:type="dxa"/>
+          </w:tcPr>
+          <w:p>
+            <w:pPr>
+              <w:cnfStyle w:val="000000000000" w:firstRow="0" w:lastRow="0" w:firstColumn="0" w:lastColumn="0" w:oddVBand="0" w:evenVBand="0" w:oddHBand="0" w:evenHBand="0" w:firstRowFirstColumn="0" w:firstRowLastColumn="0" w:lastRowFirstColumn="0" w:lastRowLastColumn="0"/>
+            </w:pPr>
+            <w:r>
+              <w:t>FK</w:t>
+            </w:r>
+          </w:p>
+        </w:tc>
+        <w:tc>
+          <w:tcPr>
+            <w:tcW w:w="1842" w:type="dxa"/>
+          </w:tcPr>
+          <w:p>
+            <w:pPr>
+              <w:cnfStyle w:val="000000000000" w:firstRow="0" w:lastRow="0" w:firstColumn="0" w:lastColumn="0" w:oddVBand="0" w:evenVBand="0" w:oddHBand="0" w:evenHBand="0" w:firstRowFirstColumn="0" w:firstRowLastColumn="0" w:lastRowFirstColumn="0" w:lastRowLastColumn="0"/>
+            </w:pPr>
+            <w:proofErr w:type="spellStart"/>
+            <w:r>
+              <w:t>Id_hotel</w:t>
+            </w:r>
+            <w:proofErr w:type="spellEnd"/>
+          </w:p>
+        </w:tc>
+        <w:tc>
+          <w:tcPr>
+            <w:tcW w:w="1418" w:type="dxa"/>
+          </w:tcPr>
+          <w:p>
+            <w:pPr>
+              <w:cnfStyle w:val="000000000000" w:firstRow="0" w:lastRow="0" w:firstColumn="0" w:lastColumn="0" w:oddVBand="0" w:evenVBand="0" w:oddHBand="0" w:evenHBand="0" w:firstRowFirstColumn="0" w:firstRowLastColumn="0" w:lastRowFirstColumn="0" w:lastRowLastColumn="0"/>
+            </w:pPr>
+            <w:proofErr w:type="spellStart"/>
+            <w:r>
+              <w:t>Int</w:t>
+            </w:r>
+            <w:proofErr w:type="spellEnd"/>
+          </w:p>
+        </w:tc>
+        <w:tc>
+          <w:tcPr>
+            <w:tcW w:w="1134" w:type="dxa"/>
+          </w:tcPr>
+          <w:p>
+            <w:pPr>
+              <w:cnfStyle w:val="000000000000" w:firstRow="0" w:lastRow="0" w:firstColumn="0" w:lastColumn="0" w:oddVBand="0" w:evenVBand="0" w:oddHBand="0" w:evenHBand="0" w:firstRowFirstColumn="0" w:firstRowLastColumn="0" w:lastRowFirstColumn="0" w:lastRowLastColumn="0"/>
+            </w:pPr>
+            <w:r>
+              <w:t>N</w:t>
+            </w:r>
+          </w:p>
+        </w:tc>
+        <w:tc>
+          <w:tcPr>
+            <w:tcW w:w="3150" w:type="dxa"/>
+          </w:tcPr>
+          <w:p>
+            <w:pPr>
+              <w:cnfStyle w:val="000000000000" w:firstRow="0" w:lastRow="0" w:firstColumn="0" w:lastColumn="0" w:oddVBand="0" w:evenVBand="0" w:oddHBand="0" w:evenHBand="0" w:firstRowFirstColumn="0" w:firstRowLastColumn="0" w:lastRowFirstColumn="0" w:lastRowLastColumn="0"/>
+            </w:pPr>
+            <w:r>
+              <w:t>Klucz obcy wskazujący na hotel, do którego przynależy apartament.</w:t>
+            </w:r>
+          </w:p>
+        </w:tc>
+      </w:tr>
+      <w:tr>
+        <w:trPr>
+          <w:cnfStyle w:val="000000100000" w:firstRow="0" w:lastRow="0" w:firstColumn="0" w:lastColumn="0" w:oddVBand="0" w:evenVBand="0" w:oddHBand="1" w:evenHBand="0" w:firstRowFirstColumn="0" w:firstRowLastColumn="0" w:lastRowFirstColumn="0" w:lastRowLastColumn="0"/>
+        </w:trPr>
+        <w:tc>
+          <w:tcPr>
+            <w:cnfStyle w:val="001000000000" w:firstRow="0" w:lastRow="0" w:firstColumn="1" w:lastColumn="0" w:oddVBand="0" w:evenVBand="0" w:oddHBand="0" w:evenHBand="0" w:firstRowFirstColumn="0" w:firstRowLastColumn="0" w:lastRowFirstColumn="0" w:lastRowLastColumn="0"/>
+            <w:tcW w:w="675" w:type="dxa"/>
+          </w:tcPr>
+          <w:p>
+            <w:r>
+              <w:t>3.</w:t>
+            </w:r>
+          </w:p>
+        </w:tc>
+        <w:tc>
+          <w:tcPr>
+            <w:tcW w:w="993" w:type="dxa"/>
+          </w:tcPr>
+          <w:p>
+            <w:pPr>
+              <w:cnfStyle w:val="000000100000" w:firstRow="0" w:lastRow="0" w:firstColumn="0" w:lastColumn="0" w:oddVBand="0" w:evenVBand="0" w:oddHBand="1" w:evenHBand="0" w:firstRowFirstColumn="0" w:firstRowLastColumn="0" w:lastRowFirstColumn="0" w:lastRowLastColumn="0"/>
+            </w:pPr>
+          </w:p>
+        </w:tc>
+        <w:tc>
+          <w:tcPr>
+            <w:tcW w:w="1842" w:type="dxa"/>
+          </w:tcPr>
+          <w:p>
+            <w:pPr>
+              <w:cnfStyle w:val="000000100000" w:firstRow="0" w:lastRow="0" w:firstColumn="0" w:lastColumn="0" w:oddVBand="0" w:evenVBand="0" w:oddHBand="1" w:evenHBand="0" w:firstRowFirstColumn="0" w:firstRowLastColumn="0" w:lastRowFirstColumn="0" w:lastRowLastColumn="0"/>
+            </w:pPr>
+            <w:proofErr w:type="spellStart"/>
+            <w:r>
+              <w:t>Name</w:t>
+            </w:r>
+            <w:proofErr w:type="spellEnd"/>
+          </w:p>
+        </w:tc>
+        <w:tc>
+          <w:tcPr>
+            <w:tcW w:w="1418" w:type="dxa"/>
+          </w:tcPr>
+          <w:p>
+            <w:pPr>
+              <w:cnfStyle w:val="000000100000" w:firstRow="0" w:lastRow="0" w:firstColumn="0" w:lastColumn="0" w:oddVBand="0" w:evenVBand="0" w:oddHBand="1" w:evenHBand="0" w:firstRowFirstColumn="0" w:firstRowLastColumn="0" w:lastRowFirstColumn="0" w:lastRowLastColumn="0"/>
+            </w:pPr>
+            <w:proofErr w:type="spellStart"/>
+            <w:r>
+              <w:t>Varchar</w:t>
+            </w:r>
+            <w:proofErr w:type="spellEnd"/>
+            <w:r>
+              <w:t>(60)</w:t>
+            </w:r>
+          </w:p>
+        </w:tc>
+        <w:tc>
+          <w:tcPr>
+            <w:tcW w:w="1134" w:type="dxa"/>
+          </w:tcPr>
+          <w:p>
+            <w:pPr>
+              <w:cnfStyle w:val="000000100000" w:firstRow="0" w:lastRow="0" w:firstColumn="0" w:lastColumn="0" w:oddVBand="0" w:evenVBand="0" w:oddHBand="1" w:evenHBand="0" w:firstRowFirstColumn="0" w:firstRowLastColumn="0" w:lastRowFirstColumn="0" w:lastRowLastColumn="0"/>
+            </w:pPr>
+          </w:p>
+        </w:tc>
+        <w:tc>
+          <w:tcPr>
+            <w:tcW w:w="3150" w:type="dxa"/>
+          </w:tcPr>
+          <w:p>
+            <w:pPr>
+              <w:cnfStyle w:val="000000100000" w:firstRow="0" w:lastRow="0" w:firstColumn="0" w:lastColumn="0" w:oddVBand="0" w:evenVBand="0" w:oddHBand="1" w:evenHBand="0" w:firstRowFirstColumn="0" w:firstRowLastColumn="0" w:lastRowFirstColumn="0" w:lastRowLastColumn="0"/>
+            </w:pPr>
+            <w:r>
+              <w:t>Nazwa apartamentu</w:t>
+            </w:r>
+          </w:p>
+        </w:tc>
+      </w:tr>
+      <w:tr>
+        <w:tc>
+          <w:tcPr>
+            <w:cnfStyle w:val="001000000000" w:firstRow="0" w:lastRow="0" w:firstColumn="1" w:lastColumn="0" w:oddVBand="0" w:evenVBand="0" w:oddHBand="0" w:evenHBand="0" w:firstRowFirstColumn="0" w:firstRowLastColumn="0" w:lastRowFirstColumn="0" w:lastRowLastColumn="0"/>
+            <w:tcW w:w="675" w:type="dxa"/>
+          </w:tcPr>
+          <w:p>
+            <w:r>
+              <w:t>4.</w:t>
+            </w:r>
+          </w:p>
+        </w:tc>
+        <w:tc>
+          <w:tcPr>
+            <w:tcW w:w="993" w:type="dxa"/>
+          </w:tcPr>
+          <w:p>
+            <w:pPr>
+              <w:cnfStyle w:val="000000000000" w:firstRow="0" w:lastRow="0" w:firstColumn="0" w:lastColumn="0" w:oddVBand="0" w:evenVBand="0" w:oddHBand="0" w:evenHBand="0" w:firstRowFirstColumn="0" w:firstRowLastColumn="0" w:lastRowFirstColumn="0" w:lastRowLastColumn="0"/>
+            </w:pPr>
+          </w:p>
+        </w:tc>
+        <w:tc>
+          <w:tcPr>
+            <w:tcW w:w="1842" w:type="dxa"/>
+          </w:tcPr>
+          <w:p>
+            <w:pPr>
+              <w:cnfStyle w:val="000000000000" w:firstRow="0" w:lastRow="0" w:firstColumn="0" w:lastColumn="0" w:oddVBand="0" w:evenVBand="0" w:oddHBand="0" w:evenHBand="0" w:firstRowFirstColumn="0" w:firstRowLastColumn="0" w:lastRowFirstColumn="0" w:lastRowLastColumn="0"/>
+            </w:pPr>
+            <w:proofErr w:type="spellStart"/>
+            <w:r>
+              <w:t>Size</w:t>
+            </w:r>
+            <w:proofErr w:type="spellEnd"/>
+          </w:p>
+        </w:tc>
+        <w:tc>
+          <w:tcPr>
+            <w:tcW w:w="1418" w:type="dxa"/>
+          </w:tcPr>
+          <w:p>
+            <w:pPr>
+              <w:cnfStyle w:val="000000000000" w:firstRow="0" w:lastRow="0" w:firstColumn="0" w:lastColumn="0" w:oddVBand="0" w:evenVBand="0" w:oddHBand="0" w:evenHBand="0" w:firstRowFirstColumn="0" w:firstRowLastColumn="0" w:lastRowFirstColumn="0" w:lastRowLastColumn="0"/>
+            </w:pPr>
+            <w:proofErr w:type="spellStart"/>
+            <w:r>
+              <w:t>Int</w:t>
+            </w:r>
+            <w:proofErr w:type="spellEnd"/>
+          </w:p>
+        </w:tc>
+        <w:tc>
+          <w:tcPr>
+            <w:tcW w:w="1134" w:type="dxa"/>
+          </w:tcPr>
+          <w:p>
+            <w:pPr>
+              <w:cnfStyle w:val="000000000000" w:firstRow="0" w:lastRow="0" w:firstColumn="0" w:lastColumn="0" w:oddVBand="0" w:evenVBand="0" w:oddHBand="0" w:evenHBand="0" w:firstRowFirstColumn="0" w:firstRowLastColumn="0" w:lastRowFirstColumn="0" w:lastRowLastColumn="0"/>
+            </w:pPr>
+            <w:r>
+              <w:t>N</w:t>
+            </w:r>
+          </w:p>
+        </w:tc>
+        <w:tc>
+          <w:tcPr>
+            <w:tcW w:w="3150" w:type="dxa"/>
+          </w:tcPr>
+          <w:p>
+            <w:pPr>
+              <w:cnfStyle w:val="000000000000" w:firstRow="0" w:lastRow="0" w:firstColumn="0" w:lastColumn="0" w:oddVBand="0" w:evenVBand="0" w:oddHBand="0" w:evenHBand="0" w:firstRowFirstColumn="0" w:firstRowLastColumn="0" w:lastRowFirstColumn="0" w:lastRowLastColumn="0"/>
+            </w:pPr>
+            <w:r>
+              <w:t>Ilość miejsc w apartamencie</w:t>
+            </w:r>
+          </w:p>
+        </w:tc>
+      </w:tr>
+      <w:tr>
+        <w:trPr>
+          <w:cnfStyle w:val="000000100000" w:firstRow="0" w:lastRow="0" w:firstColumn="0" w:lastColumn="0" w:oddVBand="0" w:evenVBand="0" w:oddHBand="1" w:evenHBand="0" w:firstRowFirstColumn="0" w:firstRowLastColumn="0" w:lastRowFirstColumn="0" w:lastRowLastColumn="0"/>
+        </w:trPr>
+        <w:tc>
+          <w:tcPr>
+            <w:cnfStyle w:val="001000000000" w:firstRow="0" w:lastRow="0" w:firstColumn="1" w:lastColumn="0" w:oddVBand="0" w:evenVBand="0" w:oddHBand="0" w:evenHBand="0" w:firstRowFirstColumn="0" w:firstRowLastColumn="0" w:lastRowFirstColumn="0" w:lastRowLastColumn="0"/>
+            <w:tcW w:w="675" w:type="dxa"/>
+          </w:tcPr>
+          <w:p>
+            <w:r>
+              <w:t>5.</w:t>
+            </w:r>
+          </w:p>
+        </w:tc>
+        <w:tc>
+          <w:tcPr>
+            <w:tcW w:w="993" w:type="dxa"/>
+          </w:tcPr>
+          <w:p>
+            <w:pPr>
+              <w:cnfStyle w:val="000000100000" w:firstRow="0" w:lastRow="0" w:firstColumn="0" w:lastColumn="0" w:oddVBand="0" w:evenVBand="0" w:oddHBand="1" w:evenHBand="0" w:firstRowFirstColumn="0" w:firstRowLastColumn="0" w:lastRowFirstColumn="0" w:lastRowLastColumn="0"/>
+            </w:pPr>
+          </w:p>
+        </w:tc>
+        <w:tc>
+          <w:tcPr>
+            <w:tcW w:w="1842" w:type="dxa"/>
+          </w:tcPr>
+          <w:p>
+            <w:pPr>
+              <w:cnfStyle w:val="000000100000" w:firstRow="0" w:lastRow="0" w:firstColumn="0" w:lastColumn="0" w:oddVBand="0" w:evenVBand="0" w:oddHBand="1" w:evenHBand="0" w:firstRowFirstColumn="0" w:firstRowLastColumn="0" w:lastRowFirstColumn="0" w:lastRowLastColumn="0"/>
+            </w:pPr>
+            <w:proofErr w:type="spellStart"/>
+            <w:r>
+              <w:t>Price</w:t>
+            </w:r>
+            <w:proofErr w:type="spellEnd"/>
+          </w:p>
+        </w:tc>
+        <w:tc>
+          <w:tcPr>
+            <w:tcW w:w="1418" w:type="dxa"/>
+          </w:tcPr>
+          <w:p>
+            <w:pPr>
+              <w:cnfStyle w:val="000000100000" w:firstRow="0" w:lastRow="0" w:firstColumn="0" w:lastColumn="0" w:oddVBand="0" w:evenVBand="0" w:oddHBand="1" w:evenHBand="0" w:firstRowFirstColumn="0" w:firstRowLastColumn="0" w:lastRowFirstColumn="0" w:lastRowLastColumn="0"/>
+            </w:pPr>
+            <w:proofErr w:type="spellStart"/>
+            <w:r>
+              <w:t>Decimal</w:t>
+            </w:r>
+            <w:proofErr w:type="spellEnd"/>
+            <w:r>
+              <w:t>(6,2)</w:t>
+            </w:r>
+          </w:p>
+        </w:tc>
+        <w:tc>
+          <w:tcPr>
+            <w:tcW w:w="1134" w:type="dxa"/>
+          </w:tcPr>
+          <w:p>
+            <w:pPr>
+              <w:cnfStyle w:val="000000100000" w:firstRow="0" w:lastRow="0" w:firstColumn="0" w:lastColumn="0" w:oddVBand="0" w:evenVBand="0" w:oddHBand="1" w:evenHBand="0" w:firstRowFirstColumn="0" w:firstRowLastColumn="0" w:lastRowFirstColumn="0" w:lastRowLastColumn="0"/>
+            </w:pPr>
+          </w:p>
+        </w:tc>
+        <w:tc>
+          <w:tcPr>
+            <w:tcW w:w="3150" w:type="dxa"/>
+          </w:tcPr>
+          <w:p>
+            <w:pPr>
+              <w:cnfStyle w:val="000000100000" w:firstRow="0" w:lastRow="0" w:firstColumn="0" w:lastColumn="0" w:oddVBand="0" w:evenVBand="0" w:oddHBand="1" w:evenHBand="0" w:firstRowFirstColumn="0" w:firstRowLastColumn="0" w:lastRowFirstColumn="0" w:lastRowLastColumn="0"/>
+            </w:pPr>
+            <w:r>
+              <w:t>Cena za wynajem apartamentu</w:t>
+            </w:r>
+          </w:p>
+        </w:tc>
+      </w:tr>
+      <w:tr>
+        <w:tc>
+          <w:tcPr>
+            <w:cnfStyle w:val="001000000000" w:firstRow="0" w:lastRow="0" w:firstColumn="1" w:lastColumn="0" w:oddVBand="0" w:evenVBand="0" w:oddHBand="0" w:evenHBand="0" w:firstRowFirstColumn="0" w:firstRowLastColumn="0" w:lastRowFirstColumn="0" w:lastRowLastColumn="0"/>
+            <w:tcW w:w="675" w:type="dxa"/>
+          </w:tcPr>
+          <w:p>
+            <w:r>
+              <w:t>6.</w:t>
+            </w:r>
+          </w:p>
+        </w:tc>
+        <w:tc>
+          <w:tcPr>
+            <w:tcW w:w="993" w:type="dxa"/>
+          </w:tcPr>
+          <w:p>
+            <w:pPr>
+              <w:cnfStyle w:val="000000000000" w:firstRow="0" w:lastRow="0" w:firstColumn="0" w:lastColumn="0" w:oddVBand="0" w:evenVBand="0" w:oddHBand="0" w:evenHBand="0" w:firstRowFirstColumn="0" w:firstRowLastColumn="0" w:lastRowFirstColumn="0" w:lastRowLastColumn="0"/>
+            </w:pPr>
+          </w:p>
+        </w:tc>
+        <w:tc>
+          <w:tcPr>
+            <w:tcW w:w="1842" w:type="dxa"/>
+          </w:tcPr>
+          <w:p>
+            <w:pPr>
+              <w:cnfStyle w:val="000000000000" w:firstRow="0" w:lastRow="0" w:firstColumn="0" w:lastColumn="0" w:oddVBand="0" w:evenVBand="0" w:oddHBand="0" w:evenHBand="0" w:firstRowFirstColumn="0" w:firstRowLastColumn="0" w:lastRowFirstColumn="0" w:lastRowLastColumn="0"/>
+            </w:pPr>
+            <w:r>
+              <w:t>Status</w:t>
+            </w:r>
+          </w:p>
+        </w:tc>
+        <w:tc>
+          <w:tcPr>
+            <w:tcW w:w="1418" w:type="dxa"/>
+          </w:tcPr>
+          <w:p>
+            <w:pPr>
+              <w:cnfStyle w:val="000000000000" w:firstRow="0" w:lastRow="0" w:firstColumn="0" w:lastColumn="0" w:oddVBand="0" w:evenVBand="0" w:oddHBand="0" w:evenHBand="0" w:firstRowFirstColumn="0" w:firstRowLastColumn="0" w:lastRowFirstColumn="0" w:lastRowLastColumn="0"/>
+            </w:pPr>
+            <w:proofErr w:type="spellStart"/>
+            <w:r>
+              <w:t>Varchar</w:t>
+            </w:r>
+            <w:proofErr w:type="spellEnd"/>
+            <w:r>
+              <w:t>(20)</w:t>
+            </w:r>
+          </w:p>
+        </w:tc>
+        <w:tc>
+          <w:tcPr>
+            <w:tcW w:w="1134" w:type="dxa"/>
+          </w:tcPr>
+          <w:p>
+            <w:pPr>
+              <w:cnfStyle w:val="000000000000" w:firstRow="0" w:lastRow="0" w:firstColumn="0" w:lastColumn="0" w:oddVBand="0" w:evenVBand="0" w:oddHBand="0" w:evenHBand="0" w:firstRowFirstColumn="0" w:firstRowLastColumn="0" w:lastRowFirstColumn="0" w:lastRowLastColumn="0"/>
+            </w:pPr>
+          </w:p>
+        </w:tc>
+        <w:tc>
+          <w:tcPr>
+            <w:tcW w:w="3150" w:type="dxa"/>
+          </w:tcPr>
+          <w:p>
+            <w:pPr>
+              <w:cnfStyle w:val="000000000000" w:firstRow="0" w:lastRow="0" w:firstColumn="0" w:lastColumn="0" w:oddVBand="0" w:evenVBand="0" w:oddHBand="0" w:evenHBand="0" w:firstRowFirstColumn="0" w:firstRowLastColumn="0" w:lastRowFirstColumn="0" w:lastRowLastColumn="0"/>
+            </w:pPr>
+            <w:r>
+              <w:t>Status apartamentu</w:t>
+            </w:r>
+          </w:p>
+        </w:tc>
+      </w:tr>
+    </w:tbl>
+    <w:p>
+      <w:pPr>
+        <w:pStyle w:val="Nagwek3"/>
+      </w:pPr>
+      <w:r>
+        <w:t>City</w:t>
+      </w:r>
+    </w:p>
+    <w:tbl>
+      <w:tblPr>
+        <w:tblStyle w:val="Tabelasiatki4akcent1"/>
+        <w:tblW w:w="0" w:type="auto"/>
+        <w:tblLook w:val="04A0" w:firstRow="1" w:lastRow="0" w:firstColumn="1" w:lastColumn="0" w:noHBand="0" w:noVBand="1"/>
+      </w:tblPr>
+      <w:tblGrid>
+        <w:gridCol w:w="675"/>
+        <w:gridCol w:w="993"/>
+        <w:gridCol w:w="1842"/>
+        <w:gridCol w:w="1418"/>
+        <w:gridCol w:w="1134"/>
+        <w:gridCol w:w="3150"/>
+      </w:tblGrid>
+      <w:tr>
+        <w:trPr>
+          <w:cnfStyle w:val="100000000000" w:firstRow="1" w:lastRow="0" w:firstColumn="0" w:lastColumn="0" w:oddVBand="0" w:evenVBand="0" w:oddHBand="0" w:evenHBand="0" w:firstRowFirstColumn="0" w:firstRowLastColumn="0" w:lastRowFirstColumn="0" w:lastRowLastColumn="0"/>
+        </w:trPr>
+        <w:tc>
+          <w:tcPr>
+            <w:cnfStyle w:val="001000000000" w:firstRow="0" w:lastRow="0" w:firstColumn="1" w:lastColumn="0" w:oddVBand="0" w:evenVBand="0" w:oddHBand="0" w:evenHBand="0" w:firstRowFirstColumn="0" w:firstRowLastColumn="0" w:lastRowFirstColumn="0" w:lastRowLastColumn="0"/>
+            <w:tcW w:w="675" w:type="dxa"/>
+          </w:tcPr>
+          <w:p>
+            <w:r>
+              <w:t>Lp.</w:t>
+            </w:r>
+          </w:p>
+        </w:tc>
+        <w:tc>
+          <w:tcPr>
+            <w:tcW w:w="993" w:type="dxa"/>
+          </w:tcPr>
+          <w:p>
+            <w:pPr>
+              <w:cnfStyle w:val="100000000000" w:firstRow="1" w:lastRow="0" w:firstColumn="0" w:lastColumn="0" w:oddVBand="0" w:evenVBand="0" w:oddHBand="0" w:evenHBand="0" w:firstRowFirstColumn="0" w:firstRowLastColumn="0" w:lastRowFirstColumn="0" w:lastRowLastColumn="0"/>
+            </w:pPr>
+            <w:r>
+              <w:t>Klucz</w:t>
+            </w:r>
+          </w:p>
+        </w:tc>
+        <w:tc>
+          <w:tcPr>
+            <w:tcW w:w="1842" w:type="dxa"/>
+          </w:tcPr>
+          <w:p>
+            <w:pPr>
+              <w:cnfStyle w:val="100000000000" w:firstRow="1" w:lastRow="0" w:firstColumn="0" w:lastColumn="0" w:oddVBand="0" w:evenVBand="0" w:oddHBand="0" w:evenHBand="0" w:firstRowFirstColumn="0" w:firstRowLastColumn="0" w:lastRowFirstColumn="0" w:lastRowLastColumn="0"/>
+            </w:pPr>
+            <w:r>
+              <w:t>Nazwa</w:t>
+            </w:r>
+          </w:p>
+        </w:tc>
+        <w:tc>
+          <w:tcPr>
+            <w:tcW w:w="1418" w:type="dxa"/>
+          </w:tcPr>
+          <w:p>
+            <w:pPr>
+              <w:cnfStyle w:val="100000000000" w:firstRow="1" w:lastRow="0" w:firstColumn="0" w:lastColumn="0" w:oddVBand="0" w:evenVBand="0" w:oddHBand="0" w:evenHBand="0" w:firstRowFirstColumn="0" w:firstRowLastColumn="0" w:lastRowFirstColumn="0" w:lastRowLastColumn="0"/>
+            </w:pPr>
+            <w:r>
+              <w:t>Typ</w:t>
+            </w:r>
+          </w:p>
+        </w:tc>
+        <w:tc>
+          <w:tcPr>
+            <w:tcW w:w="1134" w:type="dxa"/>
+          </w:tcPr>
+          <w:p>
+            <w:pPr>
+              <w:cnfStyle w:val="100000000000" w:firstRow="1" w:lastRow="0" w:firstColumn="0" w:lastColumn="0" w:oddVBand="0" w:evenVBand="0" w:oddHBand="0" w:evenHBand="0" w:firstRowFirstColumn="0" w:firstRowLastColumn="0" w:lastRowFirstColumn="0" w:lastRowLastColumn="0"/>
+            </w:pPr>
+            <w:r>
+              <w:t>Zakres</w:t>
+            </w:r>
+          </w:p>
+        </w:tc>
+        <w:tc>
+          <w:tcPr>
+            <w:tcW w:w="3150" w:type="dxa"/>
+          </w:tcPr>
+          <w:p>
+            <w:pPr>
+              <w:cnfStyle w:val="100000000000" w:firstRow="1" w:lastRow="0" w:firstColumn="0" w:lastColumn="0" w:oddVBand="0" w:evenVBand="0" w:oddHBand="0" w:evenHBand="0" w:firstRowFirstColumn="0" w:firstRowLastColumn="0" w:lastRowFirstColumn="0" w:lastRowLastColumn="0"/>
+            </w:pPr>
+            <w:r>
+              <w:t>Opis</w:t>
+            </w:r>
+          </w:p>
+        </w:tc>
+      </w:tr>
+      <w:tr>
+        <w:trPr>
+          <w:cnfStyle w:val="000000100000" w:firstRow="0" w:lastRow="0" w:firstColumn="0" w:lastColumn="0" w:oddVBand="0" w:evenVBand="0" w:oddHBand="1" w:evenHBand="0" w:firstRowFirstColumn="0" w:firstRowLastColumn="0" w:lastRowFirstColumn="0" w:lastRowLastColumn="0"/>
+        </w:trPr>
+        <w:tc>
+          <w:tcPr>
+            <w:cnfStyle w:val="001000000000" w:firstRow="0" w:lastRow="0" w:firstColumn="1" w:lastColumn="0" w:oddVBand="0" w:evenVBand="0" w:oddHBand="0" w:evenHBand="0" w:firstRowFirstColumn="0" w:firstRowLastColumn="0" w:lastRowFirstColumn="0" w:lastRowLastColumn="0"/>
+            <w:tcW w:w="675" w:type="dxa"/>
+          </w:tcPr>
+          <w:p>
+            <w:r>
+              <w:t>1.</w:t>
+            </w:r>
+          </w:p>
+        </w:tc>
+        <w:tc>
+          <w:tcPr>
+            <w:tcW w:w="993" w:type="dxa"/>
+          </w:tcPr>
+          <w:p>
+            <w:pPr>
+              <w:cnfStyle w:val="000000100000" w:firstRow="0" w:lastRow="0" w:firstColumn="0" w:lastColumn="0" w:oddVBand="0" w:evenVBand="0" w:oddHBand="1" w:evenHBand="0" w:firstRowFirstColumn="0" w:firstRowLastColumn="0" w:lastRowFirstColumn="0" w:lastRowLastColumn="0"/>
+            </w:pPr>
+            <w:r>
+              <w:t>PK</w:t>
+            </w:r>
+          </w:p>
+        </w:tc>
+        <w:tc>
+          <w:tcPr>
+            <w:tcW w:w="1842" w:type="dxa"/>
+          </w:tcPr>
+          <w:p>
+            <w:pPr>
+              <w:cnfStyle w:val="000000100000" w:firstRow="0" w:lastRow="0" w:firstColumn="0" w:lastColumn="0" w:oddVBand="0" w:evenVBand="0" w:oddHBand="1" w:evenHBand="0" w:firstRowFirstColumn="0" w:firstRowLastColumn="0" w:lastRowFirstColumn="0" w:lastRowLastColumn="0"/>
+            </w:pPr>
+            <w:proofErr w:type="spellStart"/>
+            <w:r>
+              <w:t>Id_city</w:t>
+            </w:r>
+            <w:proofErr w:type="spellEnd"/>
+          </w:p>
+        </w:tc>
+        <w:tc>
+          <w:tcPr>
+            <w:tcW w:w="1418" w:type="dxa"/>
+          </w:tcPr>
+          <w:p>
+            <w:pPr>
+              <w:cnfStyle w:val="000000100000" w:firstRow="0" w:lastRow="0" w:firstColumn="0" w:lastColumn="0" w:oddVBand="0" w:evenVBand="0" w:oddHBand="1" w:evenHBand="0" w:firstRowFirstColumn="0" w:firstRowLastColumn="0" w:lastRowFirstColumn="0" w:lastRowLastColumn="0"/>
+            </w:pPr>
+            <w:proofErr w:type="spellStart"/>
+            <w:r>
+              <w:t>Int</w:t>
+            </w:r>
+            <w:proofErr w:type="spellEnd"/>
+          </w:p>
+        </w:tc>
+        <w:tc>
+          <w:tcPr>
+            <w:tcW w:w="1134" w:type="dxa"/>
+          </w:tcPr>
+          <w:p>
+            <w:pPr>
+              <w:cnfStyle w:val="000000100000" w:firstRow="0" w:lastRow="0" w:firstColumn="0" w:lastColumn="0" w:oddVBand="0" w:evenVBand="0" w:oddHBand="1" w:evenHBand="0" w:firstRowFirstColumn="0" w:firstRowLastColumn="0" w:lastRowFirstColumn="0" w:lastRowLastColumn="0"/>
+            </w:pPr>
+            <w:r>
+              <w:t>N</w:t>
+            </w:r>
+          </w:p>
+        </w:tc>
+        <w:tc>
+          <w:tcPr>
+            <w:tcW w:w="3150" w:type="dxa"/>
+          </w:tcPr>
+          <w:p>
+            <w:pPr>
+              <w:cnfStyle w:val="000000100000" w:firstRow="0" w:lastRow="0" w:firstColumn="0" w:lastColumn="0" w:oddVBand="0" w:evenVBand="0" w:oddHBand="1" w:evenHBand="0" w:firstRowFirstColumn="0" w:firstRowLastColumn="0" w:lastRowFirstColumn="0" w:lastRowLastColumn="0"/>
+            </w:pPr>
+            <w:r>
+              <w:t>Unikalny identyfikator</w:t>
+            </w:r>
+          </w:p>
+        </w:tc>
+      </w:tr>
+      <w:tr>
+        <w:tc>
+          <w:tcPr>
+            <w:cnfStyle w:val="001000000000" w:firstRow="0" w:lastRow="0" w:firstColumn="1" w:lastColumn="0" w:oddVBand="0" w:evenVBand="0" w:oddHBand="0" w:evenHBand="0" w:firstRowFirstColumn="0" w:firstRowLastColumn="0" w:lastRowFirstColumn="0" w:lastRowLastColumn="0"/>
+            <w:tcW w:w="675" w:type="dxa"/>
+          </w:tcPr>
+          <w:p>
+            <w:r>
+              <w:t>2.</w:t>
+            </w:r>
+          </w:p>
+        </w:tc>
+        <w:tc>
+          <w:tcPr>
+            <w:tcW w:w="993" w:type="dxa"/>
+          </w:tcPr>
+          <w:p>
+            <w:pPr>
+              <w:cnfStyle w:val="000000000000" w:firstRow="0" w:lastRow="0" w:firstColumn="0" w:lastColumn="0" w:oddVBand="0" w:evenVBand="0" w:oddHBand="0" w:evenHBand="0" w:firstRowFirstColumn="0" w:firstRowLastColumn="0" w:lastRowFirstColumn="0" w:lastRowLastColumn="0"/>
+            </w:pPr>
+          </w:p>
+        </w:tc>
+        <w:tc>
+          <w:tcPr>
+            <w:tcW w:w="1842" w:type="dxa"/>
+          </w:tcPr>
+          <w:p>
+            <w:pPr>
+              <w:cnfStyle w:val="000000000000" w:firstRow="0" w:lastRow="0" w:firstColumn="0" w:lastColumn="0" w:oddVBand="0" w:evenVBand="0" w:oddHBand="0" w:evenHBand="0" w:firstRowFirstColumn="0" w:firstRowLastColumn="0" w:lastRowFirstColumn="0" w:lastRowLastColumn="0"/>
+            </w:pPr>
+            <w:proofErr w:type="spellStart"/>
+            <w:r>
+              <w:t>Name</w:t>
+            </w:r>
+            <w:proofErr w:type="spellEnd"/>
+          </w:p>
+        </w:tc>
+        <w:tc>
+          <w:tcPr>
+            <w:tcW w:w="1418" w:type="dxa"/>
+          </w:tcPr>
+          <w:p>
+            <w:pPr>
+              <w:cnfStyle w:val="000000000000" w:firstRow="0" w:lastRow="0" w:firstColumn="0" w:lastColumn="0" w:oddVBand="0" w:evenVBand="0" w:oddHBand="0" w:evenHBand="0" w:firstRowFirstColumn="0" w:firstRowLastColumn="0" w:lastRowFirstColumn="0" w:lastRowLastColumn="0"/>
+            </w:pPr>
+            <w:proofErr w:type="spellStart"/>
+            <w:r>
+              <w:t>Varchar</w:t>
+            </w:r>
+            <w:proofErr w:type="spellEnd"/>
+            <w:r>
+              <w:t>(100)</w:t>
+            </w:r>
+          </w:p>
+        </w:tc>
+        <w:tc>
+          <w:tcPr>
+            <w:tcW w:w="1134" w:type="dxa"/>
+          </w:tcPr>
+          <w:p>
+            <w:pPr>
+              <w:cnfStyle w:val="000000000000" w:firstRow="0" w:lastRow="0" w:firstColumn="0" w:lastColumn="0" w:oddVBand="0" w:evenVBand="0" w:oddHBand="0" w:evenHBand="0" w:firstRowFirstColumn="0" w:firstRowLastColumn="0" w:lastRowFirstColumn="0" w:lastRowLastColumn="0"/>
+            </w:pPr>
+          </w:p>
+        </w:tc>
+        <w:tc>
+          <w:tcPr>
+            <w:tcW w:w="3150" w:type="dxa"/>
+          </w:tcPr>
+          <w:p>
+            <w:pPr>
+              <w:cnfStyle w:val="000000000000" w:firstRow="0" w:lastRow="0" w:firstColumn="0" w:lastColumn="0" w:oddVBand="0" w:evenVBand="0" w:oddHBand="0" w:evenHBand="0" w:firstRowFirstColumn="0" w:firstRowLastColumn="0" w:lastRowFirstColumn="0" w:lastRowLastColumn="0"/>
+            </w:pPr>
+            <w:r>
+              <w:t>Nazwa miasta</w:t>
+            </w:r>
+          </w:p>
+        </w:tc>
+      </w:tr>
+      <w:tr>
+        <w:trPr>
+          <w:cnfStyle w:val="000000100000" w:firstRow="0" w:lastRow="0" w:firstColumn="0" w:lastColumn="0" w:oddVBand="0" w:evenVBand="0" w:oddHBand="1" w:evenHBand="0" w:firstRowFirstColumn="0" w:firstRowLastColumn="0" w:lastRowFirstColumn="0" w:lastRowLastColumn="0"/>
+        </w:trPr>
+        <w:tc>
+          <w:tcPr>
+            <w:cnfStyle w:val="001000000000" w:firstRow="0" w:lastRow="0" w:firstColumn="1" w:lastColumn="0" w:oddVBand="0" w:evenVBand="0" w:oddHBand="0" w:evenHBand="0" w:firstRowFirstColumn="0" w:firstRowLastColumn="0" w:lastRowFirstColumn="0" w:lastRowLastColumn="0"/>
+            <w:tcW w:w="675" w:type="dxa"/>
+          </w:tcPr>
+          <w:p>
+            <w:r>
+              <w:t>3.</w:t>
+            </w:r>
+          </w:p>
+        </w:tc>
+        <w:tc>
+          <w:tcPr>
+            <w:tcW w:w="993" w:type="dxa"/>
+          </w:tcPr>
+          <w:p>
+            <w:pPr>
+              <w:cnfStyle w:val="000000100000" w:firstRow="0" w:lastRow="0" w:firstColumn="0" w:lastColumn="0" w:oddVBand="0" w:evenVBand="0" w:oddHBand="1" w:evenHBand="0" w:firstRowFirstColumn="0" w:firstRowLastColumn="0" w:lastRowFirstColumn="0" w:lastRowLastColumn="0"/>
+            </w:pPr>
+          </w:p>
+        </w:tc>
+        <w:tc>
+          <w:tcPr>
+            <w:tcW w:w="1842" w:type="dxa"/>
+          </w:tcPr>
+          <w:p>
+            <w:pPr>
+              <w:cnfStyle w:val="000000100000" w:firstRow="0" w:lastRow="0" w:firstColumn="0" w:lastColumn="0" w:oddVBand="0" w:evenVBand="0" w:oddHBand="1" w:evenHBand="0" w:firstRowFirstColumn="0" w:firstRowLastColumn="0" w:lastRowFirstColumn="0" w:lastRowLastColumn="0"/>
+            </w:pPr>
+            <w:proofErr w:type="spellStart"/>
+            <w:r>
+              <w:t>Country_Code</w:t>
+            </w:r>
+            <w:proofErr w:type="spellEnd"/>
+          </w:p>
+        </w:tc>
+        <w:tc>
+          <w:tcPr>
+            <w:tcW w:w="1418" w:type="dxa"/>
+          </w:tcPr>
+          <w:p>
+            <w:pPr>
+              <w:cnfStyle w:val="000000100000" w:firstRow="0" w:lastRow="0" w:firstColumn="0" w:lastColumn="0" w:oddVBand="0" w:evenVBand="0" w:oddHBand="1" w:evenHBand="0" w:firstRowFirstColumn="0" w:firstRowLastColumn="0" w:lastRowFirstColumn="0" w:lastRowLastColumn="0"/>
+            </w:pPr>
+            <w:proofErr w:type="spellStart"/>
+            <w:r>
+              <w:t>Varchar</w:t>
+            </w:r>
+            <w:proofErr w:type="spellEnd"/>
+            <w:r>
+              <w:t>(3)</w:t>
+            </w:r>
+          </w:p>
+        </w:tc>
+        <w:tc>
+          <w:tcPr>
+            <w:tcW w:w="1134" w:type="dxa"/>
+          </w:tcPr>
+          <w:p>
+            <w:pPr>
+              <w:cnfStyle w:val="000000100000" w:firstRow="0" w:lastRow="0" w:firstColumn="0" w:lastColumn="0" w:oddVBand="0" w:evenVBand="0" w:oddHBand="1" w:evenHBand="0" w:firstRowFirstColumn="0" w:firstRowLastColumn="0" w:lastRowFirstColumn="0" w:lastRowLastColumn="0"/>
+            </w:pPr>
+          </w:p>
+        </w:tc>
+        <w:tc>
+          <w:tcPr>
+            <w:tcW w:w="3150" w:type="dxa"/>
+          </w:tcPr>
+          <w:p>
+            <w:pPr>
+              <w:cnfStyle w:val="000000100000" w:firstRow="0" w:lastRow="0" w:firstColumn="0" w:lastColumn="0" w:oddVBand="0" w:evenVBand="0" w:oddHBand="1" w:evenHBand="0" w:firstRowFirstColumn="0" w:firstRowLastColumn="0" w:lastRowFirstColumn="0" w:lastRowLastColumn="0"/>
+            </w:pPr>
+            <w:r>
+              <w:t>Kod kraju</w:t>
+            </w:r>
+          </w:p>
+        </w:tc>
+      </w:tr>
+      <w:tr>
+        <w:tc>
+          <w:tcPr>
+            <w:cnfStyle w:val="001000000000" w:firstRow="0" w:lastRow="0" w:firstColumn="1" w:lastColumn="0" w:oddVBand="0" w:evenVBand="0" w:oddHBand="0" w:evenHBand="0" w:firstRowFirstColumn="0" w:firstRowLastColumn="0" w:lastRowFirstColumn="0" w:lastRowLastColumn="0"/>
+            <w:tcW w:w="675" w:type="dxa"/>
+          </w:tcPr>
+          <w:p>
+            <w:r>
+              <w:t>4.</w:t>
+            </w:r>
+          </w:p>
+        </w:tc>
+        <w:tc>
+          <w:tcPr>
+            <w:tcW w:w="993" w:type="dxa"/>
+          </w:tcPr>
+          <w:p>
+            <w:pPr>
+              <w:cnfStyle w:val="000000000000" w:firstRow="0" w:lastRow="0" w:firstColumn="0" w:lastColumn="0" w:oddVBand="0" w:evenVBand="0" w:oddHBand="0" w:evenHBand="0" w:firstRowFirstColumn="0" w:firstRowLastColumn="0" w:lastRowFirstColumn="0" w:lastRowLastColumn="0"/>
+            </w:pPr>
+          </w:p>
+        </w:tc>
+        <w:tc>
+          <w:tcPr>
+            <w:tcW w:w="1842" w:type="dxa"/>
+          </w:tcPr>
+          <w:p>
+            <w:pPr>
+              <w:cnfStyle w:val="000000000000" w:firstRow="0" w:lastRow="0" w:firstColumn="0" w:lastColumn="0" w:oddVBand="0" w:evenVBand="0" w:oddHBand="0" w:evenHBand="0" w:firstRowFirstColumn="0" w:firstRowLastColumn="0" w:lastRowFirstColumn="0" w:lastRowLastColumn="0"/>
+            </w:pPr>
+            <w:proofErr w:type="spellStart"/>
+            <w:r>
+              <w:t>State</w:t>
+            </w:r>
+            <w:proofErr w:type="spellEnd"/>
+          </w:p>
+        </w:tc>
+        <w:tc>
+          <w:tcPr>
+            <w:tcW w:w="1418" w:type="dxa"/>
+          </w:tcPr>
+          <w:p>
+            <w:pPr>
+              <w:cnfStyle w:val="000000000000" w:firstRow="0" w:lastRow="0" w:firstColumn="0" w:lastColumn="0" w:oddVBand="0" w:evenVBand="0" w:oddHBand="0" w:evenHBand="0" w:firstRowFirstColumn="0" w:firstRowLastColumn="0" w:lastRowFirstColumn="0" w:lastRowLastColumn="0"/>
+            </w:pPr>
+            <w:proofErr w:type="spellStart"/>
+            <w:r>
+              <w:t>Varchar</w:t>
+            </w:r>
+            <w:proofErr w:type="spellEnd"/>
+            <w:r>
+              <w:t>(100)</w:t>
+            </w:r>
+          </w:p>
+        </w:tc>
+        <w:tc>
+          <w:tcPr>
+            <w:tcW w:w="1134" w:type="dxa"/>
+          </w:tcPr>
+          <w:p>
+            <w:pPr>
+              <w:cnfStyle w:val="000000000000" w:firstRow="0" w:lastRow="0" w:firstColumn="0" w:lastColumn="0" w:oddVBand="0" w:evenVBand="0" w:oddHBand="0" w:evenHBand="0" w:firstRowFirstColumn="0" w:firstRowLastColumn="0" w:lastRowFirstColumn="0" w:lastRowLastColumn="0"/>
+            </w:pPr>
+          </w:p>
+        </w:tc>
+        <w:tc>
+          <w:tcPr>
+            <w:tcW w:w="3150" w:type="dxa"/>
+          </w:tcPr>
+          <w:p>
+            <w:pPr>
+              <w:cnfStyle w:val="000000000000" w:firstRow="0" w:lastRow="0" w:firstColumn="0" w:lastColumn="0" w:oddVBand="0" w:evenVBand="0" w:oddHBand="0" w:evenHBand="0" w:firstRowFirstColumn="0" w:firstRowLastColumn="0" w:lastRowFirstColumn="0" w:lastRowLastColumn="0"/>
+            </w:pPr>
+            <w:r>
+              <w:t>Województwo</w:t>
+            </w:r>
+          </w:p>
+        </w:tc>
+      </w:tr>
+      <w:tr>
+        <w:trPr>
+          <w:cnfStyle w:val="000000100000" w:firstRow="0" w:lastRow="0" w:firstColumn="0" w:lastColumn="0" w:oddVBand="0" w:evenVBand="0" w:oddHBand="1" w:evenHBand="0" w:firstRowFirstColumn="0" w:firstRowLastColumn="0" w:lastRowFirstColumn="0" w:lastRowLastColumn="0"/>
+        </w:trPr>
+        <w:tc>
+          <w:tcPr>
+            <w:cnfStyle w:val="001000000000" w:firstRow="0" w:lastRow="0" w:firstColumn="1" w:lastColumn="0" w:oddVBand="0" w:evenVBand="0" w:oddHBand="0" w:evenHBand="0" w:firstRowFirstColumn="0" w:firstRowLastColumn="0" w:lastRowFirstColumn="0" w:lastRowLastColumn="0"/>
+            <w:tcW w:w="675" w:type="dxa"/>
+          </w:tcPr>
+          <w:p>
+            <w:r>
+              <w:t>5.</w:t>
+            </w:r>
+          </w:p>
+        </w:tc>
+        <w:tc>
+          <w:tcPr>
+            <w:tcW w:w="993" w:type="dxa"/>
+          </w:tcPr>
+          <w:p>
+            <w:pPr>
+              <w:cnfStyle w:val="000000100000" w:firstRow="0" w:lastRow="0" w:firstColumn="0" w:lastColumn="0" w:oddVBand="0" w:evenVBand="0" w:oddHBand="1" w:evenHBand="0" w:firstRowFirstColumn="0" w:firstRowLastColumn="0" w:lastRowFirstColumn="0" w:lastRowLastColumn="0"/>
+            </w:pPr>
+          </w:p>
+        </w:tc>
+        <w:tc>
+          <w:tcPr>
+            <w:tcW w:w="1842" w:type="dxa"/>
+          </w:tcPr>
+          <w:p>
+            <w:pPr>
+              <w:cnfStyle w:val="000000100000" w:firstRow="0" w:lastRow="0" w:firstColumn="0" w:lastColumn="0" w:oddVBand="0" w:evenVBand="0" w:oddHBand="1" w:evenHBand="0" w:firstRowFirstColumn="0" w:firstRowLastColumn="0" w:lastRowFirstColumn="0" w:lastRowLastColumn="0"/>
+            </w:pPr>
+            <w:proofErr w:type="spellStart"/>
+            <w:r>
+              <w:t>Postal_code</w:t>
+            </w:r>
+            <w:proofErr w:type="spellEnd"/>
+          </w:p>
+        </w:tc>
+        <w:tc>
+          <w:tcPr>
+            <w:tcW w:w="1418" w:type="dxa"/>
+          </w:tcPr>
+          <w:p>
+            <w:pPr>
+              <w:cnfStyle w:val="000000100000" w:firstRow="0" w:lastRow="0" w:firstColumn="0" w:lastColumn="0" w:oddVBand="0" w:evenVBand="0" w:oddHBand="1" w:evenHBand="0" w:firstRowFirstColumn="0" w:firstRowLastColumn="0" w:lastRowFirstColumn="0" w:lastRowLastColumn="0"/>
+            </w:pPr>
+            <w:proofErr w:type="spellStart"/>
+            <w:r>
+              <w:t>Varchar</w:t>
+            </w:r>
+            <w:proofErr w:type="spellEnd"/>
+            <w:r>
+              <w:t>(10)</w:t>
+            </w:r>
+          </w:p>
+        </w:tc>
+        <w:tc>
+          <w:tcPr>
+            <w:tcW w:w="1134" w:type="dxa"/>
+          </w:tcPr>
+          <w:p>
+            <w:pPr>
+              <w:cnfStyle w:val="000000100000" w:firstRow="0" w:lastRow="0" w:firstColumn="0" w:lastColumn="0" w:oddVBand="0" w:evenVBand="0" w:oddHBand="1" w:evenHBand="0" w:firstRowFirstColumn="0" w:firstRowLastColumn="0" w:lastRowFirstColumn="0" w:lastRowLastColumn="0"/>
+            </w:pPr>
+          </w:p>
+        </w:tc>
+        <w:tc>
+          <w:tcPr>
+            <w:tcW w:w="3150" w:type="dxa"/>
+          </w:tcPr>
+          <w:p>
+            <w:pPr>
+              <w:cnfStyle w:val="000000100000" w:firstRow="0" w:lastRow="0" w:firstColumn="0" w:lastColumn="0" w:oddVBand="0" w:evenVBand="0" w:oddHBand="1" w:evenHBand="0" w:firstRowFirstColumn="0" w:firstRowLastColumn="0" w:lastRowFirstColumn="0" w:lastRowLastColumn="0"/>
+            </w:pPr>
+            <w:r>
+              <w:t>Kod pocztowy</w:t>
+            </w:r>
+          </w:p>
+        </w:tc>
+      </w:tr>
+    </w:tbl>
+    <w:p>
+      <w:pPr>
+        <w:pStyle w:val="Nagwek3"/>
+      </w:pPr>
+      <w:proofErr w:type="spellStart"/>
+      <w:r>
+        <w:t>Reservation</w:t>
+      </w:r>
+      <w:proofErr w:type="spellEnd"/>
+    </w:p>
+    <w:tbl>
+      <w:tblPr>
+        <w:tblStyle w:val="Tabelasiatki4akcent1"/>
+        <w:tblW w:w="0" w:type="auto"/>
+        <w:tblLook w:val="04A0" w:firstRow="1" w:lastRow="0" w:firstColumn="1" w:lastColumn="0" w:noHBand="0" w:noVBand="1"/>
+      </w:tblPr>
+      <w:tblGrid>
+        <w:gridCol w:w="675"/>
+        <w:gridCol w:w="993"/>
+        <w:gridCol w:w="1842"/>
+        <w:gridCol w:w="1418"/>
+        <w:gridCol w:w="1134"/>
+        <w:gridCol w:w="3150"/>
+      </w:tblGrid>
+      <w:tr>
+        <w:trPr>
+          <w:cnfStyle w:val="100000000000" w:firstRow="1" w:lastRow="0" w:firstColumn="0" w:lastColumn="0" w:oddVBand="0" w:evenVBand="0" w:oddHBand="0" w:evenHBand="0" w:firstRowFirstColumn="0" w:firstRowLastColumn="0" w:lastRowFirstColumn="0" w:lastRowLastColumn="0"/>
+        </w:trPr>
+        <w:tc>
+          <w:tcPr>
+            <w:cnfStyle w:val="001000000000" w:firstRow="0" w:lastRow="0" w:firstColumn="1" w:lastColumn="0" w:oddVBand="0" w:evenVBand="0" w:oddHBand="0" w:evenHBand="0" w:firstRowFirstColumn="0" w:firstRowLastColumn="0" w:lastRowFirstColumn="0" w:lastRowLastColumn="0"/>
+            <w:tcW w:w="675" w:type="dxa"/>
+          </w:tcPr>
+          <w:p>
+            <w:r>
+              <w:t>Lp.</w:t>
+            </w:r>
+          </w:p>
+        </w:tc>
+        <w:tc>
+          <w:tcPr>
+            <w:tcW w:w="993" w:type="dxa"/>
+          </w:tcPr>
+          <w:p>
+            <w:pPr>
+              <w:cnfStyle w:val="100000000000" w:firstRow="1" w:lastRow="0" w:firstColumn="0" w:lastColumn="0" w:oddVBand="0" w:evenVBand="0" w:oddHBand="0" w:evenHBand="0" w:firstRowFirstColumn="0" w:firstRowLastColumn="0" w:lastRowFirstColumn="0" w:lastRowLastColumn="0"/>
+            </w:pPr>
+            <w:r>
+              <w:t>Klucz</w:t>
+            </w:r>
+          </w:p>
+        </w:tc>
+        <w:tc>
+          <w:tcPr>
+            <w:tcW w:w="1842" w:type="dxa"/>
+          </w:tcPr>
+          <w:p>
+            <w:pPr>
+              <w:cnfStyle w:val="100000000000" w:firstRow="1" w:lastRow="0" w:firstColumn="0" w:lastColumn="0" w:oddVBand="0" w:evenVBand="0" w:oddHBand="0" w:evenHBand="0" w:firstRowFirstColumn="0" w:firstRowLastColumn="0" w:lastRowFirstColumn="0" w:lastRowLastColumn="0"/>
+            </w:pPr>
+            <w:r>
+              <w:t>Nazwa</w:t>
+            </w:r>
+          </w:p>
+        </w:tc>
+        <w:tc>
+          <w:tcPr>
+            <w:tcW w:w="1418" w:type="dxa"/>
+          </w:tcPr>
+          <w:p>
+            <w:pPr>
+              <w:cnfStyle w:val="100000000000" w:firstRow="1" w:lastRow="0" w:firstColumn="0" w:lastColumn="0" w:oddVBand="0" w:evenVBand="0" w:oddHBand="0" w:evenHBand="0" w:firstRowFirstColumn="0" w:firstRowLastColumn="0" w:lastRowFirstColumn="0" w:lastRowLastColumn="0"/>
+            </w:pPr>
+            <w:r>
+              <w:t>Typ</w:t>
+            </w:r>
+          </w:p>
+        </w:tc>
+        <w:tc>
+          <w:tcPr>
+            <w:tcW w:w="1134" w:type="dxa"/>
+          </w:tcPr>
+          <w:p>
+            <w:pPr>
+              <w:cnfStyle w:val="100000000000" w:firstRow="1" w:lastRow="0" w:firstColumn="0" w:lastColumn="0" w:oddVBand="0" w:evenVBand="0" w:oddHBand="0" w:evenHBand="0" w:firstRowFirstColumn="0" w:firstRowLastColumn="0" w:lastRowFirstColumn="0" w:lastRowLastColumn="0"/>
+            </w:pPr>
+            <w:r>
+              <w:t>Zakres</w:t>
+            </w:r>
+          </w:p>
+        </w:tc>
+        <w:tc>
+          <w:tcPr>
+            <w:tcW w:w="3150" w:type="dxa"/>
+          </w:tcPr>
+          <w:p>
+            <w:pPr>
+              <w:cnfStyle w:val="100000000000" w:firstRow="1" w:lastRow="0" w:firstColumn="0" w:lastColumn="0" w:oddVBand="0" w:evenVBand="0" w:oddHBand="0" w:evenHBand="0" w:firstRowFirstColumn="0" w:firstRowLastColumn="0" w:lastRowFirstColumn="0" w:lastRowLastColumn="0"/>
+            </w:pPr>
+            <w:r>
+              <w:t>Opis</w:t>
+            </w:r>
+          </w:p>
+        </w:tc>
+      </w:tr>
+      <w:tr>
+        <w:trPr>
+          <w:cnfStyle w:val="000000100000" w:firstRow="0" w:lastRow="0" w:firstColumn="0" w:lastColumn="0" w:oddVBand="0" w:evenVBand="0" w:oddHBand="1" w:evenHBand="0" w:firstRowFirstColumn="0" w:firstRowLastColumn="0" w:lastRowFirstColumn="0" w:lastRowLastColumn="0"/>
+        </w:trPr>
+        <w:tc>
+          <w:tcPr>
+            <w:cnfStyle w:val="001000000000" w:firstRow="0" w:lastRow="0" w:firstColumn="1" w:lastColumn="0" w:oddVBand="0" w:evenVBand="0" w:oddHBand="0" w:evenHBand="0" w:firstRowFirstColumn="0" w:firstRowLastColumn="0" w:lastRowFirstColumn="0" w:lastRowLastColumn="0"/>
+            <w:tcW w:w="675" w:type="dxa"/>
+          </w:tcPr>
+          <w:p>
+            <w:r>
+              <w:t>1.</w:t>
+            </w:r>
+          </w:p>
+        </w:tc>
+        <w:tc>
+          <w:tcPr>
+            <w:tcW w:w="993" w:type="dxa"/>
+          </w:tcPr>
+          <w:p>
+            <w:pPr>
+              <w:cnfStyle w:val="000000100000" w:firstRow="0" w:lastRow="0" w:firstColumn="0" w:lastColumn="0" w:oddVBand="0" w:evenVBand="0" w:oddHBand="1" w:evenHBand="0" w:firstRowFirstColumn="0" w:firstRowLastColumn="0" w:lastRowFirstColumn="0" w:lastRowLastColumn="0"/>
+            </w:pPr>
+            <w:r>
+              <w:t>PK</w:t>
+            </w:r>
+          </w:p>
+        </w:tc>
+        <w:tc>
+          <w:tcPr>
+            <w:tcW w:w="1842" w:type="dxa"/>
+          </w:tcPr>
+          <w:p>
+            <w:pPr>
+              <w:cnfStyle w:val="000000100000" w:firstRow="0" w:lastRow="0" w:firstColumn="0" w:lastColumn="0" w:oddVBand="0" w:evenVBand="0" w:oddHBand="1" w:evenHBand="0" w:firstRowFirstColumn="0" w:firstRowLastColumn="0" w:lastRowFirstColumn="0" w:lastRowLastColumn="0"/>
+            </w:pPr>
+            <w:proofErr w:type="spellStart"/>
+            <w:r>
+              <w:t>Id_reservation</w:t>
+            </w:r>
+            <w:proofErr w:type="spellEnd"/>
+          </w:p>
+        </w:tc>
+        <w:tc>
+          <w:tcPr>
+            <w:tcW w:w="1418" w:type="dxa"/>
+          </w:tcPr>
+          <w:p>
+            <w:pPr>
+              <w:cnfStyle w:val="000000100000" w:firstRow="0" w:lastRow="0" w:firstColumn="0" w:lastColumn="0" w:oddVBand="0" w:evenVBand="0" w:oddHBand="1" w:evenHBand="0" w:firstRowFirstColumn="0" w:firstRowLastColumn="0" w:lastRowFirstColumn="0" w:lastRowLastColumn="0"/>
+            </w:pPr>
+            <w:proofErr w:type="spellStart"/>
+            <w:r>
+              <w:t>Int</w:t>
+            </w:r>
+            <w:proofErr w:type="spellEnd"/>
+          </w:p>
+        </w:tc>
+        <w:tc>
+          <w:tcPr>
+            <w:tcW w:w="1134" w:type="dxa"/>
+          </w:tcPr>
+          <w:p>
+            <w:pPr>
+              <w:cnfStyle w:val="000000100000" w:firstRow="0" w:lastRow="0" w:firstColumn="0" w:lastColumn="0" w:oddVBand="0" w:evenVBand="0" w:oddHBand="1" w:evenHBand="0" w:firstRowFirstColumn="0" w:firstRowLastColumn="0" w:lastRowFirstColumn="0" w:lastRowLastColumn="0"/>
+            </w:pPr>
+            <w:r>
+              <w:t>N</w:t>
+            </w:r>
+          </w:p>
+        </w:tc>
+        <w:tc>
+          <w:tcPr>
+            <w:tcW w:w="3150" w:type="dxa"/>
+          </w:tcPr>
+          <w:p>
+            <w:pPr>
+              <w:cnfStyle w:val="000000100000" w:firstRow="0" w:lastRow="0" w:firstColumn="0" w:lastColumn="0" w:oddVBand="0" w:evenVBand="0" w:oddHBand="1" w:evenHBand="0" w:firstRowFirstColumn="0" w:firstRowLastColumn="0" w:lastRowFirstColumn="0" w:lastRowLastColumn="0"/>
+            </w:pPr>
+            <w:r>
+              <w:t>Unikalny identyfikator rezerwacji w systemie</w:t>
+            </w:r>
+          </w:p>
+        </w:tc>
+      </w:tr>
+      <w:tr>
+        <w:tc>
+          <w:tcPr>
+            <w:cnfStyle w:val="001000000000" w:firstRow="0" w:lastRow="0" w:firstColumn="1" w:lastColumn="0" w:oddVBand="0" w:evenVBand="0" w:oddHBand="0" w:evenHBand="0" w:firstRowFirstColumn="0" w:firstRowLastColumn="0" w:lastRowFirstColumn="0" w:lastRowLastColumn="0"/>
+            <w:tcW w:w="675" w:type="dxa"/>
+          </w:tcPr>
+          <w:p>
+            <w:r>
+              <w:t>2.</w:t>
+            </w:r>
+          </w:p>
+        </w:tc>
+        <w:tc>
+          <w:tcPr>
+            <w:tcW w:w="993" w:type="dxa"/>
+          </w:tcPr>
+          <w:p>
+            <w:pPr>
+              <w:cnfStyle w:val="000000000000" w:firstRow="0" w:lastRow="0" w:firstColumn="0" w:lastColumn="0" w:oddVBand="0" w:evenVBand="0" w:oddHBand="0" w:evenHBand="0" w:firstRowFirstColumn="0" w:firstRowLastColumn="0" w:lastRowFirstColumn="0" w:lastRowLastColumn="0"/>
+            </w:pPr>
+          </w:p>
+        </w:tc>
+        <w:tc>
+          <w:tcPr>
+            <w:tcW w:w="1842" w:type="dxa"/>
+          </w:tcPr>
+          <w:p>
+            <w:pPr>
+              <w:cnfStyle w:val="000000000000" w:firstRow="0" w:lastRow="0" w:firstColumn="0" w:lastColumn="0" w:oddVBand="0" w:evenVBand="0" w:oddHBand="0" w:evenHBand="0" w:firstRowFirstColumn="0" w:firstRowLastColumn="0" w:lastRowFirstColumn="0" w:lastRowLastColumn="0"/>
+            </w:pPr>
+            <w:proofErr w:type="spellStart"/>
+            <w:r>
+              <w:t>Date_start</w:t>
+            </w:r>
+            <w:proofErr w:type="spellEnd"/>
+          </w:p>
+        </w:tc>
+        <w:tc>
+          <w:tcPr>
+            <w:tcW w:w="1418" w:type="dxa"/>
+          </w:tcPr>
+          <w:p>
+            <w:pPr>
+              <w:cnfStyle w:val="000000000000" w:firstRow="0" w:lastRow="0" w:firstColumn="0" w:lastColumn="0" w:oddVBand="0" w:evenVBand="0" w:oddHBand="0" w:evenHBand="0" w:firstRowFirstColumn="0" w:firstRowLastColumn="0" w:lastRowFirstColumn="0" w:lastRowLastColumn="0"/>
+            </w:pPr>
+            <w:proofErr w:type="spellStart"/>
+            <w:r>
+              <w:t>Date</w:t>
+            </w:r>
+            <w:proofErr w:type="spellEnd"/>
+          </w:p>
+        </w:tc>
+        <w:tc>
+          <w:tcPr>
+            <w:tcW w:w="1134" w:type="dxa"/>
+          </w:tcPr>
+          <w:p>
+            <w:pPr>
+              <w:cnfStyle w:val="000000000000" w:firstRow="0" w:lastRow="0" w:firstColumn="0" w:lastColumn="0" w:oddVBand="0" w:evenVBand="0" w:oddHBand="0" w:evenHBand="0" w:firstRowFirstColumn="0" w:firstRowLastColumn="0" w:lastRowFirstColumn="0" w:lastRowLastColumn="0"/>
+            </w:pPr>
+          </w:p>
+        </w:tc>
+        <w:tc>
+          <w:tcPr>
+            <w:tcW w:w="3150" w:type="dxa"/>
+          </w:tcPr>
+          <w:p>
+            <w:pPr>
+              <w:cnfStyle w:val="000000000000" w:firstRow="0" w:lastRow="0" w:firstColumn="0" w:lastColumn="0" w:oddVBand="0" w:evenVBand="0" w:oddHBand="0" w:evenHBand="0" w:firstRowFirstColumn="0" w:firstRowLastColumn="0" w:lastRowFirstColumn="0" w:lastRowLastColumn="0"/>
+            </w:pPr>
+            <w:r>
+              <w:t>Data określająca początek rezerwacji</w:t>
+            </w:r>
+          </w:p>
+        </w:tc>
+      </w:tr>
+      <w:tr>
+        <w:trPr>
+          <w:cnfStyle w:val="000000100000" w:firstRow="0" w:lastRow="0" w:firstColumn="0" w:lastColumn="0" w:oddVBand="0" w:evenVBand="0" w:oddHBand="1" w:evenHBand="0" w:firstRowFirstColumn="0" w:firstRowLastColumn="0" w:lastRowFirstColumn="0" w:lastRowLastColumn="0"/>
+        </w:trPr>
+        <w:tc>
+          <w:tcPr>
+            <w:cnfStyle w:val="001000000000" w:firstRow="0" w:lastRow="0" w:firstColumn="1" w:lastColumn="0" w:oddVBand="0" w:evenVBand="0" w:oddHBand="0" w:evenHBand="0" w:firstRowFirstColumn="0" w:firstRowLastColumn="0" w:lastRowFirstColumn="0" w:lastRowLastColumn="0"/>
+            <w:tcW w:w="675" w:type="dxa"/>
+          </w:tcPr>
+          <w:p>
+            <w:r>
+              <w:t>3.</w:t>
+            </w:r>
+          </w:p>
+        </w:tc>
+        <w:tc>
+          <w:tcPr>
+            <w:tcW w:w="993" w:type="dxa"/>
+          </w:tcPr>
+          <w:p>
+            <w:pPr>
+              <w:cnfStyle w:val="000000100000" w:firstRow="0" w:lastRow="0" w:firstColumn="0" w:lastColumn="0" w:oddVBand="0" w:evenVBand="0" w:oddHBand="1" w:evenHBand="0" w:firstRowFirstColumn="0" w:firstRowLastColumn="0" w:lastRowFirstColumn="0" w:lastRowLastColumn="0"/>
+            </w:pPr>
+          </w:p>
+        </w:tc>
+        <w:tc>
+          <w:tcPr>
+            <w:tcW w:w="1842" w:type="dxa"/>
+          </w:tcPr>
+          <w:p>
+            <w:pPr>
+              <w:cnfStyle w:val="000000100000" w:firstRow="0" w:lastRow="0" w:firstColumn="0" w:lastColumn="0" w:oddVBand="0" w:evenVBand="0" w:oddHBand="1" w:evenHBand="0" w:firstRowFirstColumn="0" w:firstRowLastColumn="0" w:lastRowFirstColumn="0" w:lastRowLastColumn="0"/>
+            </w:pPr>
+            <w:proofErr w:type="spellStart"/>
+            <w:r>
+              <w:t>Date_end</w:t>
+            </w:r>
+            <w:proofErr w:type="spellEnd"/>
+          </w:p>
+        </w:tc>
+        <w:tc>
+          <w:tcPr>
+            <w:tcW w:w="1418" w:type="dxa"/>
+          </w:tcPr>
+          <w:p>
+            <w:pPr>
+              <w:cnfStyle w:val="000000100000" w:firstRow="0" w:lastRow="0" w:firstColumn="0" w:lastColumn="0" w:oddVBand="0" w:evenVBand="0" w:oddHBand="1" w:evenHBand="0" w:firstRowFirstColumn="0" w:firstRowLastColumn="0" w:lastRowFirstColumn="0" w:lastRowLastColumn="0"/>
+            </w:pPr>
+            <w:proofErr w:type="spellStart"/>
+            <w:r>
+              <w:t>Date</w:t>
+            </w:r>
+            <w:proofErr w:type="spellEnd"/>
+          </w:p>
+        </w:tc>
+        <w:tc>
+          <w:tcPr>
+            <w:tcW w:w="1134" w:type="dxa"/>
+          </w:tcPr>
+          <w:p>
+            <w:pPr>
+              <w:cnfStyle w:val="000000100000" w:firstRow="0" w:lastRow="0" w:firstColumn="0" w:lastColumn="0" w:oddVBand="0" w:evenVBand="0" w:oddHBand="1" w:evenHBand="0" w:firstRowFirstColumn="0" w:firstRowLastColumn="0" w:lastRowFirstColumn="0" w:lastRowLastColumn="0"/>
+            </w:pPr>
+          </w:p>
+        </w:tc>
+        <w:tc>
+          <w:tcPr>
+            <w:tcW w:w="3150" w:type="dxa"/>
+          </w:tcPr>
+          <w:p>
+            <w:pPr>
+              <w:cnfStyle w:val="000000100000" w:firstRow="0" w:lastRow="0" w:firstColumn="0" w:lastColumn="0" w:oddVBand="0" w:evenVBand="0" w:oddHBand="1" w:evenHBand="0" w:firstRowFirstColumn="0" w:firstRowLastColumn="0" w:lastRowFirstColumn="0" w:lastRowLastColumn="0"/>
+            </w:pPr>
+            <w:r>
+              <w:t>Data określająca koniec rezerwacji</w:t>
+            </w:r>
+          </w:p>
+        </w:tc>
+      </w:tr>
+      <w:tr>
+        <w:tc>
+          <w:tcPr>
+            <w:cnfStyle w:val="001000000000" w:firstRow="0" w:lastRow="0" w:firstColumn="1" w:lastColumn="0" w:oddVBand="0" w:evenVBand="0" w:oddHBand="0" w:evenHBand="0" w:firstRowFirstColumn="0" w:firstRowLastColumn="0" w:lastRowFirstColumn="0" w:lastRowLastColumn="0"/>
+            <w:tcW w:w="675" w:type="dxa"/>
+          </w:tcPr>
+          <w:p>
+            <w:r>
+              <w:t>4.</w:t>
+            </w:r>
+          </w:p>
+        </w:tc>
+        <w:tc>
+          <w:tcPr>
+            <w:tcW w:w="993" w:type="dxa"/>
+          </w:tcPr>
+          <w:p>
+            <w:pPr>
+              <w:cnfStyle w:val="000000000000" w:firstRow="0" w:lastRow="0" w:firstColumn="0" w:lastColumn="0" w:oddVBand="0" w:evenVBand="0" w:oddHBand="0" w:evenHBand="0" w:firstRowFirstColumn="0" w:firstRowLastColumn="0" w:lastRowFirstColumn="0" w:lastRowLastColumn="0"/>
+            </w:pPr>
+          </w:p>
+        </w:tc>
+        <w:tc>
+          <w:tcPr>
+            <w:tcW w:w="1842" w:type="dxa"/>
+          </w:tcPr>
+          <w:p>
+            <w:pPr>
+              <w:cnfStyle w:val="000000000000" w:firstRow="0" w:lastRow="0" w:firstColumn="0" w:lastColumn="0" w:oddVBand="0" w:evenVBand="0" w:oddHBand="0" w:evenHBand="0" w:firstRowFirstColumn="0" w:firstRowLastColumn="0" w:lastRowFirstColumn="0" w:lastRowLastColumn="0"/>
+            </w:pPr>
+            <w:proofErr w:type="spellStart"/>
+            <w:r>
+              <w:t>Price</w:t>
+            </w:r>
+            <w:proofErr w:type="spellEnd"/>
+          </w:p>
+        </w:tc>
+        <w:tc>
+          <w:tcPr>
+            <w:tcW w:w="1418" w:type="dxa"/>
+          </w:tcPr>
+          <w:p>
+            <w:pPr>
+              <w:cnfStyle w:val="000000000000" w:firstRow="0" w:lastRow="0" w:firstColumn="0" w:lastColumn="0" w:oddVBand="0" w:evenVBand="0" w:oddHBand="0" w:evenHBand="0" w:firstRowFirstColumn="0" w:firstRowLastColumn="0" w:lastRowFirstColumn="0" w:lastRowLastColumn="0"/>
+            </w:pPr>
+            <w:proofErr w:type="spellStart"/>
+            <w:r>
+              <w:t>Decimal</w:t>
+            </w:r>
+            <w:proofErr w:type="spellEnd"/>
+            <w:r>
+              <w:t>(6,2)</w:t>
+            </w:r>
+          </w:p>
+        </w:tc>
+        <w:tc>
+          <w:tcPr>
+            <w:tcW w:w="1134" w:type="dxa"/>
+          </w:tcPr>
+          <w:p>
+            <w:pPr>
+              <w:cnfStyle w:val="000000000000" w:firstRow="0" w:lastRow="0" w:firstColumn="0" w:lastColumn="0" w:oddVBand="0" w:evenVBand="0" w:oddHBand="0" w:evenHBand="0" w:firstRowFirstColumn="0" w:firstRowLastColumn="0" w:lastRowFirstColumn="0" w:lastRowLastColumn="0"/>
+            </w:pPr>
+          </w:p>
+        </w:tc>
+        <w:tc>
+          <w:tcPr>
+            <w:tcW w:w="3150" w:type="dxa"/>
+          </w:tcPr>
+          <w:p>
+            <w:pPr>
+              <w:cnfStyle w:val="000000000000" w:firstRow="0" w:lastRow="0" w:firstColumn="0" w:lastColumn="0" w:oddVBand="0" w:evenVBand="0" w:oddHBand="0" w:evenHBand="0" w:firstRowFirstColumn="0" w:firstRowLastColumn="0" w:lastRowFirstColumn="0" w:lastRowLastColumn="0"/>
+            </w:pPr>
+            <w:r>
+              <w:t>Cena w jakiej została dokonana rezerwacja</w:t>
+            </w:r>
+          </w:p>
+        </w:tc>
+      </w:tr>
+      <w:tr>
+        <w:trPr>
+          <w:cnfStyle w:val="000000100000" w:firstRow="0" w:lastRow="0" w:firstColumn="0" w:lastColumn="0" w:oddVBand="0" w:evenVBand="0" w:oddHBand="1" w:evenHBand="0" w:firstRowFirstColumn="0" w:firstRowLastColumn="0" w:lastRowFirstColumn="0" w:lastRowLastColumn="0"/>
+        </w:trPr>
+        <w:tc>
+          <w:tcPr>
+            <w:cnfStyle w:val="001000000000" w:firstRow="0" w:lastRow="0" w:firstColumn="1" w:lastColumn="0" w:oddVBand="0" w:evenVBand="0" w:oddHBand="0" w:evenHBand="0" w:firstRowFirstColumn="0" w:firstRowLastColumn="0" w:lastRowFirstColumn="0" w:lastRowLastColumn="0"/>
+            <w:tcW w:w="675" w:type="dxa"/>
+          </w:tcPr>
+          <w:p>
+            <w:r>
+              <w:t>5.</w:t>
+            </w:r>
+          </w:p>
+        </w:tc>
+        <w:tc>
+          <w:tcPr>
+            <w:tcW w:w="993" w:type="dxa"/>
+          </w:tcPr>
+          <w:p>
+            <w:pPr>
+              <w:cnfStyle w:val="000000100000" w:firstRow="0" w:lastRow="0" w:firstColumn="0" w:lastColumn="0" w:oddVBand="0" w:evenVBand="0" w:oddHBand="1" w:evenHBand="0" w:firstRowFirstColumn="0" w:firstRowLastColumn="0" w:lastRowFirstColumn="0" w:lastRowLastColumn="0"/>
+            </w:pPr>
+            <w:r>
+              <w:t>FK</w:t>
+            </w:r>
+          </w:p>
+        </w:tc>
+        <w:tc>
+          <w:tcPr>
+            <w:tcW w:w="1842" w:type="dxa"/>
+          </w:tcPr>
+          <w:p>
+            <w:pPr>
+              <w:cnfStyle w:val="000000100000" w:firstRow="0" w:lastRow="0" w:firstColumn="0" w:lastColumn="0" w:oddVBand="0" w:evenVBand="0" w:oddHBand="1" w:evenHBand="0" w:firstRowFirstColumn="0" w:firstRowLastColumn="0" w:lastRowFirstColumn="0" w:lastRowLastColumn="0"/>
+            </w:pPr>
+            <w:proofErr w:type="spellStart"/>
+            <w:r>
+              <w:t>Id_apartment</w:t>
+            </w:r>
+            <w:proofErr w:type="spellEnd"/>
+          </w:p>
+        </w:tc>
+        <w:tc>
+          <w:tcPr>
+            <w:tcW w:w="1418" w:type="dxa"/>
+          </w:tcPr>
+          <w:p>
+            <w:pPr>
+              <w:cnfStyle w:val="000000100000" w:firstRow="0" w:lastRow="0" w:firstColumn="0" w:lastColumn="0" w:oddVBand="0" w:evenVBand="0" w:oddHBand="1" w:evenHBand="0" w:firstRowFirstColumn="0" w:firstRowLastColumn="0" w:lastRowFirstColumn="0" w:lastRowLastColumn="0"/>
+            </w:pPr>
+            <w:proofErr w:type="spellStart"/>
+            <w:r>
+              <w:t>Int</w:t>
+            </w:r>
+            <w:proofErr w:type="spellEnd"/>
+          </w:p>
+        </w:tc>
+        <w:tc>
+          <w:tcPr>
+            <w:tcW w:w="1134" w:type="dxa"/>
+          </w:tcPr>
+          <w:p>
+            <w:pPr>
+              <w:cnfStyle w:val="000000100000" w:firstRow="0" w:lastRow="0" w:firstColumn="0" w:lastColumn="0" w:oddVBand="0" w:evenVBand="0" w:oddHBand="1" w:evenHBand="0" w:firstRowFirstColumn="0" w:firstRowLastColumn="0" w:lastRowFirstColumn="0" w:lastRowLastColumn="0"/>
+            </w:pPr>
+          </w:p>
+        </w:tc>
+        <w:tc>
+          <w:tcPr>
+            <w:tcW w:w="3150" w:type="dxa"/>
+          </w:tcPr>
+          <w:p>
+            <w:pPr>
+              <w:cnfStyle w:val="000000100000" w:firstRow="0" w:lastRow="0" w:firstColumn="0" w:lastColumn="0" w:oddVBand="0" w:evenVBand="0" w:oddHBand="1" w:evenHBand="0" w:firstRowFirstColumn="0" w:firstRowLastColumn="0" w:lastRowFirstColumn="0" w:lastRowLastColumn="0"/>
+            </w:pPr>
+            <w:r>
+              <w:t>Klucz obcy wskazujący zarezerwowany apartament</w:t>
+            </w:r>
+          </w:p>
+        </w:tc>
+      </w:tr>
+      <w:tr>
+        <w:tc>
+          <w:tcPr>
+            <w:cnfStyle w:val="001000000000" w:firstRow="0" w:lastRow="0" w:firstColumn="1" w:lastColumn="0" w:oddVBand="0" w:evenVBand="0" w:oddHBand="0" w:evenHBand="0" w:firstRowFirstColumn="0" w:firstRowLastColumn="0" w:lastRowFirstColumn="0" w:lastRowLastColumn="0"/>
+            <w:tcW w:w="675" w:type="dxa"/>
+          </w:tcPr>
+          <w:p>
+            <w:r>
+              <w:t>6.</w:t>
+            </w:r>
+          </w:p>
+        </w:tc>
+        <w:tc>
+          <w:tcPr>
+            <w:tcW w:w="993" w:type="dxa"/>
+          </w:tcPr>
+          <w:p>
+            <w:pPr>
+              <w:cnfStyle w:val="000000000000" w:firstRow="0" w:lastRow="0" w:firstColumn="0" w:lastColumn="0" w:oddVBand="0" w:evenVBand="0" w:oddHBand="0" w:evenHBand="0" w:firstRowFirstColumn="0" w:firstRowLastColumn="0" w:lastRowFirstColumn="0" w:lastRowLastColumn="0"/>
+            </w:pPr>
+            <w:r>
+              <w:t>FK</w:t>
+            </w:r>
+          </w:p>
+        </w:tc>
+        <w:tc>
+          <w:tcPr>
+            <w:tcW w:w="1842" w:type="dxa"/>
+          </w:tcPr>
+          <w:p>
+            <w:pPr>
+              <w:cnfStyle w:val="000000000000" w:firstRow="0" w:lastRow="0" w:firstColumn="0" w:lastColumn="0" w:oddVBand="0" w:evenVBand="0" w:oddHBand="0" w:evenHBand="0" w:firstRowFirstColumn="0" w:firstRowLastColumn="0" w:lastRowFirstColumn="0" w:lastRowLastColumn="0"/>
+            </w:pPr>
+            <w:proofErr w:type="spellStart"/>
+            <w:r>
+              <w:t>Id_user</w:t>
+            </w:r>
+            <w:proofErr w:type="spellEnd"/>
+          </w:p>
+        </w:tc>
+        <w:tc>
+          <w:tcPr>
+            <w:tcW w:w="1418" w:type="dxa"/>
+          </w:tcPr>
+          <w:p>
+            <w:pPr>
+              <w:cnfStyle w:val="000000000000" w:firstRow="0" w:lastRow="0" w:firstColumn="0" w:lastColumn="0" w:oddVBand="0" w:evenVBand="0" w:oddHBand="0" w:evenHBand="0" w:firstRowFirstColumn="0" w:firstRowLastColumn="0" w:lastRowFirstColumn="0" w:lastRowLastColumn="0"/>
+            </w:pPr>
+            <w:proofErr w:type="spellStart"/>
+            <w:r>
+              <w:t>Int</w:t>
+            </w:r>
+            <w:proofErr w:type="spellEnd"/>
+          </w:p>
+        </w:tc>
+        <w:tc>
+          <w:tcPr>
+            <w:tcW w:w="1134" w:type="dxa"/>
+          </w:tcPr>
+          <w:p>
+            <w:pPr>
+              <w:cnfStyle w:val="000000000000" w:firstRow="0" w:lastRow="0" w:firstColumn="0" w:lastColumn="0" w:oddVBand="0" w:evenVBand="0" w:oddHBand="0" w:evenHBand="0" w:firstRowFirstColumn="0" w:firstRowLastColumn="0" w:lastRowFirstColumn="0" w:lastRowLastColumn="0"/>
+            </w:pPr>
+          </w:p>
+        </w:tc>
+        <w:tc>
+          <w:tcPr>
+            <w:tcW w:w="3150" w:type="dxa"/>
+          </w:tcPr>
+          <w:p>
+            <w:pPr>
+              <w:cnfStyle w:val="000000000000" w:firstRow="0" w:lastRow="0" w:firstColumn="0" w:lastColumn="0" w:oddVBand="0" w:evenVBand="0" w:oddHBand="0" w:evenHBand="0" w:firstRowFirstColumn="0" w:firstRowLastColumn="0" w:lastRowFirstColumn="0" w:lastRowLastColumn="0"/>
+            </w:pPr>
+            <w:r>
+              <w:t>Klucz obcy wskazujący rezerwującego apartament</w:t>
+            </w:r>
+          </w:p>
+        </w:tc>
+      </w:tr>
+      <w:tr>
+        <w:trPr>
+          <w:cnfStyle w:val="000000100000" w:firstRow="0" w:lastRow="0" w:firstColumn="0" w:lastColumn="0" w:oddVBand="0" w:evenVBand="0" w:oddHBand="1" w:evenHBand="0" w:firstRowFirstColumn="0" w:firstRowLastColumn="0" w:lastRowFirstColumn="0" w:lastRowLastColumn="0"/>
+        </w:trPr>
+        <w:tc>
+          <w:tcPr>
+            <w:cnfStyle w:val="001000000000" w:firstRow="0" w:lastRow="0" w:firstColumn="1" w:lastColumn="0" w:oddVBand="0" w:evenVBand="0" w:oddHBand="0" w:evenHBand="0" w:firstRowFirstColumn="0" w:firstRowLastColumn="0" w:lastRowFirstColumn="0" w:lastRowLastColumn="0"/>
+            <w:tcW w:w="675" w:type="dxa"/>
+          </w:tcPr>
+          <w:p>
+            <w:r>
+              <w:t>7.</w:t>
+            </w:r>
+          </w:p>
+        </w:tc>
+        <w:tc>
+          <w:tcPr>
+            <w:tcW w:w="993" w:type="dxa"/>
+          </w:tcPr>
+          <w:p>
+            <w:pPr>
+              <w:cnfStyle w:val="000000100000" w:firstRow="0" w:lastRow="0" w:firstColumn="0" w:lastColumn="0" w:oddVBand="0" w:evenVBand="0" w:oddHBand="1" w:evenHBand="0" w:firstRowFirstColumn="0" w:firstRowLastColumn="0" w:lastRowFirstColumn="0" w:lastRowLastColumn="0"/>
+            </w:pPr>
+          </w:p>
+        </w:tc>
+        <w:tc>
+          <w:tcPr>
+            <w:tcW w:w="1842" w:type="dxa"/>
+          </w:tcPr>
+          <w:p>
+            <w:pPr>
+              <w:cnfStyle w:val="000000100000" w:firstRow="0" w:lastRow="0" w:firstColumn="0" w:lastColumn="0" w:oddVBand="0" w:evenVBand="0" w:oddHBand="1" w:evenHBand="0" w:firstRowFirstColumn="0" w:firstRowLastColumn="0" w:lastRowFirstColumn="0" w:lastRowLastColumn="0"/>
+            </w:pPr>
+            <w:r>
+              <w:t>Status</w:t>
+            </w:r>
+          </w:p>
+        </w:tc>
+        <w:tc>
+          <w:tcPr>
+            <w:tcW w:w="1418" w:type="dxa"/>
+          </w:tcPr>
+          <w:p>
+            <w:pPr>
+              <w:cnfStyle w:val="000000100000" w:firstRow="0" w:lastRow="0" w:firstColumn="0" w:lastColumn="0" w:oddVBand="0" w:evenVBand="0" w:oddHBand="1" w:evenHBand="0" w:firstRowFirstColumn="0" w:firstRowLastColumn="0" w:lastRowFirstColumn="0" w:lastRowLastColumn="0"/>
+            </w:pPr>
+            <w:proofErr w:type="spellStart"/>
+            <w:r>
+              <w:t>Varchar</w:t>
+            </w:r>
+            <w:proofErr w:type="spellEnd"/>
+            <w:r>
+              <w:t>(45)</w:t>
+            </w:r>
+          </w:p>
+        </w:tc>
+        <w:tc>
+          <w:tcPr>
+            <w:tcW w:w="1134" w:type="dxa"/>
+          </w:tcPr>
+          <w:p>
+            <w:pPr>
+              <w:cnfStyle w:val="000000100000" w:firstRow="0" w:lastRow="0" w:firstColumn="0" w:lastColumn="0" w:oddVBand="0" w:evenVBand="0" w:oddHBand="1" w:evenHBand="0" w:firstRowFirstColumn="0" w:firstRowLastColumn="0" w:lastRowFirstColumn="0" w:lastRowLastColumn="0"/>
+            </w:pPr>
+          </w:p>
+        </w:tc>
+        <w:tc>
+          <w:tcPr>
+            <w:tcW w:w="3150" w:type="dxa"/>
+          </w:tcPr>
+          <w:p>
+            <w:pPr>
+              <w:cnfStyle w:val="000000100000" w:firstRow="0" w:lastRow="0" w:firstColumn="0" w:lastColumn="0" w:oddVBand="0" w:evenVBand="0" w:oddHBand="1" w:evenHBand="0" w:firstRowFirstColumn="0" w:firstRowLastColumn="0" w:lastRowFirstColumn="0" w:lastRowLastColumn="0"/>
+            </w:pPr>
+            <w:r>
+              <w:t>Status rezerwacji</w:t>
+            </w:r>
+          </w:p>
+        </w:tc>
+      </w:tr>
+    </w:tbl>
+    <w:p/>
+    <w:p>
+      <w:pPr>
+        <w:pStyle w:val="Nagwek2"/>
+      </w:pPr>
+      <w:r>
+        <w:lastRenderedPageBreak/>
+        <w:t>Opis relacji bazy danych</w:t>
+      </w:r>
+    </w:p>
+    <w:tbl>
+      <w:tblPr>
+        <w:tblStyle w:val="Tabelasiatki4akcent1"/>
+        <w:tblW w:w="0" w:type="auto"/>
+        <w:tblLook w:val="04A0" w:firstRow="1" w:lastRow="0" w:firstColumn="1" w:lastColumn="0" w:noHBand="0" w:noVBand="1"/>
+      </w:tblPr>
+      <w:tblGrid>
+        <w:gridCol w:w="541"/>
+        <w:gridCol w:w="3150"/>
+        <w:gridCol w:w="5348"/>
+      </w:tblGrid>
+      <w:tr>
+        <w:trPr>
+          <w:cnfStyle w:val="100000000000" w:firstRow="1" w:lastRow="0" w:firstColumn="0" w:lastColumn="0" w:oddVBand="0" w:evenVBand="0" w:oddHBand="0" w:evenHBand="0" w:firstRowFirstColumn="0" w:firstRowLastColumn="0" w:lastRowFirstColumn="0" w:lastRowLastColumn="0"/>
+        </w:trPr>
+        <w:tc>
+          <w:tcPr>
+            <w:cnfStyle w:val="001000000000" w:firstRow="0" w:lastRow="0" w:firstColumn="1" w:lastColumn="0" w:oddVBand="0" w:evenVBand="0" w:oddHBand="0" w:evenHBand="0" w:firstRowFirstColumn="0" w:firstRowLastColumn="0" w:lastRowFirstColumn="0" w:lastRowLastColumn="0"/>
+            <w:tcW w:w="541" w:type="dxa"/>
+          </w:tcPr>
+          <w:p>
+            <w:r>
+              <w:t>Lp.</w:t>
+            </w:r>
+          </w:p>
+        </w:tc>
+        <w:tc>
+          <w:tcPr>
+            <w:tcW w:w="3150" w:type="dxa"/>
+          </w:tcPr>
+          <w:p>
+            <w:pPr>
+              <w:cnfStyle w:val="100000000000" w:firstRow="1" w:lastRow="0" w:firstColumn="0" w:lastColumn="0" w:oddVBand="0" w:evenVBand="0" w:oddHBand="0" w:evenHBand="0" w:firstRowFirstColumn="0" w:firstRowLastColumn="0" w:lastRowFirstColumn="0" w:lastRowLastColumn="0"/>
+            </w:pPr>
+            <w:r>
+              <w:t>Nazwa</w:t>
+            </w:r>
+          </w:p>
+        </w:tc>
+        <w:tc>
+          <w:tcPr>
+            <w:tcW w:w="5348" w:type="dxa"/>
+          </w:tcPr>
+          <w:p>
+            <w:pPr>
+              <w:cnfStyle w:val="100000000000" w:firstRow="1" w:lastRow="0" w:firstColumn="0" w:lastColumn="0" w:oddVBand="0" w:evenVBand="0" w:oddHBand="0" w:evenHBand="0" w:firstRowFirstColumn="0" w:firstRowLastColumn="0" w:lastRowFirstColumn="0" w:lastRowLastColumn="0"/>
+            </w:pPr>
+            <w:r>
+              <w:t>Opis</w:t>
+            </w:r>
+          </w:p>
+        </w:tc>
+      </w:tr>
+      <w:tr>
+        <w:trPr>
+          <w:cnfStyle w:val="000000100000" w:firstRow="0" w:lastRow="0" w:firstColumn="0" w:lastColumn="0" w:oddVBand="0" w:evenVBand="0" w:oddHBand="1" w:evenHBand="0" w:firstRowFirstColumn="0" w:firstRowLastColumn="0" w:lastRowFirstColumn="0" w:lastRowLastColumn="0"/>
+        </w:trPr>
+        <w:tc>
+          <w:tcPr>
+            <w:cnfStyle w:val="001000000000" w:firstRow="0" w:lastRow="0" w:firstColumn="1" w:lastColumn="0" w:oddVBand="0" w:evenVBand="0" w:oddHBand="0" w:evenHBand="0" w:firstRowFirstColumn="0" w:firstRowLastColumn="0" w:lastRowFirstColumn="0" w:lastRowLastColumn="0"/>
+            <w:tcW w:w="541" w:type="dxa"/>
+          </w:tcPr>
+          <w:p>
+            <w:r>
+              <w:t>1.</w:t>
+            </w:r>
+          </w:p>
+        </w:tc>
+        <w:tc>
+          <w:tcPr>
+            <w:tcW w:w="3150" w:type="dxa"/>
+          </w:tcPr>
+          <w:p>
+            <w:pPr>
+              <w:cnfStyle w:val="000000100000" w:firstRow="0" w:lastRow="0" w:firstColumn="0" w:lastColumn="0" w:oddVBand="0" w:evenVBand="0" w:oddHBand="1" w:evenHBand="0" w:firstRowFirstColumn="0" w:firstRowLastColumn="0" w:lastRowFirstColumn="0" w:lastRowLastColumn="0"/>
+            </w:pPr>
+            <w:proofErr w:type="spellStart"/>
+            <w:r>
+              <w:t>Room_hotel_fk</w:t>
+            </w:r>
+            <w:proofErr w:type="spellEnd"/>
+          </w:p>
+        </w:tc>
+        <w:tc>
+          <w:tcPr>
+            <w:tcW w:w="5348" w:type="dxa"/>
+          </w:tcPr>
+          <w:p>
+            <w:pPr>
+              <w:cnfStyle w:val="000000100000" w:firstRow="0" w:lastRow="0" w:firstColumn="0" w:lastColumn="0" w:oddVBand="0" w:evenVBand="0" w:oddHBand="1" w:evenHBand="0" w:firstRowFirstColumn="0" w:firstRowLastColumn="0" w:lastRowFirstColumn="0" w:lastRowLastColumn="0"/>
+            </w:pPr>
+            <w:r>
+              <w:t>Relacja opisująca przynależność apartamentu do hotelu</w:t>
+            </w:r>
+          </w:p>
+        </w:tc>
+      </w:tr>
+      <w:tr>
+        <w:tc>
+          <w:tcPr>
+            <w:cnfStyle w:val="001000000000" w:firstRow="0" w:lastRow="0" w:firstColumn="1" w:lastColumn="0" w:oddVBand="0" w:evenVBand="0" w:oddHBand="0" w:evenHBand="0" w:firstRowFirstColumn="0" w:firstRowLastColumn="0" w:lastRowFirstColumn="0" w:lastRowLastColumn="0"/>
+            <w:tcW w:w="541" w:type="dxa"/>
+          </w:tcPr>
+          <w:p>
+            <w:r>
+              <w:t>2.</w:t>
+            </w:r>
+          </w:p>
+        </w:tc>
+        <w:tc>
+          <w:tcPr>
+            <w:tcW w:w="3150" w:type="dxa"/>
+          </w:tcPr>
+          <w:p>
+            <w:pPr>
+              <w:cnfStyle w:val="000000000000" w:firstRow="0" w:lastRow="0" w:firstColumn="0" w:lastColumn="0" w:oddVBand="0" w:evenVBand="0" w:oddHBand="0" w:evenHBand="0" w:firstRowFirstColumn="0" w:firstRowLastColumn="0" w:lastRowFirstColumn="0" w:lastRowLastColumn="0"/>
+            </w:pPr>
+            <w:proofErr w:type="spellStart"/>
+            <w:r>
+              <w:t>Hotel_user_owner_fk</w:t>
+            </w:r>
+            <w:proofErr w:type="spellEnd"/>
+          </w:p>
+        </w:tc>
+        <w:tc>
+          <w:tcPr>
+            <w:tcW w:w="5348" w:type="dxa"/>
+          </w:tcPr>
+          <w:p>
+            <w:pPr>
+              <w:cnfStyle w:val="000000000000" w:firstRow="0" w:lastRow="0" w:firstColumn="0" w:lastColumn="0" w:oddVBand="0" w:evenVBand="0" w:oddHBand="0" w:evenHBand="0" w:firstRowFirstColumn="0" w:firstRowLastColumn="0" w:lastRowFirstColumn="0" w:lastRowLastColumn="0"/>
+            </w:pPr>
+            <w:r>
+              <w:t>Relacja opisująca właściciela hotelu.</w:t>
+            </w:r>
+          </w:p>
+        </w:tc>
+      </w:tr>
+      <w:tr>
+        <w:trPr>
+          <w:cnfStyle w:val="000000100000" w:firstRow="0" w:lastRow="0" w:firstColumn="0" w:lastColumn="0" w:oddVBand="0" w:evenVBand="0" w:oddHBand="1" w:evenHBand="0" w:firstRowFirstColumn="0" w:firstRowLastColumn="0" w:lastRowFirstColumn="0" w:lastRowLastColumn="0"/>
+        </w:trPr>
+        <w:tc>
+          <w:tcPr>
+            <w:cnfStyle w:val="001000000000" w:firstRow="0" w:lastRow="0" w:firstColumn="1" w:lastColumn="0" w:oddVBand="0" w:evenVBand="0" w:oddHBand="0" w:evenHBand="0" w:firstRowFirstColumn="0" w:firstRowLastColumn="0" w:lastRowFirstColumn="0" w:lastRowLastColumn="0"/>
+            <w:tcW w:w="541" w:type="dxa"/>
+          </w:tcPr>
+          <w:p>
+            <w:r>
+              <w:t>3.</w:t>
+            </w:r>
+          </w:p>
+        </w:tc>
+        <w:tc>
+          <w:tcPr>
+            <w:tcW w:w="3150" w:type="dxa"/>
+          </w:tcPr>
+          <w:p>
+            <w:pPr>
+              <w:cnfStyle w:val="000000100000" w:firstRow="0" w:lastRow="0" w:firstColumn="0" w:lastColumn="0" w:oddVBand="0" w:evenVBand="0" w:oddHBand="1" w:evenHBand="0" w:firstRowFirstColumn="0" w:firstRowLastColumn="0" w:lastRowFirstColumn="0" w:lastRowLastColumn="0"/>
+            </w:pPr>
+            <w:proofErr w:type="spellStart"/>
+            <w:r>
+              <w:t>Hotel_city_fk</w:t>
+            </w:r>
+            <w:proofErr w:type="spellEnd"/>
+          </w:p>
+        </w:tc>
+        <w:tc>
+          <w:tcPr>
+            <w:tcW w:w="5348" w:type="dxa"/>
+          </w:tcPr>
+          <w:p>
+            <w:pPr>
+              <w:cnfStyle w:val="000000100000" w:firstRow="0" w:lastRow="0" w:firstColumn="0" w:lastColumn="0" w:oddVBand="0" w:evenVBand="0" w:oddHBand="1" w:evenHBand="0" w:firstRowFirstColumn="0" w:firstRowLastColumn="0" w:lastRowFirstColumn="0" w:lastRowLastColumn="0"/>
+            </w:pPr>
+            <w:r>
+              <w:t>Relacja opisująca miasto, w którym znajduje się hotel.</w:t>
+            </w:r>
+          </w:p>
+        </w:tc>
+      </w:tr>
+      <w:tr>
+        <w:tc>
+          <w:tcPr>
+            <w:cnfStyle w:val="001000000000" w:firstRow="0" w:lastRow="0" w:firstColumn="1" w:lastColumn="0" w:oddVBand="0" w:evenVBand="0" w:oddHBand="0" w:evenHBand="0" w:firstRowFirstColumn="0" w:firstRowLastColumn="0" w:lastRowFirstColumn="0" w:lastRowLastColumn="0"/>
+            <w:tcW w:w="541" w:type="dxa"/>
+          </w:tcPr>
+          <w:p>
+            <w:r>
+              <w:t>4.</w:t>
+            </w:r>
+          </w:p>
+        </w:tc>
+        <w:tc>
+          <w:tcPr>
+            <w:tcW w:w="3150" w:type="dxa"/>
+          </w:tcPr>
+          <w:p>
+            <w:pPr>
+              <w:cnfStyle w:val="000000000000" w:firstRow="0" w:lastRow="0" w:firstColumn="0" w:lastColumn="0" w:oddVBand="0" w:evenVBand="0" w:oddHBand="0" w:evenHBand="0" w:firstRowFirstColumn="0" w:firstRowLastColumn="0" w:lastRowFirstColumn="0" w:lastRowLastColumn="0"/>
+            </w:pPr>
+            <w:proofErr w:type="spellStart"/>
+            <w:r>
+              <w:t>User_city_fk</w:t>
+            </w:r>
+            <w:proofErr w:type="spellEnd"/>
+          </w:p>
+        </w:tc>
+        <w:tc>
+          <w:tcPr>
+            <w:tcW w:w="5348" w:type="dxa"/>
+          </w:tcPr>
+          <w:p>
+            <w:pPr>
+              <w:cnfStyle w:val="000000000000" w:firstRow="0" w:lastRow="0" w:firstColumn="0" w:lastColumn="0" w:oddVBand="0" w:evenVBand="0" w:oddHBand="0" w:evenHBand="0" w:firstRowFirstColumn="0" w:firstRowLastColumn="0" w:lastRowFirstColumn="0" w:lastRowLastColumn="0"/>
+            </w:pPr>
+            <w:r>
+              <w:t>Relacja opisująca miast, w którym mieszka użytkownik systemu.</w:t>
+            </w:r>
+          </w:p>
+        </w:tc>
+      </w:tr>
+      <w:tr>
+        <w:trPr>
+          <w:cnfStyle w:val="000000100000" w:firstRow="0" w:lastRow="0" w:firstColumn="0" w:lastColumn="0" w:oddVBand="0" w:evenVBand="0" w:oddHBand="1" w:evenHBand="0" w:firstRowFirstColumn="0" w:firstRowLastColumn="0" w:lastRowFirstColumn="0" w:lastRowLastColumn="0"/>
+        </w:trPr>
+        <w:tc>
+          <w:tcPr>
+            <w:cnfStyle w:val="001000000000" w:firstRow="0" w:lastRow="0" w:firstColumn="1" w:lastColumn="0" w:oddVBand="0" w:evenVBand="0" w:oddHBand="0" w:evenHBand="0" w:firstRowFirstColumn="0" w:firstRowLastColumn="0" w:lastRowFirstColumn="0" w:lastRowLastColumn="0"/>
+            <w:tcW w:w="541" w:type="dxa"/>
+          </w:tcPr>
+          <w:p>
+            <w:r>
+              <w:t>5.</w:t>
+            </w:r>
+          </w:p>
+        </w:tc>
+        <w:tc>
+          <w:tcPr>
+            <w:tcW w:w="3150" w:type="dxa"/>
+          </w:tcPr>
+          <w:p>
+            <w:pPr>
+              <w:cnfStyle w:val="000000100000" w:firstRow="0" w:lastRow="0" w:firstColumn="0" w:lastColumn="0" w:oddVBand="0" w:evenVBand="0" w:oddHBand="1" w:evenHBand="0" w:firstRowFirstColumn="0" w:firstRowLastColumn="0" w:lastRowFirstColumn="0" w:lastRowLastColumn="0"/>
+            </w:pPr>
+            <w:proofErr w:type="spellStart"/>
+            <w:r>
+              <w:t>Reservation_apartment_fk</w:t>
+            </w:r>
+            <w:proofErr w:type="spellEnd"/>
+          </w:p>
+        </w:tc>
+        <w:tc>
+          <w:tcPr>
+            <w:tcW w:w="5348" w:type="dxa"/>
+          </w:tcPr>
+          <w:p>
+            <w:pPr>
+              <w:cnfStyle w:val="000000100000" w:firstRow="0" w:lastRow="0" w:firstColumn="0" w:lastColumn="0" w:oddVBand="0" w:evenVBand="0" w:oddHBand="1" w:evenHBand="0" w:firstRowFirstColumn="0" w:firstRowLastColumn="0" w:lastRowFirstColumn="0" w:lastRowLastColumn="0"/>
+            </w:pPr>
+            <w:r>
+              <w:t xml:space="preserve">Relacja wskazuje połączenie między rezerwacją a zarezerwowanym apartamentem. </w:t>
+            </w:r>
+          </w:p>
+        </w:tc>
+      </w:tr>
+      <w:tr>
+        <w:tc>
+          <w:tcPr>
+            <w:cnfStyle w:val="001000000000" w:firstRow="0" w:lastRow="0" w:firstColumn="1" w:lastColumn="0" w:oddVBand="0" w:evenVBand="0" w:oddHBand="0" w:evenHBand="0" w:firstRowFirstColumn="0" w:firstRowLastColumn="0" w:lastRowFirstColumn="0" w:lastRowLastColumn="0"/>
+            <w:tcW w:w="541" w:type="dxa"/>
+          </w:tcPr>
+          <w:p>
+            <w:r>
+              <w:t>6.</w:t>
+            </w:r>
+          </w:p>
+        </w:tc>
+        <w:tc>
+          <w:tcPr>
+            <w:tcW w:w="3150" w:type="dxa"/>
+          </w:tcPr>
+          <w:p>
+            <w:pPr>
+              <w:cnfStyle w:val="000000000000" w:firstRow="0" w:lastRow="0" w:firstColumn="0" w:lastColumn="0" w:oddVBand="0" w:evenVBand="0" w:oddHBand="0" w:evenHBand="0" w:firstRowFirstColumn="0" w:firstRowLastColumn="0" w:lastRowFirstColumn="0" w:lastRowLastColumn="0"/>
+            </w:pPr>
+            <w:proofErr w:type="spellStart"/>
+            <w:r>
+              <w:t>Reservation_user_fk</w:t>
+            </w:r>
+            <w:proofErr w:type="spellEnd"/>
+          </w:p>
+        </w:tc>
+        <w:tc>
+          <w:tcPr>
+            <w:tcW w:w="5348" w:type="dxa"/>
+          </w:tcPr>
+          <w:p>
+            <w:pPr>
+              <w:cnfStyle w:val="000000000000" w:firstRow="0" w:lastRow="0" w:firstColumn="0" w:lastColumn="0" w:oddVBand="0" w:evenVBand="0" w:oddHBand="0" w:evenHBand="0" w:firstRowFirstColumn="0" w:firstRowLastColumn="0" w:lastRowFirstColumn="0" w:lastRowLastColumn="0"/>
+            </w:pPr>
+            <w:r>
+              <w:t>Relacja wskazująca użytkownika, który dokonał rezerwacji.</w:t>
+            </w:r>
+          </w:p>
+        </w:tc>
+      </w:tr>
+      <w:tr>
+        <w:trPr>
+          <w:cnfStyle w:val="000000100000" w:firstRow="0" w:lastRow="0" w:firstColumn="0" w:lastColumn="0" w:oddVBand="0" w:evenVBand="0" w:oddHBand="1" w:evenHBand="0" w:firstRowFirstColumn="0" w:firstRowLastColumn="0" w:lastRowFirstColumn="0" w:lastRowLastColumn="0"/>
+        </w:trPr>
+        <w:tc>
+          <w:tcPr>
+            <w:cnfStyle w:val="001000000000" w:firstRow="0" w:lastRow="0" w:firstColumn="1" w:lastColumn="0" w:oddVBand="0" w:evenVBand="0" w:oddHBand="0" w:evenHBand="0" w:firstRowFirstColumn="0" w:firstRowLastColumn="0" w:lastRowFirstColumn="0" w:lastRowLastColumn="0"/>
+            <w:tcW w:w="541" w:type="dxa"/>
+          </w:tcPr>
+          <w:p>
+            <w:r>
+              <w:t>7.</w:t>
+            </w:r>
+          </w:p>
+        </w:tc>
+        <w:tc>
+          <w:tcPr>
+            <w:tcW w:w="3150" w:type="dxa"/>
+          </w:tcPr>
+          <w:p>
+            <w:pPr>
+              <w:cnfStyle w:val="000000100000" w:firstRow="0" w:lastRow="0" w:firstColumn="0" w:lastColumn="0" w:oddVBand="0" w:evenVBand="0" w:oddHBand="1" w:evenHBand="0" w:firstRowFirstColumn="0" w:firstRowLastColumn="0" w:lastRowFirstColumn="0" w:lastRowLastColumn="0"/>
+            </w:pPr>
+            <w:proofErr w:type="spellStart"/>
+            <w:r>
+              <w:t>User_profile_fk</w:t>
+            </w:r>
+            <w:proofErr w:type="spellEnd"/>
+          </w:p>
+        </w:tc>
+        <w:tc>
+          <w:tcPr>
+            <w:tcW w:w="5348" w:type="dxa"/>
+          </w:tcPr>
+          <w:p>
+            <w:pPr>
+              <w:cnfStyle w:val="000000100000" w:firstRow="0" w:lastRow="0" w:firstColumn="0" w:lastColumn="0" w:oddVBand="0" w:evenVBand="0" w:oddHBand="1" w:evenHBand="0" w:firstRowFirstColumn="0" w:firstRowLastColumn="0" w:lastRowFirstColumn="0" w:lastRowLastColumn="0"/>
+            </w:pPr>
+            <w:r>
+              <w:t>Relacja wskazująca przynależność profilu do użytkownika.</w:t>
+            </w:r>
+          </w:p>
+        </w:tc>
+      </w:tr>
+    </w:tbl>
+    <w:p/>
+    <w:p>
+      <w:pPr>
+        <w:pStyle w:val="Nagwek2"/>
+        <w:rPr>
+          <w:noProof/>
+          <w:lang w:val="en-US"/>
+        </w:rPr>
+      </w:pPr>
+      <w:r>
+        <w:rPr>
+          <w:lang w:val="en-US"/>
+        </w:rPr>
+        <w:t xml:space="preserve">Diagram </w:t>
+      </w:r>
+      <w:proofErr w:type="spellStart"/>
+      <w:r>
+        <w:rPr>
+          <w:lang w:val="en-US"/>
+        </w:rPr>
+        <w:t>bazy</w:t>
+      </w:r>
+      <w:proofErr w:type="spellEnd"/>
+      <w:r>
+        <w:rPr>
+          <w:lang w:val="en-US"/>
+        </w:rPr>
+        <w:t xml:space="preserve"> </w:t>
+      </w:r>
+      <w:proofErr w:type="spellStart"/>
+      <w:r>
+        <w:rPr>
+          <w:lang w:val="en-US"/>
+        </w:rPr>
+        <w:t>danych</w:t>
+      </w:r>
+      <w:proofErr w:type="spellEnd"/>
+    </w:p>
+    <w:p>
+      <w:pPr>
+        <w:rPr>
+          <w:lang w:val="en-US"/>
+        </w:rPr>
+      </w:pPr>
+      <w:r>
+        <w:rPr>
+          <w:noProof/>
+          <w:lang w:val="en-US"/>
+        </w:rPr>
+        <w:drawing>
+          <wp:inline distT="0" distB="0" distL="0" distR="0">
+            <wp:extent cx="5762625" cy="5822950"/>
+            <wp:effectExtent l="0" t="0" r="0" b="0"/>
+            <wp:docPr id="4" name="Obraz 4"/>
+            <wp:cNvGraphicFramePr>
+              <a:graphicFrameLocks xmlns:a="http://schemas.openxmlformats.org/drawingml/2006/main" noChangeAspect="1"/>
+            </wp:cNvGraphicFramePr>
+            <a:graphic xmlns:a="http://schemas.openxmlformats.org/drawingml/2006/main">
+              <a:graphicData uri="http://schemas.openxmlformats.org/drawingml/2006/picture">
+                <pic:pic xmlns:pic="http://schemas.openxmlformats.org/drawingml/2006/picture">
+                  <pic:nvPicPr>
+                    <pic:cNvPr id="0" name="Picture 8"/>
+                    <pic:cNvPicPr>
+                      <a:picLocks noChangeAspect="1" noChangeArrowheads="1"/>
+                    </pic:cNvPicPr>
+                  </pic:nvPicPr>
+                  <pic:blipFill>
+                    <a:blip r:embed="rId19">
+                      <a:extLst>
+                        <a:ext uri="{28A0092B-C50C-407E-A947-70E740481C1C}">
+                          <a14:useLocalDpi xmlns:a14="http://schemas.microsoft.com/office/drawing/2010/main" val="0"/>
+                        </a:ext>
+                      </a:extLst>
+                    </a:blip>
+                    <a:srcRect/>
+                    <a:stretch>
+                      <a:fillRect/>
+                    </a:stretch>
+                  </pic:blipFill>
+                  <pic:spPr bwMode="auto">
+                    <a:xfrm>
+                      <a:off x="0" y="0"/>
+                      <a:ext cx="5762625" cy="5822950"/>
+                    </a:xfrm>
+                    <a:prstGeom prst="rect">
+                      <a:avLst/>
+                    </a:prstGeom>
+                    <a:noFill/>
+                    <a:ln>
+                      <a:noFill/>
+                    </a:ln>
+                  </pic:spPr>
+                </pic:pic>
+              </a:graphicData>
+            </a:graphic>
+          </wp:inline>
+        </w:drawing>
+      </w:r>
+    </w:p>
+    <w:p>
+      <w:pPr>
+        <w:pStyle w:val="Nagwek1"/>
+        <w:rPr>
+          <w:lang w:val="en-US"/>
+        </w:rPr>
+      </w:pPr>
+      <w:proofErr w:type="spellStart"/>
+      <w:r>
+        <w:rPr>
+          <w:lang w:val="en-US"/>
+        </w:rPr>
+        <w:lastRenderedPageBreak/>
+        <w:t>Projekt</w:t>
+      </w:r>
+      <w:proofErr w:type="spellEnd"/>
+      <w:r>
+        <w:rPr>
+          <w:lang w:val="en-US"/>
+        </w:rPr>
+        <w:t xml:space="preserve"> </w:t>
+      </w:r>
+      <w:proofErr w:type="spellStart"/>
+      <w:r>
+        <w:rPr>
+          <w:lang w:val="en-US"/>
+        </w:rPr>
+        <w:t>testów</w:t>
+      </w:r>
+      <w:proofErr w:type="spellEnd"/>
+    </w:p>
+    <w:p>
+      <w:pPr>
+        <w:pStyle w:val="Nagwek2"/>
+        <w:rPr>
+          <w:lang w:val="en-US"/>
+        </w:rPr>
+      </w:pPr>
+      <w:proofErr w:type="spellStart"/>
+      <w:r>
+        <w:rPr>
+          <w:lang w:val="en-US"/>
+        </w:rPr>
+        <w:t>Projekt</w:t>
+      </w:r>
+      <w:proofErr w:type="spellEnd"/>
+      <w:r>
+        <w:rPr>
+          <w:lang w:val="en-US"/>
+        </w:rPr>
+        <w:t xml:space="preserve"> </w:t>
+      </w:r>
+      <w:proofErr w:type="spellStart"/>
+      <w:r>
+        <w:rPr>
+          <w:lang w:val="en-US"/>
+        </w:rPr>
+        <w:t>testów</w:t>
+      </w:r>
+      <w:proofErr w:type="spellEnd"/>
+      <w:r>
+        <w:rPr>
+          <w:lang w:val="en-US"/>
+        </w:rPr>
+        <w:t xml:space="preserve"> </w:t>
+      </w:r>
+      <w:proofErr w:type="spellStart"/>
+      <w:r>
+        <w:rPr>
+          <w:lang w:val="en-US"/>
+        </w:rPr>
+        <w:t>obciążeniowych</w:t>
+      </w:r>
+      <w:proofErr w:type="spellEnd"/>
+    </w:p>
+    <w:p>
+      <w:r>
+        <w:t xml:space="preserve">Do wykonywania testów obciążeniowych </w:t>
+      </w:r>
+      <w:r>
+        <w:t>zostanie uż</w:t>
+      </w:r>
+      <w:r>
+        <w:t xml:space="preserve">yte narzędzie </w:t>
+      </w:r>
+      <w:proofErr w:type="spellStart"/>
+      <w:r>
+        <w:t>JMeter</w:t>
+      </w:r>
+      <w:proofErr w:type="spellEnd"/>
+    </w:p>
+    <w:p>
+      <w:pPr>
+        <w:pStyle w:val="Nagwek3"/>
+      </w:pPr>
+      <w:r>
+        <w:t>Odwiedzenie strony logowania</w:t>
+      </w:r>
+    </w:p>
+    <w:tbl>
+      <w:tblPr>
+        <w:tblStyle w:val="Tabelasiatki4akcent1"/>
+        <w:tblW w:w="0" w:type="auto"/>
+        <w:tblLook w:val="04A0" w:firstRow="1" w:lastRow="0" w:firstColumn="1" w:lastColumn="0" w:noHBand="0" w:noVBand="1"/>
+      </w:tblPr>
+      <w:tblGrid>
+        <w:gridCol w:w="1668"/>
+        <w:gridCol w:w="1208"/>
+        <w:gridCol w:w="1060"/>
+        <w:gridCol w:w="3260"/>
+        <w:gridCol w:w="2092"/>
+      </w:tblGrid>
+      <w:tr>
+        <w:trPr>
+          <w:cnfStyle w:val="100000000000" w:firstRow="1" w:lastRow="0" w:firstColumn="0" w:lastColumn="0" w:oddVBand="0" w:evenVBand="0" w:oddHBand="0" w:evenHBand="0" w:firstRowFirstColumn="0" w:firstRowLastColumn="0" w:lastRowFirstColumn="0" w:lastRowLastColumn="0"/>
+        </w:trPr>
+        <w:tc>
+          <w:tcPr>
+            <w:cnfStyle w:val="001000000000" w:firstRow="0" w:lastRow="0" w:firstColumn="1" w:lastColumn="0" w:oddVBand="0" w:evenVBand="0" w:oddHBand="0" w:evenHBand="0" w:firstRowFirstColumn="0" w:firstRowLastColumn="0" w:lastRowFirstColumn="0" w:lastRowLastColumn="0"/>
+            <w:tcW w:w="1668" w:type="dxa"/>
+          </w:tcPr>
+          <w:p>
+            <w:r>
+              <w:t>Liczba użytkowników</w:t>
+            </w:r>
+          </w:p>
+        </w:tc>
+        <w:tc>
+          <w:tcPr>
+            <w:tcW w:w="1208" w:type="dxa"/>
+          </w:tcPr>
+          <w:p>
+            <w:pPr>
+              <w:cnfStyle w:val="100000000000" w:firstRow="1" w:lastRow="0" w:firstColumn="0" w:lastColumn="0" w:oddVBand="0" w:evenVBand="0" w:oddHBand="0" w:evenHBand="0" w:firstRowFirstColumn="0" w:firstRowLastColumn="0" w:lastRowFirstColumn="0" w:lastRowLastColumn="0"/>
+            </w:pPr>
+            <w:r>
+              <w:t>Liczba powtórzeń</w:t>
+            </w:r>
+          </w:p>
+        </w:tc>
+        <w:tc>
+          <w:tcPr>
+            <w:tcW w:w="1060" w:type="dxa"/>
+          </w:tcPr>
+          <w:p>
+            <w:pPr>
+              <w:cnfStyle w:val="100000000000" w:firstRow="1" w:lastRow="0" w:firstColumn="0" w:lastColumn="0" w:oddVBand="0" w:evenVBand="0" w:oddHBand="0" w:evenHBand="0" w:firstRowFirstColumn="0" w:firstRowLastColumn="0" w:lastRowFirstColumn="0" w:lastRowLastColumn="0"/>
+            </w:pPr>
+            <w:r>
+              <w:t>Długość testu</w:t>
+            </w:r>
+          </w:p>
+        </w:tc>
+        <w:tc>
+          <w:tcPr>
+            <w:tcW w:w="3260" w:type="dxa"/>
+          </w:tcPr>
+          <w:p>
+            <w:pPr>
+              <w:cnfStyle w:val="100000000000" w:firstRow="1" w:lastRow="0" w:firstColumn="0" w:lastColumn="0" w:oddVBand="0" w:evenVBand="0" w:oddHBand="0" w:evenHBand="0" w:firstRowFirstColumn="0" w:firstRowLastColumn="0" w:lastRowFirstColumn="0" w:lastRowLastColumn="0"/>
+            </w:pPr>
+            <w:r>
+              <w:t>Wymagania</w:t>
+            </w:r>
+          </w:p>
+        </w:tc>
+        <w:tc>
+          <w:tcPr>
+            <w:tcW w:w="2092" w:type="dxa"/>
+          </w:tcPr>
+          <w:p>
+            <w:pPr>
+              <w:cnfStyle w:val="100000000000" w:firstRow="1" w:lastRow="0" w:firstColumn="0" w:lastColumn="0" w:oddVBand="0" w:evenVBand="0" w:oddHBand="0" w:evenHBand="0" w:firstRowFirstColumn="0" w:firstRowLastColumn="0" w:lastRowFirstColumn="0" w:lastRowLastColumn="0"/>
+            </w:pPr>
+            <w:r>
+              <w:t>Opis</w:t>
+            </w:r>
+          </w:p>
+        </w:tc>
+      </w:tr>
+      <w:tr>
+        <w:trPr>
+          <w:cnfStyle w:val="000000100000" w:firstRow="0" w:lastRow="0" w:firstColumn="0" w:lastColumn="0" w:oddVBand="0" w:evenVBand="0" w:oddHBand="1" w:evenHBand="0" w:firstRowFirstColumn="0" w:firstRowLastColumn="0" w:lastRowFirstColumn="0" w:lastRowLastColumn="0"/>
+          <w:trHeight w:val="773"/>
+        </w:trPr>
+        <w:tc>
+          <w:tcPr>
+            <w:cnfStyle w:val="001000000000" w:firstRow="0" w:lastRow="0" w:firstColumn="1" w:lastColumn="0" w:oddVBand="0" w:evenVBand="0" w:oddHBand="0" w:evenHBand="0" w:firstRowFirstColumn="0" w:firstRowLastColumn="0" w:lastRowFirstColumn="0" w:lastRowLastColumn="0"/>
+            <w:tcW w:w="1668" w:type="dxa"/>
+          </w:tcPr>
+          <w:p>
+            <w:r>
+              <w:t>100 użytkowników</w:t>
+            </w:r>
+          </w:p>
+        </w:tc>
+        <w:tc>
+          <w:tcPr>
+            <w:tcW w:w="1208" w:type="dxa"/>
+          </w:tcPr>
+          <w:p>
+            <w:pPr>
+              <w:cnfStyle w:val="000000100000" w:firstRow="0" w:lastRow="0" w:firstColumn="0" w:lastColumn="0" w:oddVBand="0" w:evenVBand="0" w:oddHBand="1" w:evenHBand="0" w:firstRowFirstColumn="0" w:firstRowLastColumn="0" w:lastRowFirstColumn="0" w:lastRowLastColumn="0"/>
+            </w:pPr>
+            <w:r>
+              <w:t>5</w:t>
+            </w:r>
+          </w:p>
+        </w:tc>
+        <w:tc>
+          <w:tcPr>
+            <w:tcW w:w="1060" w:type="dxa"/>
+          </w:tcPr>
+          <w:p>
+            <w:pPr>
+              <w:cnfStyle w:val="000000100000" w:firstRow="0" w:lastRow="0" w:firstColumn="0" w:lastColumn="0" w:oddVBand="0" w:evenVBand="0" w:oddHBand="1" w:evenHBand="0" w:firstRowFirstColumn="0" w:firstRowLastColumn="0" w:lastRowFirstColumn="0" w:lastRowLastColumn="0"/>
+            </w:pPr>
+            <w:r>
+              <w:t>5 sekund</w:t>
+            </w:r>
+          </w:p>
+        </w:tc>
+        <w:tc>
+          <w:tcPr>
+            <w:tcW w:w="3260" w:type="dxa"/>
+          </w:tcPr>
+          <w:p>
+            <w:pPr>
+              <w:cnfStyle w:val="000000100000" w:firstRow="0" w:lastRow="0" w:firstColumn="0" w:lastColumn="0" w:oddVBand="0" w:evenVBand="0" w:oddHBand="1" w:evenHBand="0" w:firstRowFirstColumn="0" w:firstRowLastColumn="0" w:lastRowFirstColumn="0" w:lastRowLastColumn="0"/>
+            </w:pPr>
+            <w:r>
+              <w:t>Powyżej 90% poprawnych odpowiedzi, każda w czasie poniżej 100 ms</w:t>
+            </w:r>
+            <w:r>
+              <w:t>.</w:t>
+            </w:r>
+          </w:p>
+        </w:tc>
+        <w:tc>
+          <w:tcPr>
+            <w:tcW w:w="2092" w:type="dxa"/>
+          </w:tcPr>
+          <w:p>
+            <w:pPr>
+              <w:cnfStyle w:val="000000100000" w:firstRow="0" w:lastRow="0" w:firstColumn="0" w:lastColumn="0" w:oddVBand="0" w:evenVBand="0" w:oddHBand="1" w:evenHBand="0" w:firstRowFirstColumn="0" w:firstRowLastColumn="0" w:lastRowFirstColumn="0" w:lastRowLastColumn="0"/>
+            </w:pPr>
+            <w:r>
+              <w:t>Odwiedzenie strony logowania</w:t>
+            </w:r>
+            <w:r>
+              <w:t xml:space="preserve"> jako </w:t>
+            </w:r>
+            <w:r>
+              <w:t>gość</w:t>
+            </w:r>
+          </w:p>
+        </w:tc>
+      </w:tr>
+    </w:tbl>
+    <w:p>
+      <w:pPr>
+        <w:pStyle w:val="Nagwek3"/>
+        <w:numPr>
+          <w:ilvl w:val="0"/>
+          <w:numId w:val="0"/>
+        </w:numPr>
+      </w:pPr>
+    </w:p>
+    <w:p>
+      <w:pPr>
+        <w:pStyle w:val="Nagwek3"/>
+      </w:pPr>
+      <w:r>
+        <w:t>Zalogowanie do systemu</w:t>
+      </w:r>
+    </w:p>
+    <w:tbl>
+      <w:tblPr>
+        <w:tblStyle w:val="Tabelasiatki4akcent1"/>
+        <w:tblW w:w="0" w:type="auto"/>
+        <w:tblLook w:val="04A0" w:firstRow="1" w:lastRow="0" w:firstColumn="1" w:lastColumn="0" w:noHBand="0" w:noVBand="1"/>
+      </w:tblPr>
+      <w:tblGrid>
+        <w:gridCol w:w="1586"/>
+        <w:gridCol w:w="1206"/>
+        <w:gridCol w:w="1569"/>
+        <w:gridCol w:w="2693"/>
+        <w:gridCol w:w="2234"/>
+      </w:tblGrid>
+      <w:tr>
+        <w:trPr>
+          <w:cnfStyle w:val="100000000000" w:firstRow="1" w:lastRow="0" w:firstColumn="0" w:lastColumn="0" w:oddVBand="0" w:evenVBand="0" w:oddHBand="0" w:evenHBand="0" w:firstRowFirstColumn="0" w:firstRowLastColumn="0" w:lastRowFirstColumn="0" w:lastRowLastColumn="0"/>
+          <w:cantSplit/>
+        </w:trPr>
+        <w:tc>
+          <w:tcPr>
+            <w:cnfStyle w:val="001000000000" w:firstRow="0" w:lastRow="0" w:firstColumn="1" w:lastColumn="0" w:oddVBand="0" w:evenVBand="0" w:oddHBand="0" w:evenHBand="0" w:firstRowFirstColumn="0" w:firstRowLastColumn="0" w:lastRowFirstColumn="0" w:lastRowLastColumn="0"/>
+            <w:tcW w:w="1586" w:type="dxa"/>
+          </w:tcPr>
+          <w:p>
+            <w:r>
+              <w:t>Liczba użytkowników</w:t>
+            </w:r>
+          </w:p>
+        </w:tc>
+        <w:tc>
+          <w:tcPr>
+            <w:tcW w:w="1206" w:type="dxa"/>
+          </w:tcPr>
+          <w:p>
+            <w:pPr>
+              <w:cnfStyle w:val="100000000000" w:firstRow="1" w:lastRow="0" w:firstColumn="0" w:lastColumn="0" w:oddVBand="0" w:evenVBand="0" w:oddHBand="0" w:evenHBand="0" w:firstRowFirstColumn="0" w:firstRowLastColumn="0" w:lastRowFirstColumn="0" w:lastRowLastColumn="0"/>
+            </w:pPr>
+            <w:r>
+              <w:t>Liczba powtórzeń</w:t>
+            </w:r>
+          </w:p>
+        </w:tc>
+        <w:tc>
+          <w:tcPr>
+            <w:tcW w:w="1569" w:type="dxa"/>
+          </w:tcPr>
+          <w:p>
+            <w:pPr>
+              <w:cnfStyle w:val="100000000000" w:firstRow="1" w:lastRow="0" w:firstColumn="0" w:lastColumn="0" w:oddVBand="0" w:evenVBand="0" w:oddHBand="0" w:evenHBand="0" w:firstRowFirstColumn="0" w:firstRowLastColumn="0" w:lastRowFirstColumn="0" w:lastRowLastColumn="0"/>
+            </w:pPr>
+            <w:r>
+              <w:t>Długość testu</w:t>
+            </w:r>
+          </w:p>
+        </w:tc>
+        <w:tc>
+          <w:tcPr>
+            <w:tcW w:w="2693" w:type="dxa"/>
+          </w:tcPr>
+          <w:p>
+            <w:pPr>
+              <w:cnfStyle w:val="100000000000" w:firstRow="1" w:lastRow="0" w:firstColumn="0" w:lastColumn="0" w:oddVBand="0" w:evenVBand="0" w:oddHBand="0" w:evenHBand="0" w:firstRowFirstColumn="0" w:firstRowLastColumn="0" w:lastRowFirstColumn="0" w:lastRowLastColumn="0"/>
+            </w:pPr>
+            <w:r>
+              <w:t>Wymagania</w:t>
+            </w:r>
+          </w:p>
+        </w:tc>
+        <w:tc>
+          <w:tcPr>
+            <w:tcW w:w="2234" w:type="dxa"/>
+          </w:tcPr>
+          <w:p>
+            <w:pPr>
+              <w:cnfStyle w:val="100000000000" w:firstRow="1" w:lastRow="0" w:firstColumn="0" w:lastColumn="0" w:oddVBand="0" w:evenVBand="0" w:oddHBand="0" w:evenHBand="0" w:firstRowFirstColumn="0" w:firstRowLastColumn="0" w:lastRowFirstColumn="0" w:lastRowLastColumn="0"/>
+            </w:pPr>
+            <w:r>
+              <w:t>Opis</w:t>
+            </w:r>
+          </w:p>
+        </w:tc>
+      </w:tr>
+      <w:tr>
+        <w:trPr>
+          <w:cnfStyle w:val="000000100000" w:firstRow="0" w:lastRow="0" w:firstColumn="0" w:lastColumn="0" w:oddVBand="0" w:evenVBand="0" w:oddHBand="1" w:evenHBand="0" w:firstRowFirstColumn="0" w:firstRowLastColumn="0" w:lastRowFirstColumn="0" w:lastRowLastColumn="0"/>
+          <w:cantSplit/>
+        </w:trPr>
+        <w:tc>
+          <w:tcPr>
+            <w:cnfStyle w:val="001000000000" w:firstRow="0" w:lastRow="0" w:firstColumn="1" w:lastColumn="0" w:oddVBand="0" w:evenVBand="0" w:oddHBand="0" w:evenHBand="0" w:firstRowFirstColumn="0" w:firstRowLastColumn="0" w:lastRowFirstColumn="0" w:lastRowLastColumn="0"/>
+            <w:tcW w:w="1586" w:type="dxa"/>
+          </w:tcPr>
+          <w:p>
+            <w:r>
+              <w:t>100</w:t>
+            </w:r>
+          </w:p>
+        </w:tc>
+        <w:tc>
+          <w:tcPr>
+            <w:tcW w:w="1206" w:type="dxa"/>
+          </w:tcPr>
+          <w:p>
+            <w:pPr>
+              <w:cnfStyle w:val="000000100000" w:firstRow="0" w:lastRow="0" w:firstColumn="0" w:lastColumn="0" w:oddVBand="0" w:evenVBand="0" w:oddHBand="1" w:evenHBand="0" w:firstRowFirstColumn="0" w:firstRowLastColumn="0" w:lastRowFirstColumn="0" w:lastRowLastColumn="0"/>
+            </w:pPr>
+            <w:r>
+              <w:t>1</w:t>
+            </w:r>
+          </w:p>
+        </w:tc>
+        <w:tc>
+          <w:tcPr>
+            <w:tcW w:w="1569" w:type="dxa"/>
+          </w:tcPr>
+          <w:p>
+            <w:pPr>
+              <w:cnfStyle w:val="000000100000" w:firstRow="0" w:lastRow="0" w:firstColumn="0" w:lastColumn="0" w:oddVBand="0" w:evenVBand="0" w:oddHBand="1" w:evenHBand="0" w:firstRowFirstColumn="0" w:firstRowLastColumn="0" w:lastRowFirstColumn="0" w:lastRowLastColumn="0"/>
+            </w:pPr>
+            <w:r>
+              <w:t>5 sekund</w:t>
+            </w:r>
+          </w:p>
+        </w:tc>
+        <w:tc>
+          <w:tcPr>
+            <w:tcW w:w="2693" w:type="dxa"/>
+          </w:tcPr>
+          <w:p>
+            <w:pPr>
+              <w:cnfStyle w:val="000000100000" w:firstRow="0" w:lastRow="0" w:firstColumn="0" w:lastColumn="0" w:oddVBand="0" w:evenVBand="0" w:oddHBand="1" w:evenHBand="0" w:firstRowFirstColumn="0" w:firstRowLastColumn="0" w:lastRowFirstColumn="0" w:lastRowLastColumn="0"/>
+            </w:pPr>
+            <w:r>
+              <w:t>Powyżej 90% poprawnych odpowiedzi, każda w czasie poniżej 100 ms.</w:t>
+            </w:r>
+          </w:p>
+        </w:tc>
+        <w:tc>
+          <w:tcPr>
+            <w:tcW w:w="2234" w:type="dxa"/>
+          </w:tcPr>
+          <w:p>
+            <w:pPr>
+              <w:cnfStyle w:val="000000100000" w:firstRow="0" w:lastRow="0" w:firstColumn="0" w:lastColumn="0" w:oddVBand="0" w:evenVBand="0" w:oddHBand="1" w:evenHBand="0" w:firstRowFirstColumn="0" w:firstRowLastColumn="0" w:lastRowFirstColumn="0" w:lastRowLastColumn="0"/>
+            </w:pPr>
+            <w:r>
+              <w:t>Zalogowanie na poprawne dane.</w:t>
+            </w:r>
+          </w:p>
+        </w:tc>
+      </w:tr>
+      <w:tr>
+        <w:trPr>
+          <w:cantSplit/>
+        </w:trPr>
+        <w:tc>
+          <w:tcPr>
+            <w:cnfStyle w:val="001000000000" w:firstRow="0" w:lastRow="0" w:firstColumn="1" w:lastColumn="0" w:oddVBand="0" w:evenVBand="0" w:oddHBand="0" w:evenHBand="0" w:firstRowFirstColumn="0" w:firstRowLastColumn="0" w:lastRowFirstColumn="0" w:lastRowLastColumn="0"/>
+            <w:tcW w:w="1586" w:type="dxa"/>
+          </w:tcPr>
+          <w:p>
+            <w:r>
+              <w:t>100</w:t>
+            </w:r>
+          </w:p>
+        </w:tc>
+        <w:tc>
+          <w:tcPr>
+            <w:tcW w:w="1206" w:type="dxa"/>
+          </w:tcPr>
+          <w:p>
+            <w:pPr>
+              <w:cnfStyle w:val="000000000000" w:firstRow="0" w:lastRow="0" w:firstColumn="0" w:lastColumn="0" w:oddVBand="0" w:evenVBand="0" w:oddHBand="0" w:evenHBand="0" w:firstRowFirstColumn="0" w:firstRowLastColumn="0" w:lastRowFirstColumn="0" w:lastRowLastColumn="0"/>
+            </w:pPr>
+            <w:r>
+              <w:t>1</w:t>
+            </w:r>
+          </w:p>
+        </w:tc>
+        <w:tc>
+          <w:tcPr>
+            <w:tcW w:w="1569" w:type="dxa"/>
+          </w:tcPr>
+          <w:p>
+            <w:pPr>
+              <w:cnfStyle w:val="000000000000" w:firstRow="0" w:lastRow="0" w:firstColumn="0" w:lastColumn="0" w:oddVBand="0" w:evenVBand="0" w:oddHBand="0" w:evenHBand="0" w:firstRowFirstColumn="0" w:firstRowLastColumn="0" w:lastRowFirstColumn="0" w:lastRowLastColumn="0"/>
+            </w:pPr>
+            <w:r>
+              <w:t>5 sekund</w:t>
+            </w:r>
+          </w:p>
+        </w:tc>
+        <w:tc>
+          <w:tcPr>
+            <w:tcW w:w="2693" w:type="dxa"/>
+          </w:tcPr>
+          <w:p>
+            <w:pPr>
+              <w:cnfStyle w:val="000000000000" w:firstRow="0" w:lastRow="0" w:firstColumn="0" w:lastColumn="0" w:oddVBand="0" w:evenVBand="0" w:oddHBand="0" w:evenHBand="0" w:firstRowFirstColumn="0" w:firstRowLastColumn="0" w:lastRowFirstColumn="0" w:lastRowLastColumn="0"/>
+            </w:pPr>
+            <w:r>
+              <w:t>Powyżej 90% poprawnych odpowiedzi, każda w czasie poniżej 100 ms.</w:t>
+            </w:r>
+          </w:p>
+        </w:tc>
+        <w:tc>
+          <w:tcPr>
+            <w:tcW w:w="2234" w:type="dxa"/>
+          </w:tcPr>
+          <w:p>
+            <w:pPr>
+              <w:cnfStyle w:val="000000000000" w:firstRow="0" w:lastRow="0" w:firstColumn="0" w:lastColumn="0" w:oddVBand="0" w:evenVBand="0" w:oddHBand="0" w:evenHBand="0" w:firstRowFirstColumn="0" w:firstRowLastColumn="0" w:lastRowFirstColumn="0" w:lastRowLastColumn="0"/>
+            </w:pPr>
+            <w:r>
+              <w:t>Zalogowanie na nie poprawne dane.</w:t>
+            </w:r>
+          </w:p>
+        </w:tc>
+      </w:tr>
+    </w:tbl>
+    <w:p>
+      <w:pPr>
+        <w:pStyle w:val="Nagwek3"/>
+      </w:pPr>
+      <w:r>
+        <w:t>Wyświetlenie profilu użytkownika</w:t>
+      </w:r>
+    </w:p>
+    <w:tbl>
+      <w:tblPr>
+        <w:tblStyle w:val="Tabelasiatki4akcent1"/>
+        <w:tblW w:w="0" w:type="auto"/>
+        <w:tblLook w:val="04A0" w:firstRow="1" w:lastRow="0" w:firstColumn="1" w:lastColumn="0" w:noHBand="0" w:noVBand="1"/>
+      </w:tblPr>
+      <w:tblGrid>
+        <w:gridCol w:w="1586"/>
+        <w:gridCol w:w="1216"/>
+        <w:gridCol w:w="1559"/>
+        <w:gridCol w:w="2693"/>
+        <w:gridCol w:w="2218"/>
+      </w:tblGrid>
+      <w:tr>
+        <w:trPr>
+          <w:cnfStyle w:val="100000000000" w:firstRow="1" w:lastRow="0" w:firstColumn="0" w:lastColumn="0" w:oddVBand="0" w:evenVBand="0" w:oddHBand="0" w:evenHBand="0" w:firstRowFirstColumn="0" w:firstRowLastColumn="0" w:lastRowFirstColumn="0" w:lastRowLastColumn="0"/>
+        </w:trPr>
+        <w:tc>
+          <w:tcPr>
+            <w:cnfStyle w:val="001000000000" w:firstRow="0" w:lastRow="0" w:firstColumn="1" w:lastColumn="0" w:oddVBand="0" w:evenVBand="0" w:oddHBand="0" w:evenHBand="0" w:firstRowFirstColumn="0" w:firstRowLastColumn="0" w:lastRowFirstColumn="0" w:lastRowLastColumn="0"/>
+            <w:tcW w:w="1586" w:type="dxa"/>
+          </w:tcPr>
+          <w:p>
+            <w:r>
+              <w:t>Liczba użytkowników</w:t>
+            </w:r>
+          </w:p>
+        </w:tc>
+        <w:tc>
+          <w:tcPr>
+            <w:tcW w:w="1216" w:type="dxa"/>
+          </w:tcPr>
+          <w:p>
+            <w:pPr>
+              <w:cnfStyle w:val="100000000000" w:firstRow="1" w:lastRow="0" w:firstColumn="0" w:lastColumn="0" w:oddVBand="0" w:evenVBand="0" w:oddHBand="0" w:evenHBand="0" w:firstRowFirstColumn="0" w:firstRowLastColumn="0" w:lastRowFirstColumn="0" w:lastRowLastColumn="0"/>
+            </w:pPr>
+            <w:r>
+              <w:t>Liczba powtórzeń</w:t>
+            </w:r>
+          </w:p>
+        </w:tc>
+        <w:tc>
+          <w:tcPr>
+            <w:tcW w:w="1559" w:type="dxa"/>
+          </w:tcPr>
+          <w:p>
+            <w:pPr>
+              <w:cnfStyle w:val="100000000000" w:firstRow="1" w:lastRow="0" w:firstColumn="0" w:lastColumn="0" w:oddVBand="0" w:evenVBand="0" w:oddHBand="0" w:evenHBand="0" w:firstRowFirstColumn="0" w:firstRowLastColumn="0" w:lastRowFirstColumn="0" w:lastRowLastColumn="0"/>
+            </w:pPr>
+            <w:r>
+              <w:t>Długość testu</w:t>
+            </w:r>
+          </w:p>
+        </w:tc>
+        <w:tc>
+          <w:tcPr>
+            <w:tcW w:w="2693" w:type="dxa"/>
+          </w:tcPr>
+          <w:p>
+            <w:pPr>
+              <w:cnfStyle w:val="100000000000" w:firstRow="1" w:lastRow="0" w:firstColumn="0" w:lastColumn="0" w:oddVBand="0" w:evenVBand="0" w:oddHBand="0" w:evenHBand="0" w:firstRowFirstColumn="0" w:firstRowLastColumn="0" w:lastRowFirstColumn="0" w:lastRowLastColumn="0"/>
+            </w:pPr>
+            <w:r>
+              <w:t>Wymagania</w:t>
+            </w:r>
+          </w:p>
+        </w:tc>
+        <w:tc>
+          <w:tcPr>
+            <w:tcW w:w="2218" w:type="dxa"/>
+          </w:tcPr>
+          <w:p>
+            <w:pPr>
+              <w:cnfStyle w:val="100000000000" w:firstRow="1" w:lastRow="0" w:firstColumn="0" w:lastColumn="0" w:oddVBand="0" w:evenVBand="0" w:oddHBand="0" w:evenHBand="0" w:firstRowFirstColumn="0" w:firstRowLastColumn="0" w:lastRowFirstColumn="0" w:lastRowLastColumn="0"/>
+            </w:pPr>
+            <w:r>
+              <w:t>Opis</w:t>
+            </w:r>
+          </w:p>
+        </w:tc>
+      </w:tr>
+      <w:tr>
+        <w:trPr>
+          <w:cnfStyle w:val="000000100000" w:firstRow="0" w:lastRow="0" w:firstColumn="0" w:lastColumn="0" w:oddVBand="0" w:evenVBand="0" w:oddHBand="1" w:evenHBand="0" w:firstRowFirstColumn="0" w:firstRowLastColumn="0" w:lastRowFirstColumn="0" w:lastRowLastColumn="0"/>
+        </w:trPr>
+        <w:tc>
+          <w:tcPr>
+            <w:cnfStyle w:val="001000000000" w:firstRow="0" w:lastRow="0" w:firstColumn="1" w:lastColumn="0" w:oddVBand="0" w:evenVBand="0" w:oddHBand="0" w:evenHBand="0" w:firstRowFirstColumn="0" w:firstRowLastColumn="0" w:lastRowFirstColumn="0" w:lastRowLastColumn="0"/>
+            <w:tcW w:w="1586" w:type="dxa"/>
+          </w:tcPr>
+          <w:p>
+            <w:r>
+              <w:t>100</w:t>
+            </w:r>
+          </w:p>
+        </w:tc>
+        <w:tc>
+          <w:tcPr>
+            <w:tcW w:w="1216" w:type="dxa"/>
+          </w:tcPr>
+          <w:p>
+            <w:pPr>
+              <w:cnfStyle w:val="000000100000" w:firstRow="0" w:lastRow="0" w:firstColumn="0" w:lastColumn="0" w:oddVBand="0" w:evenVBand="0" w:oddHBand="1" w:evenHBand="0" w:firstRowFirstColumn="0" w:firstRowLastColumn="0" w:lastRowFirstColumn="0" w:lastRowLastColumn="0"/>
+            </w:pPr>
+            <w:r>
+              <w:t>1</w:t>
+            </w:r>
+          </w:p>
+        </w:tc>
+        <w:tc>
+          <w:tcPr>
+            <w:tcW w:w="1559" w:type="dxa"/>
+          </w:tcPr>
+          <w:p>
+            <w:pPr>
+              <w:cnfStyle w:val="000000100000" w:firstRow="0" w:lastRow="0" w:firstColumn="0" w:lastColumn="0" w:oddVBand="0" w:evenVBand="0" w:oddHBand="1" w:evenHBand="0" w:firstRowFirstColumn="0" w:firstRowLastColumn="0" w:lastRowFirstColumn="0" w:lastRowLastColumn="0"/>
+            </w:pPr>
+            <w:r>
+              <w:t>5 sekund</w:t>
+            </w:r>
+          </w:p>
+        </w:tc>
+        <w:tc>
+          <w:tcPr>
+            <w:tcW w:w="2693" w:type="dxa"/>
+          </w:tcPr>
+          <w:p>
+            <w:pPr>
+              <w:cnfStyle w:val="000000100000" w:firstRow="0" w:lastRow="0" w:firstColumn="0" w:lastColumn="0" w:oddVBand="0" w:evenVBand="0" w:oddHBand="1" w:evenHBand="0" w:firstRowFirstColumn="0" w:firstRowLastColumn="0" w:lastRowFirstColumn="0" w:lastRowLastColumn="0"/>
+            </w:pPr>
+            <w:r>
+              <w:t>Powyżej 90% poprawnych odpowiedzi, każda w czasie poniżej 100 ms.</w:t>
+            </w:r>
+          </w:p>
+        </w:tc>
+        <w:tc>
+          <w:tcPr>
+            <w:tcW w:w="2218" w:type="dxa"/>
+          </w:tcPr>
+          <w:p>
+            <w:pPr>
+              <w:cnfStyle w:val="000000100000" w:firstRow="0" w:lastRow="0" w:firstColumn="0" w:lastColumn="0" w:oddVBand="0" w:evenVBand="0" w:oddHBand="1" w:evenHBand="0" w:firstRowFirstColumn="0" w:firstRowLastColumn="0" w:lastRowFirstColumn="0" w:lastRowLastColumn="0"/>
+            </w:pPr>
+            <w:r>
+              <w:t>Wyświetlenie profilu zalogowanego użytkownika</w:t>
+            </w:r>
+          </w:p>
+        </w:tc>
+      </w:tr>
+    </w:tbl>
+    <w:p>
+      <w:pPr>
+        <w:pStyle w:val="Nagwek3"/>
+      </w:pPr>
+      <w:r>
+        <w:t>Wyświetlenie listy dostępnych apartamentów</w:t>
+      </w:r>
+    </w:p>
+    <w:tbl>
+      <w:tblPr>
+        <w:tblStyle w:val="Tabelasiatki4akcent1"/>
+        <w:tblW w:w="0" w:type="auto"/>
+        <w:tblLook w:val="04A0" w:firstRow="1" w:lastRow="0" w:firstColumn="1" w:lastColumn="0" w:noHBand="0" w:noVBand="1"/>
+      </w:tblPr>
+      <w:tblGrid>
+        <w:gridCol w:w="1586"/>
+        <w:gridCol w:w="1216"/>
+        <w:gridCol w:w="1559"/>
+        <w:gridCol w:w="2693"/>
+        <w:gridCol w:w="2218"/>
+      </w:tblGrid>
+      <w:tr>
+        <w:trPr>
+          <w:cnfStyle w:val="100000000000" w:firstRow="1" w:lastRow="0" w:firstColumn="0" w:lastColumn="0" w:oddVBand="0" w:evenVBand="0" w:oddHBand="0" w:evenHBand="0" w:firstRowFirstColumn="0" w:firstRowLastColumn="0" w:lastRowFirstColumn="0" w:lastRowLastColumn="0"/>
+        </w:trPr>
+        <w:tc>
+          <w:tcPr>
+            <w:cnfStyle w:val="001000000000" w:firstRow="0" w:lastRow="0" w:firstColumn="1" w:lastColumn="0" w:oddVBand="0" w:evenVBand="0" w:oddHBand="0" w:evenHBand="0" w:firstRowFirstColumn="0" w:firstRowLastColumn="0" w:lastRowFirstColumn="0" w:lastRowLastColumn="0"/>
+            <w:tcW w:w="1586" w:type="dxa"/>
+          </w:tcPr>
+          <w:p>
+            <w:r>
+              <w:t>Liczba użytkowników</w:t>
+            </w:r>
+          </w:p>
+        </w:tc>
+        <w:tc>
+          <w:tcPr>
+            <w:tcW w:w="1216" w:type="dxa"/>
+          </w:tcPr>
+          <w:p>
+            <w:pPr>
+              <w:cnfStyle w:val="100000000000" w:firstRow="1" w:lastRow="0" w:firstColumn="0" w:lastColumn="0" w:oddVBand="0" w:evenVBand="0" w:oddHBand="0" w:evenHBand="0" w:firstRowFirstColumn="0" w:firstRowLastColumn="0" w:lastRowFirstColumn="0" w:lastRowLastColumn="0"/>
+            </w:pPr>
+            <w:r>
+              <w:t>Liczba powtórzeń</w:t>
+            </w:r>
+          </w:p>
+        </w:tc>
+        <w:tc>
+          <w:tcPr>
+            <w:tcW w:w="1559" w:type="dxa"/>
+          </w:tcPr>
+          <w:p>
+            <w:pPr>
+              <w:cnfStyle w:val="100000000000" w:firstRow="1" w:lastRow="0" w:firstColumn="0" w:lastColumn="0" w:oddVBand="0" w:evenVBand="0" w:oddHBand="0" w:evenHBand="0" w:firstRowFirstColumn="0" w:firstRowLastColumn="0" w:lastRowFirstColumn="0" w:lastRowLastColumn="0"/>
+            </w:pPr>
+            <w:r>
+              <w:t>Długość testu</w:t>
+            </w:r>
+          </w:p>
+        </w:tc>
+        <w:tc>
+          <w:tcPr>
+            <w:tcW w:w="2693" w:type="dxa"/>
+          </w:tcPr>
+          <w:p>
+            <w:pPr>
+              <w:cnfStyle w:val="100000000000" w:firstRow="1" w:lastRow="0" w:firstColumn="0" w:lastColumn="0" w:oddVBand="0" w:evenVBand="0" w:oddHBand="0" w:evenHBand="0" w:firstRowFirstColumn="0" w:firstRowLastColumn="0" w:lastRowFirstColumn="0" w:lastRowLastColumn="0"/>
+            </w:pPr>
+            <w:r>
+              <w:t>Wymagania</w:t>
+            </w:r>
+          </w:p>
+        </w:tc>
+        <w:tc>
+          <w:tcPr>
+            <w:tcW w:w="2218" w:type="dxa"/>
+          </w:tcPr>
+          <w:p>
+            <w:pPr>
+              <w:cnfStyle w:val="100000000000" w:firstRow="1" w:lastRow="0" w:firstColumn="0" w:lastColumn="0" w:oddVBand="0" w:evenVBand="0" w:oddHBand="0" w:evenHBand="0" w:firstRowFirstColumn="0" w:firstRowLastColumn="0" w:lastRowFirstColumn="0" w:lastRowLastColumn="0"/>
+            </w:pPr>
+            <w:r>
+              <w:t>Opis</w:t>
+            </w:r>
+          </w:p>
+        </w:tc>
+      </w:tr>
+      <w:tr>
+        <w:trPr>
+          <w:cnfStyle w:val="000000100000" w:firstRow="0" w:lastRow="0" w:firstColumn="0" w:lastColumn="0" w:oddVBand="0" w:evenVBand="0" w:oddHBand="1" w:evenHBand="0" w:firstRowFirstColumn="0" w:firstRowLastColumn="0" w:lastRowFirstColumn="0" w:lastRowLastColumn="0"/>
+        </w:trPr>
+        <w:tc>
+          <w:tcPr>
+            <w:cnfStyle w:val="001000000000" w:firstRow="0" w:lastRow="0" w:firstColumn="1" w:lastColumn="0" w:oddVBand="0" w:evenVBand="0" w:oddHBand="0" w:evenHBand="0" w:firstRowFirstColumn="0" w:firstRowLastColumn="0" w:lastRowFirstColumn="0" w:lastRowLastColumn="0"/>
+            <w:tcW w:w="1586" w:type="dxa"/>
+          </w:tcPr>
+          <w:p>
+            <w:r>
+              <w:t>100</w:t>
+            </w:r>
+          </w:p>
+        </w:tc>
+        <w:tc>
+          <w:tcPr>
+            <w:tcW w:w="1216" w:type="dxa"/>
+          </w:tcPr>
+          <w:p>
+            <w:pPr>
+              <w:cnfStyle w:val="000000100000" w:firstRow="0" w:lastRow="0" w:firstColumn="0" w:lastColumn="0" w:oddVBand="0" w:evenVBand="0" w:oddHBand="1" w:evenHBand="0" w:firstRowFirstColumn="0" w:firstRowLastColumn="0" w:lastRowFirstColumn="0" w:lastRowLastColumn="0"/>
+            </w:pPr>
+            <w:r>
+              <w:t>1</w:t>
+            </w:r>
+          </w:p>
+        </w:tc>
+        <w:tc>
+          <w:tcPr>
+            <w:tcW w:w="1559" w:type="dxa"/>
+          </w:tcPr>
+          <w:p>
+            <w:pPr>
+              <w:cnfStyle w:val="000000100000" w:firstRow="0" w:lastRow="0" w:firstColumn="0" w:lastColumn="0" w:oddVBand="0" w:evenVBand="0" w:oddHBand="1" w:evenHBand="0" w:firstRowFirstColumn="0" w:firstRowLastColumn="0" w:lastRowFirstColumn="0" w:lastRowLastColumn="0"/>
+            </w:pPr>
+            <w:r>
+              <w:t>5 sekund</w:t>
+            </w:r>
+          </w:p>
+        </w:tc>
+        <w:tc>
+          <w:tcPr>
+            <w:tcW w:w="2693" w:type="dxa"/>
+          </w:tcPr>
+          <w:p>
+            <w:pPr>
+              <w:cnfStyle w:val="000000100000" w:firstRow="0" w:lastRow="0" w:firstColumn="0" w:lastColumn="0" w:oddVBand="0" w:evenVBand="0" w:oddHBand="1" w:evenHBand="0" w:firstRowFirstColumn="0" w:firstRowLastColumn="0" w:lastRowFirstColumn="0" w:lastRowLastColumn="0"/>
+            </w:pPr>
+            <w:r>
+              <w:t>Powyżej 90% poprawnych odpowiedzi, każda w czasie poniżej 100 ms.</w:t>
+            </w:r>
+          </w:p>
+        </w:tc>
+        <w:tc>
+          <w:tcPr>
+            <w:tcW w:w="2218" w:type="dxa"/>
+          </w:tcPr>
+          <w:p>
+            <w:pPr>
+              <w:cnfStyle w:val="000000100000" w:firstRow="0" w:lastRow="0" w:firstColumn="0" w:lastColumn="0" w:oddVBand="0" w:evenVBand="0" w:oddHBand="1" w:evenHBand="0" w:firstRowFirstColumn="0" w:firstRowLastColumn="0" w:lastRowFirstColumn="0" w:lastRowLastColumn="0"/>
+            </w:pPr>
+            <w:r>
+              <w:t>Wyświetlenie listy dostępnych hoteli na dzień dzisiejszy</w:t>
+            </w:r>
+            <w:r>
+              <w:t>.</w:t>
+            </w:r>
+          </w:p>
+        </w:tc>
+      </w:tr>
+      <w:tr>
+        <w:tc>
+          <w:tcPr>
+            <w:cnfStyle w:val="001000000000" w:firstRow="0" w:lastRow="0" w:firstColumn="1" w:lastColumn="0" w:oddVBand="0" w:evenVBand="0" w:oddHBand="0" w:evenHBand="0" w:firstRowFirstColumn="0" w:firstRowLastColumn="0" w:lastRowFirstColumn="0" w:lastRowLastColumn="0"/>
+            <w:tcW w:w="1586" w:type="dxa"/>
+          </w:tcPr>
+          <w:p>
+            <w:r>
+              <w:t>100</w:t>
+            </w:r>
+          </w:p>
+        </w:tc>
+        <w:tc>
+          <w:tcPr>
+            <w:tcW w:w="1216" w:type="dxa"/>
+          </w:tcPr>
+          <w:p>
+            <w:pPr>
+              <w:cnfStyle w:val="000000000000" w:firstRow="0" w:lastRow="0" w:firstColumn="0" w:lastColumn="0" w:oddVBand="0" w:evenVBand="0" w:oddHBand="0" w:evenHBand="0" w:firstRowFirstColumn="0" w:firstRowLastColumn="0" w:lastRowFirstColumn="0" w:lastRowLastColumn="0"/>
+            </w:pPr>
+            <w:r>
+              <w:t>1</w:t>
+            </w:r>
+          </w:p>
+        </w:tc>
+        <w:tc>
+          <w:tcPr>
+            <w:tcW w:w="1559" w:type="dxa"/>
+          </w:tcPr>
+          <w:p>
+            <w:pPr>
+              <w:cnfStyle w:val="000000000000" w:firstRow="0" w:lastRow="0" w:firstColumn="0" w:lastColumn="0" w:oddVBand="0" w:evenVBand="0" w:oddHBand="0" w:evenHBand="0" w:firstRowFirstColumn="0" w:firstRowLastColumn="0" w:lastRowFirstColumn="0" w:lastRowLastColumn="0"/>
+            </w:pPr>
+            <w:r>
+              <w:t>5 sekund</w:t>
+            </w:r>
+          </w:p>
+        </w:tc>
+        <w:tc>
+          <w:tcPr>
+            <w:tcW w:w="2693" w:type="dxa"/>
+          </w:tcPr>
+          <w:p>
+            <w:pPr>
+              <w:cnfStyle w:val="000000000000" w:firstRow="0" w:lastRow="0" w:firstColumn="0" w:lastColumn="0" w:oddVBand="0" w:evenVBand="0" w:oddHBand="0" w:evenHBand="0" w:firstRowFirstColumn="0" w:firstRowLastColumn="0" w:lastRowFirstColumn="0" w:lastRowLastColumn="0"/>
+            </w:pPr>
+            <w:r>
+              <w:t>Powyżej 90% poprawnych odpowiedzi, każda w czasie poniżej 100 ms.</w:t>
+            </w:r>
+          </w:p>
+        </w:tc>
+        <w:tc>
+          <w:tcPr>
+            <w:tcW w:w="2218" w:type="dxa"/>
+          </w:tcPr>
+          <w:p>
+            <w:pPr>
+              <w:cnfStyle w:val="000000000000" w:firstRow="0" w:lastRow="0" w:firstColumn="0" w:lastColumn="0" w:oddVBand="0" w:evenVBand="0" w:oddHBand="0" w:evenHBand="0" w:firstRowFirstColumn="0" w:firstRowLastColumn="0" w:lastRowFirstColumn="0" w:lastRowLastColumn="0"/>
+            </w:pPr>
+            <w:r>
+              <w:t>Wyświetlenie listy dostępnych hoteli w mieście.</w:t>
+            </w:r>
+          </w:p>
+        </w:tc>
+      </w:tr>
+    </w:tbl>
+    <w:p>
+      <w:pPr>
+        <w:pStyle w:val="Nagwek3"/>
+      </w:pPr>
+      <w:r>
+        <w:t>Dodanie nowego hotelu</w:t>
+      </w:r>
+    </w:p>
+    <w:tbl>
+      <w:tblPr>
+        <w:tblStyle w:val="Tabelasiatki4akcent1"/>
+        <w:tblW w:w="0" w:type="auto"/>
+        <w:tblLook w:val="04A0" w:firstRow="1" w:lastRow="0" w:firstColumn="1" w:lastColumn="0" w:noHBand="0" w:noVBand="1"/>
+      </w:tblPr>
+      <w:tblGrid>
+        <w:gridCol w:w="1586"/>
+        <w:gridCol w:w="1216"/>
+        <w:gridCol w:w="1559"/>
+        <w:gridCol w:w="2693"/>
+        <w:gridCol w:w="2218"/>
+      </w:tblGrid>
+      <w:tr>
+        <w:trPr>
+          <w:cnfStyle w:val="100000000000" w:firstRow="1" w:lastRow="0" w:firstColumn="0" w:lastColumn="0" w:oddVBand="0" w:evenVBand="0" w:oddHBand="0" w:evenHBand="0" w:firstRowFirstColumn="0" w:firstRowLastColumn="0" w:lastRowFirstColumn="0" w:lastRowLastColumn="0"/>
+        </w:trPr>
+        <w:tc>
+          <w:tcPr>
+            <w:cnfStyle w:val="001000000000" w:firstRow="0" w:lastRow="0" w:firstColumn="1" w:lastColumn="0" w:oddVBand="0" w:evenVBand="0" w:oddHBand="0" w:evenHBand="0" w:firstRowFirstColumn="0" w:firstRowLastColumn="0" w:lastRowFirstColumn="0" w:lastRowLastColumn="0"/>
+            <w:tcW w:w="1586" w:type="dxa"/>
+          </w:tcPr>
+          <w:p>
+            <w:r>
+              <w:t>Liczba użytkowników</w:t>
+            </w:r>
+          </w:p>
+        </w:tc>
+        <w:tc>
+          <w:tcPr>
+            <w:tcW w:w="1216" w:type="dxa"/>
+          </w:tcPr>
+          <w:p>
+            <w:pPr>
+              <w:cnfStyle w:val="100000000000" w:firstRow="1" w:lastRow="0" w:firstColumn="0" w:lastColumn="0" w:oddVBand="0" w:evenVBand="0" w:oddHBand="0" w:evenHBand="0" w:firstRowFirstColumn="0" w:firstRowLastColumn="0" w:lastRowFirstColumn="0" w:lastRowLastColumn="0"/>
+            </w:pPr>
+            <w:r>
+              <w:t>Liczba powtórzeń</w:t>
+            </w:r>
+          </w:p>
+        </w:tc>
+        <w:tc>
+          <w:tcPr>
+            <w:tcW w:w="1559" w:type="dxa"/>
+          </w:tcPr>
+          <w:p>
+            <w:pPr>
+              <w:cnfStyle w:val="100000000000" w:firstRow="1" w:lastRow="0" w:firstColumn="0" w:lastColumn="0" w:oddVBand="0" w:evenVBand="0" w:oddHBand="0" w:evenHBand="0" w:firstRowFirstColumn="0" w:firstRowLastColumn="0" w:lastRowFirstColumn="0" w:lastRowLastColumn="0"/>
+            </w:pPr>
+            <w:r>
+              <w:t>Długość testu</w:t>
+            </w:r>
+          </w:p>
+        </w:tc>
+        <w:tc>
+          <w:tcPr>
+            <w:tcW w:w="2693" w:type="dxa"/>
+          </w:tcPr>
+          <w:p>
+            <w:pPr>
+              <w:cnfStyle w:val="100000000000" w:firstRow="1" w:lastRow="0" w:firstColumn="0" w:lastColumn="0" w:oddVBand="0" w:evenVBand="0" w:oddHBand="0" w:evenHBand="0" w:firstRowFirstColumn="0" w:firstRowLastColumn="0" w:lastRowFirstColumn="0" w:lastRowLastColumn="0"/>
+            </w:pPr>
+            <w:r>
+              <w:t>Wymagania</w:t>
+            </w:r>
+          </w:p>
+        </w:tc>
+        <w:tc>
+          <w:tcPr>
+            <w:tcW w:w="2218" w:type="dxa"/>
+          </w:tcPr>
+          <w:p>
+            <w:pPr>
+              <w:cnfStyle w:val="100000000000" w:firstRow="1" w:lastRow="0" w:firstColumn="0" w:lastColumn="0" w:oddVBand="0" w:evenVBand="0" w:oddHBand="0" w:evenHBand="0" w:firstRowFirstColumn="0" w:firstRowLastColumn="0" w:lastRowFirstColumn="0" w:lastRowLastColumn="0"/>
+            </w:pPr>
+            <w:r>
+              <w:t>Opis</w:t>
+            </w:r>
+          </w:p>
+        </w:tc>
+      </w:tr>
+      <w:tr>
+        <w:trPr>
+          <w:cnfStyle w:val="000000100000" w:firstRow="0" w:lastRow="0" w:firstColumn="0" w:lastColumn="0" w:oddVBand="0" w:evenVBand="0" w:oddHBand="1" w:evenHBand="0" w:firstRowFirstColumn="0" w:firstRowLastColumn="0" w:lastRowFirstColumn="0" w:lastRowLastColumn="0"/>
+        </w:trPr>
+        <w:tc>
+          <w:tcPr>
+            <w:cnfStyle w:val="001000000000" w:firstRow="0" w:lastRow="0" w:firstColumn="1" w:lastColumn="0" w:oddVBand="0" w:evenVBand="0" w:oddHBand="0" w:evenHBand="0" w:firstRowFirstColumn="0" w:firstRowLastColumn="0" w:lastRowFirstColumn="0" w:lastRowLastColumn="0"/>
+            <w:tcW w:w="1586" w:type="dxa"/>
+          </w:tcPr>
+          <w:p>
+            <w:r>
+              <w:t>100</w:t>
+            </w:r>
+          </w:p>
+        </w:tc>
+        <w:tc>
+          <w:tcPr>
+            <w:tcW w:w="1216" w:type="dxa"/>
+          </w:tcPr>
+          <w:p>
+            <w:pPr>
+              <w:cnfStyle w:val="000000100000" w:firstRow="0" w:lastRow="0" w:firstColumn="0" w:lastColumn="0" w:oddVBand="0" w:evenVBand="0" w:oddHBand="1" w:evenHBand="0" w:firstRowFirstColumn="0" w:firstRowLastColumn="0" w:lastRowFirstColumn="0" w:lastRowLastColumn="0"/>
+            </w:pPr>
+            <w:r>
+              <w:t>1</w:t>
+            </w:r>
+          </w:p>
+        </w:tc>
+        <w:tc>
+          <w:tcPr>
+            <w:tcW w:w="1559" w:type="dxa"/>
+          </w:tcPr>
+          <w:p>
+            <w:pPr>
+              <w:cnfStyle w:val="000000100000" w:firstRow="0" w:lastRow="0" w:firstColumn="0" w:lastColumn="0" w:oddVBand="0" w:evenVBand="0" w:oddHBand="1" w:evenHBand="0" w:firstRowFirstColumn="0" w:firstRowLastColumn="0" w:lastRowFirstColumn="0" w:lastRowLastColumn="0"/>
+            </w:pPr>
+            <w:r>
+              <w:t>5 sekund</w:t>
+            </w:r>
+          </w:p>
+        </w:tc>
+        <w:tc>
+          <w:tcPr>
+            <w:tcW w:w="2693" w:type="dxa"/>
+          </w:tcPr>
+          <w:p>
+            <w:pPr>
+              <w:cnfStyle w:val="000000100000" w:firstRow="0" w:lastRow="0" w:firstColumn="0" w:lastColumn="0" w:oddVBand="0" w:evenVBand="0" w:oddHBand="1" w:evenHBand="0" w:firstRowFirstColumn="0" w:firstRowLastColumn="0" w:lastRowFirstColumn="0" w:lastRowLastColumn="0"/>
+            </w:pPr>
+            <w:r>
+              <w:t>Powyżej 90% poprawnych odpowiedzi, każda w czasie poniżej 100 ms.</w:t>
+            </w:r>
+          </w:p>
+        </w:tc>
+        <w:tc>
+          <w:tcPr>
+            <w:tcW w:w="2218" w:type="dxa"/>
+          </w:tcPr>
+          <w:p>
+            <w:pPr>
+              <w:cnfStyle w:val="000000100000" w:firstRow="0" w:lastRow="0" w:firstColumn="0" w:lastColumn="0" w:oddVBand="0" w:evenVBand="0" w:oddHBand="1" w:evenHBand="0" w:firstRowFirstColumn="0" w:firstRowLastColumn="0" w:lastRowFirstColumn="0" w:lastRowLastColumn="0"/>
+            </w:pPr>
+            <w:r>
+              <w:t>Dodanie nowego hotelu do systemu jako zalogowany użytkownik.</w:t>
+            </w:r>
+          </w:p>
+        </w:tc>
+      </w:tr>
+    </w:tbl>
+    <w:p>
+      <w:pPr>
+        <w:pStyle w:val="Nagwek2"/>
+      </w:pPr>
+      <w:r>
+        <w:t xml:space="preserve">Projekt testów </w:t>
+      </w:r>
+      <w:r>
+        <w:t>systemowych</w:t>
+      </w:r>
+    </w:p>
+    <w:p>
+      <w:pPr>
+        <w:pStyle w:val="Nagwek3"/>
+      </w:pPr>
+      <w:r>
+        <w:t>Logowanie do systemu</w:t>
+      </w:r>
+    </w:p>
+    <w:tbl>
+      <w:tblPr>
+        <w:tblStyle w:val="Tabelasiatki4akcent1"/>
+        <w:tblW w:w="9322" w:type="dxa"/>
+        <w:tblLook w:val="04A0" w:firstRow="1" w:lastRow="0" w:firstColumn="1" w:lastColumn="0" w:noHBand="0" w:noVBand="1"/>
+      </w:tblPr>
+      <w:tblGrid>
+        <w:gridCol w:w="817"/>
+        <w:gridCol w:w="2977"/>
+        <w:gridCol w:w="5528"/>
+      </w:tblGrid>
+      <w:tr>
+        <w:trPr>
+          <w:cnfStyle w:val="100000000000" w:firstRow="1" w:lastRow="0" w:firstColumn="0" w:lastColumn="0" w:oddVBand="0" w:evenVBand="0" w:oddHBand="0" w:evenHBand="0" w:firstRowFirstColumn="0" w:firstRowLastColumn="0" w:lastRowFirstColumn="0" w:lastRowLastColumn="0"/>
+        </w:trPr>
+        <w:tc>
+          <w:tcPr>
+            <w:cnfStyle w:val="001000000000" w:firstRow="0" w:lastRow="0" w:firstColumn="1" w:lastColumn="0" w:oddVBand="0" w:evenVBand="0" w:oddHBand="0" w:evenHBand="0" w:firstRowFirstColumn="0" w:firstRowLastColumn="0" w:lastRowFirstColumn="0" w:lastRowLastColumn="0"/>
+            <w:tcW w:w="817" w:type="dxa"/>
+          </w:tcPr>
+          <w:p>
+            <w:r>
+              <w:t>Krok</w:t>
+            </w:r>
+          </w:p>
+        </w:tc>
+        <w:tc>
+          <w:tcPr>
+            <w:tcW w:w="2977" w:type="dxa"/>
+          </w:tcPr>
+          <w:p>
+            <w:pPr>
+              <w:cnfStyle w:val="100000000000" w:firstRow="1" w:lastRow="0" w:firstColumn="0" w:lastColumn="0" w:oddVBand="0" w:evenVBand="0" w:oddHBand="0" w:evenHBand="0" w:firstRowFirstColumn="0" w:firstRowLastColumn="0" w:lastRowFirstColumn="0" w:lastRowLastColumn="0"/>
+            </w:pPr>
+            <w:r>
+              <w:t>Scenariusz podstawowy</w:t>
+            </w:r>
+          </w:p>
+        </w:tc>
+        <w:tc>
+          <w:tcPr>
+            <w:tcW w:w="5528" w:type="dxa"/>
+          </w:tcPr>
+          <w:p>
+            <w:pPr>
+              <w:cnfStyle w:val="100000000000" w:firstRow="1" w:lastRow="0" w:firstColumn="0" w:lastColumn="0" w:oddVBand="0" w:evenVBand="0" w:oddHBand="0" w:evenHBand="0" w:firstRowFirstColumn="0" w:firstRowLastColumn="0" w:lastRowFirstColumn="0" w:lastRowLastColumn="0"/>
+            </w:pPr>
+            <w:r>
+              <w:t>Oczekiwany rezultat</w:t>
+            </w:r>
+          </w:p>
+        </w:tc>
+      </w:tr>
+      <w:tr>
+        <w:trPr>
+          <w:cnfStyle w:val="000000100000" w:firstRow="0" w:lastRow="0" w:firstColumn="0" w:lastColumn="0" w:oddVBand="0" w:evenVBand="0" w:oddHBand="1" w:evenHBand="0" w:firstRowFirstColumn="0" w:firstRowLastColumn="0" w:lastRowFirstColumn="0" w:lastRowLastColumn="0"/>
+        </w:trPr>
+        <w:tc>
+          <w:tcPr>
+            <w:cnfStyle w:val="001000000000" w:firstRow="0" w:lastRow="0" w:firstColumn="1" w:lastColumn="0" w:oddVBand="0" w:evenVBand="0" w:oddHBand="0" w:evenHBand="0" w:firstRowFirstColumn="0" w:firstRowLastColumn="0" w:lastRowFirstColumn="0" w:lastRowLastColumn="0"/>
+            <w:tcW w:w="817" w:type="dxa"/>
+          </w:tcPr>
+          <w:p>
+            <w:r>
+              <w:t>1.</w:t>
+            </w:r>
+          </w:p>
+        </w:tc>
+        <w:tc>
+          <w:tcPr>
+            <w:tcW w:w="2977" w:type="dxa"/>
+          </w:tcPr>
+          <w:p>
+            <w:pPr>
+              <w:cnfStyle w:val="000000100000" w:firstRow="0" w:lastRow="0" w:firstColumn="0" w:lastColumn="0" w:oddVBand="0" w:evenVBand="0" w:oddHBand="1" w:evenHBand="0" w:firstRowFirstColumn="0" w:firstRowLastColumn="0" w:lastRowFirstColumn="0" w:lastRowLastColumn="0"/>
+            </w:pPr>
+            <w:r>
+              <w:t>Otworzenie strony logowania do systemu</w:t>
+            </w:r>
+          </w:p>
+        </w:tc>
+        <w:tc>
+          <w:tcPr>
+            <w:tcW w:w="5528" w:type="dxa"/>
+          </w:tcPr>
+          <w:p>
+            <w:pPr>
+              <w:cnfStyle w:val="000000100000" w:firstRow="0" w:lastRow="0" w:firstColumn="0" w:lastColumn="0" w:oddVBand="0" w:evenVBand="0" w:oddHBand="1" w:evenHBand="0" w:firstRowFirstColumn="0" w:firstRowLastColumn="0" w:lastRowFirstColumn="0" w:lastRowLastColumn="0"/>
+            </w:pPr>
+            <w:r>
+              <w:t>Załadowanie się strony logowania. Pokazanie się pól do wpisania loginu i hasła oraz przycisku do zalogowania.</w:t>
+            </w:r>
+          </w:p>
+        </w:tc>
+      </w:tr>
+      <w:tr>
+        <w:tc>
+          <w:tcPr>
+            <w:cnfStyle w:val="001000000000" w:firstRow="0" w:lastRow="0" w:firstColumn="1" w:lastColumn="0" w:oddVBand="0" w:evenVBand="0" w:oddHBand="0" w:evenHBand="0" w:firstRowFirstColumn="0" w:firstRowLastColumn="0" w:lastRowFirstColumn="0" w:lastRowLastColumn="0"/>
+            <w:tcW w:w="817" w:type="dxa"/>
+          </w:tcPr>
+          <w:p>
+            <w:r>
+              <w:t>2.</w:t>
+            </w:r>
+          </w:p>
+        </w:tc>
+        <w:tc>
+          <w:tcPr>
+            <w:tcW w:w="2977" w:type="dxa"/>
+          </w:tcPr>
+          <w:p>
+            <w:pPr>
+              <w:cnfStyle w:val="000000000000" w:firstRow="0" w:lastRow="0" w:firstColumn="0" w:lastColumn="0" w:oddVBand="0" w:evenVBand="0" w:oddHBand="0" w:evenHBand="0" w:firstRowFirstColumn="0" w:firstRowLastColumn="0" w:lastRowFirstColumn="0" w:lastRowLastColumn="0"/>
+            </w:pPr>
+            <w:r>
+              <w:t>Wpisanie loginu i hasła oraz kliknięcie przycisku zaloguj.</w:t>
+            </w:r>
+          </w:p>
+        </w:tc>
+        <w:tc>
+          <w:tcPr>
+            <w:tcW w:w="5528" w:type="dxa"/>
+          </w:tcPr>
+          <w:p>
+            <w:pPr>
+              <w:cnfStyle w:val="000000000000" w:firstRow="0" w:lastRow="0" w:firstColumn="0" w:lastColumn="0" w:oddVBand="0" w:evenVBand="0" w:oddHBand="0" w:evenHBand="0" w:firstRowFirstColumn="0" w:firstRowLastColumn="0" w:lastRowFirstColumn="0" w:lastRowLastColumn="0"/>
+            </w:pPr>
+            <w:r>
+              <w:t>W przypadku wpisania poprawnych danych zalogowanie do systemu i przekierowanie na stronę główną. W przypadku podania błędnych danych ukazanie się komunikatu o błędzie.</w:t>
+            </w:r>
+          </w:p>
+        </w:tc>
+      </w:tr>
+    </w:tbl>
+    <w:p/>
+    <w:p>
+      <w:pPr>
+        <w:pStyle w:val="Nagwek3"/>
+      </w:pPr>
+      <w:r>
+        <w:br w:type="page"/>
+      </w:r>
+      <w:r>
+        <w:lastRenderedPageBreak/>
+        <w:t>Wyszukanie wolnego apartamentu</w:t>
+      </w:r>
+    </w:p>
+    <w:tbl>
+      <w:tblPr>
+        <w:tblStyle w:val="Tabelasiatki4akcent1"/>
+        <w:tblW w:w="9322" w:type="dxa"/>
+        <w:tblLook w:val="04A0" w:firstRow="1" w:lastRow="0" w:firstColumn="1" w:lastColumn="0" w:noHBand="0" w:noVBand="1"/>
+      </w:tblPr>
+      <w:tblGrid>
+        <w:gridCol w:w="817"/>
+        <w:gridCol w:w="2867"/>
+        <w:gridCol w:w="5638"/>
+      </w:tblGrid>
+      <w:tr>
+        <w:trPr>
+          <w:cnfStyle w:val="100000000000" w:firstRow="1" w:lastRow="0" w:firstColumn="0" w:lastColumn="0" w:oddVBand="0" w:evenVBand="0" w:oddHBand="0" w:evenHBand="0" w:firstRowFirstColumn="0" w:firstRowLastColumn="0" w:lastRowFirstColumn="0" w:lastRowLastColumn="0"/>
+        </w:trPr>
+        <w:tc>
+          <w:tcPr>
+            <w:cnfStyle w:val="001000000000" w:firstRow="0" w:lastRow="0" w:firstColumn="1" w:lastColumn="0" w:oddVBand="0" w:evenVBand="0" w:oddHBand="0" w:evenHBand="0" w:firstRowFirstColumn="0" w:firstRowLastColumn="0" w:lastRowFirstColumn="0" w:lastRowLastColumn="0"/>
+            <w:tcW w:w="817" w:type="dxa"/>
+          </w:tcPr>
+          <w:p>
+            <w:r>
+              <w:t>Krok</w:t>
+            </w:r>
+          </w:p>
+        </w:tc>
+        <w:tc>
+          <w:tcPr>
+            <w:tcW w:w="2867" w:type="dxa"/>
+          </w:tcPr>
+          <w:p>
+            <w:pPr>
+              <w:cnfStyle w:val="100000000000" w:firstRow="1" w:lastRow="0" w:firstColumn="0" w:lastColumn="0" w:oddVBand="0" w:evenVBand="0" w:oddHBand="0" w:evenHBand="0" w:firstRowFirstColumn="0" w:firstRowLastColumn="0" w:lastRowFirstColumn="0" w:lastRowLastColumn="0"/>
+            </w:pPr>
+            <w:r>
+              <w:t>Scenariusz podstawowy</w:t>
+            </w:r>
+          </w:p>
+        </w:tc>
+        <w:tc>
+          <w:tcPr>
+            <w:tcW w:w="5638" w:type="dxa"/>
+          </w:tcPr>
+          <w:p>
+            <w:pPr>
+              <w:cnfStyle w:val="100000000000" w:firstRow="1" w:lastRow="0" w:firstColumn="0" w:lastColumn="0" w:oddVBand="0" w:evenVBand="0" w:oddHBand="0" w:evenHBand="0" w:firstRowFirstColumn="0" w:firstRowLastColumn="0" w:lastRowFirstColumn="0" w:lastRowLastColumn="0"/>
+            </w:pPr>
+            <w:r>
+              <w:t>Oczekiwany rezultat</w:t>
+            </w:r>
+          </w:p>
+        </w:tc>
+      </w:tr>
+      <w:tr>
+        <w:trPr>
+          <w:cnfStyle w:val="000000100000" w:firstRow="0" w:lastRow="0" w:firstColumn="0" w:lastColumn="0" w:oddVBand="0" w:evenVBand="0" w:oddHBand="1" w:evenHBand="0" w:firstRowFirstColumn="0" w:firstRowLastColumn="0" w:lastRowFirstColumn="0" w:lastRowLastColumn="0"/>
+        </w:trPr>
+        <w:tc>
+          <w:tcPr>
+            <w:cnfStyle w:val="001000000000" w:firstRow="0" w:lastRow="0" w:firstColumn="1" w:lastColumn="0" w:oddVBand="0" w:evenVBand="0" w:oddHBand="0" w:evenHBand="0" w:firstRowFirstColumn="0" w:firstRowLastColumn="0" w:lastRowFirstColumn="0" w:lastRowLastColumn="0"/>
+            <w:tcW w:w="817" w:type="dxa"/>
+          </w:tcPr>
+          <w:p>
+            <w:r>
+              <w:t>1.</w:t>
+            </w:r>
+          </w:p>
+        </w:tc>
+        <w:tc>
+          <w:tcPr>
+            <w:tcW w:w="2867" w:type="dxa"/>
+          </w:tcPr>
+          <w:p>
+            <w:pPr>
+              <w:cnfStyle w:val="000000100000" w:firstRow="0" w:lastRow="0" w:firstColumn="0" w:lastColumn="0" w:oddVBand="0" w:evenVBand="0" w:oddHBand="1" w:evenHBand="0" w:firstRowFirstColumn="0" w:firstRowLastColumn="0" w:lastRowFirstColumn="0" w:lastRowLastColumn="0"/>
+            </w:pPr>
+            <w:r>
+              <w:t xml:space="preserve">Przejście ze strony głównej na wyszukiwanie </w:t>
+            </w:r>
+            <w:r>
+              <w:t>apartamentów</w:t>
+            </w:r>
+          </w:p>
+        </w:tc>
+        <w:tc>
+          <w:tcPr>
+            <w:tcW w:w="5638" w:type="dxa"/>
+          </w:tcPr>
+          <w:p>
+            <w:pPr>
+              <w:cnfStyle w:val="000000100000" w:firstRow="0" w:lastRow="0" w:firstColumn="0" w:lastColumn="0" w:oddVBand="0" w:evenVBand="0" w:oddHBand="1" w:evenHBand="0" w:firstRowFirstColumn="0" w:firstRowLastColumn="0" w:lastRowFirstColumn="0" w:lastRowLastColumn="0"/>
+            </w:pPr>
+            <w:r>
+              <w:t>Wyświetlenie listy dostępnych apartamentów z możliwością ustawienia filtrowania po dacie, miejscowości lub nazwie hotelu.</w:t>
+            </w:r>
+          </w:p>
+        </w:tc>
+      </w:tr>
+      <w:tr>
+        <w:tc>
+          <w:tcPr>
+            <w:cnfStyle w:val="001000000000" w:firstRow="0" w:lastRow="0" w:firstColumn="1" w:lastColumn="0" w:oddVBand="0" w:evenVBand="0" w:oddHBand="0" w:evenHBand="0" w:firstRowFirstColumn="0" w:firstRowLastColumn="0" w:lastRowFirstColumn="0" w:lastRowLastColumn="0"/>
+            <w:tcW w:w="817" w:type="dxa"/>
+          </w:tcPr>
+          <w:p>
+            <w:r>
+              <w:t>2.</w:t>
+            </w:r>
+          </w:p>
+        </w:tc>
+        <w:tc>
+          <w:tcPr>
+            <w:tcW w:w="2867" w:type="dxa"/>
+          </w:tcPr>
+          <w:p>
+            <w:pPr>
+              <w:cnfStyle w:val="000000000000" w:firstRow="0" w:lastRow="0" w:firstColumn="0" w:lastColumn="0" w:oddVBand="0" w:evenVBand="0" w:oddHBand="0" w:evenHBand="0" w:firstRowFirstColumn="0" w:firstRowLastColumn="0" w:lastRowFirstColumn="0" w:lastRowLastColumn="0"/>
+            </w:pPr>
+            <w:r>
+              <w:t>Uzupełnienie filtra i kliknięcie przycisku filtruj</w:t>
+            </w:r>
+          </w:p>
+        </w:tc>
+        <w:tc>
+          <w:tcPr>
+            <w:tcW w:w="5638" w:type="dxa"/>
+          </w:tcPr>
+          <w:p>
+            <w:pPr>
+              <w:cnfStyle w:val="000000000000" w:firstRow="0" w:lastRow="0" w:firstColumn="0" w:lastColumn="0" w:oddVBand="0" w:evenVBand="0" w:oddHBand="0" w:evenHBand="0" w:firstRowFirstColumn="0" w:firstRowLastColumn="0" w:lastRowFirstColumn="0" w:lastRowLastColumn="0"/>
+            </w:pPr>
+            <w:r>
+              <w:t>Załadowanie się wyfiltrowanej listy apartamentów</w:t>
+            </w:r>
+            <w:r>
+              <w:t>.</w:t>
+            </w:r>
+          </w:p>
+        </w:tc>
+      </w:tr>
+      <w:tr>
+        <w:trPr>
+          <w:cnfStyle w:val="000000100000" w:firstRow="0" w:lastRow="0" w:firstColumn="0" w:lastColumn="0" w:oddVBand="0" w:evenVBand="0" w:oddHBand="1" w:evenHBand="0" w:firstRowFirstColumn="0" w:firstRowLastColumn="0" w:lastRowFirstColumn="0" w:lastRowLastColumn="0"/>
+        </w:trPr>
+        <w:tc>
+          <w:tcPr>
+            <w:cnfStyle w:val="001000000000" w:firstRow="0" w:lastRow="0" w:firstColumn="1" w:lastColumn="0" w:oddVBand="0" w:evenVBand="0" w:oddHBand="0" w:evenHBand="0" w:firstRowFirstColumn="0" w:firstRowLastColumn="0" w:lastRowFirstColumn="0" w:lastRowLastColumn="0"/>
+            <w:tcW w:w="817" w:type="dxa"/>
+          </w:tcPr>
+          <w:p>
+            <w:r>
+              <w:t>3.</w:t>
+            </w:r>
+          </w:p>
+        </w:tc>
+        <w:tc>
+          <w:tcPr>
+            <w:tcW w:w="2867" w:type="dxa"/>
+          </w:tcPr>
+          <w:p>
+            <w:pPr>
+              <w:cnfStyle w:val="000000100000" w:firstRow="0" w:lastRow="0" w:firstColumn="0" w:lastColumn="0" w:oddVBand="0" w:evenVBand="0" w:oddHBand="1" w:evenHBand="0" w:firstRowFirstColumn="0" w:firstRowLastColumn="0" w:lastRowFirstColumn="0" w:lastRowLastColumn="0"/>
+            </w:pPr>
+            <w:r>
+              <w:t>Kliknięcie na apartament</w:t>
+            </w:r>
+          </w:p>
+        </w:tc>
+        <w:tc>
+          <w:tcPr>
+            <w:tcW w:w="5638" w:type="dxa"/>
+          </w:tcPr>
+          <w:p>
+            <w:pPr>
+              <w:cnfStyle w:val="000000100000" w:firstRow="0" w:lastRow="0" w:firstColumn="0" w:lastColumn="0" w:oddVBand="0" w:evenVBand="0" w:oddHBand="1" w:evenHBand="0" w:firstRowFirstColumn="0" w:firstRowLastColumn="0" w:lastRowFirstColumn="0" w:lastRowLastColumn="0"/>
+            </w:pPr>
+            <w:r>
+              <w:t>Załadowanie się strony wybranego apartamentu.</w:t>
+            </w:r>
+          </w:p>
+        </w:tc>
+      </w:tr>
+    </w:tbl>
+    <w:p>
+      <w:pPr>
+        <w:pStyle w:val="Nagwek3"/>
+      </w:pPr>
+      <w:r>
+        <w:t xml:space="preserve"> </w:t>
+      </w:r>
+      <w:r>
+        <w:t>Dodanie nowego apartamentu</w:t>
+      </w:r>
+    </w:p>
+    <w:tbl>
+      <w:tblPr>
+        <w:tblStyle w:val="Tabelasiatki4akcent1"/>
+        <w:tblW w:w="9322" w:type="dxa"/>
+        <w:tblLook w:val="04A0" w:firstRow="1" w:lastRow="0" w:firstColumn="1" w:lastColumn="0" w:noHBand="0" w:noVBand="1"/>
+      </w:tblPr>
+      <w:tblGrid>
+        <w:gridCol w:w="817"/>
+        <w:gridCol w:w="2835"/>
+        <w:gridCol w:w="5670"/>
+      </w:tblGrid>
+      <w:tr>
+        <w:trPr>
+          <w:cnfStyle w:val="100000000000" w:firstRow="1" w:lastRow="0" w:firstColumn="0" w:lastColumn="0" w:oddVBand="0" w:evenVBand="0" w:oddHBand="0" w:evenHBand="0" w:firstRowFirstColumn="0" w:firstRowLastColumn="0" w:lastRowFirstColumn="0" w:lastRowLastColumn="0"/>
+        </w:trPr>
+        <w:tc>
+          <w:tcPr>
+            <w:cnfStyle w:val="001000000000" w:firstRow="0" w:lastRow="0" w:firstColumn="1" w:lastColumn="0" w:oddVBand="0" w:evenVBand="0" w:oddHBand="0" w:evenHBand="0" w:firstRowFirstColumn="0" w:firstRowLastColumn="0" w:lastRowFirstColumn="0" w:lastRowLastColumn="0"/>
+            <w:tcW w:w="817" w:type="dxa"/>
+          </w:tcPr>
+          <w:p>
+            <w:r>
+              <w:t>Krok</w:t>
+            </w:r>
+          </w:p>
+        </w:tc>
+        <w:tc>
+          <w:tcPr>
+            <w:tcW w:w="2835" w:type="dxa"/>
+          </w:tcPr>
+          <w:p>
+            <w:pPr>
+              <w:cnfStyle w:val="100000000000" w:firstRow="1" w:lastRow="0" w:firstColumn="0" w:lastColumn="0" w:oddVBand="0" w:evenVBand="0" w:oddHBand="0" w:evenHBand="0" w:firstRowFirstColumn="0" w:firstRowLastColumn="0" w:lastRowFirstColumn="0" w:lastRowLastColumn="0"/>
+            </w:pPr>
+            <w:r>
+              <w:t>Scenariusz podstawowy</w:t>
+            </w:r>
+          </w:p>
+        </w:tc>
+        <w:tc>
+          <w:tcPr>
+            <w:tcW w:w="5670" w:type="dxa"/>
+          </w:tcPr>
+          <w:p>
+            <w:pPr>
+              <w:cnfStyle w:val="100000000000" w:firstRow="1" w:lastRow="0" w:firstColumn="0" w:lastColumn="0" w:oddVBand="0" w:evenVBand="0" w:oddHBand="0" w:evenHBand="0" w:firstRowFirstColumn="0" w:firstRowLastColumn="0" w:lastRowFirstColumn="0" w:lastRowLastColumn="0"/>
+            </w:pPr>
+            <w:r>
+              <w:t>Oczekiwany rezultat</w:t>
+            </w:r>
+          </w:p>
+        </w:tc>
+      </w:tr>
+      <w:tr>
+        <w:trPr>
+          <w:cnfStyle w:val="000000100000" w:firstRow="0" w:lastRow="0" w:firstColumn="0" w:lastColumn="0" w:oddVBand="0" w:evenVBand="0" w:oddHBand="1" w:evenHBand="0" w:firstRowFirstColumn="0" w:firstRowLastColumn="0" w:lastRowFirstColumn="0" w:lastRowLastColumn="0"/>
+        </w:trPr>
+        <w:tc>
+          <w:tcPr>
+            <w:cnfStyle w:val="001000000000" w:firstRow="0" w:lastRow="0" w:firstColumn="1" w:lastColumn="0" w:oddVBand="0" w:evenVBand="0" w:oddHBand="0" w:evenHBand="0" w:firstRowFirstColumn="0" w:firstRowLastColumn="0" w:lastRowFirstColumn="0" w:lastRowLastColumn="0"/>
+            <w:tcW w:w="817" w:type="dxa"/>
+          </w:tcPr>
+          <w:p>
+            <w:r>
+              <w:t>1.</w:t>
+            </w:r>
+          </w:p>
+        </w:tc>
+        <w:tc>
+          <w:tcPr>
+            <w:tcW w:w="2835" w:type="dxa"/>
+          </w:tcPr>
+          <w:p>
+            <w:pPr>
+              <w:cnfStyle w:val="000000100000" w:firstRow="0" w:lastRow="0" w:firstColumn="0" w:lastColumn="0" w:oddVBand="0" w:evenVBand="0" w:oddHBand="1" w:evenHBand="0" w:firstRowFirstColumn="0" w:firstRowLastColumn="0" w:lastRowFirstColumn="0" w:lastRowLastColumn="0"/>
+            </w:pPr>
+            <w:r>
+              <w:t>Jako zalogowany użytkownik przejście ze strony głównej na listę moich hoteli.</w:t>
+            </w:r>
+          </w:p>
+        </w:tc>
+        <w:tc>
+          <w:tcPr>
+            <w:tcW w:w="5670" w:type="dxa"/>
+          </w:tcPr>
+          <w:p>
+            <w:pPr>
+              <w:cnfStyle w:val="000000100000" w:firstRow="0" w:lastRow="0" w:firstColumn="0" w:lastColumn="0" w:oddVBand="0" w:evenVBand="0" w:oddHBand="1" w:evenHBand="0" w:firstRowFirstColumn="0" w:firstRowLastColumn="0" w:lastRowFirstColumn="0" w:lastRowLastColumn="0"/>
+            </w:pPr>
+            <w:r>
+              <w:t>Wyświetlenie listy hoteli, których zalogowany użytkownik jest właścicielem.</w:t>
+            </w:r>
+          </w:p>
+        </w:tc>
+      </w:tr>
+      <w:tr>
+        <w:tc>
+          <w:tcPr>
+            <w:cnfStyle w:val="001000000000" w:firstRow="0" w:lastRow="0" w:firstColumn="1" w:lastColumn="0" w:oddVBand="0" w:evenVBand="0" w:oddHBand="0" w:evenHBand="0" w:firstRowFirstColumn="0" w:firstRowLastColumn="0" w:lastRowFirstColumn="0" w:lastRowLastColumn="0"/>
+            <w:tcW w:w="817" w:type="dxa"/>
+          </w:tcPr>
+          <w:p>
+            <w:r>
+              <w:t>2.</w:t>
+            </w:r>
+          </w:p>
+        </w:tc>
+        <w:tc>
+          <w:tcPr>
+            <w:tcW w:w="2835" w:type="dxa"/>
+          </w:tcPr>
+          <w:p>
+            <w:pPr>
+              <w:cnfStyle w:val="000000000000" w:firstRow="0" w:lastRow="0" w:firstColumn="0" w:lastColumn="0" w:oddVBand="0" w:evenVBand="0" w:oddHBand="0" w:evenHBand="0" w:firstRowFirstColumn="0" w:firstRowLastColumn="0" w:lastRowFirstColumn="0" w:lastRowLastColumn="0"/>
+            </w:pPr>
+            <w:r>
+              <w:t>Wybranie hotelu, do którego chcemy dodać apartament</w:t>
+            </w:r>
+            <w:r>
+              <w:t>.</w:t>
+            </w:r>
+          </w:p>
+        </w:tc>
+        <w:tc>
+          <w:tcPr>
+            <w:tcW w:w="5670" w:type="dxa"/>
+          </w:tcPr>
+          <w:p>
+            <w:pPr>
+              <w:cnfStyle w:val="000000000000" w:firstRow="0" w:lastRow="0" w:firstColumn="0" w:lastColumn="0" w:oddVBand="0" w:evenVBand="0" w:oddHBand="0" w:evenHBand="0" w:firstRowFirstColumn="0" w:firstRowLastColumn="0" w:lastRowFirstColumn="0" w:lastRowLastColumn="0"/>
+            </w:pPr>
+            <w:r>
+              <w:t xml:space="preserve">Wyświetlenie szczegółów wybranego hotelu i </w:t>
+            </w:r>
+            <w:r>
+              <w:t>listy jego apartamentów.</w:t>
+            </w:r>
+          </w:p>
+        </w:tc>
+      </w:tr>
+      <w:tr>
+        <w:trPr>
+          <w:cnfStyle w:val="000000100000" w:firstRow="0" w:lastRow="0" w:firstColumn="0" w:lastColumn="0" w:oddVBand="0" w:evenVBand="0" w:oddHBand="1" w:evenHBand="0" w:firstRowFirstColumn="0" w:firstRowLastColumn="0" w:lastRowFirstColumn="0" w:lastRowLastColumn="0"/>
+        </w:trPr>
+        <w:tc>
+          <w:tcPr>
+            <w:cnfStyle w:val="001000000000" w:firstRow="0" w:lastRow="0" w:firstColumn="1" w:lastColumn="0" w:oddVBand="0" w:evenVBand="0" w:oddHBand="0" w:evenHBand="0" w:firstRowFirstColumn="0" w:firstRowLastColumn="0" w:lastRowFirstColumn="0" w:lastRowLastColumn="0"/>
+            <w:tcW w:w="817" w:type="dxa"/>
+          </w:tcPr>
+          <w:p>
+            <w:r>
+              <w:t xml:space="preserve">3. </w:t>
+            </w:r>
+          </w:p>
+        </w:tc>
+        <w:tc>
+          <w:tcPr>
+            <w:tcW w:w="2835" w:type="dxa"/>
+          </w:tcPr>
+          <w:p>
+            <w:pPr>
+              <w:cnfStyle w:val="000000100000" w:firstRow="0" w:lastRow="0" w:firstColumn="0" w:lastColumn="0" w:oddVBand="0" w:evenVBand="0" w:oddHBand="1" w:evenHBand="0" w:firstRowFirstColumn="0" w:firstRowLastColumn="0" w:lastRowFirstColumn="0" w:lastRowLastColumn="0"/>
+            </w:pPr>
+            <w:r>
+              <w:t>Uzupełnienie danych o nowym apartamencie i kliknięcie przycisku zapisz.</w:t>
+            </w:r>
+          </w:p>
+        </w:tc>
+        <w:tc>
+          <w:tcPr>
+            <w:tcW w:w="5670" w:type="dxa"/>
+          </w:tcPr>
+          <w:p>
+            <w:pPr>
+              <w:cnfStyle w:val="000000100000" w:firstRow="0" w:lastRow="0" w:firstColumn="0" w:lastColumn="0" w:oddVBand="0" w:evenVBand="0" w:oddHBand="1" w:evenHBand="0" w:firstRowFirstColumn="0" w:firstRowLastColumn="0" w:lastRowFirstColumn="0" w:lastRowLastColumn="0"/>
+            </w:pPr>
+            <w:r>
+              <w:t>W przypadku danych uzupełnionych prawidłowo dodanie apartamentu do listy. W przypadku nie poprawnych danych wyświetlenie odpowiedniego komunikatu.</w:t>
+            </w:r>
+          </w:p>
+        </w:tc>
+      </w:tr>
+    </w:tbl>
+    <w:p>
+      <w:pPr>
+        <w:pStyle w:val="Nagwek2"/>
+      </w:pPr>
+      <w:r>
+        <w:t>Projekt testów jednostkowych</w:t>
+      </w:r>
+    </w:p>
+    <w:p>
+      <w:pPr>
+        <w:pStyle w:val="Nagwek3"/>
+      </w:pPr>
+      <w:r>
+        <w:t>Użytkownicy</w:t>
+      </w:r>
+    </w:p>
+    <w:tbl>
+      <w:tblPr>
+        <w:tblStyle w:val="Tabelasiatki4akcent1"/>
+        <w:tblW w:w="9322" w:type="dxa"/>
+        <w:tblLook w:val="04A0" w:firstRow="1" w:lastRow="0" w:firstColumn="1" w:lastColumn="0" w:noHBand="0" w:noVBand="1"/>
+      </w:tblPr>
+      <w:tblGrid>
+        <w:gridCol w:w="817"/>
+        <w:gridCol w:w="2867"/>
+        <w:gridCol w:w="5638"/>
+      </w:tblGrid>
+      <w:tr>
+        <w:trPr>
+          <w:cnfStyle w:val="100000000000" w:firstRow="1" w:lastRow="0" w:firstColumn="0" w:lastColumn="0" w:oddVBand="0" w:evenVBand="0" w:oddHBand="0" w:evenHBand="0" w:firstRowFirstColumn="0" w:firstRowLastColumn="0" w:lastRowFirstColumn="0" w:lastRowLastColumn="0"/>
+        </w:trPr>
+        <w:tc>
+          <w:tcPr>
+            <w:cnfStyle w:val="001000000000" w:firstRow="0" w:lastRow="0" w:firstColumn="1" w:lastColumn="0" w:oddVBand="0" w:evenVBand="0" w:oddHBand="0" w:evenHBand="0" w:firstRowFirstColumn="0" w:firstRowLastColumn="0" w:lastRowFirstColumn="0" w:lastRowLastColumn="0"/>
+            <w:tcW w:w="817" w:type="dxa"/>
+          </w:tcPr>
+          <w:p>
+            <w:r>
+              <w:t>Lp.</w:t>
+            </w:r>
+          </w:p>
+        </w:tc>
+        <w:tc>
+          <w:tcPr>
+            <w:tcW w:w="2867" w:type="dxa"/>
+          </w:tcPr>
+          <w:p>
+            <w:pPr>
+              <w:cnfStyle w:val="100000000000" w:firstRow="1" w:lastRow="0" w:firstColumn="0" w:lastColumn="0" w:oddVBand="0" w:evenVBand="0" w:oddHBand="0" w:evenHBand="0" w:firstRowFirstColumn="0" w:firstRowLastColumn="0" w:lastRowFirstColumn="0" w:lastRowLastColumn="0"/>
+            </w:pPr>
+            <w:r>
+              <w:t>Opis</w:t>
+            </w:r>
+          </w:p>
+        </w:tc>
+        <w:tc>
+          <w:tcPr>
+            <w:tcW w:w="5638" w:type="dxa"/>
+          </w:tcPr>
+          <w:p>
+            <w:pPr>
+              <w:cnfStyle w:val="100000000000" w:firstRow="1" w:lastRow="0" w:firstColumn="0" w:lastColumn="0" w:oddVBand="0" w:evenVBand="0" w:oddHBand="0" w:evenHBand="0" w:firstRowFirstColumn="0" w:firstRowLastColumn="0" w:lastRowFirstColumn="0" w:lastRowLastColumn="0"/>
+            </w:pPr>
+            <w:r>
+              <w:t>Oczekiwany rezultat</w:t>
+            </w:r>
+          </w:p>
+        </w:tc>
+      </w:tr>
+      <w:tr>
+        <w:trPr>
+          <w:cnfStyle w:val="000000100000" w:firstRow="0" w:lastRow="0" w:firstColumn="0" w:lastColumn="0" w:oddVBand="0" w:evenVBand="0" w:oddHBand="1" w:evenHBand="0" w:firstRowFirstColumn="0" w:firstRowLastColumn="0" w:lastRowFirstColumn="0" w:lastRowLastColumn="0"/>
+        </w:trPr>
+        <w:tc>
+          <w:tcPr>
+            <w:cnfStyle w:val="001000000000" w:firstRow="0" w:lastRow="0" w:firstColumn="1" w:lastColumn="0" w:oddVBand="0" w:evenVBand="0" w:oddHBand="0" w:evenHBand="0" w:firstRowFirstColumn="0" w:firstRowLastColumn="0" w:lastRowFirstColumn="0" w:lastRowLastColumn="0"/>
+            <w:tcW w:w="817" w:type="dxa"/>
+          </w:tcPr>
+          <w:p>
+            <w:r>
+              <w:t>1.</w:t>
+            </w:r>
+          </w:p>
+        </w:tc>
+        <w:tc>
+          <w:tcPr>
+            <w:tcW w:w="2867" w:type="dxa"/>
+          </w:tcPr>
+          <w:p>
+            <w:pPr>
+              <w:cnfStyle w:val="000000100000" w:firstRow="0" w:lastRow="0" w:firstColumn="0" w:lastColumn="0" w:oddVBand="0" w:evenVBand="0" w:oddHBand="1" w:evenHBand="0" w:firstRowFirstColumn="0" w:firstRowLastColumn="0" w:lastRowFirstColumn="0" w:lastRowLastColumn="0"/>
+            </w:pPr>
+            <w:r>
+              <w:t>Wyszukanie użytkownika po loginie</w:t>
+            </w:r>
+          </w:p>
+        </w:tc>
+        <w:tc>
+          <w:tcPr>
+            <w:tcW w:w="5638" w:type="dxa"/>
+          </w:tcPr>
+          <w:p>
+            <w:pPr>
+              <w:cnfStyle w:val="000000100000" w:firstRow="0" w:lastRow="0" w:firstColumn="0" w:lastColumn="0" w:oddVBand="0" w:evenVBand="0" w:oddHBand="1" w:evenHBand="0" w:firstRowFirstColumn="0" w:firstRowLastColumn="0" w:lastRowFirstColumn="0" w:lastRowLastColumn="0"/>
+            </w:pPr>
+            <w:r>
+              <w:t>Użytkownik wybrany z bazy z tym samym loginem podanego użytkownika</w:t>
+            </w:r>
+          </w:p>
+        </w:tc>
+      </w:tr>
+      <w:tr>
+        <w:tc>
+          <w:tcPr>
+            <w:cnfStyle w:val="001000000000" w:firstRow="0" w:lastRow="0" w:firstColumn="1" w:lastColumn="0" w:oddVBand="0" w:evenVBand="0" w:oddHBand="0" w:evenHBand="0" w:firstRowFirstColumn="0" w:firstRowLastColumn="0" w:lastRowFirstColumn="0" w:lastRowLastColumn="0"/>
+            <w:tcW w:w="817" w:type="dxa"/>
+          </w:tcPr>
+          <w:p>
+            <w:r>
+              <w:t>2.</w:t>
+            </w:r>
+          </w:p>
+        </w:tc>
+        <w:tc>
+          <w:tcPr>
+            <w:tcW w:w="2867" w:type="dxa"/>
+          </w:tcPr>
+          <w:p>
+            <w:pPr>
+              <w:cnfStyle w:val="000000000000" w:firstRow="0" w:lastRow="0" w:firstColumn="0" w:lastColumn="0" w:oddVBand="0" w:evenVBand="0" w:oddHBand="0" w:evenHBand="0" w:firstRowFirstColumn="0" w:firstRowLastColumn="0" w:lastRowFirstColumn="0" w:lastRowLastColumn="0"/>
+            </w:pPr>
+            <w:r>
+              <w:t>Dodanie nowego użytkownika.</w:t>
+            </w:r>
+          </w:p>
+        </w:tc>
+        <w:tc>
+          <w:tcPr>
+            <w:tcW w:w="5638" w:type="dxa"/>
+          </w:tcPr>
+          <w:p>
+            <w:pPr>
+              <w:cnfStyle w:val="000000000000" w:firstRow="0" w:lastRow="0" w:firstColumn="0" w:lastColumn="0" w:oddVBand="0" w:evenVBand="0" w:oddHBand="0" w:evenHBand="0" w:firstRowFirstColumn="0" w:firstRowLastColumn="0" w:lastRowFirstColumn="0" w:lastRowLastColumn="0"/>
+            </w:pPr>
+            <w:r>
+              <w:t>Po dodaniu użytkownik znajduje się w bazie danych.</w:t>
+            </w:r>
+          </w:p>
+        </w:tc>
+      </w:tr>
+      <w:tr>
+        <w:trPr>
+          <w:cnfStyle w:val="000000100000" w:firstRow="0" w:lastRow="0" w:firstColumn="0" w:lastColumn="0" w:oddVBand="0" w:evenVBand="0" w:oddHBand="1" w:evenHBand="0" w:firstRowFirstColumn="0" w:firstRowLastColumn="0" w:lastRowFirstColumn="0" w:lastRowLastColumn="0"/>
+        </w:trPr>
+        <w:tc>
+          <w:tcPr>
+            <w:cnfStyle w:val="001000000000" w:firstRow="0" w:lastRow="0" w:firstColumn="1" w:lastColumn="0" w:oddVBand="0" w:evenVBand="0" w:oddHBand="0" w:evenHBand="0" w:firstRowFirstColumn="0" w:firstRowLastColumn="0" w:lastRowFirstColumn="0" w:lastRowLastColumn="0"/>
+            <w:tcW w:w="817" w:type="dxa"/>
+          </w:tcPr>
+          <w:p>
+            <w:r>
+              <w:t>3.</w:t>
+            </w:r>
+          </w:p>
+        </w:tc>
+        <w:tc>
+          <w:tcPr>
+            <w:tcW w:w="2867" w:type="dxa"/>
+          </w:tcPr>
+          <w:p>
+            <w:pPr>
+              <w:cnfStyle w:val="000000100000" w:firstRow="0" w:lastRow="0" w:firstColumn="0" w:lastColumn="0" w:oddVBand="0" w:evenVBand="0" w:oddHBand="1" w:evenHBand="0" w:firstRowFirstColumn="0" w:firstRowLastColumn="0" w:lastRowFirstColumn="0" w:lastRowLastColumn="0"/>
+            </w:pPr>
+            <w:r>
+              <w:t>Usunięcie wybranego użytkownika</w:t>
+            </w:r>
+          </w:p>
+        </w:tc>
+        <w:tc>
+          <w:tcPr>
+            <w:tcW w:w="5638" w:type="dxa"/>
+          </w:tcPr>
+          <w:p>
+            <w:pPr>
+              <w:cnfStyle w:val="000000100000" w:firstRow="0" w:lastRow="0" w:firstColumn="0" w:lastColumn="0" w:oddVBand="0" w:evenVBand="0" w:oddHBand="1" w:evenHBand="0" w:firstRowFirstColumn="0" w:firstRowLastColumn="0" w:lastRowFirstColumn="0" w:lastRowLastColumn="0"/>
+            </w:pPr>
+            <w:r>
+              <w:t>Po usunięciu użytkownik nie znajduje się w bazie danych</w:t>
+            </w:r>
+            <w:r>
+              <w:t>.</w:t>
+            </w:r>
+          </w:p>
+        </w:tc>
+      </w:tr>
+      <w:tr>
+        <w:tc>
+          <w:tcPr>
+            <w:cnfStyle w:val="001000000000" w:firstRow="0" w:lastRow="0" w:firstColumn="1" w:lastColumn="0" w:oddVBand="0" w:evenVBand="0" w:oddHBand="0" w:evenHBand="0" w:firstRowFirstColumn="0" w:firstRowLastColumn="0" w:lastRowFirstColumn="0" w:lastRowLastColumn="0"/>
+            <w:tcW w:w="817" w:type="dxa"/>
+          </w:tcPr>
+          <w:p>
+            <w:r>
+              <w:t>4.</w:t>
+            </w:r>
+          </w:p>
+        </w:tc>
+        <w:tc>
+          <w:tcPr>
+            <w:tcW w:w="2867" w:type="dxa"/>
+          </w:tcPr>
+          <w:p>
+            <w:pPr>
+              <w:cnfStyle w:val="000000000000" w:firstRow="0" w:lastRow="0" w:firstColumn="0" w:lastColumn="0" w:oddVBand="0" w:evenVBand="0" w:oddHBand="0" w:evenHBand="0" w:firstRowFirstColumn="0" w:firstRowLastColumn="0" w:lastRowFirstColumn="0" w:lastRowLastColumn="0"/>
+            </w:pPr>
+            <w:r>
+              <w:t>Utworzenie nowego użytkownika, którego nie ma w bazie danych</w:t>
+            </w:r>
+          </w:p>
+        </w:tc>
+        <w:tc>
+          <w:tcPr>
+            <w:tcW w:w="5638" w:type="dxa"/>
+          </w:tcPr>
+          <w:p>
+            <w:pPr>
+              <w:cnfStyle w:val="000000000000" w:firstRow="0" w:lastRow="0" w:firstColumn="0" w:lastColumn="0" w:oddVBand="0" w:evenVBand="0" w:oddHBand="0" w:evenHBand="0" w:firstRowFirstColumn="0" w:firstRowLastColumn="0" w:lastRowFirstColumn="0" w:lastRowLastColumn="0"/>
+            </w:pPr>
+            <w:r>
+              <w:t>Po utworzeniu użytkownik znajduje się w bazie danych.</w:t>
+            </w:r>
+          </w:p>
+        </w:tc>
+      </w:tr>
+      <w:tr>
+        <w:trPr>
+          <w:cnfStyle w:val="000000100000" w:firstRow="0" w:lastRow="0" w:firstColumn="0" w:lastColumn="0" w:oddVBand="0" w:evenVBand="0" w:oddHBand="1" w:evenHBand="0" w:firstRowFirstColumn="0" w:firstRowLastColumn="0" w:lastRowFirstColumn="0" w:lastRowLastColumn="0"/>
+        </w:trPr>
+        <w:tc>
+          <w:tcPr>
+            <w:cnfStyle w:val="001000000000" w:firstRow="0" w:lastRow="0" w:firstColumn="1" w:lastColumn="0" w:oddVBand="0" w:evenVBand="0" w:oddHBand="0" w:evenHBand="0" w:firstRowFirstColumn="0" w:firstRowLastColumn="0" w:lastRowFirstColumn="0" w:lastRowLastColumn="0"/>
+            <w:tcW w:w="817" w:type="dxa"/>
+          </w:tcPr>
+          <w:p>
+            <w:r>
+              <w:t>5.</w:t>
+            </w:r>
+          </w:p>
+        </w:tc>
+        <w:tc>
+          <w:tcPr>
+            <w:tcW w:w="2867" w:type="dxa"/>
+          </w:tcPr>
+          <w:p>
+            <w:pPr>
+              <w:cnfStyle w:val="000000100000" w:firstRow="0" w:lastRow="0" w:firstColumn="0" w:lastColumn="0" w:oddVBand="0" w:evenVBand="0" w:oddHBand="1" w:evenHBand="0" w:firstRowFirstColumn="0" w:firstRowLastColumn="0" w:lastRowFirstColumn="0" w:lastRowLastColumn="0"/>
+            </w:pPr>
+            <w:r>
+              <w:t>Utworzenie nowego użytkownika o loginie, który już istnieje.</w:t>
+            </w:r>
+          </w:p>
+        </w:tc>
+        <w:tc>
+          <w:tcPr>
+            <w:tcW w:w="5638" w:type="dxa"/>
+          </w:tcPr>
+          <w:p>
+            <w:pPr>
+              <w:cnfStyle w:val="000000100000" w:firstRow="0" w:lastRow="0" w:firstColumn="0" w:lastColumn="0" w:oddVBand="0" w:evenVBand="0" w:oddHBand="1" w:evenHBand="0" w:firstRowFirstColumn="0" w:firstRowLastColumn="0" w:lastRowFirstColumn="0" w:lastRowLastColumn="0"/>
+            </w:pPr>
+            <w:r>
+              <w:t>Użytkownik nie został utworzony.</w:t>
+            </w:r>
+            <w:bookmarkStart w:id="73" w:name="_GoBack"/>
+            <w:bookmarkEnd w:id="73"/>
+          </w:p>
+        </w:tc>
+      </w:tr>
+    </w:tbl>
+    <w:p>
+      <w:pPr>
+        <w:pStyle w:val="Nagwek3"/>
+      </w:pPr>
+      <w:r>
+        <w:t>Apartamenty</w:t>
+      </w:r>
+    </w:p>
+    <w:tbl>
+      <w:tblPr>
+        <w:tblStyle w:val="Tabelasiatki4akcent1"/>
+        <w:tblW w:w="0" w:type="auto"/>
+        <w:tblLook w:val="04A0" w:firstRow="1" w:lastRow="0" w:firstColumn="1" w:lastColumn="0" w:noHBand="0" w:noVBand="1"/>
+      </w:tblPr>
+      <w:tblGrid>
+        <w:gridCol w:w="817"/>
+        <w:gridCol w:w="2835"/>
+        <w:gridCol w:w="5560"/>
+      </w:tblGrid>
+      <w:tr>
+        <w:trPr>
+          <w:cnfStyle w:val="100000000000" w:firstRow="1" w:lastRow="0" w:firstColumn="0" w:lastColumn="0" w:oddVBand="0" w:evenVBand="0" w:oddHBand="0" w:evenHBand="0" w:firstRowFirstColumn="0" w:firstRowLastColumn="0" w:lastRowFirstColumn="0" w:lastRowLastColumn="0"/>
+        </w:trPr>
+        <w:tc>
+          <w:tcPr>
+            <w:cnfStyle w:val="001000000000" w:firstRow="0" w:lastRow="0" w:firstColumn="1" w:lastColumn="0" w:oddVBand="0" w:evenVBand="0" w:oddHBand="0" w:evenHBand="0" w:firstRowFirstColumn="0" w:firstRowLastColumn="0" w:lastRowFirstColumn="0" w:lastRowLastColumn="0"/>
+            <w:tcW w:w="817" w:type="dxa"/>
+          </w:tcPr>
+          <w:p>
+            <w:r>
+              <w:t>Lp.</w:t>
+            </w:r>
+          </w:p>
+        </w:tc>
+        <w:tc>
+          <w:tcPr>
+            <w:tcW w:w="2835" w:type="dxa"/>
+          </w:tcPr>
+          <w:p>
+            <w:pPr>
+              <w:cnfStyle w:val="100000000000" w:firstRow="1" w:lastRow="0" w:firstColumn="0" w:lastColumn="0" w:oddVBand="0" w:evenVBand="0" w:oddHBand="0" w:evenHBand="0" w:firstRowFirstColumn="0" w:firstRowLastColumn="0" w:lastRowFirstColumn="0" w:lastRowLastColumn="0"/>
+            </w:pPr>
+            <w:r>
+              <w:t>Opis</w:t>
+            </w:r>
+          </w:p>
+        </w:tc>
+        <w:tc>
+          <w:tcPr>
+            <w:tcW w:w="5560" w:type="dxa"/>
+          </w:tcPr>
+          <w:p>
+            <w:pPr>
+              <w:cnfStyle w:val="100000000000" w:firstRow="1" w:lastRow="0" w:firstColumn="0" w:lastColumn="0" w:oddVBand="0" w:evenVBand="0" w:oddHBand="0" w:evenHBand="0" w:firstRowFirstColumn="0" w:firstRowLastColumn="0" w:lastRowFirstColumn="0" w:lastRowLastColumn="0"/>
+            </w:pPr>
+            <w:r>
+              <w:t>Oczekiwany rezultat</w:t>
+            </w:r>
+          </w:p>
+        </w:tc>
+      </w:tr>
+      <w:tr>
+        <w:trPr>
+          <w:cnfStyle w:val="000000100000" w:firstRow="0" w:lastRow="0" w:firstColumn="0" w:lastColumn="0" w:oddVBand="0" w:evenVBand="0" w:oddHBand="1" w:evenHBand="0" w:firstRowFirstColumn="0" w:firstRowLastColumn="0" w:lastRowFirstColumn="0" w:lastRowLastColumn="0"/>
+        </w:trPr>
+        <w:tc>
+          <w:tcPr>
+            <w:cnfStyle w:val="001000000000" w:firstRow="0" w:lastRow="0" w:firstColumn="1" w:lastColumn="0" w:oddVBand="0" w:evenVBand="0" w:oddHBand="0" w:evenHBand="0" w:firstRowFirstColumn="0" w:firstRowLastColumn="0" w:lastRowFirstColumn="0" w:lastRowLastColumn="0"/>
+            <w:tcW w:w="817" w:type="dxa"/>
+          </w:tcPr>
+          <w:p>
+            <w:r>
+              <w:t>1.</w:t>
+            </w:r>
+          </w:p>
+        </w:tc>
+        <w:tc>
+          <w:tcPr>
+            <w:tcW w:w="2835" w:type="dxa"/>
+          </w:tcPr>
+          <w:p>
+            <w:pPr>
+              <w:cnfStyle w:val="000000100000" w:firstRow="0" w:lastRow="0" w:firstColumn="0" w:lastColumn="0" w:oddVBand="0" w:evenVBand="0" w:oddHBand="1" w:evenHBand="0" w:firstRowFirstColumn="0" w:firstRowLastColumn="0" w:lastRowFirstColumn="0" w:lastRowLastColumn="0"/>
+            </w:pPr>
+            <w:r>
+              <w:t xml:space="preserve">Wyszukanie listy apartamentów </w:t>
+            </w:r>
+            <w:r>
+              <w:t>danego hotelu</w:t>
+            </w:r>
+          </w:p>
+        </w:tc>
+        <w:tc>
+          <w:tcPr>
+            <w:tcW w:w="5560" w:type="dxa"/>
+          </w:tcPr>
+          <w:p>
+            <w:pPr>
+              <w:cnfStyle w:val="000000100000" w:firstRow="0" w:lastRow="0" w:firstColumn="0" w:lastColumn="0" w:oddVBand="0" w:evenVBand="0" w:oddHBand="1" w:evenHBand="0" w:firstRowFirstColumn="0" w:firstRowLastColumn="0" w:lastRowFirstColumn="0" w:lastRowLastColumn="0"/>
+            </w:pPr>
+            <w:r>
+              <w:t>Lista apartamentów pobrana z bazy danych.</w:t>
+            </w:r>
+          </w:p>
+        </w:tc>
+      </w:tr>
+      <w:tr>
+        <w:tc>
+          <w:tcPr>
+            <w:cnfStyle w:val="001000000000" w:firstRow="0" w:lastRow="0" w:firstColumn="1" w:lastColumn="0" w:oddVBand="0" w:evenVBand="0" w:oddHBand="0" w:evenHBand="0" w:firstRowFirstColumn="0" w:firstRowLastColumn="0" w:lastRowFirstColumn="0" w:lastRowLastColumn="0"/>
+            <w:tcW w:w="817" w:type="dxa"/>
+          </w:tcPr>
+          <w:p>
+            <w:r>
+              <w:t>2.</w:t>
+            </w:r>
+          </w:p>
+        </w:tc>
+        <w:tc>
+          <w:tcPr>
+            <w:tcW w:w="2835" w:type="dxa"/>
+          </w:tcPr>
+          <w:p>
+            <w:pPr>
+              <w:cnfStyle w:val="000000000000" w:firstRow="0" w:lastRow="0" w:firstColumn="0" w:lastColumn="0" w:oddVBand="0" w:evenVBand="0" w:oddHBand="0" w:evenHBand="0" w:firstRowFirstColumn="0" w:firstRowLastColumn="0" w:lastRowFirstColumn="0" w:lastRowLastColumn="0"/>
+            </w:pPr>
+            <w:r>
+              <w:t>Dodanie nowego apartamentu do hotelu</w:t>
+            </w:r>
+          </w:p>
+        </w:tc>
+        <w:tc>
+          <w:tcPr>
+            <w:tcW w:w="5560" w:type="dxa"/>
+          </w:tcPr>
+          <w:p>
+            <w:pPr>
+              <w:cnfStyle w:val="000000000000" w:firstRow="0" w:lastRow="0" w:firstColumn="0" w:lastColumn="0" w:oddVBand="0" w:evenVBand="0" w:oddHBand="0" w:evenHBand="0" w:firstRowFirstColumn="0" w:firstRowLastColumn="0" w:lastRowFirstColumn="0" w:lastRowLastColumn="0"/>
+            </w:pPr>
+            <w:r>
+              <w:t>Po dodaniu apartament znajduje się w bazie danych.</w:t>
+            </w:r>
+          </w:p>
+        </w:tc>
+      </w:tr>
+    </w:tbl>
+    <w:p>
+      <w:pPr>
+        <w:pStyle w:val="Nagwek3"/>
+      </w:pPr>
+      <w:r>
+        <w:t>Rezerwacje</w:t>
+      </w:r>
+    </w:p>
+    <w:tbl>
+      <w:tblPr>
+        <w:tblStyle w:val="Tabelasiatki4akcent1"/>
+        <w:tblW w:w="0" w:type="auto"/>
+        <w:tblLook w:val="04A0" w:firstRow="1" w:lastRow="0" w:firstColumn="1" w:lastColumn="0" w:noHBand="0" w:noVBand="1"/>
+      </w:tblPr>
+      <w:tblGrid>
+        <w:gridCol w:w="817"/>
+        <w:gridCol w:w="2835"/>
+        <w:gridCol w:w="5560"/>
+      </w:tblGrid>
+      <w:tr>
+        <w:trPr>
+          <w:cnfStyle w:val="100000000000" w:firstRow="1" w:lastRow="0" w:firstColumn="0" w:lastColumn="0" w:oddVBand="0" w:evenVBand="0" w:oddHBand="0" w:evenHBand="0" w:firstRowFirstColumn="0" w:firstRowLastColumn="0" w:lastRowFirstColumn="0" w:lastRowLastColumn="0"/>
+        </w:trPr>
+        <w:tc>
+          <w:tcPr>
+            <w:cnfStyle w:val="001000000000" w:firstRow="0" w:lastRow="0" w:firstColumn="1" w:lastColumn="0" w:oddVBand="0" w:evenVBand="0" w:oddHBand="0" w:evenHBand="0" w:firstRowFirstColumn="0" w:firstRowLastColumn="0" w:lastRowFirstColumn="0" w:lastRowLastColumn="0"/>
+            <w:tcW w:w="817" w:type="dxa"/>
+          </w:tcPr>
+          <w:p>
+            <w:r>
+              <w:t>Lp.</w:t>
+            </w:r>
+          </w:p>
+        </w:tc>
+        <w:tc>
+          <w:tcPr>
+            <w:tcW w:w="2835" w:type="dxa"/>
+          </w:tcPr>
+          <w:p>
+            <w:pPr>
+              <w:cnfStyle w:val="100000000000" w:firstRow="1" w:lastRow="0" w:firstColumn="0" w:lastColumn="0" w:oddVBand="0" w:evenVBand="0" w:oddHBand="0" w:evenHBand="0" w:firstRowFirstColumn="0" w:firstRowLastColumn="0" w:lastRowFirstColumn="0" w:lastRowLastColumn="0"/>
+            </w:pPr>
+            <w:r>
+              <w:t>Opis</w:t>
+            </w:r>
+          </w:p>
+        </w:tc>
+        <w:tc>
+          <w:tcPr>
+            <w:tcW w:w="5560" w:type="dxa"/>
+          </w:tcPr>
+          <w:p>
+            <w:pPr>
+              <w:cnfStyle w:val="100000000000" w:firstRow="1" w:lastRow="0" w:firstColumn="0" w:lastColumn="0" w:oddVBand="0" w:evenVBand="0" w:oddHBand="0" w:evenHBand="0" w:firstRowFirstColumn="0" w:firstRowLastColumn="0" w:lastRowFirstColumn="0" w:lastRowLastColumn="0"/>
+            </w:pPr>
+            <w:r>
+              <w:t>Oczekiwany rezultat</w:t>
+            </w:r>
+          </w:p>
+        </w:tc>
+      </w:tr>
+      <w:tr>
+        <w:trPr>
+          <w:cnfStyle w:val="000000100000" w:firstRow="0" w:lastRow="0" w:firstColumn="0" w:lastColumn="0" w:oddVBand="0" w:evenVBand="0" w:oddHBand="1" w:evenHBand="0" w:firstRowFirstColumn="0" w:firstRowLastColumn="0" w:lastRowFirstColumn="0" w:lastRowLastColumn="0"/>
+        </w:trPr>
+        <w:tc>
+          <w:tcPr>
+            <w:cnfStyle w:val="001000000000" w:firstRow="0" w:lastRow="0" w:firstColumn="1" w:lastColumn="0" w:oddVBand="0" w:evenVBand="0" w:oddHBand="0" w:evenHBand="0" w:firstRowFirstColumn="0" w:firstRowLastColumn="0" w:lastRowFirstColumn="0" w:lastRowLastColumn="0"/>
+            <w:tcW w:w="817" w:type="dxa"/>
+          </w:tcPr>
+          <w:p>
+            <w:r>
+              <w:t>1.</w:t>
+            </w:r>
+          </w:p>
+        </w:tc>
+        <w:tc>
+          <w:tcPr>
+            <w:tcW w:w="2835" w:type="dxa"/>
+          </w:tcPr>
+          <w:p>
+            <w:pPr>
+              <w:cnfStyle w:val="000000100000" w:firstRow="0" w:lastRow="0" w:firstColumn="0" w:lastColumn="0" w:oddVBand="0" w:evenVBand="0" w:oddHBand="1" w:evenHBand="0" w:firstRowFirstColumn="0" w:firstRowLastColumn="0" w:lastRowFirstColumn="0" w:lastRowLastColumn="0"/>
+            </w:pPr>
+            <w:r>
+              <w:t>Zarezerwowanie wybranego apartamentu przez wybranego użytkownika</w:t>
+            </w:r>
+          </w:p>
+        </w:tc>
+        <w:tc>
+          <w:tcPr>
+            <w:tcW w:w="5560" w:type="dxa"/>
+          </w:tcPr>
+          <w:p>
+            <w:pPr>
+              <w:cnfStyle w:val="000000100000" w:firstRow="0" w:lastRow="0" w:firstColumn="0" w:lastColumn="0" w:oddVBand="0" w:evenVBand="0" w:oddHBand="1" w:evenHBand="0" w:firstRowFirstColumn="0" w:firstRowLastColumn="0" w:lastRowFirstColumn="0" w:lastRowLastColumn="0"/>
+            </w:pPr>
+            <w:r>
+              <w:t>Po dodaniu rezerwacja znajduje się w bazie danych</w:t>
+            </w:r>
+          </w:p>
+        </w:tc>
+      </w:tr>
+      <w:tr>
+        <w:tc>
+          <w:tcPr>
+            <w:cnfStyle w:val="001000000000" w:firstRow="0" w:lastRow="0" w:firstColumn="1" w:lastColumn="0" w:oddVBand="0" w:evenVBand="0" w:oddHBand="0" w:evenHBand="0" w:firstRowFirstColumn="0" w:firstRowLastColumn="0" w:lastRowFirstColumn="0" w:lastRowLastColumn="0"/>
+            <w:tcW w:w="817" w:type="dxa"/>
+          </w:tcPr>
+          <w:p>
+            <w:r>
+              <w:t>2.</w:t>
+            </w:r>
+          </w:p>
+        </w:tc>
+        <w:tc>
+          <w:tcPr>
+            <w:tcW w:w="2835" w:type="dxa"/>
+          </w:tcPr>
+          <w:p>
+            <w:pPr>
+              <w:cnfStyle w:val="000000000000" w:firstRow="0" w:lastRow="0" w:firstColumn="0" w:lastColumn="0" w:oddVBand="0" w:evenVBand="0" w:oddHBand="0" w:evenHBand="0" w:firstRowFirstColumn="0" w:firstRowLastColumn="0" w:lastRowFirstColumn="0" w:lastRowLastColumn="0"/>
+            </w:pPr>
+            <w:r>
+              <w:t>Usunięcie wybranej rezerwacji użytkownika</w:t>
+            </w:r>
+          </w:p>
+        </w:tc>
+        <w:tc>
+          <w:tcPr>
+            <w:tcW w:w="5560" w:type="dxa"/>
+          </w:tcPr>
+          <w:p>
+            <w:pPr>
+              <w:cnfStyle w:val="000000000000" w:firstRow="0" w:lastRow="0" w:firstColumn="0" w:lastColumn="0" w:oddVBand="0" w:evenVBand="0" w:oddHBand="0" w:evenHBand="0" w:firstRowFirstColumn="0" w:firstRowLastColumn="0" w:lastRowFirstColumn="0" w:lastRowLastColumn="0"/>
+            </w:pPr>
+            <w:r>
+              <w:t>Po usunięciu rezerwacji nie ma w bazie danych.</w:t>
+            </w:r>
+          </w:p>
+        </w:tc>
+      </w:tr>
+    </w:tbl>
+    <w:p/>
     <w:sectPr>
-      <w:footerReference w:type="default" r:id="rId19"/>
+      <w:footerReference w:type="default" r:id="rId20"/>
       <w:pgSz w:w="11906" w:h="16838"/>
       <w:pgMar w:top="1417" w:right="1417" w:bottom="1417" w:left="1417" w:header="708" w:footer="708" w:gutter="0"/>
       <w:cols w:space="708"/>
@@ -7788,7 +14928,7 @@
 </file>
 
 <file path=word/endnotes.xml><?xml version="1.0" encoding="utf-8"?>
-<w:endnotes xmlns:ve="http://schemas.openxmlformats.org/markup-compatibility/2006" xmlns:o="urn:schemas-microsoft-com:office:office" xmlns:r="http://schemas.openxmlformats.org/officeDocument/2006/relationships" xmlns:m="http://schemas.openxmlformats.org/officeDocument/2006/math" xmlns:v="urn:schemas-microsoft-com:vml" xmlns:wp="http://schemas.openxmlformats.org/drawingml/2006/wordprocessingDrawing" xmlns:w10="urn:schemas-microsoft-com:office:word" xmlns:w="http://schemas.openxmlformats.org/wordprocessingml/2006/main" xmlns:wne="http://schemas.microsoft.com/office/word/2006/wordml">
+<w:endnotes xmlns:wpc="http://schemas.microsoft.com/office/word/2010/wordprocessingCanvas" xmlns:cx="http://schemas.microsoft.com/office/drawing/2014/chartex" xmlns:cx1="http://schemas.microsoft.com/office/drawing/2015/9/8/chartex" xmlns:cx2="http://schemas.microsoft.com/office/drawing/2015/10/21/chartex" xmlns:cx3="http://schemas.microsoft.com/office/drawing/2016/5/9/chartex" xmlns:cx4="http://schemas.microsoft.com/office/drawing/2016/5/10/chartex" xmlns:cx5="http://schemas.microsoft.com/office/drawing/2016/5/11/chartex" xmlns:cx6="http://schemas.microsoft.com/office/drawing/2016/5/12/chartex" xmlns:cx7="http://schemas.microsoft.com/office/drawing/2016/5/13/chartex" xmlns:cx8="http://schemas.microsoft.com/office/drawing/2016/5/14/chartex" xmlns:mc="http://schemas.openxmlformats.org/markup-compatibility/2006" xmlns:aink="http://schemas.microsoft.com/office/drawing/2016/ink" xmlns:am3d="http://schemas.microsoft.com/office/drawing/2017/model3d" xmlns:o="urn:schemas-microsoft-com:office:office" xmlns:r="http://schemas.openxmlformats.org/officeDocument/2006/relationships" xmlns:m="http://schemas.openxmlformats.org/officeDocument/2006/math" xmlns:v="urn:schemas-microsoft-com:vml" xmlns:wp14="http://schemas.microsoft.com/office/word/2010/wordprocessingDrawing" xmlns:wp="http://schemas.openxmlformats.org/drawingml/2006/wordprocessingDrawing" xmlns:w10="urn:schemas-microsoft-com:office:word" xmlns:w="http://schemas.openxmlformats.org/wordprocessingml/2006/main" xmlns:w14="http://schemas.microsoft.com/office/word/2010/wordml" xmlns:w15="http://schemas.microsoft.com/office/word/2012/wordml" xmlns:w16cid="http://schemas.microsoft.com/office/word/2016/wordml/cid" xmlns:w16se="http://schemas.microsoft.com/office/word/2015/wordml/symex" xmlns:wpg="http://schemas.microsoft.com/office/word/2010/wordprocessingGroup" xmlns:wpi="http://schemas.microsoft.com/office/word/2010/wordprocessingInk" xmlns:wne="http://schemas.microsoft.com/office/word/2006/wordml" xmlns:wps="http://schemas.microsoft.com/office/word/2010/wordprocessingShape" mc:Ignorable="w14 w15 w16se w16cid wp14">
   <w:endnote w:type="separator" w:id="-1">
     <w:p>
       <w:r>
@@ -7807,7 +14947,7 @@
 </file>
 
 <file path=word/footer1.xml><?xml version="1.0" encoding="utf-8"?>
-<w:ftr xmlns:ve="http://schemas.openxmlformats.org/markup-compatibility/2006" xmlns:o="urn:schemas-microsoft-com:office:office" xmlns:r="http://schemas.openxmlformats.org/officeDocument/2006/relationships" xmlns:m="http://schemas.openxmlformats.org/officeDocument/2006/math" xmlns:v="urn:schemas-microsoft-com:vml" xmlns:wp="http://schemas.openxmlformats.org/drawingml/2006/wordprocessingDrawing" xmlns:w10="urn:schemas-microsoft-com:office:word" xmlns:w="http://schemas.openxmlformats.org/wordprocessingml/2006/main" xmlns:wne="http://schemas.microsoft.com/office/word/2006/wordml">
+<w:ftr xmlns:wpc="http://schemas.microsoft.com/office/word/2010/wordprocessingCanvas" xmlns:cx="http://schemas.microsoft.com/office/drawing/2014/chartex" xmlns:cx1="http://schemas.microsoft.com/office/drawing/2015/9/8/chartex" xmlns:cx2="http://schemas.microsoft.com/office/drawing/2015/10/21/chartex" xmlns:cx3="http://schemas.microsoft.com/office/drawing/2016/5/9/chartex" xmlns:cx4="http://schemas.microsoft.com/office/drawing/2016/5/10/chartex" xmlns:cx5="http://schemas.microsoft.com/office/drawing/2016/5/11/chartex" xmlns:cx6="http://schemas.microsoft.com/office/drawing/2016/5/12/chartex" xmlns:cx7="http://schemas.microsoft.com/office/drawing/2016/5/13/chartex" xmlns:cx8="http://schemas.microsoft.com/office/drawing/2016/5/14/chartex" xmlns:mc="http://schemas.openxmlformats.org/markup-compatibility/2006" xmlns:aink="http://schemas.microsoft.com/office/drawing/2016/ink" xmlns:am3d="http://schemas.microsoft.com/office/drawing/2017/model3d" xmlns:o="urn:schemas-microsoft-com:office:office" xmlns:r="http://schemas.openxmlformats.org/officeDocument/2006/relationships" xmlns:m="http://schemas.openxmlformats.org/officeDocument/2006/math" xmlns:v="urn:schemas-microsoft-com:vml" xmlns:wp14="http://schemas.microsoft.com/office/word/2010/wordprocessingDrawing" xmlns:wp="http://schemas.openxmlformats.org/drawingml/2006/wordprocessingDrawing" xmlns:w10="urn:schemas-microsoft-com:office:word" xmlns:w="http://schemas.openxmlformats.org/wordprocessingml/2006/main" xmlns:w14="http://schemas.microsoft.com/office/word/2010/wordml" xmlns:w15="http://schemas.microsoft.com/office/word/2012/wordml" xmlns:w16cid="http://schemas.microsoft.com/office/word/2016/wordml/cid" xmlns:w16se="http://schemas.microsoft.com/office/word/2015/wordml/symex" xmlns:wpg="http://schemas.microsoft.com/office/word/2010/wordprocessingGroup" xmlns:wpi="http://schemas.microsoft.com/office/word/2010/wordprocessingInk" xmlns:wne="http://schemas.microsoft.com/office/word/2006/wordml" xmlns:wps="http://schemas.microsoft.com/office/word/2010/wordprocessingShape" mc:Ignorable="w14 w15 w16se w16cid wp14">
   <w:sdt>
     <w:sdtPr>
       <w:id w:val="-1962108808"/>
@@ -7864,7 +15004,7 @@
 </file>
 
 <file path=word/footnotes.xml><?xml version="1.0" encoding="utf-8"?>
-<w:footnotes xmlns:ve="http://schemas.openxmlformats.org/markup-compatibility/2006" xmlns:o="urn:schemas-microsoft-com:office:office" xmlns:r="http://schemas.openxmlformats.org/officeDocument/2006/relationships" xmlns:m="http://schemas.openxmlformats.org/officeDocument/2006/math" xmlns:v="urn:schemas-microsoft-com:vml" xmlns:wp="http://schemas.openxmlformats.org/drawingml/2006/wordprocessingDrawing" xmlns:w10="urn:schemas-microsoft-com:office:word" xmlns:w="http://schemas.openxmlformats.org/wordprocessingml/2006/main" xmlns:wne="http://schemas.microsoft.com/office/word/2006/wordml">
+<w:footnotes xmlns:wpc="http://schemas.microsoft.com/office/word/2010/wordprocessingCanvas" xmlns:cx="http://schemas.microsoft.com/office/drawing/2014/chartex" xmlns:cx1="http://schemas.microsoft.com/office/drawing/2015/9/8/chartex" xmlns:cx2="http://schemas.microsoft.com/office/drawing/2015/10/21/chartex" xmlns:cx3="http://schemas.microsoft.com/office/drawing/2016/5/9/chartex" xmlns:cx4="http://schemas.microsoft.com/office/drawing/2016/5/10/chartex" xmlns:cx5="http://schemas.microsoft.com/office/drawing/2016/5/11/chartex" xmlns:cx6="http://schemas.microsoft.com/office/drawing/2016/5/12/chartex" xmlns:cx7="http://schemas.microsoft.com/office/drawing/2016/5/13/chartex" xmlns:cx8="http://schemas.microsoft.com/office/drawing/2016/5/14/chartex" xmlns:mc="http://schemas.openxmlformats.org/markup-compatibility/2006" xmlns:aink="http://schemas.microsoft.com/office/drawing/2016/ink" xmlns:am3d="http://schemas.microsoft.com/office/drawing/2017/model3d" xmlns:o="urn:schemas-microsoft-com:office:office" xmlns:r="http://schemas.openxmlformats.org/officeDocument/2006/relationships" xmlns:m="http://schemas.openxmlformats.org/officeDocument/2006/math" xmlns:v="urn:schemas-microsoft-com:vml" xmlns:wp14="http://schemas.microsoft.com/office/word/2010/wordprocessingDrawing" xmlns:wp="http://schemas.openxmlformats.org/drawingml/2006/wordprocessingDrawing" xmlns:w10="urn:schemas-microsoft-com:office:word" xmlns:w="http://schemas.openxmlformats.org/wordprocessingml/2006/main" xmlns:w14="http://schemas.microsoft.com/office/word/2010/wordml" xmlns:w15="http://schemas.microsoft.com/office/word/2012/wordml" xmlns:w16cid="http://schemas.microsoft.com/office/word/2016/wordml/cid" xmlns:w16se="http://schemas.microsoft.com/office/word/2015/wordml/symex" xmlns:wpg="http://schemas.microsoft.com/office/word/2010/wordprocessingGroup" xmlns:wpi="http://schemas.microsoft.com/office/word/2010/wordprocessingInk" xmlns:wne="http://schemas.microsoft.com/office/word/2006/wordml" xmlns:wps="http://schemas.microsoft.com/office/word/2010/wordprocessingShape" mc:Ignorable="w14 w15 w16se w16cid wp14">
   <w:footnote w:type="separator" w:id="-1">
     <w:p>
       <w:r>
@@ -7883,8 +15023,8 @@
 </file>
 
 <file path=word/numbering.xml><?xml version="1.0" encoding="utf-8"?>
-<w:numbering xmlns:ve="http://schemas.openxmlformats.org/markup-compatibility/2006" xmlns:o="urn:schemas-microsoft-com:office:office" xmlns:r="http://schemas.openxmlformats.org/officeDocument/2006/relationships" xmlns:m="http://schemas.openxmlformats.org/officeDocument/2006/math" xmlns:v="urn:schemas-microsoft-com:vml" xmlns:wp="http://schemas.openxmlformats.org/drawingml/2006/wordprocessingDrawing" xmlns:w10="urn:schemas-microsoft-com:office:word" xmlns:w="http://schemas.openxmlformats.org/wordprocessingml/2006/main" xmlns:wne="http://schemas.microsoft.com/office/word/2006/wordml">
-  <w:abstractNum w:abstractNumId="0">
+<w:numbering xmlns:wpc="http://schemas.microsoft.com/office/word/2010/wordprocessingCanvas" xmlns:cx="http://schemas.microsoft.com/office/drawing/2014/chartex" xmlns:cx1="http://schemas.microsoft.com/office/drawing/2015/9/8/chartex" xmlns:cx2="http://schemas.microsoft.com/office/drawing/2015/10/21/chartex" xmlns:cx3="http://schemas.microsoft.com/office/drawing/2016/5/9/chartex" xmlns:cx4="http://schemas.microsoft.com/office/drawing/2016/5/10/chartex" xmlns:cx5="http://schemas.microsoft.com/office/drawing/2016/5/11/chartex" xmlns:cx6="http://schemas.microsoft.com/office/drawing/2016/5/12/chartex" xmlns:cx7="http://schemas.microsoft.com/office/drawing/2016/5/13/chartex" xmlns:cx8="http://schemas.microsoft.com/office/drawing/2016/5/14/chartex" xmlns:mc="http://schemas.openxmlformats.org/markup-compatibility/2006" xmlns:aink="http://schemas.microsoft.com/office/drawing/2016/ink" xmlns:am3d="http://schemas.microsoft.com/office/drawing/2017/model3d" xmlns:o="urn:schemas-microsoft-com:office:office" xmlns:r="http://schemas.openxmlformats.org/officeDocument/2006/relationships" xmlns:m="http://schemas.openxmlformats.org/officeDocument/2006/math" xmlns:v="urn:schemas-microsoft-com:vml" xmlns:wp14="http://schemas.microsoft.com/office/word/2010/wordprocessingDrawing" xmlns:wp="http://schemas.openxmlformats.org/drawingml/2006/wordprocessingDrawing" xmlns:w10="urn:schemas-microsoft-com:office:word" xmlns:w="http://schemas.openxmlformats.org/wordprocessingml/2006/main" xmlns:w14="http://schemas.microsoft.com/office/word/2010/wordml" xmlns:w15="http://schemas.microsoft.com/office/word/2012/wordml" xmlns:w16cid="http://schemas.microsoft.com/office/word/2016/wordml/cid" xmlns:w16se="http://schemas.microsoft.com/office/word/2015/wordml/symex" xmlns:wpg="http://schemas.microsoft.com/office/word/2010/wordprocessingGroup" xmlns:wpi="http://schemas.microsoft.com/office/word/2010/wordprocessingInk" xmlns:wne="http://schemas.microsoft.com/office/word/2006/wordml" xmlns:wps="http://schemas.microsoft.com/office/word/2010/wordprocessingShape" mc:Ignorable="w14 w15 w16se w16cid wp14">
+  <w:abstractNum w:abstractNumId="0" w15:restartNumberingAfterBreak="0">
     <w:nsid w:val="04C520A1"/>
     <w:multiLevelType w:val="multilevel"/>
     <w:tmpl w:val="82349BAC"/>
@@ -8005,7 +15145,7 @@
       </w:rPr>
     </w:lvl>
   </w:abstractNum>
-  <w:abstractNum w:abstractNumId="1">
+  <w:abstractNum w:abstractNumId="1" w15:restartNumberingAfterBreak="0">
     <w:nsid w:val="0AE10075"/>
     <w:multiLevelType w:val="multilevel"/>
     <w:tmpl w:val="30F484CC"/>
@@ -8091,7 +15231,7 @@
       </w:pPr>
     </w:lvl>
   </w:abstractNum>
-  <w:abstractNum w:abstractNumId="2">
+  <w:abstractNum w:abstractNumId="2" w15:restartNumberingAfterBreak="0">
     <w:nsid w:val="0FA85312"/>
     <w:multiLevelType w:val="hybridMultilevel"/>
     <w:tmpl w:val="876E2910"/>
@@ -8177,7 +15317,7 @@
       </w:pPr>
     </w:lvl>
   </w:abstractNum>
-  <w:abstractNum w:abstractNumId="3">
+  <w:abstractNum w:abstractNumId="3" w15:restartNumberingAfterBreak="0">
     <w:nsid w:val="10053A92"/>
     <w:multiLevelType w:val="multilevel"/>
     <w:tmpl w:val="6610E92C"/>
@@ -8326,7 +15466,7 @@
       </w:rPr>
     </w:lvl>
   </w:abstractNum>
-  <w:abstractNum w:abstractNumId="4">
+  <w:abstractNum w:abstractNumId="4" w15:restartNumberingAfterBreak="0">
     <w:nsid w:val="19A329D1"/>
     <w:multiLevelType w:val="hybridMultilevel"/>
     <w:tmpl w:val="F1364458"/>
@@ -8439,7 +15579,7 @@
       </w:rPr>
     </w:lvl>
   </w:abstractNum>
-  <w:abstractNum w:abstractNumId="5">
+  <w:abstractNum w:abstractNumId="5" w15:restartNumberingAfterBreak="0">
     <w:nsid w:val="1B78778F"/>
     <w:multiLevelType w:val="hybridMultilevel"/>
     <w:tmpl w:val="C5583D34"/>
@@ -8525,7 +15665,7 @@
       </w:pPr>
     </w:lvl>
   </w:abstractNum>
-  <w:abstractNum w:abstractNumId="6">
+  <w:abstractNum w:abstractNumId="6" w15:restartNumberingAfterBreak="0">
     <w:nsid w:val="1F7A5091"/>
     <w:multiLevelType w:val="multilevel"/>
     <w:tmpl w:val="1AB844CA"/>
@@ -8674,7 +15814,7 @@
       </w:rPr>
     </w:lvl>
   </w:abstractNum>
-  <w:abstractNum w:abstractNumId="7">
+  <w:abstractNum w:abstractNumId="7" w15:restartNumberingAfterBreak="0">
     <w:nsid w:val="240471A0"/>
     <w:multiLevelType w:val="hybridMultilevel"/>
     <w:tmpl w:val="CABE73DA"/>
@@ -8787,7 +15927,7 @@
       </w:rPr>
     </w:lvl>
   </w:abstractNum>
-  <w:abstractNum w:abstractNumId="8">
+  <w:abstractNum w:abstractNumId="8" w15:restartNumberingAfterBreak="0">
     <w:nsid w:val="2DF84682"/>
     <w:multiLevelType w:val="multilevel"/>
     <w:tmpl w:val="4406F210"/>
@@ -8936,7 +16076,7 @@
       </w:rPr>
     </w:lvl>
   </w:abstractNum>
-  <w:abstractNum w:abstractNumId="9">
+  <w:abstractNum w:abstractNumId="9" w15:restartNumberingAfterBreak="0">
     <w:nsid w:val="35CA48FC"/>
     <w:multiLevelType w:val="multilevel"/>
     <w:tmpl w:val="4F9436DA"/>
@@ -9085,7 +16225,7 @@
       </w:rPr>
     </w:lvl>
   </w:abstractNum>
-  <w:abstractNum w:abstractNumId="10">
+  <w:abstractNum w:abstractNumId="10" w15:restartNumberingAfterBreak="0">
     <w:nsid w:val="42196B18"/>
     <w:multiLevelType w:val="hybridMultilevel"/>
     <w:tmpl w:val="66149F6E"/>
@@ -9171,7 +16311,7 @@
       </w:pPr>
     </w:lvl>
   </w:abstractNum>
-  <w:abstractNum w:abstractNumId="11">
+  <w:abstractNum w:abstractNumId="11" w15:restartNumberingAfterBreak="0">
     <w:nsid w:val="56610078"/>
     <w:multiLevelType w:val="multilevel"/>
     <w:tmpl w:val="49E2B094"/>
@@ -9320,7 +16460,7 @@
       </w:rPr>
     </w:lvl>
   </w:abstractNum>
-  <w:abstractNum w:abstractNumId="12">
+  <w:abstractNum w:abstractNumId="12" w15:restartNumberingAfterBreak="0">
     <w:nsid w:val="5D670C2F"/>
     <w:multiLevelType w:val="hybridMultilevel"/>
     <w:tmpl w:val="5D2CE014"/>
@@ -9406,7 +16546,7 @@
       </w:pPr>
     </w:lvl>
   </w:abstractNum>
-  <w:abstractNum w:abstractNumId="13">
+  <w:abstractNum w:abstractNumId="13" w15:restartNumberingAfterBreak="0">
     <w:nsid w:val="601E34C7"/>
     <w:multiLevelType w:val="multilevel"/>
     <w:tmpl w:val="DD708EE2"/>
@@ -9513,7 +16653,7 @@
       </w:rPr>
     </w:lvl>
   </w:abstractNum>
-  <w:abstractNum w:abstractNumId="14">
+  <w:abstractNum w:abstractNumId="14" w15:restartNumberingAfterBreak="0">
     <w:nsid w:val="621B6567"/>
     <w:multiLevelType w:val="multilevel"/>
     <w:tmpl w:val="82349BAC"/>
@@ -9634,7 +16774,7 @@
       </w:rPr>
     </w:lvl>
   </w:abstractNum>
-  <w:abstractNum w:abstractNumId="15">
+  <w:abstractNum w:abstractNumId="15" w15:restartNumberingAfterBreak="0">
     <w:nsid w:val="65861B75"/>
     <w:multiLevelType w:val="hybridMultilevel"/>
     <w:tmpl w:val="FE909AA0"/>
@@ -9747,7 +16887,7 @@
       </w:rPr>
     </w:lvl>
   </w:abstractNum>
-  <w:abstractNum w:abstractNumId="16">
+  <w:abstractNum w:abstractNumId="16" w15:restartNumberingAfterBreak="0">
     <w:nsid w:val="660E7C6D"/>
     <w:multiLevelType w:val="multilevel"/>
     <w:tmpl w:val="B57CD02A"/>
@@ -9886,7 +17026,7 @@
       </w:rPr>
     </w:lvl>
   </w:abstractNum>
-  <w:abstractNum w:abstractNumId="17">
+  <w:abstractNum w:abstractNumId="17" w15:restartNumberingAfterBreak="0">
     <w:nsid w:val="665359B8"/>
     <w:multiLevelType w:val="multilevel"/>
     <w:tmpl w:val="F280B8FA"/>
@@ -9981,7 +17121,7 @@
       </w:pPr>
     </w:lvl>
   </w:abstractNum>
-  <w:abstractNum w:abstractNumId="18">
+  <w:abstractNum w:abstractNumId="18" w15:restartNumberingAfterBreak="0">
     <w:nsid w:val="72DD489D"/>
     <w:multiLevelType w:val="multilevel"/>
     <w:tmpl w:val="30F484CC"/>
@@ -10067,7 +17207,7 @@
       </w:pPr>
     </w:lvl>
   </w:abstractNum>
-  <w:abstractNum w:abstractNumId="19">
+  <w:abstractNum w:abstractNumId="19" w15:restartNumberingAfterBreak="0">
     <w:nsid w:val="7E48702E"/>
     <w:multiLevelType w:val="multilevel"/>
     <w:tmpl w:val="A328E8CA"/>
@@ -10310,7 +17450,7 @@
 </file>
 
 <file path=word/styles.xml><?xml version="1.0" encoding="utf-8"?>
-<w:styles xmlns:r="http://schemas.openxmlformats.org/officeDocument/2006/relationships" xmlns:w="http://schemas.openxmlformats.org/wordprocessingml/2006/main">
+<w:styles xmlns:mc="http://schemas.openxmlformats.org/markup-compatibility/2006" xmlns:r="http://schemas.openxmlformats.org/officeDocument/2006/relationships" xmlns:w="http://schemas.openxmlformats.org/wordprocessingml/2006/main" xmlns:w14="http://schemas.microsoft.com/office/word/2010/wordml" xmlns:w15="http://schemas.microsoft.com/office/word/2012/wordml" xmlns:w16cid="http://schemas.microsoft.com/office/word/2016/wordml/cid" xmlns:w16se="http://schemas.microsoft.com/office/word/2015/wordml/symex" mc:Ignorable="w14 w15 w16se w16cid">
   <w:docDefaults>
     <w:rPrDefault>
       <w:rPr>
@@ -10326,144 +17466,382 @@
       </w:pPr>
     </w:pPrDefault>
   </w:docDefaults>
-  <w:latentStyles w:defLockedState="0" w:defUIPriority="99" w:defSemiHidden="1" w:defUnhideWhenUsed="1" w:defQFormat="0" w:count="267">
-    <w:lsdException w:name="Normal" w:semiHidden="0" w:uiPriority="0" w:unhideWhenUsed="0" w:qFormat="1"/>
-    <w:lsdException w:name="heading 1" w:semiHidden="0" w:uiPriority="9" w:unhideWhenUsed="0" w:qFormat="1"/>
-    <w:lsdException w:name="heading 2" w:uiPriority="9" w:qFormat="1"/>
-    <w:lsdException w:name="heading 3" w:uiPriority="9" w:qFormat="1"/>
-    <w:lsdException w:name="heading 4" w:uiPriority="9" w:qFormat="1"/>
-    <w:lsdException w:name="heading 5" w:uiPriority="9" w:qFormat="1"/>
-    <w:lsdException w:name="heading 6" w:uiPriority="9" w:qFormat="1"/>
-    <w:lsdException w:name="heading 7" w:uiPriority="9" w:qFormat="1"/>
-    <w:lsdException w:name="heading 8" w:uiPriority="9" w:qFormat="1"/>
-    <w:lsdException w:name="heading 9" w:uiPriority="9" w:qFormat="1"/>
-    <w:lsdException w:name="toc 1" w:uiPriority="39"/>
-    <w:lsdException w:name="toc 2" w:uiPriority="39"/>
-    <w:lsdException w:name="toc 3" w:uiPriority="39"/>
-    <w:lsdException w:name="toc 4" w:uiPriority="39"/>
-    <w:lsdException w:name="toc 5" w:uiPriority="39"/>
-    <w:lsdException w:name="toc 6" w:uiPriority="39"/>
-    <w:lsdException w:name="toc 7" w:uiPriority="39"/>
-    <w:lsdException w:name="toc 8" w:uiPriority="39"/>
-    <w:lsdException w:name="toc 9" w:uiPriority="39"/>
-    <w:lsdException w:name="caption" w:uiPriority="35" w:qFormat="1"/>
-    <w:lsdException w:name="Title" w:semiHidden="0" w:uiPriority="10" w:unhideWhenUsed="0" w:qFormat="1"/>
-    <w:lsdException w:name="Default Paragraph Font" w:uiPriority="1"/>
-    <w:lsdException w:name="Subtitle" w:semiHidden="0" w:uiPriority="11" w:unhideWhenUsed="0" w:qFormat="1"/>
-    <w:lsdException w:name="Strong" w:semiHidden="0" w:uiPriority="22" w:unhideWhenUsed="0" w:qFormat="1"/>
-    <w:lsdException w:name="Emphasis" w:semiHidden="0" w:uiPriority="20" w:unhideWhenUsed="0" w:qFormat="1"/>
+  <w:latentStyles w:defLockedState="0" w:defUIPriority="99" w:defSemiHidden="0" w:defUnhideWhenUsed="0" w:defQFormat="0" w:count="375">
+    <w:lsdException w:name="Normal" w:uiPriority="0" w:qFormat="1"/>
+    <w:lsdException w:name="heading 1" w:uiPriority="9" w:qFormat="1"/>
+    <w:lsdException w:name="heading 2" w:semiHidden="1" w:uiPriority="9" w:unhideWhenUsed="1" w:qFormat="1"/>
+    <w:lsdException w:name="heading 3" w:semiHidden="1" w:uiPriority="9" w:unhideWhenUsed="1" w:qFormat="1"/>
+    <w:lsdException w:name="heading 4" w:semiHidden="1" w:uiPriority="9" w:unhideWhenUsed="1" w:qFormat="1"/>
+    <w:lsdException w:name="heading 5" w:semiHidden="1" w:uiPriority="9" w:unhideWhenUsed="1" w:qFormat="1"/>
+    <w:lsdException w:name="heading 6" w:semiHidden="1" w:uiPriority="9" w:unhideWhenUsed="1" w:qFormat="1"/>
+    <w:lsdException w:name="heading 7" w:semiHidden="1" w:uiPriority="9" w:unhideWhenUsed="1" w:qFormat="1"/>
+    <w:lsdException w:name="heading 8" w:semiHidden="1" w:uiPriority="9" w:unhideWhenUsed="1" w:qFormat="1"/>
+    <w:lsdException w:name="heading 9" w:semiHidden="1" w:uiPriority="9" w:unhideWhenUsed="1" w:qFormat="1"/>
+    <w:lsdException w:name="index 1" w:semiHidden="1" w:unhideWhenUsed="1"/>
+    <w:lsdException w:name="index 2" w:semiHidden="1" w:unhideWhenUsed="1"/>
+    <w:lsdException w:name="index 3" w:semiHidden="1" w:unhideWhenUsed="1"/>
+    <w:lsdException w:name="index 4" w:semiHidden="1" w:unhideWhenUsed="1"/>
+    <w:lsdException w:name="index 5" w:semiHidden="1" w:unhideWhenUsed="1"/>
+    <w:lsdException w:name="index 6" w:semiHidden="1" w:unhideWhenUsed="1"/>
+    <w:lsdException w:name="index 7" w:semiHidden="1" w:unhideWhenUsed="1"/>
+    <w:lsdException w:name="index 8" w:semiHidden="1" w:unhideWhenUsed="1"/>
+    <w:lsdException w:name="index 9" w:semiHidden="1" w:unhideWhenUsed="1"/>
+    <w:lsdException w:name="toc 1" w:semiHidden="1" w:uiPriority="39" w:unhideWhenUsed="1"/>
+    <w:lsdException w:name="toc 2" w:semiHidden="1" w:uiPriority="39" w:unhideWhenUsed="1"/>
+    <w:lsdException w:name="toc 3" w:semiHidden="1" w:uiPriority="39" w:unhideWhenUsed="1"/>
+    <w:lsdException w:name="toc 4" w:semiHidden="1" w:uiPriority="39" w:unhideWhenUsed="1"/>
+    <w:lsdException w:name="toc 5" w:semiHidden="1" w:uiPriority="39" w:unhideWhenUsed="1"/>
+    <w:lsdException w:name="toc 6" w:semiHidden="1" w:uiPriority="39" w:unhideWhenUsed="1"/>
+    <w:lsdException w:name="toc 7" w:semiHidden="1" w:uiPriority="39" w:unhideWhenUsed="1"/>
+    <w:lsdException w:name="toc 8" w:semiHidden="1" w:uiPriority="39" w:unhideWhenUsed="1"/>
+    <w:lsdException w:name="toc 9" w:semiHidden="1" w:uiPriority="39" w:unhideWhenUsed="1"/>
+    <w:lsdException w:name="Normal Indent" w:semiHidden="1" w:unhideWhenUsed="1"/>
+    <w:lsdException w:name="footnote text" w:semiHidden="1" w:unhideWhenUsed="1"/>
+    <w:lsdException w:name="annotation text" w:semiHidden="1" w:unhideWhenUsed="1"/>
+    <w:lsdException w:name="header" w:semiHidden="1" w:unhideWhenUsed="1"/>
+    <w:lsdException w:name="footer" w:semiHidden="1" w:unhideWhenUsed="1"/>
+    <w:lsdException w:name="index heading" w:semiHidden="1" w:unhideWhenUsed="1"/>
+    <w:lsdException w:name="caption" w:semiHidden="1" w:uiPriority="35" w:unhideWhenUsed="1" w:qFormat="1"/>
+    <w:lsdException w:name="table of figures" w:semiHidden="1" w:unhideWhenUsed="1"/>
+    <w:lsdException w:name="envelope address" w:semiHidden="1" w:unhideWhenUsed="1"/>
+    <w:lsdException w:name="envelope return" w:semiHidden="1" w:unhideWhenUsed="1"/>
+    <w:lsdException w:name="footnote reference" w:semiHidden="1" w:unhideWhenUsed="1"/>
+    <w:lsdException w:name="annotation reference" w:semiHidden="1" w:unhideWhenUsed="1"/>
+    <w:lsdException w:name="line number" w:semiHidden="1" w:unhideWhenUsed="1"/>
+    <w:lsdException w:name="page number" w:semiHidden="1" w:unhideWhenUsed="1"/>
+    <w:lsdException w:name="endnote reference" w:semiHidden="1" w:unhideWhenUsed="1"/>
+    <w:lsdException w:name="endnote text" w:semiHidden="1" w:unhideWhenUsed="1"/>
+    <w:lsdException w:name="table of authorities" w:semiHidden="1" w:unhideWhenUsed="1"/>
+    <w:lsdException w:name="macro" w:semiHidden="1" w:unhideWhenUsed="1"/>
+    <w:lsdException w:name="toa heading" w:semiHidden="1" w:unhideWhenUsed="1"/>
+    <w:lsdException w:name="List" w:semiHidden="1" w:unhideWhenUsed="1"/>
+    <w:lsdException w:name="List Bullet" w:semiHidden="1" w:unhideWhenUsed="1"/>
+    <w:lsdException w:name="List Number" w:semiHidden="1" w:unhideWhenUsed="1"/>
+    <w:lsdException w:name="List 2" w:semiHidden="1" w:unhideWhenUsed="1"/>
+    <w:lsdException w:name="List 3" w:semiHidden="1" w:unhideWhenUsed="1"/>
+    <w:lsdException w:name="List 4" w:semiHidden="1" w:unhideWhenUsed="1"/>
+    <w:lsdException w:name="List 5" w:semiHidden="1" w:unhideWhenUsed="1"/>
+    <w:lsdException w:name="List Bullet 2" w:semiHidden="1" w:unhideWhenUsed="1"/>
+    <w:lsdException w:name="List Bullet 3" w:semiHidden="1" w:unhideWhenUsed="1"/>
+    <w:lsdException w:name="List Bullet 4" w:semiHidden="1" w:unhideWhenUsed="1"/>
+    <w:lsdException w:name="List Bullet 5" w:semiHidden="1" w:unhideWhenUsed="1"/>
+    <w:lsdException w:name="List Number 2" w:semiHidden="1" w:unhideWhenUsed="1"/>
+    <w:lsdException w:name="List Number 3" w:semiHidden="1" w:unhideWhenUsed="1"/>
+    <w:lsdException w:name="List Number 4" w:semiHidden="1" w:unhideWhenUsed="1"/>
+    <w:lsdException w:name="List Number 5" w:semiHidden="1" w:unhideWhenUsed="1"/>
+    <w:lsdException w:name="Title" w:uiPriority="10" w:qFormat="1"/>
+    <w:lsdException w:name="Closing" w:semiHidden="1" w:unhideWhenUsed="1"/>
+    <w:lsdException w:name="Signature" w:semiHidden="1" w:unhideWhenUsed="1"/>
+    <w:lsdException w:name="Default Paragraph Font" w:semiHidden="1" w:uiPriority="1" w:unhideWhenUsed="1"/>
+    <w:lsdException w:name="Body Text" w:semiHidden="1" w:unhideWhenUsed="1"/>
+    <w:lsdException w:name="Body Text Indent" w:semiHidden="1" w:unhideWhenUsed="1"/>
+    <w:lsdException w:name="List Continue" w:semiHidden="1" w:unhideWhenUsed="1"/>
+    <w:lsdException w:name="List Continue 2" w:semiHidden="1" w:unhideWhenUsed="1"/>
+    <w:lsdException w:name="List Continue 3" w:semiHidden="1" w:unhideWhenUsed="1"/>
+    <w:lsdException w:name="List Continue 4" w:semiHidden="1" w:unhideWhenUsed="1"/>
+    <w:lsdException w:name="List Continue 5" w:semiHidden="1" w:unhideWhenUsed="1"/>
+    <w:lsdException w:name="Message Header" w:semiHidden="1" w:unhideWhenUsed="1"/>
+    <w:lsdException w:name="Subtitle" w:uiPriority="11" w:qFormat="1"/>
+    <w:lsdException w:name="Salutation" w:semiHidden="1" w:unhideWhenUsed="1"/>
+    <w:lsdException w:name="Date" w:semiHidden="1" w:unhideWhenUsed="1"/>
+    <w:lsdException w:name="Body Text First Indent" w:semiHidden="1" w:unhideWhenUsed="1"/>
+    <w:lsdException w:name="Body Text First Indent 2" w:semiHidden="1" w:unhideWhenUsed="1"/>
+    <w:lsdException w:name="Note Heading" w:semiHidden="1" w:unhideWhenUsed="1"/>
+    <w:lsdException w:name="Body Text 2" w:semiHidden="1" w:unhideWhenUsed="1"/>
+    <w:lsdException w:name="Body Text 3" w:semiHidden="1" w:unhideWhenUsed="1"/>
+    <w:lsdException w:name="Body Text Indent 2" w:semiHidden="1" w:unhideWhenUsed="1"/>
+    <w:lsdException w:name="Body Text Indent 3" w:semiHidden="1" w:unhideWhenUsed="1"/>
+    <w:lsdException w:name="Block Text" w:semiHidden="1" w:unhideWhenUsed="1"/>
+    <w:lsdException w:name="Hyperlink" w:semiHidden="1" w:unhideWhenUsed="1"/>
+    <w:lsdException w:name="FollowedHyperlink" w:semiHidden="1" w:unhideWhenUsed="1"/>
+    <w:lsdException w:name="Strong" w:uiPriority="22" w:qFormat="1"/>
+    <w:lsdException w:name="Emphasis" w:uiPriority="20" w:qFormat="1"/>
+    <w:lsdException w:name="Document Map" w:semiHidden="1" w:unhideWhenUsed="1"/>
+    <w:lsdException w:name="Plain Text" w:semiHidden="1" w:unhideWhenUsed="1"/>
+    <w:lsdException w:name="E-mail Signature" w:semiHidden="1" w:unhideWhenUsed="1"/>
+    <w:lsdException w:name="HTML Top of Form" w:semiHidden="1" w:unhideWhenUsed="1"/>
+    <w:lsdException w:name="HTML Bottom of Form" w:semiHidden="1" w:unhideWhenUsed="1"/>
+    <w:lsdException w:name="Normal (Web)" w:semiHidden="1" w:unhideWhenUsed="1"/>
+    <w:lsdException w:name="HTML Acronym" w:semiHidden="1" w:unhideWhenUsed="1"/>
+    <w:lsdException w:name="HTML Address" w:semiHidden="1" w:unhideWhenUsed="1"/>
+    <w:lsdException w:name="HTML Cite" w:semiHidden="1" w:unhideWhenUsed="1"/>
+    <w:lsdException w:name="HTML Code" w:semiHidden="1" w:unhideWhenUsed="1"/>
+    <w:lsdException w:name="HTML Definition" w:semiHidden="1" w:unhideWhenUsed="1"/>
+    <w:lsdException w:name="HTML Keyboard" w:semiHidden="1" w:unhideWhenUsed="1"/>
+    <w:lsdException w:name="HTML Preformatted" w:semiHidden="1" w:unhideWhenUsed="1"/>
+    <w:lsdException w:name="HTML Sample" w:semiHidden="1" w:unhideWhenUsed="1"/>
+    <w:lsdException w:name="HTML Typewriter" w:semiHidden="1" w:unhideWhenUsed="1"/>
+    <w:lsdException w:name="HTML Variable" w:semiHidden="1" w:unhideWhenUsed="1"/>
+    <w:lsdException w:name="Normal Table" w:semiHidden="1" w:unhideWhenUsed="1"/>
+    <w:lsdException w:name="annotation subject" w:semiHidden="1" w:unhideWhenUsed="1"/>
+    <w:lsdException w:name="No List" w:semiHidden="1" w:unhideWhenUsed="1"/>
+    <w:lsdException w:name="Outline List 1" w:semiHidden="1" w:unhideWhenUsed="1"/>
+    <w:lsdException w:name="Outline List 2" w:semiHidden="1" w:unhideWhenUsed="1"/>
+    <w:lsdException w:name="Outline List 3" w:semiHidden="1" w:unhideWhenUsed="1"/>
+    <w:lsdException w:name="Table Simple 1" w:semiHidden="1" w:unhideWhenUsed="1"/>
+    <w:lsdException w:name="Table Simple 2" w:semiHidden="1" w:unhideWhenUsed="1"/>
+    <w:lsdException w:name="Table Simple 3" w:semiHidden="1" w:unhideWhenUsed="1"/>
+    <w:lsdException w:name="Table Classic 1" w:semiHidden="1" w:unhideWhenUsed="1"/>
+    <w:lsdException w:name="Table Classic 2" w:semiHidden="1" w:unhideWhenUsed="1"/>
+    <w:lsdException w:name="Table Classic 3" w:semiHidden="1" w:unhideWhenUsed="1"/>
+    <w:lsdException w:name="Table Classic 4" w:semiHidden="1" w:unhideWhenUsed="1"/>
+    <w:lsdException w:name="Table Colorful 1" w:semiHidden="1" w:unhideWhenUsed="1"/>
+    <w:lsdException w:name="Table Colorful 2" w:semiHidden="1" w:unhideWhenUsed="1"/>
+    <w:lsdException w:name="Table Colorful 3" w:semiHidden="1" w:unhideWhenUsed="1"/>
+    <w:lsdException w:name="Table Columns 1" w:semiHidden="1" w:unhideWhenUsed="1"/>
+    <w:lsdException w:name="Table Columns 2" w:semiHidden="1" w:unhideWhenUsed="1"/>
+    <w:lsdException w:name="Table Columns 3" w:semiHidden="1" w:unhideWhenUsed="1"/>
+    <w:lsdException w:name="Table Columns 4" w:semiHidden="1" w:unhideWhenUsed="1"/>
+    <w:lsdException w:name="Table Columns 5" w:semiHidden="1" w:unhideWhenUsed="1"/>
+    <w:lsdException w:name="Table Grid 1" w:semiHidden="1" w:unhideWhenUsed="1"/>
+    <w:lsdException w:name="Table Grid 2" w:semiHidden="1" w:unhideWhenUsed="1"/>
+    <w:lsdException w:name="Table Grid 3" w:semiHidden="1" w:unhideWhenUsed="1"/>
+    <w:lsdException w:name="Table Grid 4" w:semiHidden="1" w:unhideWhenUsed="1"/>
+    <w:lsdException w:name="Table Grid 5" w:semiHidden="1" w:unhideWhenUsed="1"/>
+    <w:lsdException w:name="Table Grid 6" w:semiHidden="1" w:unhideWhenUsed="1"/>
+    <w:lsdException w:name="Table Grid 7" w:semiHidden="1" w:unhideWhenUsed="1"/>
+    <w:lsdException w:name="Table Grid 8" w:semiHidden="1" w:unhideWhenUsed="1"/>
+    <w:lsdException w:name="Table List 1" w:semiHidden="1" w:unhideWhenUsed="1"/>
+    <w:lsdException w:name="Table List 2" w:semiHidden="1" w:unhideWhenUsed="1"/>
+    <w:lsdException w:name="Table List 3" w:semiHidden="1" w:unhideWhenUsed="1"/>
+    <w:lsdException w:name="Table List 4" w:semiHidden="1" w:unhideWhenUsed="1"/>
+    <w:lsdException w:name="Table List 5" w:semiHidden="1" w:unhideWhenUsed="1"/>
+    <w:lsdException w:name="Table List 6" w:semiHidden="1" w:unhideWhenUsed="1"/>
+    <w:lsdException w:name="Table List 7" w:semiHidden="1" w:unhideWhenUsed="1"/>
+    <w:lsdException w:name="Table List 8" w:semiHidden="1" w:unhideWhenUsed="1"/>
+    <w:lsdException w:name="Table 3D effects 1" w:semiHidden="1" w:unhideWhenUsed="1"/>
+    <w:lsdException w:name="Table 3D effects 2" w:semiHidden="1" w:unhideWhenUsed="1"/>
+    <w:lsdException w:name="Table 3D effects 3" w:semiHidden="1" w:unhideWhenUsed="1"/>
+    <w:lsdException w:name="Table Contemporary" w:semiHidden="1" w:unhideWhenUsed="1"/>
+    <w:lsdException w:name="Table Elegant" w:semiHidden="1" w:unhideWhenUsed="1"/>
+    <w:lsdException w:name="Table Professional" w:semiHidden="1" w:unhideWhenUsed="1"/>
+    <w:lsdException w:name="Table Subtle 1" w:semiHidden="1" w:unhideWhenUsed="1"/>
+    <w:lsdException w:name="Table Subtle 2" w:semiHidden="1" w:unhideWhenUsed="1"/>
+    <w:lsdException w:name="Table Web 1" w:semiHidden="1" w:unhideWhenUsed="1"/>
+    <w:lsdException w:name="Table Web 2" w:semiHidden="1" w:unhideWhenUsed="1"/>
+    <w:lsdException w:name="Table Web 3" w:semiHidden="1" w:unhideWhenUsed="1"/>
+    <w:lsdException w:name="Balloon Text" w:semiHidden="1" w:unhideWhenUsed="1"/>
     <w:lsdException w:name="Table Grid" w:uiPriority="39"/>
-    <w:lsdException w:name="Placeholder Text" w:unhideWhenUsed="0"/>
-    <w:lsdException w:name="No Spacing" w:semiHidden="0" w:uiPriority="1" w:unhideWhenUsed="0" w:qFormat="1"/>
-    <w:lsdException w:name="Light Shading" w:semiHidden="0" w:uiPriority="60" w:unhideWhenUsed="0"/>
-    <w:lsdException w:name="Light List" w:semiHidden="0" w:uiPriority="61" w:unhideWhenUsed="0"/>
-    <w:lsdException w:name="Light Grid" w:semiHidden="0" w:uiPriority="62" w:unhideWhenUsed="0"/>
-    <w:lsdException w:name="Medium Shading 1" w:semiHidden="0" w:uiPriority="63" w:unhideWhenUsed="0"/>
-    <w:lsdException w:name="Medium Shading 2" w:semiHidden="0" w:uiPriority="64" w:unhideWhenUsed="0"/>
-    <w:lsdException w:name="Medium List 1" w:semiHidden="0" w:uiPriority="65" w:unhideWhenUsed="0"/>
-    <w:lsdException w:name="Medium List 2" w:semiHidden="0" w:uiPriority="66" w:unhideWhenUsed="0"/>
-    <w:lsdException w:name="Medium Grid 1" w:semiHidden="0" w:uiPriority="67" w:unhideWhenUsed="0"/>
-    <w:lsdException w:name="Medium Grid 2" w:semiHidden="0" w:uiPriority="68" w:unhideWhenUsed="0"/>
-    <w:lsdException w:name="Medium Grid 3" w:semiHidden="0" w:uiPriority="69" w:unhideWhenUsed="0"/>
-    <w:lsdException w:name="Dark List" w:semiHidden="0" w:uiPriority="70" w:unhideWhenUsed="0"/>
-    <w:lsdException w:name="Colorful Shading" w:semiHidden="0" w:uiPriority="71" w:unhideWhenUsed="0"/>
-    <w:lsdException w:name="Colorful List" w:semiHidden="0" w:uiPriority="72" w:unhideWhenUsed="0"/>
-    <w:lsdException w:name="Colorful Grid" w:semiHidden="0" w:uiPriority="73" w:unhideWhenUsed="0"/>
-    <w:lsdException w:name="Light Shading Accent 1" w:semiHidden="0" w:uiPriority="60" w:unhideWhenUsed="0"/>
-    <w:lsdException w:name="Light List Accent 1" w:semiHidden="0" w:uiPriority="61" w:unhideWhenUsed="0"/>
-    <w:lsdException w:name="Light Grid Accent 1" w:semiHidden="0" w:uiPriority="62" w:unhideWhenUsed="0"/>
-    <w:lsdException w:name="Medium Shading 1 Accent 1" w:semiHidden="0" w:uiPriority="63" w:unhideWhenUsed="0"/>
-    <w:lsdException w:name="Medium Shading 2 Accent 1" w:semiHidden="0" w:uiPriority="64" w:unhideWhenUsed="0"/>
-    <w:lsdException w:name="Medium List 1 Accent 1" w:semiHidden="0" w:uiPriority="65" w:unhideWhenUsed="0"/>
-    <w:lsdException w:name="Revision" w:unhideWhenUsed="0"/>
-    <w:lsdException w:name="List Paragraph" w:semiHidden="0" w:uiPriority="34" w:unhideWhenUsed="0" w:qFormat="1"/>
-    <w:lsdException w:name="Quote" w:semiHidden="0" w:uiPriority="29" w:unhideWhenUsed="0" w:qFormat="1"/>
-    <w:lsdException w:name="Intense Quote" w:semiHidden="0" w:uiPriority="30" w:unhideWhenUsed="0" w:qFormat="1"/>
-    <w:lsdException w:name="Medium List 2 Accent 1" w:semiHidden="0" w:uiPriority="66" w:unhideWhenUsed="0"/>
-    <w:lsdException w:name="Medium Grid 1 Accent 1" w:semiHidden="0" w:uiPriority="67" w:unhideWhenUsed="0"/>
-    <w:lsdException w:name="Medium Grid 2 Accent 1" w:semiHidden="0" w:uiPriority="68" w:unhideWhenUsed="0"/>
-    <w:lsdException w:name="Medium Grid 3 Accent 1" w:semiHidden="0" w:uiPriority="69" w:unhideWhenUsed="0"/>
-    <w:lsdException w:name="Dark List Accent 1" w:semiHidden="0" w:uiPriority="70" w:unhideWhenUsed="0"/>
-    <w:lsdException w:name="Colorful Shading Accent 1" w:semiHidden="0" w:uiPriority="71" w:unhideWhenUsed="0"/>
-    <w:lsdException w:name="Colorful List Accent 1" w:semiHidden="0" w:uiPriority="72" w:unhideWhenUsed="0"/>
-    <w:lsdException w:name="Colorful Grid Accent 1" w:semiHidden="0" w:uiPriority="73" w:unhideWhenUsed="0"/>
-    <w:lsdException w:name="Light Shading Accent 2" w:semiHidden="0" w:uiPriority="60" w:unhideWhenUsed="0"/>
-    <w:lsdException w:name="Light List Accent 2" w:semiHidden="0" w:uiPriority="61" w:unhideWhenUsed="0"/>
-    <w:lsdException w:name="Light Grid Accent 2" w:semiHidden="0" w:uiPriority="62" w:unhideWhenUsed="0"/>
-    <w:lsdException w:name="Medium Shading 1 Accent 2" w:semiHidden="0" w:uiPriority="63" w:unhideWhenUsed="0"/>
-    <w:lsdException w:name="Medium Shading 2 Accent 2" w:semiHidden="0" w:uiPriority="64" w:unhideWhenUsed="0"/>
-    <w:lsdException w:name="Medium List 1 Accent 2" w:semiHidden="0" w:uiPriority="65" w:unhideWhenUsed="0"/>
-    <w:lsdException w:name="Medium List 2 Accent 2" w:semiHidden="0" w:uiPriority="66" w:unhideWhenUsed="0"/>
-    <w:lsdException w:name="Medium Grid 1 Accent 2" w:semiHidden="0" w:uiPriority="67" w:unhideWhenUsed="0"/>
-    <w:lsdException w:name="Medium Grid 2 Accent 2" w:semiHidden="0" w:uiPriority="68" w:unhideWhenUsed="0"/>
-    <w:lsdException w:name="Medium Grid 3 Accent 2" w:semiHidden="0" w:uiPriority="69" w:unhideWhenUsed="0"/>
-    <w:lsdException w:name="Dark List Accent 2" w:semiHidden="0" w:uiPriority="70" w:unhideWhenUsed="0"/>
-    <w:lsdException w:name="Colorful Shading Accent 2" w:semiHidden="0" w:uiPriority="71" w:unhideWhenUsed="0"/>
-    <w:lsdException w:name="Colorful List Accent 2" w:semiHidden="0" w:uiPriority="72" w:unhideWhenUsed="0"/>
-    <w:lsdException w:name="Colorful Grid Accent 2" w:semiHidden="0" w:uiPriority="73" w:unhideWhenUsed="0"/>
-    <w:lsdException w:name="Light Shading Accent 3" w:semiHidden="0" w:uiPriority="60" w:unhideWhenUsed="0"/>
-    <w:lsdException w:name="Light List Accent 3" w:semiHidden="0" w:uiPriority="61" w:unhideWhenUsed="0"/>
-    <w:lsdException w:name="Light Grid Accent 3" w:semiHidden="0" w:uiPriority="62" w:unhideWhenUsed="0"/>
-    <w:lsdException w:name="Medium Shading 1 Accent 3" w:semiHidden="0" w:uiPriority="63" w:unhideWhenUsed="0"/>
-    <w:lsdException w:name="Medium Shading 2 Accent 3" w:semiHidden="0" w:uiPriority="64" w:unhideWhenUsed="0"/>
-    <w:lsdException w:name="Medium List 1 Accent 3" w:semiHidden="0" w:uiPriority="65" w:unhideWhenUsed="0"/>
-    <w:lsdException w:name="Medium List 2 Accent 3" w:semiHidden="0" w:uiPriority="66" w:unhideWhenUsed="0"/>
-    <w:lsdException w:name="Medium Grid 1 Accent 3" w:semiHidden="0" w:uiPriority="67" w:unhideWhenUsed="0"/>
-    <w:lsdException w:name="Medium Grid 2 Accent 3" w:semiHidden="0" w:uiPriority="68" w:unhideWhenUsed="0"/>
-    <w:lsdException w:name="Medium Grid 3 Accent 3" w:semiHidden="0" w:uiPriority="69" w:unhideWhenUsed="0"/>
-    <w:lsdException w:name="Dark List Accent 3" w:semiHidden="0" w:uiPriority="70" w:unhideWhenUsed="0"/>
-    <w:lsdException w:name="Colorful Shading Accent 3" w:semiHidden="0" w:uiPriority="71" w:unhideWhenUsed="0"/>
-    <w:lsdException w:name="Colorful List Accent 3" w:semiHidden="0" w:uiPriority="72" w:unhideWhenUsed="0"/>
-    <w:lsdException w:name="Colorful Grid Accent 3" w:semiHidden="0" w:uiPriority="73" w:unhideWhenUsed="0"/>
-    <w:lsdException w:name="Light Shading Accent 4" w:semiHidden="0" w:uiPriority="60" w:unhideWhenUsed="0"/>
-    <w:lsdException w:name="Light List Accent 4" w:semiHidden="0" w:uiPriority="61" w:unhideWhenUsed="0"/>
-    <w:lsdException w:name="Light Grid Accent 4" w:semiHidden="0" w:uiPriority="62" w:unhideWhenUsed="0"/>
-    <w:lsdException w:name="Medium Shading 1 Accent 4" w:semiHidden="0" w:uiPriority="63" w:unhideWhenUsed="0"/>
-    <w:lsdException w:name="Medium Shading 2 Accent 4" w:semiHidden="0" w:uiPriority="64" w:unhideWhenUsed="0"/>
-    <w:lsdException w:name="Medium List 1 Accent 4" w:semiHidden="0" w:uiPriority="65" w:unhideWhenUsed="0"/>
-    <w:lsdException w:name="Medium List 2 Accent 4" w:semiHidden="0" w:uiPriority="66" w:unhideWhenUsed="0"/>
-    <w:lsdException w:name="Medium Grid 1 Accent 4" w:semiHidden="0" w:uiPriority="67" w:unhideWhenUsed="0"/>
-    <w:lsdException w:name="Medium Grid 2 Accent 4" w:semiHidden="0" w:uiPriority="68" w:unhideWhenUsed="0"/>
-    <w:lsdException w:name="Medium Grid 3 Accent 4" w:semiHidden="0" w:uiPriority="69" w:unhideWhenUsed="0"/>
-    <w:lsdException w:name="Dark List Accent 4" w:semiHidden="0" w:uiPriority="70" w:unhideWhenUsed="0"/>
-    <w:lsdException w:name="Colorful Shading Accent 4" w:semiHidden="0" w:uiPriority="71" w:unhideWhenUsed="0"/>
-    <w:lsdException w:name="Colorful List Accent 4" w:semiHidden="0" w:uiPriority="72" w:unhideWhenUsed="0"/>
-    <w:lsdException w:name="Colorful Grid Accent 4" w:semiHidden="0" w:uiPriority="73" w:unhideWhenUsed="0"/>
-    <w:lsdException w:name="Light Shading Accent 5" w:semiHidden="0" w:uiPriority="60" w:unhideWhenUsed="0"/>
-    <w:lsdException w:name="Light List Accent 5" w:semiHidden="0" w:uiPriority="61" w:unhideWhenUsed="0"/>
-    <w:lsdException w:name="Light Grid Accent 5" w:semiHidden="0" w:uiPriority="62" w:unhideWhenUsed="0"/>
-    <w:lsdException w:name="Medium Shading 1 Accent 5" w:semiHidden="0" w:uiPriority="63" w:unhideWhenUsed="0"/>
-    <w:lsdException w:name="Medium Shading 2 Accent 5" w:semiHidden="0" w:uiPriority="64" w:unhideWhenUsed="0"/>
-    <w:lsdException w:name="Medium List 1 Accent 5" w:semiHidden="0" w:uiPriority="65" w:unhideWhenUsed="0"/>
-    <w:lsdException w:name="Medium List 2 Accent 5" w:semiHidden="0" w:uiPriority="66" w:unhideWhenUsed="0"/>
-    <w:lsdException w:name="Medium Grid 1 Accent 5" w:semiHidden="0" w:uiPriority="67" w:unhideWhenUsed="0"/>
-    <w:lsdException w:name="Medium Grid 2 Accent 5" w:semiHidden="0" w:uiPriority="68" w:unhideWhenUsed="0"/>
-    <w:lsdException w:name="Medium Grid 3 Accent 5" w:semiHidden="0" w:uiPriority="69" w:unhideWhenUsed="0"/>
-    <w:lsdException w:name="Dark List Accent 5" w:semiHidden="0" w:uiPriority="70" w:unhideWhenUsed="0"/>
-    <w:lsdException w:name="Colorful Shading Accent 5" w:semiHidden="0" w:uiPriority="71" w:unhideWhenUsed="0"/>
-    <w:lsdException w:name="Colorful List Accent 5" w:semiHidden="0" w:uiPriority="72" w:unhideWhenUsed="0"/>
-    <w:lsdException w:name="Colorful Grid Accent 5" w:semiHidden="0" w:uiPriority="73" w:unhideWhenUsed="0"/>
-    <w:lsdException w:name="Light Shading Accent 6" w:semiHidden="0" w:uiPriority="60" w:unhideWhenUsed="0"/>
-    <w:lsdException w:name="Light List Accent 6" w:semiHidden="0" w:uiPriority="61" w:unhideWhenUsed="0"/>
-    <w:lsdException w:name="Light Grid Accent 6" w:semiHidden="0" w:uiPriority="62" w:unhideWhenUsed="0"/>
-    <w:lsdException w:name="Medium Shading 1 Accent 6" w:semiHidden="0" w:uiPriority="63" w:unhideWhenUsed="0"/>
-    <w:lsdException w:name="Medium Shading 2 Accent 6" w:semiHidden="0" w:uiPriority="64" w:unhideWhenUsed="0"/>
-    <w:lsdException w:name="Medium List 1 Accent 6" w:semiHidden="0" w:uiPriority="65" w:unhideWhenUsed="0"/>
-    <w:lsdException w:name="Medium List 2 Accent 6" w:semiHidden="0" w:uiPriority="66" w:unhideWhenUsed="0"/>
-    <w:lsdException w:name="Medium Grid 1 Accent 6" w:semiHidden="0" w:uiPriority="67" w:unhideWhenUsed="0"/>
-    <w:lsdException w:name="Medium Grid 2 Accent 6" w:semiHidden="0" w:uiPriority="68" w:unhideWhenUsed="0"/>
-    <w:lsdException w:name="Medium Grid 3 Accent 6" w:semiHidden="0" w:uiPriority="69" w:unhideWhenUsed="0"/>
-    <w:lsdException w:name="Dark List Accent 6" w:semiHidden="0" w:uiPriority="70" w:unhideWhenUsed="0"/>
-    <w:lsdException w:name="Colorful Shading Accent 6" w:semiHidden="0" w:uiPriority="71" w:unhideWhenUsed="0"/>
-    <w:lsdException w:name="Colorful List Accent 6" w:semiHidden="0" w:uiPriority="72" w:unhideWhenUsed="0"/>
-    <w:lsdException w:name="Colorful Grid Accent 6" w:semiHidden="0" w:uiPriority="73" w:unhideWhenUsed="0"/>
-    <w:lsdException w:name="Subtle Emphasis" w:semiHidden="0" w:uiPriority="19" w:unhideWhenUsed="0" w:qFormat="1"/>
-    <w:lsdException w:name="Intense Emphasis" w:semiHidden="0" w:uiPriority="21" w:unhideWhenUsed="0" w:qFormat="1"/>
-    <w:lsdException w:name="Subtle Reference" w:semiHidden="0" w:uiPriority="31" w:unhideWhenUsed="0" w:qFormat="1"/>
-    <w:lsdException w:name="Intense Reference" w:semiHidden="0" w:uiPriority="32" w:unhideWhenUsed="0" w:qFormat="1"/>
-    <w:lsdException w:name="Book Title" w:semiHidden="0" w:uiPriority="33" w:unhideWhenUsed="0" w:qFormat="1"/>
-    <w:lsdException w:name="Bibliography" w:uiPriority="37"/>
-    <w:lsdException w:name="TOC Heading" w:uiPriority="39" w:qFormat="1"/>
+    <w:lsdException w:name="Table Theme" w:semiHidden="1" w:unhideWhenUsed="1"/>
+    <w:lsdException w:name="Placeholder Text" w:semiHidden="1"/>
+    <w:lsdException w:name="No Spacing" w:uiPriority="1" w:qFormat="1"/>
+    <w:lsdException w:name="Light Shading" w:uiPriority="60"/>
+    <w:lsdException w:name="Light List" w:uiPriority="61"/>
+    <w:lsdException w:name="Light Grid" w:uiPriority="62"/>
+    <w:lsdException w:name="Medium Shading 1" w:uiPriority="63"/>
+    <w:lsdException w:name="Medium Shading 2" w:uiPriority="64"/>
+    <w:lsdException w:name="Medium List 1" w:uiPriority="65"/>
+    <w:lsdException w:name="Medium List 2" w:uiPriority="66"/>
+    <w:lsdException w:name="Medium Grid 1" w:uiPriority="67"/>
+    <w:lsdException w:name="Medium Grid 2" w:uiPriority="68"/>
+    <w:lsdException w:name="Medium Grid 3" w:uiPriority="69"/>
+    <w:lsdException w:name="Dark List" w:uiPriority="70"/>
+    <w:lsdException w:name="Colorful Shading" w:uiPriority="71"/>
+    <w:lsdException w:name="Colorful List" w:uiPriority="72"/>
+    <w:lsdException w:name="Colorful Grid" w:uiPriority="73"/>
+    <w:lsdException w:name="Light Shading Accent 1" w:uiPriority="60"/>
+    <w:lsdException w:name="Light List Accent 1" w:uiPriority="61"/>
+    <w:lsdException w:name="Light Grid Accent 1" w:uiPriority="62"/>
+    <w:lsdException w:name="Medium Shading 1 Accent 1" w:uiPriority="63"/>
+    <w:lsdException w:name="Medium Shading 2 Accent 1" w:uiPriority="64"/>
+    <w:lsdException w:name="Medium List 1 Accent 1" w:uiPriority="65"/>
+    <w:lsdException w:name="Revision" w:semiHidden="1"/>
+    <w:lsdException w:name="List Paragraph" w:uiPriority="34" w:qFormat="1"/>
+    <w:lsdException w:name="Quote" w:uiPriority="29" w:qFormat="1"/>
+    <w:lsdException w:name="Intense Quote" w:uiPriority="30" w:qFormat="1"/>
+    <w:lsdException w:name="Medium List 2 Accent 1" w:uiPriority="66"/>
+    <w:lsdException w:name="Medium Grid 1 Accent 1" w:uiPriority="67"/>
+    <w:lsdException w:name="Medium Grid 2 Accent 1" w:uiPriority="68"/>
+    <w:lsdException w:name="Medium Grid 3 Accent 1" w:uiPriority="69"/>
+    <w:lsdException w:name="Dark List Accent 1" w:uiPriority="70"/>
+    <w:lsdException w:name="Colorful Shading Accent 1" w:uiPriority="71"/>
+    <w:lsdException w:name="Colorful List Accent 1" w:uiPriority="72"/>
+    <w:lsdException w:name="Colorful Grid Accent 1" w:uiPriority="73"/>
+    <w:lsdException w:name="Light Shading Accent 2" w:uiPriority="60"/>
+    <w:lsdException w:name="Light List Accent 2" w:uiPriority="61"/>
+    <w:lsdException w:name="Light Grid Accent 2" w:uiPriority="62"/>
+    <w:lsdException w:name="Medium Shading 1 Accent 2" w:uiPriority="63"/>
+    <w:lsdException w:name="Medium Shading 2 Accent 2" w:uiPriority="64"/>
+    <w:lsdException w:name="Medium List 1 Accent 2" w:uiPriority="65"/>
+    <w:lsdException w:name="Medium List 2 Accent 2" w:uiPriority="66"/>
+    <w:lsdException w:name="Medium Grid 1 Accent 2" w:uiPriority="67"/>
+    <w:lsdException w:name="Medium Grid 2 Accent 2" w:uiPriority="68"/>
+    <w:lsdException w:name="Medium Grid 3 Accent 2" w:uiPriority="69"/>
+    <w:lsdException w:name="Dark List Accent 2" w:uiPriority="70"/>
+    <w:lsdException w:name="Colorful Shading Accent 2" w:uiPriority="71"/>
+    <w:lsdException w:name="Colorful List Accent 2" w:uiPriority="72"/>
+    <w:lsdException w:name="Colorful Grid Accent 2" w:uiPriority="73"/>
+    <w:lsdException w:name="Light Shading Accent 3" w:uiPriority="60"/>
+    <w:lsdException w:name="Light List Accent 3" w:uiPriority="61"/>
+    <w:lsdException w:name="Light Grid Accent 3" w:uiPriority="62"/>
+    <w:lsdException w:name="Medium Shading 1 Accent 3" w:uiPriority="63"/>
+    <w:lsdException w:name="Medium Shading 2 Accent 3" w:uiPriority="64"/>
+    <w:lsdException w:name="Medium List 1 Accent 3" w:uiPriority="65"/>
+    <w:lsdException w:name="Medium List 2 Accent 3" w:uiPriority="66"/>
+    <w:lsdException w:name="Medium Grid 1 Accent 3" w:uiPriority="67"/>
+    <w:lsdException w:name="Medium Grid 2 Accent 3" w:uiPriority="68"/>
+    <w:lsdException w:name="Medium Grid 3 Accent 3" w:uiPriority="69"/>
+    <w:lsdException w:name="Dark List Accent 3" w:uiPriority="70"/>
+    <w:lsdException w:name="Colorful Shading Accent 3" w:uiPriority="71"/>
+    <w:lsdException w:name="Colorful List Accent 3" w:uiPriority="72"/>
+    <w:lsdException w:name="Colorful Grid Accent 3" w:uiPriority="73"/>
+    <w:lsdException w:name="Light Shading Accent 4" w:uiPriority="60"/>
+    <w:lsdException w:name="Light List Accent 4" w:uiPriority="61"/>
+    <w:lsdException w:name="Light Grid Accent 4" w:uiPriority="62"/>
+    <w:lsdException w:name="Medium Shading 1 Accent 4" w:uiPriority="63"/>
+    <w:lsdException w:name="Medium Shading 2 Accent 4" w:uiPriority="64"/>
+    <w:lsdException w:name="Medium List 1 Accent 4" w:uiPriority="65"/>
+    <w:lsdException w:name="Medium List 2 Accent 4" w:uiPriority="66"/>
+    <w:lsdException w:name="Medium Grid 1 Accent 4" w:uiPriority="67"/>
+    <w:lsdException w:name="Medium Grid 2 Accent 4" w:uiPriority="68"/>
+    <w:lsdException w:name="Medium Grid 3 Accent 4" w:uiPriority="69"/>
+    <w:lsdException w:name="Dark List Accent 4" w:uiPriority="70"/>
+    <w:lsdException w:name="Colorful Shading Accent 4" w:uiPriority="71"/>
+    <w:lsdException w:name="Colorful List Accent 4" w:uiPriority="72"/>
+    <w:lsdException w:name="Colorful Grid Accent 4" w:uiPriority="73"/>
+    <w:lsdException w:name="Light Shading Accent 5" w:uiPriority="60"/>
+    <w:lsdException w:name="Light List Accent 5" w:uiPriority="61"/>
+    <w:lsdException w:name="Light Grid Accent 5" w:uiPriority="62"/>
+    <w:lsdException w:name="Medium Shading 1 Accent 5" w:uiPriority="63"/>
+    <w:lsdException w:name="Medium Shading 2 Accent 5" w:uiPriority="64"/>
+    <w:lsdException w:name="Medium List 1 Accent 5" w:uiPriority="65"/>
+    <w:lsdException w:name="Medium List 2 Accent 5" w:uiPriority="66"/>
+    <w:lsdException w:name="Medium Grid 1 Accent 5" w:uiPriority="67"/>
+    <w:lsdException w:name="Medium Grid 2 Accent 5" w:uiPriority="68"/>
+    <w:lsdException w:name="Medium Grid 3 Accent 5" w:uiPriority="69"/>
+    <w:lsdException w:name="Dark List Accent 5" w:uiPriority="70"/>
+    <w:lsdException w:name="Colorful Shading Accent 5" w:uiPriority="71"/>
+    <w:lsdException w:name="Colorful List Accent 5" w:uiPriority="72"/>
+    <w:lsdException w:name="Colorful Grid Accent 5" w:uiPriority="73"/>
+    <w:lsdException w:name="Light Shading Accent 6" w:uiPriority="60"/>
+    <w:lsdException w:name="Light List Accent 6" w:uiPriority="61"/>
+    <w:lsdException w:name="Light Grid Accent 6" w:uiPriority="62"/>
+    <w:lsdException w:name="Medium Shading 1 Accent 6" w:uiPriority="63"/>
+    <w:lsdException w:name="Medium Shading 2 Accent 6" w:uiPriority="64"/>
+    <w:lsdException w:name="Medium List 1 Accent 6" w:uiPriority="65"/>
+    <w:lsdException w:name="Medium List 2 Accent 6" w:uiPriority="66"/>
+    <w:lsdException w:name="Medium Grid 1 Accent 6" w:uiPriority="67"/>
+    <w:lsdException w:name="Medium Grid 2 Accent 6" w:uiPriority="68"/>
+    <w:lsdException w:name="Medium Grid 3 Accent 6" w:uiPriority="69"/>
+    <w:lsdException w:name="Dark List Accent 6" w:uiPriority="70"/>
+    <w:lsdException w:name="Colorful Shading Accent 6" w:uiPriority="71"/>
+    <w:lsdException w:name="Colorful List Accent 6" w:uiPriority="72"/>
+    <w:lsdException w:name="Colorful Grid Accent 6" w:uiPriority="73"/>
+    <w:lsdException w:name="Subtle Emphasis" w:uiPriority="19" w:qFormat="1"/>
+    <w:lsdException w:name="Intense Emphasis" w:uiPriority="21" w:qFormat="1"/>
+    <w:lsdException w:name="Subtle Reference" w:uiPriority="31" w:qFormat="1"/>
+    <w:lsdException w:name="Intense Reference" w:uiPriority="32" w:qFormat="1"/>
+    <w:lsdException w:name="Book Title" w:uiPriority="33" w:qFormat="1"/>
+    <w:lsdException w:name="Bibliography" w:semiHidden="1" w:uiPriority="37" w:unhideWhenUsed="1"/>
+    <w:lsdException w:name="TOC Heading" w:semiHidden="1" w:uiPriority="39" w:unhideWhenUsed="1" w:qFormat="1"/>
+    <w:lsdException w:name="Plain Table 1" w:uiPriority="41"/>
+    <w:lsdException w:name="Plain Table 2" w:uiPriority="42"/>
+    <w:lsdException w:name="Plain Table 3" w:uiPriority="43"/>
+    <w:lsdException w:name="Plain Table 4" w:uiPriority="44"/>
+    <w:lsdException w:name="Plain Table 5" w:uiPriority="45"/>
+    <w:lsdException w:name="Grid Table Light" w:uiPriority="40"/>
+    <w:lsdException w:name="Grid Table 1 Light" w:uiPriority="46"/>
+    <w:lsdException w:name="Grid Table 2" w:uiPriority="47"/>
+    <w:lsdException w:name="Grid Table 3" w:uiPriority="48"/>
+    <w:lsdException w:name="Grid Table 4" w:uiPriority="49"/>
+    <w:lsdException w:name="Grid Table 5 Dark" w:uiPriority="50"/>
+    <w:lsdException w:name="Grid Table 6 Colorful" w:uiPriority="51"/>
+    <w:lsdException w:name="Grid Table 7 Colorful" w:uiPriority="52"/>
+    <w:lsdException w:name="Grid Table 1 Light Accent 1" w:uiPriority="46"/>
+    <w:lsdException w:name="Grid Table 2 Accent 1" w:uiPriority="47"/>
+    <w:lsdException w:name="Grid Table 3 Accent 1" w:uiPriority="48"/>
+    <w:lsdException w:name="Grid Table 4 Accent 1" w:uiPriority="49"/>
+    <w:lsdException w:name="Grid Table 5 Dark Accent 1" w:uiPriority="50"/>
+    <w:lsdException w:name="Grid Table 6 Colorful Accent 1" w:uiPriority="51"/>
+    <w:lsdException w:name="Grid Table 7 Colorful Accent 1" w:uiPriority="52"/>
+    <w:lsdException w:name="Grid Table 1 Light Accent 2" w:uiPriority="46"/>
+    <w:lsdException w:name="Grid Table 2 Accent 2" w:uiPriority="47"/>
+    <w:lsdException w:name="Grid Table 3 Accent 2" w:uiPriority="48"/>
+    <w:lsdException w:name="Grid Table 4 Accent 2" w:uiPriority="49"/>
+    <w:lsdException w:name="Grid Table 5 Dark Accent 2" w:uiPriority="50"/>
+    <w:lsdException w:name="Grid Table 6 Colorful Accent 2" w:uiPriority="51"/>
+    <w:lsdException w:name="Grid Table 7 Colorful Accent 2" w:uiPriority="52"/>
+    <w:lsdException w:name="Grid Table 1 Light Accent 3" w:uiPriority="46"/>
+    <w:lsdException w:name="Grid Table 2 Accent 3" w:uiPriority="47"/>
+    <w:lsdException w:name="Grid Table 3 Accent 3" w:uiPriority="48"/>
+    <w:lsdException w:name="Grid Table 4 Accent 3" w:uiPriority="49"/>
+    <w:lsdException w:name="Grid Table 5 Dark Accent 3" w:uiPriority="50"/>
+    <w:lsdException w:name="Grid Table 6 Colorful Accent 3" w:uiPriority="51"/>
+    <w:lsdException w:name="Grid Table 7 Colorful Accent 3" w:uiPriority="52"/>
+    <w:lsdException w:name="Grid Table 1 Light Accent 4" w:uiPriority="46"/>
+    <w:lsdException w:name="Grid Table 2 Accent 4" w:uiPriority="47"/>
+    <w:lsdException w:name="Grid Table 3 Accent 4" w:uiPriority="48"/>
+    <w:lsdException w:name="Grid Table 4 Accent 4" w:uiPriority="49"/>
+    <w:lsdException w:name="Grid Table 5 Dark Accent 4" w:uiPriority="50"/>
+    <w:lsdException w:name="Grid Table 6 Colorful Accent 4" w:uiPriority="51"/>
+    <w:lsdException w:name="Grid Table 7 Colorful Accent 4" w:uiPriority="52"/>
+    <w:lsdException w:name="Grid Table 1 Light Accent 5" w:uiPriority="46"/>
+    <w:lsdException w:name="Grid Table 2 Accent 5" w:uiPriority="47"/>
+    <w:lsdException w:name="Grid Table 3 Accent 5" w:uiPriority="48"/>
+    <w:lsdException w:name="Grid Table 4 Accent 5" w:uiPriority="49"/>
+    <w:lsdException w:name="Grid Table 5 Dark Accent 5" w:uiPriority="50"/>
+    <w:lsdException w:name="Grid Table 6 Colorful Accent 5" w:uiPriority="51"/>
+    <w:lsdException w:name="Grid Table 7 Colorful Accent 5" w:uiPriority="52"/>
+    <w:lsdException w:name="Grid Table 1 Light Accent 6" w:uiPriority="46"/>
+    <w:lsdException w:name="Grid Table 2 Accent 6" w:uiPriority="47"/>
+    <w:lsdException w:name="Grid Table 3 Accent 6" w:uiPriority="48"/>
+    <w:lsdException w:name="Grid Table 4 Accent 6" w:uiPriority="49"/>
+    <w:lsdException w:name="Grid Table 5 Dark Accent 6" w:uiPriority="50"/>
+    <w:lsdException w:name="Grid Table 6 Colorful Accent 6" w:uiPriority="51"/>
+    <w:lsdException w:name="Grid Table 7 Colorful Accent 6" w:uiPriority="52"/>
+    <w:lsdException w:name="List Table 1 Light" w:uiPriority="46"/>
+    <w:lsdException w:name="List Table 2" w:uiPriority="47"/>
+    <w:lsdException w:name="List Table 3" w:uiPriority="48"/>
+    <w:lsdException w:name="List Table 4" w:uiPriority="49"/>
+    <w:lsdException w:name="List Table 5 Dark" w:uiPriority="50"/>
+    <w:lsdException w:name="List Table 6 Colorful" w:uiPriority="51"/>
+    <w:lsdException w:name="List Table 7 Colorful" w:uiPriority="52"/>
+    <w:lsdException w:name="List Table 1 Light Accent 1" w:uiPriority="46"/>
+    <w:lsdException w:name="List Table 2 Accent 1" w:uiPriority="47"/>
+    <w:lsdException w:name="List Table 3 Accent 1" w:uiPriority="48"/>
+    <w:lsdException w:name="List Table 4 Accent 1" w:uiPriority="49"/>
+    <w:lsdException w:name="List Table 5 Dark Accent 1" w:uiPriority="50"/>
+    <w:lsdException w:name="List Table 6 Colorful Accent 1" w:uiPriority="51"/>
+    <w:lsdException w:name="List Table 7 Colorful Accent 1" w:uiPriority="52"/>
+    <w:lsdException w:name="List Table 1 Light Accent 2" w:uiPriority="46"/>
+    <w:lsdException w:name="List Table 2 Accent 2" w:uiPriority="47"/>
+    <w:lsdException w:name="List Table 3 Accent 2" w:uiPriority="48"/>
+    <w:lsdException w:name="List Table 4 Accent 2" w:uiPriority="49"/>
+    <w:lsdException w:name="List Table 5 Dark Accent 2" w:uiPriority="50"/>
+    <w:lsdException w:name="List Table 6 Colorful Accent 2" w:uiPriority="51"/>
+    <w:lsdException w:name="List Table 7 Colorful Accent 2" w:uiPriority="52"/>
+    <w:lsdException w:name="List Table 1 Light Accent 3" w:uiPriority="46"/>
+    <w:lsdException w:name="List Table 2 Accent 3" w:uiPriority="47"/>
+    <w:lsdException w:name="List Table 3 Accent 3" w:uiPriority="48"/>
+    <w:lsdException w:name="List Table 4 Accent 3" w:uiPriority="49"/>
+    <w:lsdException w:name="List Table 5 Dark Accent 3" w:uiPriority="50"/>
+    <w:lsdException w:name="List Table 6 Colorful Accent 3" w:uiPriority="51"/>
+    <w:lsdException w:name="List Table 7 Colorful Accent 3" w:uiPriority="52"/>
+    <w:lsdException w:name="List Table 1 Light Accent 4" w:uiPriority="46"/>
+    <w:lsdException w:name="List Table 2 Accent 4" w:uiPriority="47"/>
+    <w:lsdException w:name="List Table 3 Accent 4" w:uiPriority="48"/>
+    <w:lsdException w:name="List Table 4 Accent 4" w:uiPriority="49"/>
+    <w:lsdException w:name="List Table 5 Dark Accent 4" w:uiPriority="50"/>
+    <w:lsdException w:name="List Table 6 Colorful Accent 4" w:uiPriority="51"/>
+    <w:lsdException w:name="List Table 7 Colorful Accent 4" w:uiPriority="52"/>
+    <w:lsdException w:name="List Table 1 Light Accent 5" w:uiPriority="46"/>
+    <w:lsdException w:name="List Table 2 Accent 5" w:uiPriority="47"/>
+    <w:lsdException w:name="List Table 3 Accent 5" w:uiPriority="48"/>
+    <w:lsdException w:name="List Table 4 Accent 5" w:uiPriority="49"/>
+    <w:lsdException w:name="List Table 5 Dark Accent 5" w:uiPriority="50"/>
+    <w:lsdException w:name="List Table 6 Colorful Accent 5" w:uiPriority="51"/>
+    <w:lsdException w:name="List Table 7 Colorful Accent 5" w:uiPriority="52"/>
+    <w:lsdException w:name="List Table 1 Light Accent 6" w:uiPriority="46"/>
+    <w:lsdException w:name="List Table 2 Accent 6" w:uiPriority="47"/>
+    <w:lsdException w:name="List Table 3 Accent 6" w:uiPriority="48"/>
+    <w:lsdException w:name="List Table 4 Accent 6" w:uiPriority="49"/>
+    <w:lsdException w:name="List Table 5 Dark Accent 6" w:uiPriority="50"/>
+    <w:lsdException w:name="List Table 6 Colorful Accent 6" w:uiPriority="51"/>
+    <w:lsdException w:name="List Table 7 Colorful Accent 6" w:uiPriority="52"/>
+    <w:lsdException w:name="Mention" w:semiHidden="1" w:unhideWhenUsed="1"/>
+    <w:lsdException w:name="Smart Hyperlink" w:semiHidden="1" w:unhideWhenUsed="1"/>
+    <w:lsdException w:name="Hashtag" w:semiHidden="1" w:unhideWhenUsed="1"/>
+    <w:lsdException w:name="Unresolved Mention" w:semiHidden="1" w:unhideWhenUsed="1"/>
   </w:latentStyles>
   <w:style w:type="paragraph" w:default="1" w:styleId="Normalny">
     <w:name w:val="Normal"/>
@@ -10711,7 +18089,6 @@
     <w:uiPriority w:val="99"/>
     <w:semiHidden/>
     <w:unhideWhenUsed/>
-    <w:qFormat/>
     <w:tblPr>
       <w:tblInd w:w="0" w:type="dxa"/>
       <w:tblCellMar>
@@ -10896,7 +18273,6 @@
       <w:spacing w:after="0" w:line="240" w:lineRule="auto"/>
     </w:pPr>
     <w:tblPr>
-      <w:tblInd w:w="0" w:type="dxa"/>
       <w:tblBorders>
         <w:top w:val="single" w:sz="4" w:space="0" w:color="auto"/>
         <w:left w:val="single" w:sz="4" w:space="0" w:color="auto"/>
@@ -10905,12 +18281,6 @@
         <w:insideH w:val="single" w:sz="4" w:space="0" w:color="auto"/>
         <w:insideV w:val="single" w:sz="4" w:space="0" w:color="auto"/>
       </w:tblBorders>
-      <w:tblCellMar>
-        <w:top w:w="0" w:type="dxa"/>
-        <w:left w:w="108" w:type="dxa"/>
-        <w:bottom w:w="0" w:type="dxa"/>
-        <w:right w:w="108" w:type="dxa"/>
-      </w:tblCellMar>
     </w:tblPr>
   </w:style>
   <w:style w:type="character" w:customStyle="1" w:styleId="Nagwek5Znak">
@@ -11214,6 +18584,206 @@
       <w:lang w:eastAsia="pl-PL"/>
     </w:rPr>
   </w:style>
+  <w:style w:type="table" w:styleId="Tabelalisty3akcent1">
+    <w:name w:val="List Table 3 Accent 1"/>
+    <w:basedOn w:val="Standardowy"/>
+    <w:uiPriority w:val="48"/>
+    <w:rsid w:val="00033F4C"/>
+    <w:pPr>
+      <w:spacing w:after="0" w:line="240" w:lineRule="auto"/>
+    </w:pPr>
+    <w:tblPr>
+      <w:tblStyleRowBandSize w:val="1"/>
+      <w:tblStyleColBandSize w:val="1"/>
+      <w:tblBorders>
+        <w:top w:val="single" w:sz="4" w:space="0" w:color="4472C4" w:themeColor="accent1"/>
+        <w:left w:val="single" w:sz="4" w:space="0" w:color="4472C4" w:themeColor="accent1"/>
+        <w:bottom w:val="single" w:sz="4" w:space="0" w:color="4472C4" w:themeColor="accent1"/>
+        <w:right w:val="single" w:sz="4" w:space="0" w:color="4472C4" w:themeColor="accent1"/>
+      </w:tblBorders>
+    </w:tblPr>
+    <w:tblStylePr w:type="firstRow">
+      <w:rPr>
+        <w:b/>
+        <w:bCs/>
+        <w:color w:val="FFFFFF" w:themeColor="background1"/>
+      </w:rPr>
+      <w:tblPr/>
+      <w:tcPr>
+        <w:shd w:val="clear" w:color="auto" w:fill="4472C4" w:themeFill="accent1"/>
+      </w:tcPr>
+    </w:tblStylePr>
+    <w:tblStylePr w:type="lastRow">
+      <w:rPr>
+        <w:b/>
+        <w:bCs/>
+      </w:rPr>
+      <w:tblPr/>
+      <w:tcPr>
+        <w:tcBorders>
+          <w:top w:val="double" w:sz="4" w:space="0" w:color="4472C4" w:themeColor="accent1"/>
+        </w:tcBorders>
+        <w:shd w:val="clear" w:color="auto" w:fill="FFFFFF" w:themeFill="background1"/>
+      </w:tcPr>
+    </w:tblStylePr>
+    <w:tblStylePr w:type="firstCol">
+      <w:rPr>
+        <w:b/>
+        <w:bCs/>
+      </w:rPr>
+      <w:tblPr/>
+      <w:tcPr>
+        <w:tcBorders>
+          <w:right w:val="nil"/>
+        </w:tcBorders>
+        <w:shd w:val="clear" w:color="auto" w:fill="FFFFFF" w:themeFill="background1"/>
+      </w:tcPr>
+    </w:tblStylePr>
+    <w:tblStylePr w:type="lastCol">
+      <w:rPr>
+        <w:b/>
+        <w:bCs/>
+      </w:rPr>
+      <w:tblPr/>
+      <w:tcPr>
+        <w:tcBorders>
+          <w:left w:val="nil"/>
+        </w:tcBorders>
+        <w:shd w:val="clear" w:color="auto" w:fill="FFFFFF" w:themeFill="background1"/>
+      </w:tcPr>
+    </w:tblStylePr>
+    <w:tblStylePr w:type="band1Vert">
+      <w:tblPr/>
+      <w:tcPr>
+        <w:tcBorders>
+          <w:left w:val="single" w:sz="4" w:space="0" w:color="4472C4" w:themeColor="accent1"/>
+          <w:right w:val="single" w:sz="4" w:space="0" w:color="4472C4" w:themeColor="accent1"/>
+        </w:tcBorders>
+      </w:tcPr>
+    </w:tblStylePr>
+    <w:tblStylePr w:type="band1Horz">
+      <w:tblPr/>
+      <w:tcPr>
+        <w:tcBorders>
+          <w:top w:val="single" w:sz="4" w:space="0" w:color="4472C4" w:themeColor="accent1"/>
+          <w:bottom w:val="single" w:sz="4" w:space="0" w:color="4472C4" w:themeColor="accent1"/>
+          <w:insideH w:val="nil"/>
+        </w:tcBorders>
+      </w:tcPr>
+    </w:tblStylePr>
+    <w:tblStylePr w:type="neCell">
+      <w:tblPr/>
+      <w:tcPr>
+        <w:tcBorders>
+          <w:left w:val="nil"/>
+          <w:bottom w:val="nil"/>
+        </w:tcBorders>
+      </w:tcPr>
+    </w:tblStylePr>
+    <w:tblStylePr w:type="nwCell">
+      <w:tblPr/>
+      <w:tcPr>
+        <w:tcBorders>
+          <w:bottom w:val="nil"/>
+          <w:right w:val="nil"/>
+        </w:tcBorders>
+      </w:tcPr>
+    </w:tblStylePr>
+    <w:tblStylePr w:type="seCell">
+      <w:tblPr/>
+      <w:tcPr>
+        <w:tcBorders>
+          <w:top w:val="double" w:sz="4" w:space="0" w:color="4472C4" w:themeColor="accent1"/>
+          <w:left w:val="nil"/>
+        </w:tcBorders>
+      </w:tcPr>
+    </w:tblStylePr>
+    <w:tblStylePr w:type="swCell">
+      <w:tblPr/>
+      <w:tcPr>
+        <w:tcBorders>
+          <w:top w:val="double" w:sz="4" w:space="0" w:color="4472C4" w:themeColor="accent1"/>
+          <w:right w:val="nil"/>
+        </w:tcBorders>
+      </w:tcPr>
+    </w:tblStylePr>
+  </w:style>
+  <w:style w:type="table" w:styleId="Tabelasiatki4akcent1">
+    <w:name w:val="Grid Table 4 Accent 1"/>
+    <w:basedOn w:val="Standardowy"/>
+    <w:uiPriority w:val="49"/>
+    <w:rsid w:val="00033F4C"/>
+    <w:pPr>
+      <w:spacing w:after="0" w:line="240" w:lineRule="auto"/>
+    </w:pPr>
+    <w:tblPr>
+      <w:tblStyleRowBandSize w:val="1"/>
+      <w:tblStyleColBandSize w:val="1"/>
+      <w:tblBorders>
+        <w:top w:val="single" w:sz="4" w:space="0" w:color="8EAADB" w:themeColor="accent1" w:themeTint="99"/>
+        <w:left w:val="single" w:sz="4" w:space="0" w:color="8EAADB" w:themeColor="accent1" w:themeTint="99"/>
+        <w:bottom w:val="single" w:sz="4" w:space="0" w:color="8EAADB" w:themeColor="accent1" w:themeTint="99"/>
+        <w:right w:val="single" w:sz="4" w:space="0" w:color="8EAADB" w:themeColor="accent1" w:themeTint="99"/>
+        <w:insideH w:val="single" w:sz="4" w:space="0" w:color="8EAADB" w:themeColor="accent1" w:themeTint="99"/>
+        <w:insideV w:val="single" w:sz="4" w:space="0" w:color="8EAADB" w:themeColor="accent1" w:themeTint="99"/>
+      </w:tblBorders>
+    </w:tblPr>
+    <w:tblStylePr w:type="firstRow">
+      <w:rPr>
+        <w:b/>
+        <w:bCs/>
+        <w:color w:val="FFFFFF" w:themeColor="background1"/>
+      </w:rPr>
+      <w:tblPr/>
+      <w:tcPr>
+        <w:tcBorders>
+          <w:top w:val="single" w:sz="4" w:space="0" w:color="4472C4" w:themeColor="accent1"/>
+          <w:left w:val="single" w:sz="4" w:space="0" w:color="4472C4" w:themeColor="accent1"/>
+          <w:bottom w:val="single" w:sz="4" w:space="0" w:color="4472C4" w:themeColor="accent1"/>
+          <w:right w:val="single" w:sz="4" w:space="0" w:color="4472C4" w:themeColor="accent1"/>
+          <w:insideH w:val="nil"/>
+          <w:insideV w:val="nil"/>
+        </w:tcBorders>
+        <w:shd w:val="clear" w:color="auto" w:fill="4472C4" w:themeFill="accent1"/>
+      </w:tcPr>
+    </w:tblStylePr>
+    <w:tblStylePr w:type="lastRow">
+      <w:rPr>
+        <w:b/>
+        <w:bCs/>
+      </w:rPr>
+      <w:tblPr/>
+      <w:tcPr>
+        <w:tcBorders>
+          <w:top w:val="double" w:sz="4" w:space="0" w:color="4472C4" w:themeColor="accent1"/>
+        </w:tcBorders>
+      </w:tcPr>
+    </w:tblStylePr>
+    <w:tblStylePr w:type="firstCol">
+      <w:rPr>
+        <w:b/>
+        <w:bCs/>
+      </w:rPr>
+    </w:tblStylePr>
+    <w:tblStylePr w:type="lastCol">
+      <w:rPr>
+        <w:b/>
+        <w:bCs/>
+      </w:rPr>
+    </w:tblStylePr>
+    <w:tblStylePr w:type="band1Vert">
+      <w:tblPr/>
+      <w:tcPr>
+        <w:shd w:val="clear" w:color="auto" w:fill="D9E2F3" w:themeFill="accent1" w:themeFillTint="33"/>
+      </w:tcPr>
+    </w:tblStylePr>
+    <w:tblStylePr w:type="band1Horz">
+      <w:tblPr/>
+      <w:tcPr>
+        <w:shd w:val="clear" w:color="auto" w:fill="D9E2F3" w:themeFill="accent1" w:themeFillTint="33"/>
+      </w:tcPr>
+    </w:tblStylePr>
+  </w:style>
 </w:styles>
 </file>
 
@@ -11506,7 +19076,7 @@
   <a:extraClrSchemeLst/>
   <a:extLst>
     <a:ext uri="{05A4C25C-085E-4340-85A3-A5531E510DB2}">
-      <thm15:themeFamily xmlns:thm15="http://schemas.microsoft.com/office/thememl/2012/main" xmlns="" name="Office Theme" id="{62F939B6-93AF-4DB8-9C6B-D6C7DFDC589F}" vid="{4A3C46E8-61CC-4603-A589-7422A47A8E4A}"/>
+      <thm15:themeFamily xmlns:thm15="http://schemas.microsoft.com/office/thememl/2012/main" name="Office Theme" id="{62F939B6-93AF-4DB8-9C6B-D6C7DFDC589F}" vid="{4A3C46E8-61CC-4603-A589-7422A47A8E4A}"/>
     </a:ext>
   </a:extLst>
 </a:theme>
@@ -11517,7 +19087,7 @@
 </file>
 
 <file path=customXml/itemProps1.xml><?xml version="1.0" encoding="utf-8"?>
-<ds:datastoreItem xmlns:ds="http://schemas.openxmlformats.org/officeDocument/2006/customXml" ds:itemID="{81F3E640-BE0E-4AE5-A4D1-DA85D4E6CAC8}">
+<ds:datastoreItem xmlns:ds="http://schemas.openxmlformats.org/officeDocument/2006/customXml" ds:itemID="{AE852704-59BD-4E93-968F-8AD7724A60C5}">
   <ds:schemaRefs>
     <ds:schemaRef ds:uri="http://schemas.openxmlformats.org/officeDocument/2006/bibliography"/>
   </ds:schemaRefs>

--- a/Projekt-grupowy-etap-1.docx
+++ b/Projekt-grupowy-etap-1.docx
@@ -116,7 +116,6 @@
           <w:docPartUnique/>
         </w:docPartObj>
       </w:sdtPr>
-      <w:sdtEndPr/>
       <w:sdtContent>
         <w:p>
           <w:pPr>
@@ -2860,7 +2859,7 @@
         <w:spacing w:line="360" w:lineRule="auto"/>
       </w:pPr>
       <w:r>
-        <w:t xml:space="preserve">Wystawiania ocen dla apartamentów </w:t>
+        <w:t>Historię rezerwacji</w:t>
       </w:r>
     </w:p>
     <w:p>
@@ -2873,7 +2872,7 @@
         <w:spacing w:line="360" w:lineRule="auto"/>
       </w:pPr>
       <w:r>
-        <w:t>Historię rezerwacji</w:t>
+        <w:t xml:space="preserve">Przeglądania aktualnych rezerwacji użytkownika </w:t>
       </w:r>
     </w:p>
     <w:p>
@@ -2886,7 +2885,7 @@
         <w:spacing w:line="360" w:lineRule="auto"/>
       </w:pPr>
       <w:r>
-        <w:t xml:space="preserve">Przeglądania aktualnych rezerwacji użytkownika </w:t>
+        <w:t xml:space="preserve">Dodawania nowych hoteli i apartamentów jako właściciel </w:t>
       </w:r>
     </w:p>
     <w:p>
@@ -2899,7 +2898,7 @@
         <w:spacing w:line="360" w:lineRule="auto"/>
       </w:pPr>
       <w:r>
-        <w:t xml:space="preserve">Dodawania nowych hoteli i apartamentów jako właściciel </w:t>
+        <w:t>Modyfikację i usuwanie istniejących hoteli i apartamentów jako właściciel</w:t>
       </w:r>
     </w:p>
     <w:p>
@@ -2912,7 +2911,7 @@
         <w:spacing w:line="360" w:lineRule="auto"/>
       </w:pPr>
       <w:r>
-        <w:t>Modyfikację i usuwanie istniejących hoteli i apartamentów jako właściciel</w:t>
+        <w:t xml:space="preserve">Przeglądania historię hoteli i apartamentów </w:t>
       </w:r>
     </w:p>
     <w:p>
@@ -2925,20 +2924,6 @@
         <w:spacing w:line="360" w:lineRule="auto"/>
       </w:pPr>
       <w:r>
-        <w:t xml:space="preserve">Przeglądania historię hoteli i apartamentów </w:t>
-      </w:r>
-    </w:p>
-    <w:p>
-      <w:pPr>
-        <w:pStyle w:val="Akapitzlist"/>
-        <w:numPr>
-          <w:ilvl w:val="0"/>
-          <w:numId w:val="2"/>
-        </w:numPr>
-        <w:spacing w:line="360" w:lineRule="auto"/>
-      </w:pPr>
-      <w:r>
-        <w:lastRenderedPageBreak/>
         <w:t xml:space="preserve">Aplikacja zapewni profil (administratora)  zarządzający kontami użytkowników </w:t>
       </w:r>
     </w:p>
@@ -4633,6 +4618,21 @@
       <w:pPr>
         <w:pStyle w:val="Akapitzlist"/>
         <w:numPr>
+          <w:ilvl w:val="0"/>
+          <w:numId w:val="10"/>
+        </w:numPr>
+        <w:spacing w:after="200" w:line="360" w:lineRule="auto"/>
+        <w:ind w:left="361" w:firstLine="340"/>
+        <w:jc w:val="both"/>
+      </w:pPr>
+      <w:r>
+        <w:t xml:space="preserve">Zarządzanie apartamentami </w:t>
+      </w:r>
+    </w:p>
+    <w:p>
+      <w:pPr>
+        <w:pStyle w:val="Akapitzlist"/>
+        <w:numPr>
           <w:ilvl w:val="1"/>
           <w:numId w:val="10"/>
         </w:numPr>
@@ -4641,7 +4641,82 @@
         <w:jc w:val="both"/>
       </w:pPr>
       <w:r>
-        <w:t xml:space="preserve"> Ocena apartamentu </w:t>
+        <w:t xml:space="preserve"> Dodawanie nowego hotelu </w:t>
+      </w:r>
+    </w:p>
+    <w:p>
+      <w:pPr>
+        <w:pStyle w:val="Akapitzlist"/>
+        <w:numPr>
+          <w:ilvl w:val="1"/>
+          <w:numId w:val="10"/>
+        </w:numPr>
+        <w:spacing w:after="200" w:line="360" w:lineRule="auto"/>
+        <w:ind w:left="793" w:firstLine="340"/>
+        <w:jc w:val="both"/>
+      </w:pPr>
+      <w:r>
+        <w:t xml:space="preserve"> Dodawanie nowych apartamentów w istniejącym hotelu </w:t>
+      </w:r>
+    </w:p>
+    <w:p>
+      <w:pPr>
+        <w:pStyle w:val="Akapitzlist"/>
+        <w:numPr>
+          <w:ilvl w:val="1"/>
+          <w:numId w:val="10"/>
+        </w:numPr>
+        <w:spacing w:after="200" w:line="360" w:lineRule="auto"/>
+        <w:ind w:left="793" w:firstLine="340"/>
+        <w:jc w:val="both"/>
+      </w:pPr>
+      <w:r>
+        <w:t xml:space="preserve"> Usuwanie istniejących apartamentów z hotelu </w:t>
+      </w:r>
+    </w:p>
+    <w:p>
+      <w:pPr>
+        <w:pStyle w:val="Akapitzlist"/>
+        <w:numPr>
+          <w:ilvl w:val="1"/>
+          <w:numId w:val="10"/>
+        </w:numPr>
+        <w:spacing w:after="200" w:line="360" w:lineRule="auto"/>
+        <w:ind w:left="793" w:firstLine="340"/>
+        <w:jc w:val="both"/>
+      </w:pPr>
+      <w:r>
+        <w:t xml:space="preserve"> Usuwanie istniejącego hotelu </w:t>
+      </w:r>
+    </w:p>
+    <w:p>
+      <w:pPr>
+        <w:pStyle w:val="Akapitzlist"/>
+        <w:numPr>
+          <w:ilvl w:val="1"/>
+          <w:numId w:val="10"/>
+        </w:numPr>
+        <w:spacing w:after="200" w:line="360" w:lineRule="auto"/>
+        <w:ind w:left="793" w:firstLine="340"/>
+        <w:jc w:val="both"/>
+      </w:pPr>
+      <w:r>
+        <w:t xml:space="preserve"> Modyfikacja informacji o hotelach i apartamentach </w:t>
+      </w:r>
+    </w:p>
+    <w:p>
+      <w:pPr>
+        <w:pStyle w:val="Akapitzlist"/>
+        <w:numPr>
+          <w:ilvl w:val="1"/>
+          <w:numId w:val="10"/>
+        </w:numPr>
+        <w:spacing w:after="200" w:line="360" w:lineRule="auto"/>
+        <w:ind w:left="793" w:firstLine="340"/>
+        <w:jc w:val="both"/>
+      </w:pPr>
+      <w:r>
+        <w:t xml:space="preserve"> Przeglądanie historii zmian </w:t>
       </w:r>
     </w:p>
     <w:p>
@@ -4656,7 +4731,7 @@
         <w:jc w:val="both"/>
       </w:pPr>
       <w:r>
-        <w:t xml:space="preserve"> Zarządzanie apartamentami </w:t>
+        <w:t xml:space="preserve"> Zarządzanie kontami  </w:t>
       </w:r>
     </w:p>
     <w:p>
@@ -4671,7 +4746,7 @@
         <w:jc w:val="both"/>
       </w:pPr>
       <w:r>
-        <w:t xml:space="preserve"> Dodawanie nowego hotelu </w:t>
+        <w:t xml:space="preserve"> Dodawanie nowych kont </w:t>
       </w:r>
     </w:p>
     <w:p>
@@ -4686,7 +4761,7 @@
         <w:jc w:val="both"/>
       </w:pPr>
       <w:r>
-        <w:t xml:space="preserve"> Dodawanie nowych apartamentów w istniejącym hotelu </w:t>
+        <w:t xml:space="preserve"> Modyfikowanie istniejących kont </w:t>
       </w:r>
     </w:p>
     <w:p>
@@ -4701,7 +4776,7 @@
         <w:jc w:val="both"/>
       </w:pPr>
       <w:r>
-        <w:t xml:space="preserve"> Usuwanie istniejących apartamentów z hotelu </w:t>
+        <w:t xml:space="preserve"> Usuwanie istniejących kont </w:t>
       </w:r>
     </w:p>
     <w:p>
@@ -4716,112 +4791,13 @@
         <w:jc w:val="both"/>
       </w:pPr>
       <w:r>
-        <w:t xml:space="preserve"> Usuwanie istniejącego hotelu </w:t>
-      </w:r>
-    </w:p>
-    <w:p>
-      <w:pPr>
-        <w:pStyle w:val="Akapitzlist"/>
-        <w:numPr>
-          <w:ilvl w:val="1"/>
-          <w:numId w:val="10"/>
-        </w:numPr>
-        <w:spacing w:after="200" w:line="360" w:lineRule="auto"/>
-        <w:ind w:left="793" w:firstLine="340"/>
-        <w:jc w:val="both"/>
-      </w:pPr>
-      <w:r>
-        <w:t xml:space="preserve"> Modyfikacja informacji o hotelach i apartamentach </w:t>
-      </w:r>
-    </w:p>
-    <w:p>
-      <w:pPr>
-        <w:pStyle w:val="Akapitzlist"/>
-        <w:numPr>
-          <w:ilvl w:val="1"/>
-          <w:numId w:val="10"/>
-        </w:numPr>
-        <w:spacing w:after="200" w:line="360" w:lineRule="auto"/>
-        <w:ind w:left="793" w:firstLine="340"/>
-        <w:jc w:val="both"/>
-      </w:pPr>
-      <w:r>
-        <w:t xml:space="preserve"> Przeglądanie historii zmian </w:t>
-      </w:r>
-    </w:p>
-    <w:p>
-      <w:pPr>
-        <w:pStyle w:val="Akapitzlist"/>
-        <w:numPr>
-          <w:ilvl w:val="0"/>
-          <w:numId w:val="10"/>
-        </w:numPr>
-        <w:spacing w:after="200" w:line="360" w:lineRule="auto"/>
-        <w:ind w:left="361" w:firstLine="340"/>
-        <w:jc w:val="both"/>
-      </w:pPr>
-      <w:r>
-        <w:t xml:space="preserve"> Zarządzanie kontami  </w:t>
-      </w:r>
-    </w:p>
-    <w:p>
-      <w:pPr>
-        <w:pStyle w:val="Akapitzlist"/>
-        <w:numPr>
-          <w:ilvl w:val="1"/>
-          <w:numId w:val="10"/>
-        </w:numPr>
-        <w:spacing w:after="200" w:line="360" w:lineRule="auto"/>
-        <w:ind w:left="793" w:firstLine="340"/>
-        <w:jc w:val="both"/>
-      </w:pPr>
-      <w:r>
-        <w:t xml:space="preserve"> Dodawanie nowych kont </w:t>
-      </w:r>
-    </w:p>
-    <w:p>
-      <w:pPr>
-        <w:pStyle w:val="Akapitzlist"/>
-        <w:numPr>
-          <w:ilvl w:val="1"/>
-          <w:numId w:val="10"/>
-        </w:numPr>
-        <w:spacing w:after="200" w:line="360" w:lineRule="auto"/>
-        <w:ind w:left="793" w:firstLine="340"/>
-        <w:jc w:val="both"/>
-      </w:pPr>
-      <w:r>
-        <w:t xml:space="preserve"> Modyfikowanie istniejących kont </w:t>
-      </w:r>
-    </w:p>
-    <w:p>
-      <w:pPr>
-        <w:pStyle w:val="Akapitzlist"/>
-        <w:numPr>
-          <w:ilvl w:val="1"/>
-          <w:numId w:val="10"/>
-        </w:numPr>
-        <w:spacing w:after="200" w:line="360" w:lineRule="auto"/>
-        <w:ind w:left="793" w:firstLine="340"/>
-        <w:jc w:val="both"/>
-      </w:pPr>
-      <w:r>
-        <w:t xml:space="preserve"> Usuwanie istniejących kont </w:t>
-      </w:r>
-    </w:p>
-    <w:p>
-      <w:pPr>
-        <w:pStyle w:val="Akapitzlist"/>
-        <w:numPr>
-          <w:ilvl w:val="1"/>
-          <w:numId w:val="10"/>
-        </w:numPr>
-        <w:spacing w:after="200" w:line="360" w:lineRule="auto"/>
-        <w:ind w:left="793" w:firstLine="340"/>
-        <w:jc w:val="both"/>
-      </w:pPr>
-      <w:r>
-        <w:t xml:space="preserve"> Przeglądanie historii zmian  </w:t>
+        <w:t xml:space="preserve"> </w:t>
+      </w:r>
+      <w:r>
+        <w:t>Zmiana statusu hotelu</w:t>
+      </w:r>
+      <w:r>
+        <w:t xml:space="preserve">  </w:t>
       </w:r>
     </w:p>
     <w:p>
@@ -4864,7 +4840,7 @@
             <v:path o:extrusionok="f" gradientshapeok="t" o:connecttype="rect"/>
             <o:lock v:ext="edit" aspectratio="t"/>
           </v:shapetype>
-          <v:shape id="_x0000_i1025" type="#_x0000_t75" style="width:487pt;height:174.55pt">
+          <v:shape id="_x0000_i1025" type="#_x0000_t75" style="width:498.5pt;height:178.5pt">
             <v:imagedata r:id="rId9" o:title="HFD"/>
           </v:shape>
         </w:pict>
@@ -4875,24 +4851,23 @@
         <w:pStyle w:val="Nagwek2"/>
         <w:spacing w:line="360" w:lineRule="auto"/>
       </w:pPr>
-      <w:bookmarkStart w:id="27" w:name="_Toc514109300"/>
-      <w:bookmarkStart w:id="28" w:name="_Toc514109141"/>
-      <w:bookmarkStart w:id="29" w:name="_Toc514107027"/>
-      <w:bookmarkStart w:id="30" w:name="_Toc514106857"/>
-      <w:bookmarkStart w:id="31" w:name="_Toc514106700"/>
-      <w:bookmarkStart w:id="32" w:name="_Toc513228811"/>
-      <w:bookmarkStart w:id="33" w:name="_Toc513228688"/>
-      <w:bookmarkStart w:id="34" w:name="_Toc513218735"/>
-      <w:bookmarkStart w:id="35" w:name="_Toc510871436"/>
-      <w:bookmarkStart w:id="36" w:name="_Toc530225866"/>
+      <w:bookmarkStart w:id="27" w:name="_Toc530225866"/>
+      <w:bookmarkStart w:id="28" w:name="_Toc514109300"/>
+      <w:bookmarkStart w:id="29" w:name="_Toc514109141"/>
+      <w:bookmarkStart w:id="30" w:name="_Toc514107027"/>
+      <w:bookmarkStart w:id="31" w:name="_Toc514106857"/>
+      <w:bookmarkStart w:id="32" w:name="_Toc514106700"/>
+      <w:bookmarkStart w:id="33" w:name="_Toc513228811"/>
+      <w:bookmarkStart w:id="34" w:name="_Toc513228688"/>
+      <w:bookmarkStart w:id="35" w:name="_Toc513218735"/>
+      <w:bookmarkStart w:id="36" w:name="_Toc510871436"/>
       <w:r>
         <w:t>Działanie systemu wystawiania/rezerwacji apartamentów</w:t>
       </w:r>
-      <w:bookmarkEnd w:id="36"/>
+      <w:bookmarkEnd w:id="27"/>
       <w:r>
         <w:t xml:space="preserve"> </w:t>
       </w:r>
-      <w:bookmarkEnd w:id="27"/>
       <w:bookmarkEnd w:id="28"/>
       <w:bookmarkEnd w:id="29"/>
       <w:bookmarkEnd w:id="30"/>
@@ -4901,6 +4876,7 @@
       <w:bookmarkEnd w:id="33"/>
       <w:bookmarkEnd w:id="34"/>
       <w:bookmarkEnd w:id="35"/>
+      <w:bookmarkEnd w:id="36"/>
     </w:p>
     <w:p>
       <w:pPr>
@@ -4967,11 +4943,11 @@
         <w:t>zależności</w:t>
       </w:r>
       <w:r>
-        <w:t xml:space="preserve"> od wybranego profilu użytkownika. Przewidziane są trzy profile </w:t>
+        <w:t xml:space="preserve"> od wybranego profilu użytkownika. Przewidziane są trzy profile użytkowników aplikacji: Klient, Właściciel i Administrator. Profil kliencki będzie </w:t>
       </w:r>
       <w:r>
         <w:lastRenderedPageBreak/>
-        <w:t xml:space="preserve">użytkowników aplikacji: Klient, Właściciel i Administrator. Profil kliencki będzie umożliwiał rezerwacje apartamentów w hotelach. Profil właściciela będzie pozwalał na zarządzanie hotelami i apartamentami. Dodatkowo przewidziano utworzenie profilu administratora umożliwiającego zarządzanie kontami użytkowników aplikacji. Profil administracyjny będzie mógł założyć tylko inny administrator. </w:t>
+        <w:t xml:space="preserve">umożliwiał rezerwacje apartamentów w hotelach. Profil właściciela będzie pozwalał na zarządzanie hotelami i apartamentami. Dodatkowo przewidziano utworzenie profilu administratora umożliwiającego zarządzanie kontami użytkowników aplikacji. Profil administracyjny będzie mógł założyć tylko inny administrator. </w:t>
       </w:r>
     </w:p>
     <w:p>
@@ -5095,7 +5071,6 @@
         <w:rPr>
           <w:b/>
         </w:rPr>
-        <w:lastRenderedPageBreak/>
         <w:t>Zarządzanie kontami</w:t>
       </w:r>
       <w:bookmarkEnd w:id="41"/>
@@ -5106,7 +5081,14 @@
         <w:ind w:left="680" w:firstLine="340"/>
       </w:pPr>
       <w:r>
-        <w:t xml:space="preserve">Profil posiadający uprawnienia administracyjne będzie upoważniony do zarządzania kontami użytkowników aplikacji. Administrator będzie miał uprawniania do dodawania nowych kont, modyfikacji i usuwania istniejących kont użytkownikom. Dodatkowo administrator będzie miał możliwość przeglądania historii zmian. </w:t>
+        <w:t xml:space="preserve">Profil posiadający uprawnienia administracyjne będzie upoważniony do zarządzania kontami użytkowników aplikacji. Administrator będzie miał uprawniania </w:t>
+      </w:r>
+      <w:r>
+        <w:lastRenderedPageBreak/>
+        <w:t xml:space="preserve">do dodawania nowych kont, modyfikacji i usuwania istniejących kont użytkownikom. Dodatkowo administrator będzie miał </w:t>
+      </w:r>
+      <w:r>
+        <w:t xml:space="preserve">możliwość zmiany statusu hotelu. </w:t>
       </w:r>
     </w:p>
     <w:p>
@@ -5163,7 +5145,7 @@
           <w:color w:val="FF0000"/>
         </w:rPr>
         <w:pict>
-          <v:shape id="_x0000_i1026" type="#_x0000_t75" style="width:481.6pt;height:446.95pt">
+          <v:shape id="_x0000_i1026" type="#_x0000_t75" style="width:453.5pt;height:419.5pt">
             <v:imagedata r:id="rId10" o:title="SchematPrzypadkowUzycia3-2"/>
           </v:shape>
         </w:pict>
@@ -5182,7 +5164,6 @@
         <w:rPr>
           <w:b/>
         </w:rPr>
-        <w:lastRenderedPageBreak/>
         <w:t>N</w:t>
       </w:r>
       <w:r>
@@ -5253,6 +5234,7 @@
         <w:rPr>
           <w:b/>
         </w:rPr>
+        <w:lastRenderedPageBreak/>
         <w:t>Diagram sekwencji logowania do aplikacji</w:t>
       </w:r>
       <w:bookmarkEnd w:id="63"/>
@@ -5520,51 +5502,11 @@
           <w:noProof/>
           <w:color w:val="FF0000"/>
         </w:rPr>
-        <w:drawing>
-          <wp:inline distT="0" distB="0" distL="0" distR="0">
-            <wp:extent cx="5762625" cy="3200400"/>
-            <wp:effectExtent l="19050" t="0" r="9525" b="0"/>
-            <wp:docPr id="18" name="Obraz 14" descr="DiagramSekwencyjnyRejestracjiSkrocony"/>
-            <wp:cNvGraphicFramePr>
-              <a:graphicFrameLocks xmlns:a="http://schemas.openxmlformats.org/drawingml/2006/main" noChangeAspect="1"/>
-            </wp:cNvGraphicFramePr>
-            <a:graphic xmlns:a="http://schemas.openxmlformats.org/drawingml/2006/main">
-              <a:graphicData uri="http://schemas.openxmlformats.org/drawingml/2006/picture">
-                <pic:pic xmlns:pic="http://schemas.openxmlformats.org/drawingml/2006/picture">
-                  <pic:nvPicPr>
-                    <pic:cNvPr id="0" name="Picture 14" descr="DiagramSekwencyjnyRejestracjiSkrocony"/>
-                    <pic:cNvPicPr>
-                      <a:picLocks noChangeAspect="1" noChangeArrowheads="1"/>
-                    </pic:cNvPicPr>
-                  </pic:nvPicPr>
-                  <pic:blipFill>
-                    <a:blip r:embed="rId12" cstate="print"/>
-                    <a:srcRect/>
-                    <a:stretch>
-                      <a:fillRect/>
-                    </a:stretch>
-                  </pic:blipFill>
-                  <pic:spPr bwMode="auto">
-                    <a:xfrm>
-                      <a:off x="0" y="0"/>
-                      <a:ext cx="5762625" cy="3200400"/>
-                    </a:xfrm>
-                    <a:prstGeom prst="rect">
-                      <a:avLst/>
-                    </a:prstGeom>
-                    <a:noFill/>
-                    <a:ln w="9525">
-                      <a:noFill/>
-                      <a:miter lim="800000"/>
-                      <a:headEnd/>
-                      <a:tailEnd/>
-                    </a:ln>
-                  </pic:spPr>
-                </pic:pic>
-              </a:graphicData>
-            </a:graphic>
-          </wp:inline>
-        </w:drawing>
+        <w:pict>
+          <v:shape id="_x0000_i1027" type="#_x0000_t75" style="width:453.5pt;height:252.5pt">
+            <v:imagedata r:id="rId12" o:title="DiagramSekwencyjnyRejestracjiSkrocony"/>
+          </v:shape>
+        </w:pict>
       </w:r>
     </w:p>
     <w:p>
@@ -5743,54 +5685,13 @@
       </w:pPr>
       <w:r>
         <w:rPr>
-          <w:noProof/>
           <w:color w:val="FF0000"/>
         </w:rPr>
-        <w:drawing>
-          <wp:inline distT="0" distB="0" distL="0" distR="0">
-            <wp:extent cx="5753100" cy="2228850"/>
-            <wp:effectExtent l="19050" t="0" r="0" b="0"/>
-            <wp:docPr id="15" name="Obraz 15" descr="DiagramSekwencyjnyWyszukiwarkaSkrocony"/>
-            <wp:cNvGraphicFramePr>
-              <a:graphicFrameLocks xmlns:a="http://schemas.openxmlformats.org/drawingml/2006/main" noChangeAspect="1"/>
-            </wp:cNvGraphicFramePr>
-            <a:graphic xmlns:a="http://schemas.openxmlformats.org/drawingml/2006/main">
-              <a:graphicData uri="http://schemas.openxmlformats.org/drawingml/2006/picture">
-                <pic:pic xmlns:pic="http://schemas.openxmlformats.org/drawingml/2006/picture">
-                  <pic:nvPicPr>
-                    <pic:cNvPr id="0" name="Picture 15" descr="DiagramSekwencyjnyWyszukiwarkaSkrocony"/>
-                    <pic:cNvPicPr>
-                      <a:picLocks noChangeAspect="1" noChangeArrowheads="1"/>
-                    </pic:cNvPicPr>
-                  </pic:nvPicPr>
-                  <pic:blipFill>
-                    <a:blip r:embed="rId13" cstate="print"/>
-                    <a:srcRect/>
-                    <a:stretch>
-                      <a:fillRect/>
-                    </a:stretch>
-                  </pic:blipFill>
-                  <pic:spPr bwMode="auto">
-                    <a:xfrm>
-                      <a:off x="0" y="0"/>
-                      <a:ext cx="5753100" cy="2228850"/>
-                    </a:xfrm>
-                    <a:prstGeom prst="rect">
-                      <a:avLst/>
-                    </a:prstGeom>
-                    <a:noFill/>
-                    <a:ln w="9525">
-                      <a:noFill/>
-                      <a:miter lim="800000"/>
-                      <a:headEnd/>
-                      <a:tailEnd/>
-                    </a:ln>
-                  </pic:spPr>
-                </pic:pic>
-              </a:graphicData>
-            </a:graphic>
-          </wp:inline>
-        </w:drawing>
+        <w:pict>
+          <v:shape id="_x0000_i1028" type="#_x0000_t75" style="width:453pt;height:175pt">
+            <v:imagedata r:id="rId13" o:title="DiagramSekwencyjnyWyszukiwarkaSkrocony"/>
+          </v:shape>
+        </w:pict>
       </w:r>
     </w:p>
     <w:p>
@@ -8139,7 +8040,7 @@
           <w:rPr>
             <w:noProof/>
           </w:rPr>
-          <w:t>19</w:t>
+          <w:t>17</w:t>
         </w:r>
         <w:r>
           <w:rPr>
@@ -11830,7 +11731,7 @@
 </file>
 
 <file path=customXml/itemProps1.xml><?xml version="1.0" encoding="utf-8"?>
-<ds:datastoreItem xmlns:ds="http://schemas.openxmlformats.org/officeDocument/2006/customXml" ds:itemID="{4077464B-F876-4D59-ABE7-D89554BEE826}">
+<ds:datastoreItem xmlns:ds="http://schemas.openxmlformats.org/officeDocument/2006/customXml" ds:itemID="{1A220098-1CA0-4482-BFAC-128F4C647F8F}">
   <ds:schemaRefs>
     <ds:schemaRef ds:uri="http://schemas.openxmlformats.org/officeDocument/2006/bibliography"/>
   </ds:schemaRefs>
